--- a/doc/需求作业(2)/hyj/用例测试设计.docx
+++ b/doc/需求作业(2)/hyj/用例测试设计.docx
@@ -43,9 +43,6 @@
           <w:p>
             <w:pPr>
               <w:jc w:val="center"/>
-              <w:rPr>
-                <w:rFonts w:hint="eastAsia"/>
-              </w:rPr>
             </w:pPr>
             <w:r>
               <w:rPr>
@@ -66,9 +63,6 @@
           <w:p>
             <w:pPr>
               <w:jc w:val="center"/>
-              <w:rPr>
-                <w:rFonts w:hint="eastAsia"/>
-              </w:rPr>
             </w:pPr>
             <w:r>
               <w:rPr>
@@ -86,9 +80,6 @@
           <w:p>
             <w:pPr>
               <w:jc w:val="center"/>
-              <w:rPr>
-                <w:rFonts w:hint="eastAsia"/>
-              </w:rPr>
             </w:pPr>
             <w:r>
               <w:rPr>
@@ -108,9 +99,6 @@
           <w:p>
             <w:pPr>
               <w:jc w:val="center"/>
-              <w:rPr>
-                <w:rFonts w:hint="eastAsia"/>
-              </w:rPr>
             </w:pPr>
           </w:p>
         </w:tc>
@@ -121,9 +109,6 @@
           <w:p>
             <w:pPr>
               <w:jc w:val="center"/>
-              <w:rPr>
-                <w:rFonts w:hint="eastAsia"/>
-              </w:rPr>
             </w:pPr>
             <w:r>
               <w:rPr>
@@ -140,9 +125,6 @@
           <w:p>
             <w:pPr>
               <w:jc w:val="center"/>
-              <w:rPr>
-                <w:rFonts w:hint="eastAsia"/>
-              </w:rPr>
             </w:pPr>
             <w:r>
               <w:rPr>
@@ -160,9 +142,6 @@
           <w:p>
             <w:pPr>
               <w:jc w:val="center"/>
-              <w:rPr>
-                <w:rFonts w:hint="eastAsia"/>
-              </w:rPr>
             </w:pPr>
           </w:p>
         </w:tc>
@@ -175,9 +154,6 @@
           <w:p>
             <w:pPr>
               <w:jc w:val="center"/>
-              <w:rPr>
-                <w:rFonts w:hint="eastAsia"/>
-              </w:rPr>
             </w:pPr>
             <w:r>
               <w:rPr>
@@ -194,9 +170,6 @@
           <w:p>
             <w:pPr>
               <w:jc w:val="center"/>
-              <w:rPr>
-                <w:rFonts w:hint="eastAsia"/>
-              </w:rPr>
             </w:pPr>
             <w:r>
               <w:rPr>
@@ -213,9 +186,6 @@
           <w:p>
             <w:pPr>
               <w:jc w:val="center"/>
-              <w:rPr>
-                <w:rFonts w:hint="eastAsia"/>
-              </w:rPr>
             </w:pPr>
             <w:r>
               <w:rPr>
@@ -232,9 +202,6 @@
           <w:p>
             <w:pPr>
               <w:jc w:val="center"/>
-              <w:rPr>
-                <w:rFonts w:hint="eastAsia"/>
-              </w:rPr>
             </w:pPr>
             <w:r>
               <w:rPr>
@@ -253,9 +220,6 @@
           <w:p>
             <w:pPr>
               <w:jc w:val="center"/>
-              <w:rPr>
-                <w:rFonts w:hint="eastAsia"/>
-              </w:rPr>
             </w:pPr>
             <w:r>
               <w:rPr>
@@ -272,9 +236,6 @@
           <w:p>
             <w:pPr>
               <w:jc w:val="center"/>
-              <w:rPr>
-                <w:rFonts w:hint="eastAsia"/>
-              </w:rPr>
             </w:pPr>
             <w:r>
               <w:rPr>
@@ -297,9 +258,6 @@
           <w:p>
             <w:pPr>
               <w:jc w:val="center"/>
-              <w:rPr>
-                <w:rFonts w:hint="eastAsia"/>
-              </w:rPr>
             </w:pPr>
             <w:r>
               <w:rPr>
@@ -316,9 +274,6 @@
           <w:p>
             <w:pPr>
               <w:jc w:val="center"/>
-              <w:rPr>
-                <w:rFonts w:hint="eastAsia"/>
-              </w:rPr>
             </w:pPr>
             <w:r>
               <w:rPr>
@@ -337,9 +292,6 @@
           <w:p>
             <w:pPr>
               <w:jc w:val="center"/>
-              <w:rPr>
-                <w:rFonts w:hint="eastAsia"/>
-              </w:rPr>
             </w:pPr>
             <w:r>
               <w:rPr>
@@ -356,9 +308,6 @@
           <w:p>
             <w:pPr>
               <w:jc w:val="center"/>
-              <w:rPr>
-                <w:rFonts w:hint="eastAsia"/>
-              </w:rPr>
             </w:pPr>
             <w:r>
               <w:rPr>
@@ -381,9 +330,6 @@
           <w:p>
             <w:pPr>
               <w:jc w:val="center"/>
-              <w:rPr>
-                <w:rFonts w:hint="eastAsia"/>
-              </w:rPr>
             </w:pPr>
             <w:r>
               <w:rPr>
@@ -400,9 +346,6 @@
           <w:p>
             <w:pPr>
               <w:jc w:val="center"/>
-              <w:rPr>
-                <w:rFonts w:hint="eastAsia"/>
-              </w:rPr>
             </w:pPr>
             <w:r>
               <w:rPr>
@@ -421,9 +364,6 @@
           <w:p>
             <w:pPr>
               <w:jc w:val="center"/>
-              <w:rPr>
-                <w:rFonts w:hint="eastAsia"/>
-              </w:rPr>
             </w:pPr>
             <w:r>
               <w:rPr>
@@ -440,9 +380,6 @@
           <w:p>
             <w:pPr>
               <w:jc w:val="center"/>
-              <w:rPr>
-                <w:rFonts w:hint="eastAsia"/>
-              </w:rPr>
             </w:pPr>
             <w:r>
               <w:rPr>
@@ -459,9 +396,6 @@
           <w:p>
             <w:pPr>
               <w:jc w:val="center"/>
-              <w:rPr>
-                <w:rFonts w:hint="eastAsia"/>
-              </w:rPr>
             </w:pPr>
             <w:r>
               <w:rPr>
@@ -478,9 +412,6 @@
           <w:p>
             <w:pPr>
               <w:jc w:val="center"/>
-              <w:rPr>
-                <w:rFonts w:hint="eastAsia"/>
-              </w:rPr>
             </w:pPr>
             <w:r>
               <w:rPr>
@@ -499,21 +430,12 @@
           <w:p>
             <w:pPr>
               <w:jc w:val="center"/>
-              <w:rPr>
-                <w:rFonts w:hint="eastAsia"/>
-              </w:rPr>
-            </w:pPr>
-            <w:r>
-              <w:rPr>
-                <w:rFonts w:hint="eastAsia"/>
-              </w:rPr>
-              <w:t>TUS1</w:t>
-            </w:r>
-            <w:r>
-              <w:rPr>
-                <w:rFonts w:hint="eastAsia"/>
-              </w:rPr>
-              <w:t>-</w:t>
+            </w:pPr>
+            <w:r>
+              <w:rPr>
+                <w:rFonts w:hint="eastAsia"/>
+              </w:rPr>
+              <w:t>TUS1-</w:t>
             </w:r>
             <w:r>
               <w:t>5</w:t>
@@ -527,9 +449,6 @@
           <w:p>
             <w:pPr>
               <w:jc w:val="center"/>
-              <w:rPr>
-                <w:rFonts w:hint="eastAsia"/>
-              </w:rPr>
             </w:pPr>
           </w:p>
         </w:tc>
@@ -540,9 +459,6 @@
           <w:p>
             <w:pPr>
               <w:jc w:val="center"/>
-              <w:rPr>
-                <w:rFonts w:hint="eastAsia"/>
-              </w:rPr>
             </w:pPr>
             <w:r>
               <w:rPr>
@@ -559,9 +475,6 @@
           <w:p>
             <w:pPr>
               <w:jc w:val="center"/>
-              <w:rPr>
-                <w:rFonts w:hint="eastAsia"/>
-              </w:rPr>
             </w:pPr>
             <w:r>
               <w:rPr>
@@ -622,9 +535,6 @@
           <w:p>
             <w:pPr>
               <w:jc w:val="center"/>
-              <w:rPr>
-                <w:rFonts w:hint="eastAsia"/>
-              </w:rPr>
             </w:pPr>
             <w:r>
               <w:rPr>
@@ -645,9 +555,6 @@
           <w:p>
             <w:pPr>
               <w:jc w:val="center"/>
-              <w:rPr>
-                <w:rFonts w:hint="eastAsia"/>
-              </w:rPr>
             </w:pPr>
             <w:r>
               <w:rPr>
@@ -665,9 +572,6 @@
           <w:p>
             <w:pPr>
               <w:jc w:val="center"/>
-              <w:rPr>
-                <w:rFonts w:hint="eastAsia"/>
-              </w:rPr>
             </w:pPr>
             <w:r>
               <w:rPr>
@@ -690,9 +594,6 @@
           <w:p>
             <w:pPr>
               <w:jc w:val="center"/>
-              <w:rPr>
-                <w:rFonts w:hint="eastAsia"/>
-              </w:rPr>
             </w:pPr>
           </w:p>
         </w:tc>
@@ -703,9 +604,6 @@
           <w:p>
             <w:pPr>
               <w:jc w:val="center"/>
-              <w:rPr>
-                <w:rFonts w:hint="eastAsia"/>
-              </w:rPr>
             </w:pPr>
             <w:r>
               <w:rPr>
@@ -722,9 +620,6 @@
           <w:p>
             <w:pPr>
               <w:jc w:val="center"/>
-              <w:rPr>
-                <w:rFonts w:hint="eastAsia"/>
-              </w:rPr>
             </w:pPr>
             <w:r>
               <w:rPr>
@@ -741,9 +636,6 @@
           <w:p>
             <w:pPr>
               <w:jc w:val="center"/>
-              <w:rPr>
-                <w:rFonts w:hint="eastAsia"/>
-              </w:rPr>
             </w:pPr>
             <w:r>
               <w:rPr>
@@ -760,9 +652,6 @@
           <w:p>
             <w:pPr>
               <w:jc w:val="center"/>
-              <w:rPr>
-                <w:rFonts w:hint="eastAsia"/>
-              </w:rPr>
             </w:pPr>
             <w:r>
               <w:rPr>
@@ -779,9 +668,6 @@
           <w:p>
             <w:pPr>
               <w:jc w:val="center"/>
-              <w:rPr>
-                <w:rFonts w:hint="eastAsia"/>
-              </w:rPr>
             </w:pPr>
             <w:r>
               <w:rPr>
@@ -799,9 +685,6 @@
           <w:p>
             <w:pPr>
               <w:jc w:val="center"/>
-              <w:rPr>
-                <w:rFonts w:hint="eastAsia"/>
-              </w:rPr>
             </w:pPr>
           </w:p>
         </w:tc>
@@ -817,9 +700,6 @@
           <w:p>
             <w:pPr>
               <w:jc w:val="center"/>
-              <w:rPr>
-                <w:rFonts w:hint="eastAsia"/>
-              </w:rPr>
             </w:pPr>
             <w:r>
               <w:rPr>
@@ -836,9 +716,6 @@
           <w:p>
             <w:pPr>
               <w:jc w:val="center"/>
-              <w:rPr>
-                <w:rFonts w:hint="eastAsia"/>
-              </w:rPr>
             </w:pPr>
             <w:r>
               <w:rPr>
@@ -870,9 +747,6 @@
           <w:p>
             <w:pPr>
               <w:jc w:val="center"/>
-              <w:rPr>
-                <w:rFonts w:hint="eastAsia"/>
-              </w:rPr>
             </w:pPr>
             <w:r>
               <w:rPr>
@@ -889,9 +763,6 @@
           <w:p>
             <w:pPr>
               <w:jc w:val="center"/>
-              <w:rPr>
-                <w:rFonts w:hint="eastAsia"/>
-              </w:rPr>
             </w:pPr>
             <w:r>
               <w:rPr>
@@ -908,9 +779,6 @@
           <w:p>
             <w:pPr>
               <w:jc w:val="center"/>
-              <w:rPr>
-                <w:rFonts w:hint="eastAsia"/>
-              </w:rPr>
             </w:pPr>
             <w:r>
               <w:rPr>
@@ -927,9 +795,6 @@
           <w:p>
             <w:pPr>
               <w:jc w:val="center"/>
-              <w:rPr>
-                <w:rFonts w:hint="eastAsia"/>
-              </w:rPr>
             </w:pPr>
             <w:r>
               <w:rPr>
@@ -946,9 +811,6 @@
           <w:p>
             <w:pPr>
               <w:jc w:val="center"/>
-              <w:rPr>
-                <w:rFonts w:hint="eastAsia"/>
-              </w:rPr>
             </w:pPr>
             <w:r>
               <w:rPr>
@@ -979,9 +841,6 @@
           <w:p>
             <w:pPr>
               <w:jc w:val="center"/>
-              <w:rPr>
-                <w:rFonts w:hint="eastAsia"/>
-              </w:rPr>
             </w:pPr>
             <w:r>
               <w:rPr>
@@ -998,9 +857,6 @@
           <w:p>
             <w:pPr>
               <w:jc w:val="center"/>
-              <w:rPr>
-                <w:rFonts w:hint="eastAsia"/>
-              </w:rPr>
             </w:pPr>
             <w:r>
               <w:rPr>
@@ -1032,9 +888,6 @@
           <w:p>
             <w:pPr>
               <w:jc w:val="center"/>
-              <w:rPr>
-                <w:rFonts w:hint="eastAsia"/>
-              </w:rPr>
             </w:pPr>
             <w:r>
               <w:rPr>
@@ -1051,9 +904,6 @@
           <w:p>
             <w:pPr>
               <w:jc w:val="center"/>
-              <w:rPr>
-                <w:rFonts w:hint="eastAsia"/>
-              </w:rPr>
             </w:pPr>
             <w:r>
               <w:rPr>
@@ -1070,9 +920,6 @@
           <w:p>
             <w:pPr>
               <w:jc w:val="center"/>
-              <w:rPr>
-                <w:rFonts w:hint="eastAsia"/>
-              </w:rPr>
             </w:pPr>
             <w:r>
               <w:rPr>
@@ -1089,9 +936,6 @@
           <w:p>
             <w:pPr>
               <w:jc w:val="center"/>
-              <w:rPr>
-                <w:rFonts w:hint="eastAsia"/>
-              </w:rPr>
             </w:pPr>
             <w:r>
               <w:rPr>
@@ -1108,9 +952,6 @@
           <w:p>
             <w:pPr>
               <w:jc w:val="center"/>
-              <w:rPr>
-                <w:rFonts w:hint="eastAsia"/>
-              </w:rPr>
             </w:pPr>
             <w:r>
               <w:rPr>
@@ -1144,9 +985,6 @@
           <w:p>
             <w:pPr>
               <w:jc w:val="center"/>
-              <w:rPr>
-                <w:rFonts w:hint="eastAsia"/>
-              </w:rPr>
             </w:pPr>
             <w:r>
               <w:rPr>
@@ -1163,9 +1001,6 @@
           <w:p>
             <w:pPr>
               <w:jc w:val="center"/>
-              <w:rPr>
-                <w:rFonts w:hint="eastAsia"/>
-              </w:rPr>
             </w:pPr>
             <w:r>
               <w:rPr>
@@ -1197,9 +1032,6 @@
           <w:p>
             <w:pPr>
               <w:jc w:val="center"/>
-              <w:rPr>
-                <w:rFonts w:hint="eastAsia"/>
-              </w:rPr>
             </w:pPr>
             <w:r>
               <w:rPr>
@@ -1216,9 +1048,6 @@
           <w:p>
             <w:pPr>
               <w:jc w:val="center"/>
-              <w:rPr>
-                <w:rFonts w:hint="eastAsia"/>
-              </w:rPr>
             </w:pPr>
             <w:r>
               <w:rPr>
@@ -1235,9 +1064,6 @@
           <w:p>
             <w:pPr>
               <w:jc w:val="center"/>
-              <w:rPr>
-                <w:rFonts w:hint="eastAsia"/>
-              </w:rPr>
             </w:pPr>
             <w:r>
               <w:rPr>
@@ -1254,9 +1080,6 @@
           <w:p>
             <w:pPr>
               <w:jc w:val="center"/>
-              <w:rPr>
-                <w:rFonts w:hint="eastAsia"/>
-              </w:rPr>
             </w:pPr>
             <w:r>
               <w:rPr>
@@ -1273,9 +1096,6 @@
           <w:p>
             <w:pPr>
               <w:jc w:val="center"/>
-              <w:rPr>
-                <w:rFonts w:hint="eastAsia"/>
-              </w:rPr>
             </w:pPr>
             <w:r>
               <w:rPr>
@@ -1309,9 +1129,6 @@
           <w:p>
             <w:pPr>
               <w:jc w:val="center"/>
-              <w:rPr>
-                <w:rFonts w:hint="eastAsia"/>
-              </w:rPr>
             </w:pPr>
             <w:r>
               <w:rPr>
@@ -1328,9 +1145,6 @@
           <w:p>
             <w:pPr>
               <w:jc w:val="center"/>
-              <w:rPr>
-                <w:rFonts w:hint="eastAsia"/>
-              </w:rPr>
             </w:pPr>
             <w:r>
               <w:rPr>
@@ -1362,9 +1176,6 @@
           <w:p>
             <w:pPr>
               <w:jc w:val="center"/>
-              <w:rPr>
-                <w:rFonts w:hint="eastAsia"/>
-              </w:rPr>
             </w:pPr>
             <w:r>
               <w:rPr>
@@ -1381,9 +1192,6 @@
           <w:p>
             <w:pPr>
               <w:jc w:val="center"/>
-              <w:rPr>
-                <w:rFonts w:hint="eastAsia"/>
-              </w:rPr>
             </w:pPr>
             <w:r>
               <w:rPr>
@@ -1400,9 +1208,6 @@
           <w:p>
             <w:pPr>
               <w:jc w:val="center"/>
-              <w:rPr>
-                <w:rFonts w:hint="eastAsia"/>
-              </w:rPr>
             </w:pPr>
             <w:r>
               <w:rPr>
@@ -1419,9 +1224,6 @@
           <w:p>
             <w:pPr>
               <w:jc w:val="center"/>
-              <w:rPr>
-                <w:rFonts w:hint="eastAsia"/>
-              </w:rPr>
             </w:pPr>
             <w:r>
               <w:rPr>
@@ -1438,9 +1240,6 @@
           <w:p>
             <w:pPr>
               <w:jc w:val="center"/>
-              <w:rPr>
-                <w:rFonts w:hint="eastAsia"/>
-              </w:rPr>
             </w:pPr>
             <w:r>
               <w:rPr>
@@ -1497,9 +1296,6 @@
           <w:p>
             <w:pPr>
               <w:jc w:val="center"/>
-              <w:rPr>
-                <w:rFonts w:hint="eastAsia"/>
-              </w:rPr>
             </w:pPr>
             <w:r>
               <w:rPr>
@@ -1520,9 +1316,6 @@
           <w:p>
             <w:pPr>
               <w:jc w:val="center"/>
-              <w:rPr>
-                <w:rFonts w:hint="eastAsia"/>
-              </w:rPr>
             </w:pPr>
             <w:r>
               <w:rPr>
@@ -1540,9 +1333,6 @@
           <w:p>
             <w:pPr>
               <w:jc w:val="center"/>
-              <w:rPr>
-                <w:rFonts w:hint="eastAsia"/>
-              </w:rPr>
             </w:pPr>
             <w:r>
               <w:rPr>
@@ -1565,9 +1355,6 @@
           <w:p>
             <w:pPr>
               <w:jc w:val="center"/>
-              <w:rPr>
-                <w:rFonts w:hint="eastAsia"/>
-              </w:rPr>
             </w:pPr>
           </w:p>
         </w:tc>
@@ -1578,9 +1365,6 @@
           <w:p>
             <w:pPr>
               <w:jc w:val="center"/>
-              <w:rPr>
-                <w:rFonts w:hint="eastAsia"/>
-              </w:rPr>
             </w:pPr>
             <w:r>
               <w:rPr>
@@ -1597,9 +1381,6 @@
           <w:p>
             <w:pPr>
               <w:jc w:val="center"/>
-              <w:rPr>
-                <w:rFonts w:hint="eastAsia"/>
-              </w:rPr>
             </w:pPr>
             <w:r>
               <w:rPr>
@@ -1616,9 +1397,6 @@
           <w:p>
             <w:pPr>
               <w:jc w:val="center"/>
-              <w:rPr>
-                <w:rFonts w:hint="eastAsia"/>
-              </w:rPr>
             </w:pPr>
             <w:r>
               <w:rPr>
@@ -1635,9 +1413,6 @@
           <w:p>
             <w:pPr>
               <w:jc w:val="center"/>
-              <w:rPr>
-                <w:rFonts w:hint="eastAsia"/>
-              </w:rPr>
             </w:pPr>
             <w:r>
               <w:rPr>
@@ -1654,9 +1429,6 @@
           <w:p>
             <w:pPr>
               <w:jc w:val="center"/>
-              <w:rPr>
-                <w:rFonts w:hint="eastAsia"/>
-              </w:rPr>
             </w:pPr>
             <w:r>
               <w:rPr>
@@ -1674,9 +1446,6 @@
           <w:p>
             <w:pPr>
               <w:jc w:val="center"/>
-              <w:rPr>
-                <w:rFonts w:hint="eastAsia"/>
-              </w:rPr>
             </w:pPr>
           </w:p>
         </w:tc>
@@ -1692,9 +1461,6 @@
           <w:p>
             <w:pPr>
               <w:jc w:val="center"/>
-              <w:rPr>
-                <w:rFonts w:hint="eastAsia"/>
-              </w:rPr>
             </w:pPr>
             <w:r>
               <w:rPr>
@@ -1711,9 +1477,6 @@
           <w:p>
             <w:pPr>
               <w:jc w:val="center"/>
-              <w:rPr>
-                <w:rFonts w:hint="eastAsia"/>
-              </w:rPr>
             </w:pPr>
             <w:r>
               <w:rPr>
@@ -1745,9 +1508,6 @@
           <w:p>
             <w:pPr>
               <w:jc w:val="center"/>
-              <w:rPr>
-                <w:rFonts w:hint="eastAsia"/>
-              </w:rPr>
             </w:pPr>
             <w:r>
               <w:rPr>
@@ -1764,9 +1524,6 @@
           <w:p>
             <w:pPr>
               <w:jc w:val="center"/>
-              <w:rPr>
-                <w:rFonts w:hint="eastAsia"/>
-              </w:rPr>
             </w:pPr>
             <w:r>
               <w:rPr>
@@ -1783,9 +1540,6 @@
           <w:p>
             <w:pPr>
               <w:jc w:val="center"/>
-              <w:rPr>
-                <w:rFonts w:hint="eastAsia"/>
-              </w:rPr>
             </w:pPr>
             <w:r>
               <w:rPr>
@@ -1802,9 +1556,6 @@
           <w:p>
             <w:pPr>
               <w:jc w:val="center"/>
-              <w:rPr>
-                <w:rFonts w:hint="eastAsia"/>
-              </w:rPr>
             </w:pPr>
             <w:r>
               <w:rPr>
@@ -1821,21 +1572,12 @@
           <w:p>
             <w:pPr>
               <w:jc w:val="center"/>
-              <w:rPr>
-                <w:rFonts w:hint="eastAsia"/>
-              </w:rPr>
-            </w:pPr>
-            <w:r>
-              <w:rPr>
-                <w:rFonts w:hint="eastAsia"/>
-              </w:rPr>
-              <w:t>系统显示状态为已执行</w:t>
-            </w:r>
-            <w:r>
-              <w:rPr>
-                <w:rFonts w:hint="eastAsia"/>
-              </w:rPr>
-              <w:t>，并满足后置条件</w:t>
+            </w:pPr>
+            <w:r>
+              <w:rPr>
+                <w:rFonts w:hint="eastAsia"/>
+              </w:rPr>
+              <w:t>系统显示状态为已执行，并满足后置条件</w:t>
             </w:r>
           </w:p>
         </w:tc>
@@ -1851,9 +1593,6 @@
           <w:p>
             <w:pPr>
               <w:jc w:val="center"/>
-              <w:rPr>
-                <w:rFonts w:hint="eastAsia"/>
-              </w:rPr>
             </w:pPr>
             <w:r>
               <w:rPr>
@@ -1870,9 +1609,6 @@
           <w:p>
             <w:pPr>
               <w:jc w:val="center"/>
-              <w:rPr>
-                <w:rFonts w:hint="eastAsia"/>
-              </w:rPr>
             </w:pPr>
             <w:r>
               <w:rPr>
@@ -1904,9 +1640,6 @@
           <w:p>
             <w:pPr>
               <w:jc w:val="center"/>
-              <w:rPr>
-                <w:rFonts w:hint="eastAsia"/>
-              </w:rPr>
             </w:pPr>
             <w:r>
               <w:rPr>
@@ -1923,9 +1656,6 @@
           <w:p>
             <w:pPr>
               <w:jc w:val="center"/>
-              <w:rPr>
-                <w:rFonts w:hint="eastAsia"/>
-              </w:rPr>
             </w:pPr>
             <w:r>
               <w:rPr>
@@ -1940,11 +1670,6 @@
             <w:tcW w:w="1076" w:type="dxa"/>
           </w:tcPr>
           <w:p>
-            <w:pPr>
-              <w:rPr>
-                <w:rFonts w:hint="eastAsia"/>
-              </w:rPr>
-            </w:pPr>
             <w:r>
               <w:rPr>
                 <w:rFonts w:hint="eastAsia"/>
@@ -1966,9 +1691,6 @@
           <w:p>
             <w:pPr>
               <w:jc w:val="center"/>
-              <w:rPr>
-                <w:rFonts w:hint="eastAsia"/>
-              </w:rPr>
             </w:pPr>
             <w:r>
               <w:rPr>
@@ -1985,9 +1707,6 @@
           <w:p>
             <w:pPr>
               <w:jc w:val="center"/>
-              <w:rPr>
-                <w:rFonts w:hint="eastAsia"/>
-              </w:rPr>
             </w:pPr>
             <w:r>
               <w:rPr>
@@ -2021,9 +1740,6 @@
           <w:p>
             <w:pPr>
               <w:jc w:val="center"/>
-              <w:rPr>
-                <w:rFonts w:hint="eastAsia"/>
-              </w:rPr>
             </w:pPr>
             <w:r>
               <w:rPr>
@@ -2040,9 +1756,6 @@
           <w:p>
             <w:pPr>
               <w:jc w:val="center"/>
-              <w:rPr>
-                <w:rFonts w:hint="eastAsia"/>
-              </w:rPr>
             </w:pPr>
             <w:r>
               <w:rPr>
@@ -2074,9 +1787,6 @@
           <w:p>
             <w:pPr>
               <w:jc w:val="center"/>
-              <w:rPr>
-                <w:rFonts w:hint="eastAsia"/>
-              </w:rPr>
             </w:pPr>
             <w:r>
               <w:rPr>
@@ -2093,9 +1803,6 @@
           <w:p>
             <w:pPr>
               <w:jc w:val="center"/>
-              <w:rPr>
-                <w:rFonts w:hint="eastAsia"/>
-              </w:rPr>
             </w:pPr>
             <w:r>
               <w:rPr>
@@ -2112,9 +1819,6 @@
           <w:p>
             <w:pPr>
               <w:jc w:val="center"/>
-              <w:rPr>
-                <w:rFonts w:hint="eastAsia"/>
-              </w:rPr>
             </w:pPr>
             <w:r>
               <w:rPr>
@@ -2131,9 +1835,6 @@
           <w:p>
             <w:pPr>
               <w:jc w:val="center"/>
-              <w:rPr>
-                <w:rFonts w:hint="eastAsia"/>
-              </w:rPr>
             </w:pPr>
             <w:r>
               <w:rPr>
@@ -2150,21 +1851,12 @@
           <w:p>
             <w:pPr>
               <w:jc w:val="center"/>
-              <w:rPr>
-                <w:rFonts w:hint="eastAsia"/>
-              </w:rPr>
-            </w:pPr>
-            <w:r>
-              <w:rPr>
-                <w:rFonts w:hint="eastAsia"/>
-              </w:rPr>
-              <w:t>系统显示退房时间</w:t>
-            </w:r>
-            <w:r>
-              <w:rPr>
-                <w:rFonts w:hint="eastAsia"/>
-              </w:rPr>
-              <w:t>，并满足后置条件</w:t>
+            </w:pPr>
+            <w:r>
+              <w:rPr>
+                <w:rFonts w:hint="eastAsia"/>
+              </w:rPr>
+              <w:t>系统显示退房时间，并满足后置条件</w:t>
             </w:r>
           </w:p>
         </w:tc>
@@ -2180,9 +1872,6 @@
           <w:p>
             <w:pPr>
               <w:jc w:val="center"/>
-              <w:rPr>
-                <w:rFonts w:hint="eastAsia"/>
-              </w:rPr>
             </w:pPr>
             <w:r>
               <w:rPr>
@@ -2199,9 +1888,6 @@
           <w:p>
             <w:pPr>
               <w:jc w:val="center"/>
-              <w:rPr>
-                <w:rFonts w:hint="eastAsia"/>
-              </w:rPr>
             </w:pPr>
             <w:r>
               <w:rPr>
@@ -2233,9 +1919,6 @@
           <w:p>
             <w:pPr>
               <w:jc w:val="center"/>
-              <w:rPr>
-                <w:rFonts w:hint="eastAsia"/>
-              </w:rPr>
             </w:pPr>
             <w:r>
               <w:rPr>
@@ -2252,9 +1935,6 @@
           <w:p>
             <w:pPr>
               <w:jc w:val="center"/>
-              <w:rPr>
-                <w:rFonts w:hint="eastAsia"/>
-              </w:rPr>
             </w:pPr>
             <w:r>
               <w:rPr>
@@ -2271,9 +1951,6 @@
           <w:p>
             <w:pPr>
               <w:jc w:val="center"/>
-              <w:rPr>
-                <w:rFonts w:hint="eastAsia"/>
-              </w:rPr>
             </w:pPr>
             <w:r>
               <w:rPr>
@@ -2290,9 +1967,6 @@
           <w:p>
             <w:pPr>
               <w:jc w:val="center"/>
-              <w:rPr>
-                <w:rFonts w:hint="eastAsia"/>
-              </w:rPr>
             </w:pPr>
             <w:r>
               <w:rPr>
@@ -2309,33 +1983,18 @@
           <w:p>
             <w:pPr>
               <w:jc w:val="center"/>
-              <w:rPr>
-                <w:rFonts w:hint="eastAsia"/>
-              </w:rPr>
-            </w:pPr>
-            <w:r>
-              <w:rPr>
-                <w:rFonts w:hint="eastAsia"/>
-              </w:rPr>
-              <w:t>系统显示更新的房间信息或订单信息</w:t>
-            </w:r>
-            <w:r>
-              <w:rPr>
-                <w:rFonts w:hint="eastAsia"/>
-              </w:rPr>
-              <w:t>，并满足后置条件</w:t>
+            </w:pPr>
+            <w:r>
+              <w:rPr>
+                <w:rFonts w:hint="eastAsia"/>
+              </w:rPr>
+              <w:t>系统显示更新的房间信息或订单信息，并满足后置条件</w:t>
             </w:r>
           </w:p>
         </w:tc>
       </w:tr>
     </w:tbl>
-    <w:p>
-      <w:pPr>
-        <w:rPr>
-          <w:rFonts w:hint="eastAsia"/>
-        </w:rPr>
-      </w:pPr>
-    </w:p>
+    <w:p/>
     <w:tbl>
       <w:tblPr>
         <w:tblStyle w:val="a5"/>
@@ -2356,9 +2015,6 @@
           <w:p>
             <w:pPr>
               <w:jc w:val="center"/>
-              <w:rPr>
-                <w:rFonts w:hint="eastAsia"/>
-              </w:rPr>
             </w:pPr>
             <w:r>
               <w:rPr>
@@ -2376,9 +2032,6 @@
           <w:p>
             <w:pPr>
               <w:jc w:val="center"/>
-              <w:rPr>
-                <w:rFonts w:hint="eastAsia"/>
-              </w:rPr>
             </w:pPr>
             <w:r>
               <w:rPr>
@@ -2401,9 +2054,6 @@
           <w:p>
             <w:pPr>
               <w:jc w:val="center"/>
-              <w:rPr>
-                <w:rFonts w:hint="eastAsia"/>
-              </w:rPr>
             </w:pPr>
             <w:r>
               <w:t>测试用例套件</w:t>
@@ -2444,29 +2094,29 @@
           <w:p>
             <w:pPr>
               <w:rPr>
+                <w:rFonts w:ascii="Times-Roman+2" w:hAnsi="Times-Roman+2" w:cs="Times-Roman+2"/>
+                <w:szCs w:val="21"/>
+              </w:rPr>
+            </w:pPr>
+            <w:r>
+              <w:rPr>
                 <w:rFonts w:ascii="Times-Roman+2" w:hAnsi="Times-Roman+2" w:cs="Times-Roman+2" w:hint="eastAsia"/>
                 <w:szCs w:val="21"/>
               </w:rPr>
-            </w:pPr>
+              <w:t>Normal</w:t>
+            </w:r>
+            <w:r>
+              <w:rPr>
+                <w:rFonts w:ascii="Times-Roman+2" w:hAnsi="Times-Roman+2" w:cs="Times-Roman+2"/>
+                <w:szCs w:val="21"/>
+              </w:rPr>
+              <w:t>Order</w:t>
+            </w:r>
             <w:r>
               <w:rPr>
                 <w:rFonts w:ascii="Times-Roman+2" w:hAnsi="Times-Roman+2" w:cs="Times-Roman+2" w:hint="eastAsia"/>
                 <w:szCs w:val="21"/>
               </w:rPr>
-              <w:t>Normal</w:t>
-            </w:r>
-            <w:r>
-              <w:rPr>
-                <w:rFonts w:ascii="Times-Roman+2" w:hAnsi="Times-Roman+2" w:cs="Times-Roman+2"/>
-                <w:szCs w:val="21"/>
-              </w:rPr>
-              <w:t>Order</w:t>
-            </w:r>
-            <w:r>
-              <w:rPr>
-                <w:rFonts w:ascii="Times-Roman+2" w:hAnsi="Times-Roman+2" w:cs="Times-Roman+2" w:hint="eastAsia"/>
-                <w:szCs w:val="21"/>
-              </w:rPr>
               <w:t>.Cancle</w:t>
             </w:r>
           </w:p>
@@ -2478,9 +2128,6 @@
           <w:p>
             <w:pPr>
               <w:jc w:val="center"/>
-              <w:rPr>
-                <w:rFonts w:hint="eastAsia"/>
-              </w:rPr>
             </w:pPr>
             <w:r>
               <w:rPr>
@@ -2497,9 +2144,6 @@
           <w:p>
             <w:pPr>
               <w:jc w:val="center"/>
-              <w:rPr>
-                <w:rFonts w:hint="eastAsia"/>
-              </w:rPr>
             </w:pPr>
           </w:p>
         </w:tc>
@@ -2510,9 +2154,6 @@
           <w:p>
             <w:pPr>
               <w:jc w:val="center"/>
-              <w:rPr>
-                <w:rFonts w:hint="eastAsia"/>
-              </w:rPr>
             </w:pPr>
           </w:p>
         </w:tc>
@@ -2525,36 +2166,36 @@
           <w:p>
             <w:pPr>
               <w:rPr>
+                <w:rFonts w:ascii="Times-Roman+2" w:hAnsi="Times-Roman+2" w:cs="Times-Roman+2"/>
+                <w:szCs w:val="21"/>
+              </w:rPr>
+            </w:pPr>
+            <w:r>
+              <w:rPr>
                 <w:rFonts w:ascii="Times-Roman+2" w:hAnsi="Times-Roman+2" w:cs="Times-Roman+2" w:hint="eastAsia"/>
                 <w:szCs w:val="21"/>
               </w:rPr>
-            </w:pPr>
+              <w:t>Normal</w:t>
+            </w:r>
+            <w:r>
+              <w:rPr>
+                <w:rFonts w:ascii="Times-Roman+2" w:hAnsi="Times-Roman+2" w:cs="Times-Roman+2"/>
+                <w:szCs w:val="21"/>
+              </w:rPr>
+              <w:t>Order</w:t>
+            </w:r>
             <w:r>
               <w:rPr>
                 <w:rFonts w:ascii="Times-Roman+2" w:hAnsi="Times-Roman+2" w:cs="Times-Roman+2" w:hint="eastAsia"/>
                 <w:szCs w:val="21"/>
               </w:rPr>
-              <w:t>Normal</w:t>
+              <w:t>.</w:t>
             </w:r>
             <w:r>
               <w:rPr>
                 <w:rFonts w:ascii="Times-Roman+2" w:hAnsi="Times-Roman+2" w:cs="Times-Roman+2"/>
                 <w:szCs w:val="21"/>
               </w:rPr>
-              <w:t>Order</w:t>
-            </w:r>
-            <w:r>
-              <w:rPr>
-                <w:rFonts w:ascii="Times-Roman+2" w:hAnsi="Times-Roman+2" w:cs="Times-Roman+2" w:hint="eastAsia"/>
-                <w:szCs w:val="21"/>
-              </w:rPr>
-              <w:t>.</w:t>
-            </w:r>
-            <w:r>
-              <w:rPr>
-                <w:rFonts w:ascii="Times-Roman+2" w:hAnsi="Times-Roman+2" w:cs="Times-Roman+2"/>
-                <w:szCs w:val="21"/>
-              </w:rPr>
               <w:t>View</w:t>
             </w:r>
           </w:p>
@@ -2566,9 +2207,6 @@
           <w:p>
             <w:pPr>
               <w:jc w:val="center"/>
-              <w:rPr>
-                <w:rFonts w:hint="eastAsia"/>
-              </w:rPr>
             </w:pPr>
             <w:r>
               <w:rPr>
@@ -2585,9 +2223,6 @@
           <w:p>
             <w:pPr>
               <w:jc w:val="center"/>
-              <w:rPr>
-                <w:rFonts w:hint="eastAsia"/>
-              </w:rPr>
             </w:pPr>
           </w:p>
         </w:tc>
@@ -2598,9 +2233,6 @@
           <w:p>
             <w:pPr>
               <w:jc w:val="center"/>
-              <w:rPr>
-                <w:rFonts w:hint="eastAsia"/>
-              </w:rPr>
             </w:pPr>
           </w:p>
         </w:tc>
@@ -2611,11 +2243,6 @@
             <w:tcW w:w="3256" w:type="dxa"/>
           </w:tcPr>
           <w:p>
-            <w:pPr>
-              <w:rPr>
-                <w:rFonts w:hint="eastAsia"/>
-              </w:rPr>
-            </w:pPr>
             <w:r>
               <w:rPr>
                 <w:rFonts w:ascii="Times-Roman+2" w:hAnsi="Times-Roman+2" w:cs="Times-Roman+2" w:hint="eastAsia"/>
@@ -2653,9 +2280,6 @@
           <w:p>
             <w:pPr>
               <w:jc w:val="center"/>
-              <w:rPr>
-                <w:rFonts w:hint="eastAsia"/>
-              </w:rPr>
             </w:pPr>
             <w:r>
               <w:rPr>
@@ -2672,9 +2296,6 @@
           <w:p>
             <w:pPr>
               <w:jc w:val="center"/>
-              <w:rPr>
-                <w:rFonts w:hint="eastAsia"/>
-              </w:rPr>
             </w:pPr>
             <w:r>
               <w:rPr>
@@ -2691,9 +2312,6 @@
           <w:p>
             <w:pPr>
               <w:jc w:val="center"/>
-              <w:rPr>
-                <w:rFonts w:hint="eastAsia"/>
-              </w:rPr>
             </w:pPr>
           </w:p>
         </w:tc>
@@ -2704,11 +2322,6 @@
             <w:tcW w:w="3256" w:type="dxa"/>
           </w:tcPr>
           <w:p>
-            <w:pPr>
-              <w:rPr>
-                <w:rFonts w:hint="eastAsia"/>
-              </w:rPr>
-            </w:pPr>
             <w:r>
               <w:rPr>
                 <w:rFonts w:ascii="Times-Roman+2" w:hAnsi="Times-Roman+2" w:cs="Times-Roman+2" w:hint="eastAsia"/>
@@ -2746,9 +2359,6 @@
           <w:p>
             <w:pPr>
               <w:jc w:val="center"/>
-              <w:rPr>
-                <w:rFonts w:hint="eastAsia"/>
-              </w:rPr>
             </w:pPr>
             <w:r>
               <w:rPr>
@@ -2765,9 +2375,6 @@
           <w:p>
             <w:pPr>
               <w:jc w:val="center"/>
-              <w:rPr>
-                <w:rFonts w:hint="eastAsia"/>
-              </w:rPr>
             </w:pPr>
             <w:r>
               <w:rPr>
@@ -2784,9 +2391,6 @@
           <w:p>
             <w:pPr>
               <w:jc w:val="center"/>
-              <w:rPr>
-                <w:rFonts w:hint="eastAsia"/>
-              </w:rPr>
             </w:pPr>
           </w:p>
         </w:tc>
@@ -2799,43 +2403,43 @@
           <w:p>
             <w:pPr>
               <w:rPr>
+                <w:rFonts w:ascii="Times-Roman+2" w:hAnsi="Times-Roman+2" w:cs="Times-Roman+2"/>
+                <w:szCs w:val="21"/>
+              </w:rPr>
+            </w:pPr>
+            <w:r>
+              <w:rPr>
                 <w:rFonts w:ascii="Times-Roman+2" w:hAnsi="Times-Roman+2" w:cs="Times-Roman+2" w:hint="eastAsia"/>
                 <w:szCs w:val="21"/>
               </w:rPr>
-            </w:pPr>
+              <w:t>Normal</w:t>
+            </w:r>
+            <w:r>
+              <w:rPr>
+                <w:rFonts w:ascii="Times-Roman+2" w:hAnsi="Times-Roman+2" w:cs="Times-Roman+2"/>
+                <w:szCs w:val="21"/>
+              </w:rPr>
+              <w:t>Order</w:t>
+            </w:r>
             <w:r>
               <w:rPr>
                 <w:rFonts w:ascii="Times-Roman+2" w:hAnsi="Times-Roman+2" w:cs="Times-Roman+2" w:hint="eastAsia"/>
                 <w:szCs w:val="21"/>
               </w:rPr>
-              <w:t>Normal</w:t>
+              <w:t>.</w:t>
             </w:r>
             <w:r>
               <w:rPr>
                 <w:rFonts w:ascii="Times-Roman+2" w:hAnsi="Times-Roman+2" w:cs="Times-Roman+2"/>
                 <w:szCs w:val="21"/>
               </w:rPr>
-              <w:t>Order</w:t>
+              <w:t>Info.</w:t>
             </w:r>
             <w:r>
               <w:rPr>
                 <w:rFonts w:ascii="Times-Roman+2" w:hAnsi="Times-Roman+2" w:cs="Times-Roman+2" w:hint="eastAsia"/>
                 <w:szCs w:val="21"/>
               </w:rPr>
-              <w:t>.</w:t>
-            </w:r>
-            <w:r>
-              <w:rPr>
-                <w:rFonts w:ascii="Times-Roman+2" w:hAnsi="Times-Roman+2" w:cs="Times-Roman+2"/>
-                <w:szCs w:val="21"/>
-              </w:rPr>
-              <w:t>Info.</w:t>
-            </w:r>
-            <w:r>
-              <w:rPr>
-                <w:rFonts w:ascii="Times-Roman+2" w:hAnsi="Times-Roman+2" w:cs="Times-Roman+2" w:hint="eastAsia"/>
-                <w:szCs w:val="21"/>
-              </w:rPr>
               <w:t>Price</w:t>
             </w:r>
           </w:p>
@@ -2847,9 +2451,6 @@
           <w:p>
             <w:pPr>
               <w:jc w:val="center"/>
-              <w:rPr>
-                <w:rFonts w:hint="eastAsia"/>
-              </w:rPr>
             </w:pPr>
             <w:r>
               <w:rPr>
@@ -2866,9 +2467,6 @@
           <w:p>
             <w:pPr>
               <w:jc w:val="center"/>
-              <w:rPr>
-                <w:rFonts w:hint="eastAsia"/>
-              </w:rPr>
             </w:pPr>
             <w:r>
               <w:rPr>
@@ -2885,9 +2483,6 @@
           <w:p>
             <w:pPr>
               <w:jc w:val="center"/>
-              <w:rPr>
-                <w:rFonts w:hint="eastAsia"/>
-              </w:rPr>
             </w:pPr>
           </w:p>
         </w:tc>
@@ -2900,29 +2495,29 @@
           <w:p>
             <w:pPr>
               <w:rPr>
+                <w:rFonts w:ascii="Times-Roman+2" w:hAnsi="Times-Roman+2" w:cs="Times-Roman+2"/>
+                <w:szCs w:val="21"/>
+              </w:rPr>
+            </w:pPr>
+            <w:r>
+              <w:rPr>
                 <w:rFonts w:ascii="Times-Roman+2" w:hAnsi="Times-Roman+2" w:cs="Times-Roman+2" w:hint="eastAsia"/>
                 <w:szCs w:val="21"/>
               </w:rPr>
-            </w:pPr>
+              <w:t>Normal</w:t>
+            </w:r>
+            <w:r>
+              <w:rPr>
+                <w:rFonts w:ascii="Times-Roman+2" w:hAnsi="Times-Roman+2" w:cs="Times-Roman+2"/>
+                <w:szCs w:val="21"/>
+              </w:rPr>
+              <w:t>Order</w:t>
+            </w:r>
             <w:r>
               <w:rPr>
                 <w:rFonts w:ascii="Times-Roman+2" w:hAnsi="Times-Roman+2" w:cs="Times-Roman+2" w:hint="eastAsia"/>
                 <w:szCs w:val="21"/>
               </w:rPr>
-              <w:t>Normal</w:t>
-            </w:r>
-            <w:r>
-              <w:rPr>
-                <w:rFonts w:ascii="Times-Roman+2" w:hAnsi="Times-Roman+2" w:cs="Times-Roman+2"/>
-                <w:szCs w:val="21"/>
-              </w:rPr>
-              <w:t>Order</w:t>
-            </w:r>
-            <w:r>
-              <w:rPr>
-                <w:rFonts w:ascii="Times-Roman+2" w:hAnsi="Times-Roman+2" w:cs="Times-Roman+2" w:hint="eastAsia"/>
-                <w:szCs w:val="21"/>
-              </w:rPr>
               <w:t>.AddCredit</w:t>
             </w:r>
           </w:p>
@@ -2934,9 +2529,6 @@
           <w:p>
             <w:pPr>
               <w:jc w:val="center"/>
-              <w:rPr>
-                <w:rFonts w:hint="eastAsia"/>
-              </w:rPr>
             </w:pPr>
           </w:p>
         </w:tc>
@@ -2947,9 +2539,6 @@
           <w:p>
             <w:pPr>
               <w:jc w:val="center"/>
-              <w:rPr>
-                <w:rFonts w:hint="eastAsia"/>
-              </w:rPr>
             </w:pPr>
           </w:p>
         </w:tc>
@@ -2960,9 +2549,6 @@
           <w:p>
             <w:pPr>
               <w:jc w:val="center"/>
-              <w:rPr>
-                <w:rFonts w:hint="eastAsia"/>
-              </w:rPr>
             </w:pPr>
             <w:r>
               <w:rPr>
@@ -2981,36 +2567,36 @@
           <w:p>
             <w:pPr>
               <w:rPr>
+                <w:rFonts w:ascii="Times-Roman+2" w:hAnsi="Times-Roman+2" w:cs="Times-Roman+2"/>
+                <w:szCs w:val="21"/>
+              </w:rPr>
+            </w:pPr>
+            <w:r>
+              <w:rPr>
                 <w:rFonts w:ascii="Times-Roman+2" w:hAnsi="Times-Roman+2" w:cs="Times-Roman+2" w:hint="eastAsia"/>
                 <w:szCs w:val="21"/>
               </w:rPr>
-            </w:pPr>
+              <w:t>Normal</w:t>
+            </w:r>
+            <w:r>
+              <w:rPr>
+                <w:rFonts w:ascii="Times-Roman+2" w:hAnsi="Times-Roman+2" w:cs="Times-Roman+2"/>
+                <w:szCs w:val="21"/>
+              </w:rPr>
+              <w:t>Order</w:t>
+            </w:r>
             <w:r>
               <w:rPr>
                 <w:rFonts w:ascii="Times-Roman+2" w:hAnsi="Times-Roman+2" w:cs="Times-Roman+2" w:hint="eastAsia"/>
                 <w:szCs w:val="21"/>
               </w:rPr>
-              <w:t>Normal</w:t>
+              <w:t>.State</w:t>
             </w:r>
             <w:r>
               <w:rPr>
                 <w:rFonts w:ascii="Times-Roman+2" w:hAnsi="Times-Roman+2" w:cs="Times-Roman+2"/>
                 <w:szCs w:val="21"/>
               </w:rPr>
-              <w:t>Order</w:t>
-            </w:r>
-            <w:r>
-              <w:rPr>
-                <w:rFonts w:ascii="Times-Roman+2" w:hAnsi="Times-Roman+2" w:cs="Times-Roman+2" w:hint="eastAsia"/>
-                <w:szCs w:val="21"/>
-              </w:rPr>
-              <w:t>.State</w:t>
-            </w:r>
-            <w:r>
-              <w:rPr>
-                <w:rFonts w:ascii="Times-Roman+2" w:hAnsi="Times-Roman+2" w:cs="Times-Roman+2"/>
-                <w:szCs w:val="21"/>
-              </w:rPr>
               <w:t>.Operated</w:t>
             </w:r>
           </w:p>
@@ -3022,9 +2608,6 @@
           <w:p>
             <w:pPr>
               <w:jc w:val="center"/>
-              <w:rPr>
-                <w:rFonts w:hint="eastAsia"/>
-              </w:rPr>
             </w:pPr>
             <w:r>
               <w:rPr>
@@ -3041,9 +2624,6 @@
           <w:p>
             <w:pPr>
               <w:jc w:val="center"/>
-              <w:rPr>
-                <w:rFonts w:hint="eastAsia"/>
-              </w:rPr>
             </w:pPr>
           </w:p>
         </w:tc>
@@ -3054,9 +2634,6 @@
           <w:p>
             <w:pPr>
               <w:jc w:val="center"/>
-              <w:rPr>
-                <w:rFonts w:hint="eastAsia"/>
-              </w:rPr>
             </w:pPr>
             <w:r>
               <w:rPr>
@@ -3075,29 +2652,29 @@
           <w:p>
             <w:pPr>
               <w:rPr>
+                <w:rFonts w:ascii="Times-Roman+2" w:hAnsi="Times-Roman+2" w:cs="Times-Roman+2"/>
+                <w:szCs w:val="21"/>
+              </w:rPr>
+            </w:pPr>
+            <w:r>
+              <w:rPr>
                 <w:rFonts w:ascii="Times-Roman+2" w:hAnsi="Times-Roman+2" w:cs="Times-Roman+2" w:hint="eastAsia"/>
                 <w:szCs w:val="21"/>
               </w:rPr>
-            </w:pPr>
+              <w:t>Normal</w:t>
+            </w:r>
+            <w:r>
+              <w:rPr>
+                <w:rFonts w:ascii="Times-Roman+2" w:hAnsi="Times-Roman+2" w:cs="Times-Roman+2"/>
+                <w:szCs w:val="21"/>
+              </w:rPr>
+              <w:t>Order</w:t>
+            </w:r>
             <w:r>
               <w:rPr>
                 <w:rFonts w:ascii="Times-Roman+2" w:hAnsi="Times-Roman+2" w:cs="Times-Roman+2" w:hint="eastAsia"/>
                 <w:szCs w:val="21"/>
               </w:rPr>
-              <w:t>Normal</w:t>
-            </w:r>
-            <w:r>
-              <w:rPr>
-                <w:rFonts w:ascii="Times-Roman+2" w:hAnsi="Times-Roman+2" w:cs="Times-Roman+2"/>
-                <w:szCs w:val="21"/>
-              </w:rPr>
-              <w:t>Order</w:t>
-            </w:r>
-            <w:r>
-              <w:rPr>
-                <w:rFonts w:ascii="Times-Roman+2" w:hAnsi="Times-Roman+2" w:cs="Times-Roman+2" w:hint="eastAsia"/>
-                <w:szCs w:val="21"/>
-              </w:rPr>
               <w:t>.Update</w:t>
             </w:r>
           </w:p>
@@ -3109,9 +2686,6 @@
           <w:p>
             <w:pPr>
               <w:jc w:val="center"/>
-              <w:rPr>
-                <w:rFonts w:hint="eastAsia"/>
-              </w:rPr>
             </w:pPr>
             <w:r>
               <w:rPr>
@@ -3128,9 +2702,6 @@
           <w:p>
             <w:pPr>
               <w:jc w:val="center"/>
-              <w:rPr>
-                <w:rFonts w:hint="eastAsia"/>
-              </w:rPr>
             </w:pPr>
           </w:p>
         </w:tc>
@@ -3141,9 +2712,6 @@
           <w:p>
             <w:pPr>
               <w:jc w:val="center"/>
-              <w:rPr>
-                <w:rFonts w:hint="eastAsia"/>
-              </w:rPr>
             </w:pPr>
             <w:r>
               <w:rPr>
@@ -3171,14 +2739,14 @@
                 <w:rFonts w:ascii="Times-Roman+2" w:hAnsi="Times-Roman+2" w:cs="Times-Roman+2" w:hint="eastAsia"/>
                 <w:szCs w:val="21"/>
               </w:rPr>
-              <w:t>Normal</w:t>
+              <w:t>NormalOrder.Update</w:t>
             </w:r>
             <w:r>
               <w:rPr>
                 <w:rFonts w:ascii="Times-Roman+2" w:hAnsi="Times-Roman+2" w:cs="Times-Roman+2"/>
                 <w:szCs w:val="21"/>
               </w:rPr>
-              <w:t>Order.Invalid</w:t>
+              <w:t>.Fault</w:t>
             </w:r>
           </w:p>
         </w:tc>
@@ -3199,6 +2767,8 @@
               </w:rPr>
               <w:t>TUS1</w:t>
             </w:r>
+            <w:bookmarkStart w:id="0" w:name="_GoBack"/>
+            <w:bookmarkEnd w:id="0"/>
           </w:p>
         </w:tc>
         <w:tc>
@@ -3208,9 +2778,6 @@
           <w:p>
             <w:pPr>
               <w:jc w:val="center"/>
-              <w:rPr>
-                <w:rFonts w:hint="eastAsia"/>
-              </w:rPr>
             </w:pPr>
           </w:p>
         </w:tc>
@@ -3236,7 +2803,8 @@
           <w:p>
             <w:pPr>
               <w:rPr>
-                <w:rFonts w:hint="eastAsia"/>
+                <w:rFonts w:ascii="Times-Roman+2" w:hAnsi="Times-Roman+2" w:cs="Times-Roman+2"/>
+                <w:szCs w:val="21"/>
               </w:rPr>
             </w:pPr>
             <w:r>
@@ -3251,7 +2819,7 @@
                 <w:rFonts w:ascii="Times-Roman+2" w:hAnsi="Times-Roman+2" w:cs="Times-Roman+2"/>
                 <w:szCs w:val="21"/>
               </w:rPr>
-              <w:t>Order.Abnormal</w:t>
+              <w:t>Order.Invalid</w:t>
             </w:r>
           </w:p>
         </w:tc>
@@ -3262,9 +2830,6 @@
           <w:p>
             <w:pPr>
               <w:jc w:val="center"/>
-              <w:rPr>
-                <w:rFonts w:hint="eastAsia"/>
-              </w:rPr>
             </w:pPr>
             <w:r>
               <w:rPr>
@@ -3281,9 +2846,6 @@
           <w:p>
             <w:pPr>
               <w:jc w:val="center"/>
-              <w:rPr>
-                <w:rFonts w:hint="eastAsia"/>
-              </w:rPr>
             </w:pPr>
           </w:p>
         </w:tc>
@@ -3294,9 +2856,6 @@
           <w:p>
             <w:pPr>
               <w:jc w:val="center"/>
-              <w:rPr>
-                <w:rFonts w:hint="eastAsia"/>
-              </w:rPr>
             </w:pPr>
           </w:p>
         </w:tc>
@@ -3307,25 +2866,19 @@
             <w:tcW w:w="3256" w:type="dxa"/>
           </w:tcPr>
           <w:p>
-            <w:pPr>
+            <w:r>
               <w:rPr>
                 <w:rFonts w:ascii="Times-Roman+2" w:hAnsi="Times-Roman+2" w:cs="Times-Roman+2" w:hint="eastAsia"/>
                 <w:szCs w:val="21"/>
               </w:rPr>
-            </w:pPr>
-            <w:r>
-              <w:rPr>
-                <w:rFonts w:ascii="Times-Roman+2" w:hAnsi="Times-Roman+2" w:cs="Times-Roman+2" w:hint="eastAsia"/>
-                <w:szCs w:val="21"/>
-              </w:rPr>
-              <w:t>Room.</w:t>
+              <w:t>Normal</w:t>
             </w:r>
             <w:r>
               <w:rPr>
                 <w:rFonts w:ascii="Times-Roman+2" w:hAnsi="Times-Roman+2" w:cs="Times-Roman+2"/>
                 <w:szCs w:val="21"/>
               </w:rPr>
-              <w:t>Cancle</w:t>
+              <w:t>Order.Abnormal</w:t>
             </w:r>
           </w:p>
         </w:tc>
@@ -3336,9 +2889,6 @@
           <w:p>
             <w:pPr>
               <w:jc w:val="center"/>
-              <w:rPr>
-                <w:rFonts w:hint="eastAsia"/>
-              </w:rPr>
             </w:pPr>
             <w:r>
               <w:rPr>
@@ -3355,9 +2905,6 @@
           <w:p>
             <w:pPr>
               <w:jc w:val="center"/>
-              <w:rPr>
-                <w:rFonts w:hint="eastAsia"/>
-              </w:rPr>
             </w:pPr>
           </w:p>
         </w:tc>
@@ -3368,9 +2915,6 @@
           <w:p>
             <w:pPr>
               <w:jc w:val="center"/>
-              <w:rPr>
-                <w:rFonts w:hint="eastAsia"/>
-              </w:rPr>
             </w:pPr>
           </w:p>
         </w:tc>
@@ -3383,15 +2927,15 @@
           <w:p>
             <w:pPr>
               <w:rPr>
+                <w:rFonts w:ascii="Times-Roman+2" w:hAnsi="Times-Roman+2" w:cs="Times-Roman+2"/>
+                <w:szCs w:val="21"/>
+              </w:rPr>
+            </w:pPr>
+            <w:r>
+              <w:rPr>
                 <w:rFonts w:ascii="Times-Roman+2" w:hAnsi="Times-Roman+2" w:cs="Times-Roman+2" w:hint="eastAsia"/>
                 <w:szCs w:val="21"/>
               </w:rPr>
-            </w:pPr>
-            <w:r>
-              <w:rPr>
-                <w:rFonts w:ascii="Times-Roman+2" w:hAnsi="Times-Roman+2" w:cs="Times-Roman+2" w:hint="eastAsia"/>
-                <w:szCs w:val="21"/>
-              </w:rPr>
               <w:t>Room.</w:t>
             </w:r>
             <w:r>
@@ -3399,7 +2943,7 @@
                 <w:rFonts w:ascii="Times-Roman+2" w:hAnsi="Times-Roman+2" w:cs="Times-Roman+2"/>
                 <w:szCs w:val="21"/>
               </w:rPr>
-              <w:t>Info.CheckinTime</w:t>
+              <w:t>Cancle</w:t>
             </w:r>
           </w:p>
         </w:tc>
@@ -3410,9 +2954,6 @@
           <w:p>
             <w:pPr>
               <w:jc w:val="center"/>
-              <w:rPr>
-                <w:rFonts w:hint="eastAsia"/>
-              </w:rPr>
             </w:pPr>
             <w:r>
               <w:rPr>
@@ -3429,16 +2970,7 @@
           <w:p>
             <w:pPr>
               <w:jc w:val="center"/>
-              <w:rPr>
-                <w:rFonts w:hint="eastAsia"/>
-              </w:rPr>
-            </w:pPr>
-            <w:r>
-              <w:rPr>
-                <w:rFonts w:hint="eastAsia"/>
-              </w:rPr>
-              <w:t>TUS2</w:t>
-            </w:r>
+            </w:pPr>
           </w:p>
         </w:tc>
         <w:tc>
@@ -3448,9 +2980,6 @@
           <w:p>
             <w:pPr>
               <w:jc w:val="center"/>
-              <w:rPr>
-                <w:rFonts w:hint="eastAsia"/>
-              </w:rPr>
             </w:pPr>
           </w:p>
         </w:tc>
@@ -3463,15 +2992,15 @@
           <w:p>
             <w:pPr>
               <w:rPr>
+                <w:rFonts w:ascii="Times-Roman+2" w:hAnsi="Times-Roman+2" w:cs="Times-Roman+2"/>
+                <w:szCs w:val="21"/>
+              </w:rPr>
+            </w:pPr>
+            <w:r>
+              <w:rPr>
                 <w:rFonts w:ascii="Times-Roman+2" w:hAnsi="Times-Roman+2" w:cs="Times-Roman+2" w:hint="eastAsia"/>
                 <w:szCs w:val="21"/>
               </w:rPr>
-            </w:pPr>
-            <w:r>
-              <w:rPr>
-                <w:rFonts w:ascii="Times-Roman+2" w:hAnsi="Times-Roman+2" w:cs="Times-Roman+2" w:hint="eastAsia"/>
-                <w:szCs w:val="21"/>
-              </w:rPr>
               <w:t>Room.</w:t>
             </w:r>
             <w:r>
@@ -3479,7 +3008,7 @@
                 <w:rFonts w:ascii="Times-Roman+2" w:hAnsi="Times-Roman+2" w:cs="Times-Roman+2"/>
                 <w:szCs w:val="21"/>
               </w:rPr>
-              <w:t>Info.GuestNumber</w:t>
+              <w:t>Info.CheckinTime</w:t>
             </w:r>
           </w:p>
         </w:tc>
@@ -3490,9 +3019,6 @@
           <w:p>
             <w:pPr>
               <w:jc w:val="center"/>
-              <w:rPr>
-                <w:rFonts w:hint="eastAsia"/>
-              </w:rPr>
             </w:pPr>
             <w:r>
               <w:rPr>
@@ -3509,9 +3035,6 @@
           <w:p>
             <w:pPr>
               <w:jc w:val="center"/>
-              <w:rPr>
-                <w:rFonts w:hint="eastAsia"/>
-              </w:rPr>
             </w:pPr>
             <w:r>
               <w:rPr>
@@ -3528,9 +3051,6 @@
           <w:p>
             <w:pPr>
               <w:jc w:val="center"/>
-              <w:rPr>
-                <w:rFonts w:hint="eastAsia"/>
-              </w:rPr>
             </w:pPr>
           </w:p>
         </w:tc>
@@ -3543,15 +3063,15 @@
           <w:p>
             <w:pPr>
               <w:rPr>
+                <w:rFonts w:ascii="Times-Roman+2" w:hAnsi="Times-Roman+2" w:cs="Times-Roman+2"/>
+                <w:szCs w:val="21"/>
+              </w:rPr>
+            </w:pPr>
+            <w:r>
+              <w:rPr>
                 <w:rFonts w:ascii="Times-Roman+2" w:hAnsi="Times-Roman+2" w:cs="Times-Roman+2" w:hint="eastAsia"/>
                 <w:szCs w:val="21"/>
               </w:rPr>
-            </w:pPr>
-            <w:r>
-              <w:rPr>
-                <w:rFonts w:ascii="Times-Roman+2" w:hAnsi="Times-Roman+2" w:cs="Times-Roman+2" w:hint="eastAsia"/>
-                <w:szCs w:val="21"/>
-              </w:rPr>
               <w:t>Room.</w:t>
             </w:r>
             <w:r>
@@ -3559,7 +3079,7 @@
                 <w:rFonts w:ascii="Times-Roman+2" w:hAnsi="Times-Roman+2" w:cs="Times-Roman+2"/>
                 <w:szCs w:val="21"/>
               </w:rPr>
-              <w:t>Info.HasChild</w:t>
+              <w:t>Info.GuestNumber</w:t>
             </w:r>
           </w:p>
         </w:tc>
@@ -3570,9 +3090,6 @@
           <w:p>
             <w:pPr>
               <w:jc w:val="center"/>
-              <w:rPr>
-                <w:rFonts w:hint="eastAsia"/>
-              </w:rPr>
             </w:pPr>
             <w:r>
               <w:rPr>
@@ -3589,9 +3106,6 @@
           <w:p>
             <w:pPr>
               <w:jc w:val="center"/>
-              <w:rPr>
-                <w:rFonts w:hint="eastAsia"/>
-              </w:rPr>
             </w:pPr>
             <w:r>
               <w:rPr>
@@ -3608,9 +3122,6 @@
           <w:p>
             <w:pPr>
               <w:jc w:val="center"/>
-              <w:rPr>
-                <w:rFonts w:hint="eastAsia"/>
-              </w:rPr>
             </w:pPr>
           </w:p>
         </w:tc>
@@ -3623,16 +3134,23 @@
           <w:p>
             <w:pPr>
               <w:rPr>
+                <w:rFonts w:ascii="Times-Roman+2" w:hAnsi="Times-Roman+2" w:cs="Times-Roman+2"/>
+                <w:szCs w:val="21"/>
+              </w:rPr>
+            </w:pPr>
+            <w:r>
+              <w:rPr>
                 <w:rFonts w:ascii="Times-Roman+2" w:hAnsi="Times-Roman+2" w:cs="Times-Roman+2" w:hint="eastAsia"/>
                 <w:szCs w:val="21"/>
               </w:rPr>
-            </w:pPr>
+              <w:t>Room.</w:t>
+            </w:r>
             <w:r>
               <w:rPr>
                 <w:rFonts w:ascii="Times-Roman+2" w:hAnsi="Times-Roman+2" w:cs="Times-Roman+2"/>
                 <w:szCs w:val="21"/>
               </w:rPr>
-              <w:t>Room.Info.Checkouttime</w:t>
+              <w:t>Info.HasChild</w:t>
             </w:r>
           </w:p>
         </w:tc>
@@ -3643,9 +3161,6 @@
           <w:p>
             <w:pPr>
               <w:jc w:val="center"/>
-              <w:rPr>
-                <w:rFonts w:hint="eastAsia"/>
-              </w:rPr>
             </w:pPr>
             <w:r>
               <w:rPr>
@@ -3653,8 +3168,6 @@
               </w:rPr>
               <w:t>TUS1</w:t>
             </w:r>
-            <w:bookmarkStart w:id="0" w:name="_GoBack"/>
-            <w:bookmarkEnd w:id="0"/>
           </w:p>
         </w:tc>
         <w:tc>
@@ -3664,10 +3177,13 @@
           <w:p>
             <w:pPr>
               <w:jc w:val="center"/>
-              <w:rPr>
-                <w:rFonts w:hint="eastAsia"/>
-              </w:rPr>
-            </w:pPr>
+            </w:pPr>
+            <w:r>
+              <w:rPr>
+                <w:rFonts w:hint="eastAsia"/>
+              </w:rPr>
+              <w:t>TUS2</w:t>
+            </w:r>
           </w:p>
         </w:tc>
         <w:tc>
@@ -3677,16 +3193,7 @@
           <w:p>
             <w:pPr>
               <w:jc w:val="center"/>
-              <w:rPr>
-                <w:rFonts w:hint="eastAsia"/>
-              </w:rPr>
-            </w:pPr>
-            <w:r>
-              <w:rPr>
-                <w:rFonts w:hint="eastAsia"/>
-              </w:rPr>
-              <w:t>TUS3</w:t>
-            </w:r>
+            </w:pPr>
           </w:p>
         </w:tc>
       </w:tr>
@@ -3698,23 +3205,16 @@
           <w:p>
             <w:pPr>
               <w:rPr>
-                <w:rFonts w:ascii="Times-Roman+2" w:hAnsi="Times-Roman+2" w:cs="Times-Roman+2" w:hint="eastAsia"/>
-                <w:szCs w:val="21"/>
-              </w:rPr>
-            </w:pPr>
-            <w:r>
-              <w:rPr>
-                <w:rFonts w:ascii="Times-Roman+2" w:hAnsi="Times-Roman+2" w:cs="Times-Roman+2" w:hint="eastAsia"/>
-                <w:szCs w:val="21"/>
-              </w:rPr>
-              <w:t>Room.</w:t>
-            </w:r>
-            <w:r>
-              <w:rPr>
                 <w:rFonts w:ascii="Times-Roman+2" w:hAnsi="Times-Roman+2" w:cs="Times-Roman+2"/>
                 <w:szCs w:val="21"/>
               </w:rPr>
-              <w:t>Update.Checkin</w:t>
+            </w:pPr>
+            <w:r>
+              <w:rPr>
+                <w:rFonts w:ascii="Times-Roman+2" w:hAnsi="Times-Roman+2" w:cs="Times-Roman+2"/>
+                <w:szCs w:val="21"/>
+              </w:rPr>
+              <w:t>Room.Info.Checkouttime</w:t>
             </w:r>
           </w:p>
         </w:tc>
@@ -3725,9 +3225,6 @@
           <w:p>
             <w:pPr>
               <w:jc w:val="center"/>
-              <w:rPr>
-                <w:rFonts w:hint="eastAsia"/>
-              </w:rPr>
             </w:pPr>
             <w:r>
               <w:rPr>
@@ -3744,9 +3241,6 @@
           <w:p>
             <w:pPr>
               <w:jc w:val="center"/>
-              <w:rPr>
-                <w:rFonts w:hint="eastAsia"/>
-              </w:rPr>
             </w:pPr>
           </w:p>
         </w:tc>
@@ -3757,18 +3251,12 @@
           <w:p>
             <w:pPr>
               <w:jc w:val="center"/>
-              <w:rPr>
-                <w:rFonts w:hint="eastAsia"/>
-              </w:rPr>
-            </w:pPr>
-            <w:r>
-              <w:rPr>
-                <w:rFonts w:hint="eastAsia"/>
-              </w:rPr>
-              <w:t>TUS</w:t>
-            </w:r>
-            <w:r>
-              <w:t>3</w:t>
+            </w:pPr>
+            <w:r>
+              <w:rPr>
+                <w:rFonts w:hint="eastAsia"/>
+              </w:rPr>
+              <w:t>TUS3</w:t>
             </w:r>
           </w:p>
         </w:tc>
@@ -3781,15 +3269,15 @@
           <w:p>
             <w:pPr>
               <w:rPr>
+                <w:rFonts w:ascii="Times-Roman+2" w:hAnsi="Times-Roman+2" w:cs="Times-Roman+2"/>
+                <w:szCs w:val="21"/>
+              </w:rPr>
+            </w:pPr>
+            <w:r>
+              <w:rPr>
                 <w:rFonts w:ascii="Times-Roman+2" w:hAnsi="Times-Roman+2" w:cs="Times-Roman+2" w:hint="eastAsia"/>
                 <w:szCs w:val="21"/>
               </w:rPr>
-            </w:pPr>
-            <w:r>
-              <w:rPr>
-                <w:rFonts w:ascii="Times-Roman+2" w:hAnsi="Times-Roman+2" w:cs="Times-Roman+2" w:hint="eastAsia"/>
-                <w:szCs w:val="21"/>
-              </w:rPr>
               <w:t>Room.</w:t>
             </w:r>
             <w:r>
@@ -3797,7 +3285,7 @@
                 <w:rFonts w:ascii="Times-Roman+2" w:hAnsi="Times-Roman+2" w:cs="Times-Roman+2"/>
                 <w:szCs w:val="21"/>
               </w:rPr>
-              <w:t>Update.Checkout</w:t>
+              <w:t>Update.Checkin</w:t>
             </w:r>
           </w:p>
         </w:tc>
@@ -3808,9 +3296,6 @@
           <w:p>
             <w:pPr>
               <w:jc w:val="center"/>
-              <w:rPr>
-                <w:rFonts w:hint="eastAsia"/>
-              </w:rPr>
             </w:pPr>
             <w:r>
               <w:rPr>
@@ -3827,9 +3312,6 @@
           <w:p>
             <w:pPr>
               <w:jc w:val="center"/>
-              <w:rPr>
-                <w:rFonts w:hint="eastAsia"/>
-              </w:rPr>
             </w:pPr>
           </w:p>
         </w:tc>
@@ -3840,15 +3322,15 @@
           <w:p>
             <w:pPr>
               <w:jc w:val="center"/>
-              <w:rPr>
-                <w:rFonts w:hint="eastAsia"/>
-              </w:rPr>
-            </w:pPr>
-            <w:r>
-              <w:rPr>
-                <w:rFonts w:hint="eastAsia"/>
-              </w:rPr>
-              <w:t>TUS3</w:t>
+            </w:pPr>
+            <w:r>
+              <w:rPr>
+                <w:rFonts w:hint="eastAsia"/>
+              </w:rPr>
+              <w:t>TUS</w:t>
+            </w:r>
+            <w:r>
+              <w:t>3</w:t>
             </w:r>
           </w:p>
         </w:tc>
@@ -3861,7 +3343,8 @@
           <w:p>
             <w:pPr>
               <w:rPr>
-                <w:rFonts w:hint="eastAsia"/>
+                <w:rFonts w:ascii="Times-Roman+2" w:hAnsi="Times-Roman+2" w:cs="Times-Roman+2"/>
+                <w:szCs w:val="21"/>
               </w:rPr>
             </w:pPr>
             <w:r>
@@ -3876,6 +3359,142 @@
                 <w:rFonts w:ascii="Times-Roman+2" w:hAnsi="Times-Roman+2" w:cs="Times-Roman+2"/>
                 <w:szCs w:val="21"/>
               </w:rPr>
+              <w:t>Update.Checkout</w:t>
+            </w:r>
+          </w:p>
+        </w:tc>
+        <w:tc>
+          <w:tcPr>
+            <w:tcW w:w="1701" w:type="dxa"/>
+          </w:tcPr>
+          <w:p>
+            <w:pPr>
+              <w:jc w:val="center"/>
+            </w:pPr>
+            <w:r>
+              <w:rPr>
+                <w:rFonts w:hint="eastAsia"/>
+              </w:rPr>
+              <w:t>TUS1</w:t>
+            </w:r>
+          </w:p>
+        </w:tc>
+        <w:tc>
+          <w:tcPr>
+            <w:tcW w:w="1701" w:type="dxa"/>
+          </w:tcPr>
+          <w:p>
+            <w:pPr>
+              <w:jc w:val="center"/>
+            </w:pPr>
+          </w:p>
+        </w:tc>
+        <w:tc>
+          <w:tcPr>
+            <w:tcW w:w="1638" w:type="dxa"/>
+          </w:tcPr>
+          <w:p>
+            <w:pPr>
+              <w:jc w:val="center"/>
+            </w:pPr>
+            <w:r>
+              <w:rPr>
+                <w:rFonts w:hint="eastAsia"/>
+              </w:rPr>
+              <w:t>TUS3</w:t>
+            </w:r>
+          </w:p>
+        </w:tc>
+      </w:tr>
+      <w:tr>
+        <w:tc>
+          <w:tcPr>
+            <w:tcW w:w="3256" w:type="dxa"/>
+          </w:tcPr>
+          <w:p>
+            <w:pPr>
+              <w:rPr>
+                <w:rFonts w:ascii="Times-Roman+2" w:hAnsi="Times-Roman+2" w:cs="Times-Roman+2" w:hint="eastAsia"/>
+                <w:szCs w:val="21"/>
+              </w:rPr>
+            </w:pPr>
+            <w:r>
+              <w:rPr>
+                <w:rFonts w:ascii="Times-Roman+2" w:hAnsi="Times-Roman+2" w:cs="Times-Roman+2" w:hint="eastAsia"/>
+                <w:szCs w:val="21"/>
+              </w:rPr>
+              <w:t>Room.Update.Fau</w:t>
+            </w:r>
+            <w:r>
+              <w:rPr>
+                <w:rFonts w:ascii="Times-Roman+2" w:hAnsi="Times-Roman+2" w:cs="Times-Roman+2"/>
+                <w:szCs w:val="21"/>
+              </w:rPr>
+              <w:t>lt</w:t>
+            </w:r>
+          </w:p>
+        </w:tc>
+        <w:tc>
+          <w:tcPr>
+            <w:tcW w:w="1701" w:type="dxa"/>
+          </w:tcPr>
+          <w:p>
+            <w:pPr>
+              <w:jc w:val="center"/>
+              <w:rPr>
+                <w:rFonts w:hint="eastAsia"/>
+              </w:rPr>
+            </w:pPr>
+            <w:r>
+              <w:rPr>
+                <w:rFonts w:hint="eastAsia"/>
+              </w:rPr>
+              <w:t>TUS1</w:t>
+            </w:r>
+          </w:p>
+        </w:tc>
+        <w:tc>
+          <w:tcPr>
+            <w:tcW w:w="1701" w:type="dxa"/>
+          </w:tcPr>
+          <w:p>
+            <w:pPr>
+              <w:jc w:val="center"/>
+            </w:pPr>
+          </w:p>
+        </w:tc>
+        <w:tc>
+          <w:tcPr>
+            <w:tcW w:w="1638" w:type="dxa"/>
+          </w:tcPr>
+          <w:p>
+            <w:pPr>
+              <w:jc w:val="center"/>
+              <w:rPr>
+                <w:rFonts w:hint="eastAsia"/>
+              </w:rPr>
+            </w:pPr>
+          </w:p>
+        </w:tc>
+      </w:tr>
+      <w:tr>
+        <w:tc>
+          <w:tcPr>
+            <w:tcW w:w="3256" w:type="dxa"/>
+          </w:tcPr>
+          <w:p>
+            <w:r>
+              <w:rPr>
+                <w:rFonts w:ascii="Times-Roman+2" w:hAnsi="Times-Roman+2" w:cs="Times-Roman+2" w:hint="eastAsia"/>
+                <w:szCs w:val="21"/>
+              </w:rPr>
+              <w:t>Room.</w:t>
+            </w:r>
+            <w:r>
+              <w:rPr>
+                <w:rFonts w:ascii="Times-Roman+2" w:hAnsi="Times-Roman+2" w:cs="Times-Roman+2"/>
+                <w:szCs w:val="21"/>
+              </w:rPr>
               <w:t>Order</w:t>
             </w:r>
             <w:r>
@@ -3894,9 +3513,6 @@
           <w:p>
             <w:pPr>
               <w:jc w:val="center"/>
-              <w:rPr>
-                <w:rFonts w:hint="eastAsia"/>
-              </w:rPr>
             </w:pPr>
             <w:r>
               <w:rPr>
@@ -3913,9 +3529,6 @@
           <w:p>
             <w:pPr>
               <w:jc w:val="center"/>
-              <w:rPr>
-                <w:rFonts w:hint="eastAsia"/>
-              </w:rPr>
             </w:pPr>
           </w:p>
         </w:tc>
@@ -3926,9 +3539,6 @@
           <w:p>
             <w:pPr>
               <w:jc w:val="center"/>
-              <w:rPr>
-                <w:rFonts w:hint="eastAsia"/>
-              </w:rPr>
             </w:pPr>
           </w:p>
         </w:tc>
@@ -3937,9 +3547,6 @@
     <w:p>
       <w:pPr>
         <w:jc w:val="center"/>
-        <w:rPr>
-          <w:rFonts w:hint="eastAsia"/>
-        </w:rPr>
       </w:pPr>
     </w:p>
     <w:sectPr>

--- a/doc/需求作业(2)/hyj/用例测试设计.docx
+++ b/doc/需求作业(2)/hyj/用例测试设计.docx
@@ -2495,50 +2495,57 @@
           <w:p>
             <w:pPr>
               <w:rPr>
+                <w:rFonts w:ascii="Times-Roman+2" w:hAnsi="Times-Roman+2" w:cs="Times-Roman+2" w:hint="eastAsia"/>
+                <w:szCs w:val="21"/>
+              </w:rPr>
+            </w:pPr>
+            <w:r>
+              <w:rPr>
+                <w:rFonts w:ascii="Times-Roman+2" w:hAnsi="Times-Roman+2" w:cs="Times-Roman+2" w:hint="eastAsia"/>
+                <w:szCs w:val="21"/>
+              </w:rPr>
+              <w:t>No</w:t>
+            </w:r>
+            <w:r>
+              <w:rPr>
                 <w:rFonts w:ascii="Times-Roman+2" w:hAnsi="Times-Roman+2" w:cs="Times-Roman+2"/>
                 <w:szCs w:val="21"/>
               </w:rPr>
-            </w:pPr>
-            <w:r>
-              <w:rPr>
-                <w:rFonts w:ascii="Times-Roman+2" w:hAnsi="Times-Roman+2" w:cs="Times-Roman+2" w:hint="eastAsia"/>
-                <w:szCs w:val="21"/>
-              </w:rPr>
-              <w:t>Normal</w:t>
-            </w:r>
-            <w:r>
-              <w:rPr>
-                <w:rFonts w:ascii="Times-Roman+2" w:hAnsi="Times-Roman+2" w:cs="Times-Roman+2"/>
-                <w:szCs w:val="21"/>
-              </w:rPr>
-              <w:t>Order</w:t>
-            </w:r>
-            <w:r>
-              <w:rPr>
-                <w:rFonts w:ascii="Times-Roman+2" w:hAnsi="Times-Roman+2" w:cs="Times-Roman+2" w:hint="eastAsia"/>
-                <w:szCs w:val="21"/>
-              </w:rPr>
-              <w:t>.AddCredit</w:t>
-            </w:r>
-          </w:p>
-        </w:tc>
-        <w:tc>
-          <w:tcPr>
-            <w:tcW w:w="1701" w:type="dxa"/>
-          </w:tcPr>
-          <w:p>
-            <w:pPr>
-              <w:jc w:val="center"/>
-            </w:pPr>
-          </w:p>
-        </w:tc>
-        <w:tc>
-          <w:tcPr>
-            <w:tcW w:w="1701" w:type="dxa"/>
-          </w:tcPr>
-          <w:p>
-            <w:pPr>
-              <w:jc w:val="center"/>
+              <w:t>rmalOrder,Info.Del</w:t>
+            </w:r>
+          </w:p>
+        </w:tc>
+        <w:tc>
+          <w:tcPr>
+            <w:tcW w:w="1701" w:type="dxa"/>
+          </w:tcPr>
+          <w:p>
+            <w:pPr>
+              <w:jc w:val="center"/>
+              <w:rPr>
+                <w:rFonts w:hint="eastAsia"/>
+              </w:rPr>
+            </w:pPr>
+            <w:r>
+              <w:rPr>
+                <w:rFonts w:hint="eastAsia"/>
+              </w:rPr>
+              <w:t>TUS1</w:t>
+            </w:r>
+            <w:bookmarkStart w:id="0" w:name="_GoBack"/>
+            <w:bookmarkEnd w:id="0"/>
+          </w:p>
+        </w:tc>
+        <w:tc>
+          <w:tcPr>
+            <w:tcW w:w="1701" w:type="dxa"/>
+          </w:tcPr>
+          <w:p>
+            <w:pPr>
+              <w:jc w:val="center"/>
+              <w:rPr>
+                <w:rFonts w:hint="eastAsia"/>
+              </w:rPr>
             </w:pPr>
           </w:p>
         </w:tc>
@@ -2550,12 +2557,6 @@
             <w:pPr>
               <w:jc w:val="center"/>
             </w:pPr>
-            <w:r>
-              <w:rPr>
-                <w:rFonts w:hint="eastAsia"/>
-              </w:rPr>
-              <w:t>TUS3</w:t>
-            </w:r>
           </w:p>
         </w:tc>
       </w:tr>
@@ -2590,31 +2591,18 @@
                 <w:rFonts w:ascii="Times-Roman+2" w:hAnsi="Times-Roman+2" w:cs="Times-Roman+2" w:hint="eastAsia"/>
                 <w:szCs w:val="21"/>
               </w:rPr>
-              <w:t>.State</w:t>
-            </w:r>
-            <w:r>
-              <w:rPr>
-                <w:rFonts w:ascii="Times-Roman+2" w:hAnsi="Times-Roman+2" w:cs="Times-Roman+2"/>
-                <w:szCs w:val="21"/>
-              </w:rPr>
-              <w:t>.Operated</w:t>
-            </w:r>
-          </w:p>
-        </w:tc>
-        <w:tc>
-          <w:tcPr>
-            <w:tcW w:w="1701" w:type="dxa"/>
-          </w:tcPr>
-          <w:p>
-            <w:pPr>
-              <w:jc w:val="center"/>
-            </w:pPr>
-            <w:r>
-              <w:rPr>
-                <w:rFonts w:hint="eastAsia"/>
-              </w:rPr>
-              <w:t>TUS1</w:t>
-            </w:r>
+              <w:t>.AddCredit</w:t>
+            </w:r>
+          </w:p>
+        </w:tc>
+        <w:tc>
+          <w:tcPr>
+            <w:tcW w:w="1701" w:type="dxa"/>
+          </w:tcPr>
+          <w:p>
+            <w:pPr>
+              <w:jc w:val="center"/>
+            </w:pPr>
           </w:p>
         </w:tc>
         <w:tc>
@@ -2675,7 +2663,14 @@
                 <w:rFonts w:ascii="Times-Roman+2" w:hAnsi="Times-Roman+2" w:cs="Times-Roman+2" w:hint="eastAsia"/>
                 <w:szCs w:val="21"/>
               </w:rPr>
-              <w:t>.Update</w:t>
+              <w:t>.State</w:t>
+            </w:r>
+            <w:r>
+              <w:rPr>
+                <w:rFonts w:ascii="Times-Roman+2" w:hAnsi="Times-Roman+2" w:cs="Times-Roman+2"/>
+                <w:szCs w:val="21"/>
+              </w:rPr>
+              <w:t>.Operated</w:t>
             </w:r>
           </w:p>
         </w:tc>
@@ -2730,36 +2725,40 @@
           <w:p>
             <w:pPr>
               <w:rPr>
+                <w:rFonts w:ascii="Times-Roman+2" w:hAnsi="Times-Roman+2" w:cs="Times-Roman+2"/>
+                <w:szCs w:val="21"/>
+              </w:rPr>
+            </w:pPr>
+            <w:r>
+              <w:rPr>
                 <w:rFonts w:ascii="Times-Roman+2" w:hAnsi="Times-Roman+2" w:cs="Times-Roman+2" w:hint="eastAsia"/>
                 <w:szCs w:val="21"/>
               </w:rPr>
-            </w:pPr>
+              <w:t>Normal</w:t>
+            </w:r>
+            <w:r>
+              <w:rPr>
+                <w:rFonts w:ascii="Times-Roman+2" w:hAnsi="Times-Roman+2" w:cs="Times-Roman+2"/>
+                <w:szCs w:val="21"/>
+              </w:rPr>
+              <w:t>Order</w:t>
+            </w:r>
             <w:r>
               <w:rPr>
                 <w:rFonts w:ascii="Times-Roman+2" w:hAnsi="Times-Roman+2" w:cs="Times-Roman+2" w:hint="eastAsia"/>
                 <w:szCs w:val="21"/>
               </w:rPr>
-              <w:t>NormalOrder.Update</w:t>
-            </w:r>
-            <w:r>
-              <w:rPr>
-                <w:rFonts w:ascii="Times-Roman+2" w:hAnsi="Times-Roman+2" w:cs="Times-Roman+2"/>
-                <w:szCs w:val="21"/>
-              </w:rPr>
-              <w:t>.Fault</w:t>
-            </w:r>
-          </w:p>
-        </w:tc>
-        <w:tc>
-          <w:tcPr>
-            <w:tcW w:w="1701" w:type="dxa"/>
-          </w:tcPr>
-          <w:p>
-            <w:pPr>
-              <w:jc w:val="center"/>
-              <w:rPr>
-                <w:rFonts w:hint="eastAsia"/>
-              </w:rPr>
+              <w:t>.Update</w:t>
+            </w:r>
+          </w:p>
+        </w:tc>
+        <w:tc>
+          <w:tcPr>
+            <w:tcW w:w="1701" w:type="dxa"/>
+          </w:tcPr>
+          <w:p>
+            <w:pPr>
+              <w:jc w:val="center"/>
             </w:pPr>
             <w:r>
               <w:rPr>
@@ -2767,8 +2766,6 @@
               </w:rPr>
               <w:t>TUS1</w:t>
             </w:r>
-            <w:bookmarkStart w:id="0" w:name="_GoBack"/>
-            <w:bookmarkEnd w:id="0"/>
           </w:p>
         </w:tc>
         <w:tc>
@@ -2788,10 +2785,13 @@
           <w:p>
             <w:pPr>
               <w:jc w:val="center"/>
-              <w:rPr>
-                <w:rFonts w:hint="eastAsia"/>
-              </w:rPr>
-            </w:pPr>
+            </w:pPr>
+            <w:r>
+              <w:rPr>
+                <w:rFonts w:hint="eastAsia"/>
+              </w:rPr>
+              <w:t>TUS3</w:t>
+            </w:r>
           </w:p>
         </w:tc>
       </w:tr>
@@ -2812,14 +2812,14 @@
                 <w:rFonts w:ascii="Times-Roman+2" w:hAnsi="Times-Roman+2" w:cs="Times-Roman+2" w:hint="eastAsia"/>
                 <w:szCs w:val="21"/>
               </w:rPr>
-              <w:t>Normal</w:t>
+              <w:t>NormalOrder.Update</w:t>
             </w:r>
             <w:r>
               <w:rPr>
                 <w:rFonts w:ascii="Times-Roman+2" w:hAnsi="Times-Roman+2" w:cs="Times-Roman+2"/>
                 <w:szCs w:val="21"/>
               </w:rPr>
-              <w:t>Order.Invalid</w:t>
+              <w:t>.Fault</w:t>
             </w:r>
           </w:p>
         </w:tc>
@@ -2866,6 +2866,12 @@
             <w:tcW w:w="3256" w:type="dxa"/>
           </w:tcPr>
           <w:p>
+            <w:pPr>
+              <w:rPr>
+                <w:rFonts w:ascii="Times-Roman+2" w:hAnsi="Times-Roman+2" w:cs="Times-Roman+2"/>
+                <w:szCs w:val="21"/>
+              </w:rPr>
+            </w:pPr>
             <w:r>
               <w:rPr>
                 <w:rFonts w:ascii="Times-Roman+2" w:hAnsi="Times-Roman+2" w:cs="Times-Roman+2" w:hint="eastAsia"/>
@@ -2878,7 +2884,7 @@
                 <w:rFonts w:ascii="Times-Roman+2" w:hAnsi="Times-Roman+2" w:cs="Times-Roman+2"/>
                 <w:szCs w:val="21"/>
               </w:rPr>
-              <w:t>Order.Abnormal</w:t>
+              <w:t>Order.Invalid</w:t>
             </w:r>
           </w:p>
         </w:tc>
@@ -2925,25 +2931,19 @@
             <w:tcW w:w="3256" w:type="dxa"/>
           </w:tcPr>
           <w:p>
-            <w:pPr>
+            <w:r>
+              <w:rPr>
+                <w:rFonts w:ascii="Times-Roman+2" w:hAnsi="Times-Roman+2" w:cs="Times-Roman+2" w:hint="eastAsia"/>
+                <w:szCs w:val="21"/>
+              </w:rPr>
+              <w:t>Normal</w:t>
+            </w:r>
+            <w:r>
               <w:rPr>
                 <w:rFonts w:ascii="Times-Roman+2" w:hAnsi="Times-Roman+2" w:cs="Times-Roman+2"/>
                 <w:szCs w:val="21"/>
               </w:rPr>
-            </w:pPr>
-            <w:r>
-              <w:rPr>
-                <w:rFonts w:ascii="Times-Roman+2" w:hAnsi="Times-Roman+2" w:cs="Times-Roman+2" w:hint="eastAsia"/>
-                <w:szCs w:val="21"/>
-              </w:rPr>
-              <w:t>Room.</w:t>
-            </w:r>
-            <w:r>
-              <w:rPr>
-                <w:rFonts w:ascii="Times-Roman+2" w:hAnsi="Times-Roman+2" w:cs="Times-Roman+2"/>
-                <w:szCs w:val="21"/>
-              </w:rPr>
-              <w:t>Cancle</w:t>
+              <w:t>Order.Abnormal</w:t>
             </w:r>
           </w:p>
         </w:tc>
@@ -3008,7 +3008,7 @@
                 <w:rFonts w:ascii="Times-Roman+2" w:hAnsi="Times-Roman+2" w:cs="Times-Roman+2"/>
                 <w:szCs w:val="21"/>
               </w:rPr>
-              <w:t>Info.CheckinTime</w:t>
+              <w:t>Cancle</w:t>
             </w:r>
           </w:p>
         </w:tc>
@@ -3036,12 +3036,6 @@
             <w:pPr>
               <w:jc w:val="center"/>
             </w:pPr>
-            <w:r>
-              <w:rPr>
-                <w:rFonts w:hint="eastAsia"/>
-              </w:rPr>
-              <w:t>TUS2</w:t>
-            </w:r>
           </w:p>
         </w:tc>
         <w:tc>
@@ -3079,7 +3073,7 @@
                 <w:rFonts w:ascii="Times-Roman+2" w:hAnsi="Times-Roman+2" w:cs="Times-Roman+2"/>
                 <w:szCs w:val="21"/>
               </w:rPr>
-              <w:t>Info.GuestNumber</w:t>
+              <w:t>Info.CheckinTime</w:t>
             </w:r>
           </w:p>
         </w:tc>
@@ -3150,7 +3144,7 @@
                 <w:rFonts w:ascii="Times-Roman+2" w:hAnsi="Times-Roman+2" w:cs="Times-Roman+2"/>
                 <w:szCs w:val="21"/>
               </w:rPr>
-              <w:t>Info.HasChild</w:t>
+              <w:t>Info.GuestNumber</w:t>
             </w:r>
           </w:p>
         </w:tc>
@@ -3211,10 +3205,17 @@
             </w:pPr>
             <w:r>
               <w:rPr>
+                <w:rFonts w:ascii="Times-Roman+2" w:hAnsi="Times-Roman+2" w:cs="Times-Roman+2" w:hint="eastAsia"/>
+                <w:szCs w:val="21"/>
+              </w:rPr>
+              <w:t>Room.</w:t>
+            </w:r>
+            <w:r>
+              <w:rPr>
                 <w:rFonts w:ascii="Times-Roman+2" w:hAnsi="Times-Roman+2" w:cs="Times-Roman+2"/>
                 <w:szCs w:val="21"/>
               </w:rPr>
-              <w:t>Room.Info.Checkouttime</w:t>
+              <w:t>Info.HasChild</w:t>
             </w:r>
           </w:p>
         </w:tc>
@@ -3242,6 +3243,12 @@
             <w:pPr>
               <w:jc w:val="center"/>
             </w:pPr>
+            <w:r>
+              <w:rPr>
+                <w:rFonts w:hint="eastAsia"/>
+              </w:rPr>
+              <w:t>TUS2</w:t>
+            </w:r>
           </w:p>
         </w:tc>
         <w:tc>
@@ -3252,12 +3259,6 @@
             <w:pPr>
               <w:jc w:val="center"/>
             </w:pPr>
-            <w:r>
-              <w:rPr>
-                <w:rFonts w:hint="eastAsia"/>
-              </w:rPr>
-              <w:t>TUS3</w:t>
-            </w:r>
           </w:p>
         </w:tc>
       </w:tr>
@@ -3275,17 +3276,10 @@
             </w:pPr>
             <w:r>
               <w:rPr>
-                <w:rFonts w:ascii="Times-Roman+2" w:hAnsi="Times-Roman+2" w:cs="Times-Roman+2" w:hint="eastAsia"/>
-                <w:szCs w:val="21"/>
-              </w:rPr>
-              <w:t>Room.</w:t>
-            </w:r>
-            <w:r>
-              <w:rPr>
                 <w:rFonts w:ascii="Times-Roman+2" w:hAnsi="Times-Roman+2" w:cs="Times-Roman+2"/>
                 <w:szCs w:val="21"/>
               </w:rPr>
-              <w:t>Update.Checkin</w:t>
+              <w:t>Room.Info.Checkouttime</w:t>
             </w:r>
           </w:p>
         </w:tc>
@@ -3327,10 +3321,7 @@
               <w:rPr>
                 <w:rFonts w:hint="eastAsia"/>
               </w:rPr>
-              <w:t>TUS</w:t>
-            </w:r>
-            <w:r>
-              <w:t>3</w:t>
+              <w:t>TUS3</w:t>
             </w:r>
           </w:p>
         </w:tc>
@@ -3352,24 +3343,20 @@
                 <w:rFonts w:ascii="Times-Roman+2" w:hAnsi="Times-Roman+2" w:cs="Times-Roman+2" w:hint="eastAsia"/>
                 <w:szCs w:val="21"/>
               </w:rPr>
-              <w:t>Room.</w:t>
-            </w:r>
-            <w:r>
-              <w:rPr>
-                <w:rFonts w:ascii="Times-Roman+2" w:hAnsi="Times-Roman+2" w:cs="Times-Roman+2"/>
-                <w:szCs w:val="21"/>
-              </w:rPr>
-              <w:t>Update.Checkout</w:t>
-            </w:r>
-          </w:p>
-        </w:tc>
-        <w:tc>
-          <w:tcPr>
-            <w:tcW w:w="1701" w:type="dxa"/>
-          </w:tcPr>
-          <w:p>
-            <w:pPr>
-              <w:jc w:val="center"/>
+              <w:t>Room.Info.Del</w:t>
+            </w:r>
+          </w:p>
+        </w:tc>
+        <w:tc>
+          <w:tcPr>
+            <w:tcW w:w="1701" w:type="dxa"/>
+          </w:tcPr>
+          <w:p>
+            <w:pPr>
+              <w:jc w:val="center"/>
+              <w:rPr>
+                <w:rFonts w:hint="eastAsia"/>
+              </w:rPr>
             </w:pPr>
             <w:r>
               <w:rPr>
@@ -3396,13 +3383,10 @@
           <w:p>
             <w:pPr>
               <w:jc w:val="center"/>
-            </w:pPr>
-            <w:r>
-              <w:rPr>
-                <w:rFonts w:hint="eastAsia"/>
-              </w:rPr>
-              <w:t>TUS3</w:t>
-            </w:r>
+              <w:rPr>
+                <w:rFonts w:hint="eastAsia"/>
+              </w:rPr>
+            </w:pPr>
           </w:p>
         </w:tc>
       </w:tr>
@@ -3414,15 +3398,160 @@
           <w:p>
             <w:pPr>
               <w:rPr>
+                <w:rFonts w:ascii="Times-Roman+2" w:hAnsi="Times-Roman+2" w:cs="Times-Roman+2"/>
+                <w:szCs w:val="21"/>
+              </w:rPr>
+            </w:pPr>
+            <w:r>
+              <w:rPr>
                 <w:rFonts w:ascii="Times-Roman+2" w:hAnsi="Times-Roman+2" w:cs="Times-Roman+2" w:hint="eastAsia"/>
                 <w:szCs w:val="21"/>
               </w:rPr>
+              <w:t>Room.</w:t>
+            </w:r>
+            <w:r>
+              <w:rPr>
+                <w:rFonts w:ascii="Times-Roman+2" w:hAnsi="Times-Roman+2" w:cs="Times-Roman+2"/>
+                <w:szCs w:val="21"/>
+              </w:rPr>
+              <w:t>Update.Checkin</w:t>
+            </w:r>
+          </w:p>
+        </w:tc>
+        <w:tc>
+          <w:tcPr>
+            <w:tcW w:w="1701" w:type="dxa"/>
+          </w:tcPr>
+          <w:p>
+            <w:pPr>
+              <w:jc w:val="center"/>
+            </w:pPr>
+            <w:r>
+              <w:rPr>
+                <w:rFonts w:hint="eastAsia"/>
+              </w:rPr>
+              <w:t>TUS1</w:t>
+            </w:r>
+          </w:p>
+        </w:tc>
+        <w:tc>
+          <w:tcPr>
+            <w:tcW w:w="1701" w:type="dxa"/>
+          </w:tcPr>
+          <w:p>
+            <w:pPr>
+              <w:jc w:val="center"/>
+            </w:pPr>
+          </w:p>
+        </w:tc>
+        <w:tc>
+          <w:tcPr>
+            <w:tcW w:w="1638" w:type="dxa"/>
+          </w:tcPr>
+          <w:p>
+            <w:pPr>
+              <w:jc w:val="center"/>
+            </w:pPr>
+            <w:r>
+              <w:rPr>
+                <w:rFonts w:hint="eastAsia"/>
+              </w:rPr>
+              <w:t>TUS</w:t>
+            </w:r>
+            <w:r>
+              <w:t>3</w:t>
+            </w:r>
+          </w:p>
+        </w:tc>
+      </w:tr>
+      <w:tr>
+        <w:tc>
+          <w:tcPr>
+            <w:tcW w:w="3256" w:type="dxa"/>
+          </w:tcPr>
+          <w:p>
+            <w:pPr>
+              <w:rPr>
+                <w:rFonts w:ascii="Times-Roman+2" w:hAnsi="Times-Roman+2" w:cs="Times-Roman+2"/>
+                <w:szCs w:val="21"/>
+              </w:rPr>
             </w:pPr>
             <w:r>
               <w:rPr>
                 <w:rFonts w:ascii="Times-Roman+2" w:hAnsi="Times-Roman+2" w:cs="Times-Roman+2" w:hint="eastAsia"/>
                 <w:szCs w:val="21"/>
               </w:rPr>
+              <w:t>Room.</w:t>
+            </w:r>
+            <w:r>
+              <w:rPr>
+                <w:rFonts w:ascii="Times-Roman+2" w:hAnsi="Times-Roman+2" w:cs="Times-Roman+2"/>
+                <w:szCs w:val="21"/>
+              </w:rPr>
+              <w:t>Update.Checkout</w:t>
+            </w:r>
+          </w:p>
+        </w:tc>
+        <w:tc>
+          <w:tcPr>
+            <w:tcW w:w="1701" w:type="dxa"/>
+          </w:tcPr>
+          <w:p>
+            <w:pPr>
+              <w:jc w:val="center"/>
+            </w:pPr>
+            <w:r>
+              <w:rPr>
+                <w:rFonts w:hint="eastAsia"/>
+              </w:rPr>
+              <w:t>TUS1</w:t>
+            </w:r>
+          </w:p>
+        </w:tc>
+        <w:tc>
+          <w:tcPr>
+            <w:tcW w:w="1701" w:type="dxa"/>
+          </w:tcPr>
+          <w:p>
+            <w:pPr>
+              <w:jc w:val="center"/>
+            </w:pPr>
+          </w:p>
+        </w:tc>
+        <w:tc>
+          <w:tcPr>
+            <w:tcW w:w="1638" w:type="dxa"/>
+          </w:tcPr>
+          <w:p>
+            <w:pPr>
+              <w:jc w:val="center"/>
+            </w:pPr>
+            <w:r>
+              <w:rPr>
+                <w:rFonts w:hint="eastAsia"/>
+              </w:rPr>
+              <w:t>TUS3</w:t>
+            </w:r>
+          </w:p>
+        </w:tc>
+      </w:tr>
+      <w:tr>
+        <w:tc>
+          <w:tcPr>
+            <w:tcW w:w="3256" w:type="dxa"/>
+          </w:tcPr>
+          <w:p>
+            <w:pPr>
+              <w:rPr>
+                <w:rFonts w:ascii="Times-Roman+2" w:hAnsi="Times-Roman+2" w:cs="Times-Roman+2"/>
+                <w:szCs w:val="21"/>
+              </w:rPr>
+            </w:pPr>
+            <w:r>
+              <w:rPr>
+                <w:rFonts w:ascii="Times-Roman+2" w:hAnsi="Times-Roman+2" w:cs="Times-Roman+2" w:hint="eastAsia"/>
+                <w:szCs w:val="21"/>
+              </w:rPr>
               <w:t>Room.Update.Fau</w:t>
             </w:r>
             <w:r>
@@ -3441,9 +3570,6 @@
           <w:p>
             <w:pPr>
               <w:jc w:val="center"/>
-              <w:rPr>
-                <w:rFonts w:hint="eastAsia"/>
-              </w:rPr>
             </w:pPr>
             <w:r>
               <w:rPr>
@@ -3470,9 +3596,6 @@
           <w:p>
             <w:pPr>
               <w:jc w:val="center"/>
-              <w:rPr>
-                <w:rFonts w:hint="eastAsia"/>
-              </w:rPr>
             </w:pPr>
           </w:p>
         </w:tc>

--- a/doc/需求作业(2)/hyj/用例测试设计.docx
+++ b/doc/需求作业(2)/hyj/用例测试设计.docx
@@ -2002,10 +2002,10 @@
         <w:tblLook w:val="04A0" w:firstRow="1" w:lastRow="0" w:firstColumn="1" w:lastColumn="0" w:noHBand="0" w:noVBand="1"/>
       </w:tblPr>
       <w:tblGrid>
-        <w:gridCol w:w="3256"/>
-        <w:gridCol w:w="1701"/>
-        <w:gridCol w:w="1701"/>
-        <w:gridCol w:w="1638"/>
+        <w:gridCol w:w="3903"/>
+        <w:gridCol w:w="1481"/>
+        <w:gridCol w:w="1481"/>
+        <w:gridCol w:w="1431"/>
       </w:tblGrid>
       <w:tr>
         <w:tc>
@@ -2243,6 +2243,12 @@
             <w:tcW w:w="3256" w:type="dxa"/>
           </w:tcPr>
           <w:p>
+            <w:pPr>
+              <w:rPr>
+                <w:rFonts w:ascii="Times-Roman+2" w:hAnsi="Times-Roman+2" w:cs="Times-Roman+2" w:hint="eastAsia"/>
+                <w:szCs w:val="21"/>
+              </w:rPr>
+            </w:pPr>
             <w:r>
               <w:rPr>
                 <w:rFonts w:ascii="Times-Roman+2" w:hAnsi="Times-Roman+2" w:cs="Times-Roman+2" w:hint="eastAsia"/>
@@ -2255,7 +2261,7 @@
                 <w:rFonts w:ascii="Times-Roman+2" w:hAnsi="Times-Roman+2" w:cs="Times-Roman+2"/>
                 <w:szCs w:val="21"/>
               </w:rPr>
-              <w:t>Order.Info</w:t>
+              <w:t>Order</w:t>
             </w:r>
             <w:r>
               <w:rPr>
@@ -2269,17 +2275,20 @@
                 <w:rFonts w:ascii="Times-Roman+2" w:hAnsi="Times-Roman+2" w:cs="Times-Roman+2"/>
                 <w:szCs w:val="21"/>
               </w:rPr>
-              <w:t>GuestNumber</w:t>
-            </w:r>
-          </w:p>
-        </w:tc>
-        <w:tc>
-          <w:tcPr>
-            <w:tcW w:w="1701" w:type="dxa"/>
-          </w:tcPr>
-          <w:p>
-            <w:pPr>
-              <w:jc w:val="center"/>
+              <w:t>View.Status</w:t>
+            </w:r>
+          </w:p>
+        </w:tc>
+        <w:tc>
+          <w:tcPr>
+            <w:tcW w:w="1701" w:type="dxa"/>
+          </w:tcPr>
+          <w:p>
+            <w:pPr>
+              <w:jc w:val="center"/>
+              <w:rPr>
+                <w:rFonts w:hint="eastAsia"/>
+              </w:rPr>
             </w:pPr>
             <w:r>
               <w:rPr>
@@ -2297,12 +2306,6 @@
             <w:pPr>
               <w:jc w:val="center"/>
             </w:pPr>
-            <w:r>
-              <w:rPr>
-                <w:rFonts w:hint="eastAsia"/>
-              </w:rPr>
-              <w:t>TUS2</w:t>
-            </w:r>
           </w:p>
         </w:tc>
         <w:tc>
@@ -2322,6 +2325,12 @@
             <w:tcW w:w="3256" w:type="dxa"/>
           </w:tcPr>
           <w:p>
+            <w:pPr>
+              <w:rPr>
+                <w:rFonts w:ascii="Times-Roman+2" w:hAnsi="Times-Roman+2" w:cs="Times-Roman+2" w:hint="eastAsia"/>
+                <w:szCs w:val="21"/>
+              </w:rPr>
+            </w:pPr>
             <w:r>
               <w:rPr>
                 <w:rFonts w:ascii="Times-Roman+2" w:hAnsi="Times-Roman+2" w:cs="Times-Roman+2" w:hint="eastAsia"/>
@@ -2334,7 +2343,7 @@
                 <w:rFonts w:ascii="Times-Roman+2" w:hAnsi="Times-Roman+2" w:cs="Times-Roman+2"/>
                 <w:szCs w:val="21"/>
               </w:rPr>
-              <w:t>Order.Info</w:t>
+              <w:t>Order</w:t>
             </w:r>
             <w:r>
               <w:rPr>
@@ -2348,17 +2357,20 @@
                 <w:rFonts w:ascii="Times-Roman+2" w:hAnsi="Times-Roman+2" w:cs="Times-Roman+2"/>
                 <w:szCs w:val="21"/>
               </w:rPr>
-              <w:t>HasChild</w:t>
-            </w:r>
-          </w:p>
-        </w:tc>
-        <w:tc>
-          <w:tcPr>
-            <w:tcW w:w="1701" w:type="dxa"/>
-          </w:tcPr>
-          <w:p>
-            <w:pPr>
-              <w:jc w:val="center"/>
+              <w:t>View.PredictedCheckinTime</w:t>
+            </w:r>
+          </w:p>
+        </w:tc>
+        <w:tc>
+          <w:tcPr>
+            <w:tcW w:w="1701" w:type="dxa"/>
+          </w:tcPr>
+          <w:p>
+            <w:pPr>
+              <w:jc w:val="center"/>
+              <w:rPr>
+                <w:rFonts w:hint="eastAsia"/>
+              </w:rPr>
             </w:pPr>
             <w:r>
               <w:rPr>
@@ -2376,12 +2388,6 @@
             <w:pPr>
               <w:jc w:val="center"/>
             </w:pPr>
-            <w:r>
-              <w:rPr>
-                <w:rFonts w:hint="eastAsia"/>
-              </w:rPr>
-              <w:t>TUS2</w:t>
-            </w:r>
           </w:p>
         </w:tc>
         <w:tc>
@@ -2403,7 +2409,7 @@
           <w:p>
             <w:pPr>
               <w:rPr>
-                <w:rFonts w:ascii="Times-Roman+2" w:hAnsi="Times-Roman+2" w:cs="Times-Roman+2"/>
+                <w:rFonts w:ascii="Times-Roman+2" w:hAnsi="Times-Roman+2" w:cs="Times-Roman+2" w:hint="eastAsia"/>
                 <w:szCs w:val="21"/>
               </w:rPr>
             </w:pPr>
@@ -2433,24 +2439,20 @@
                 <w:rFonts w:ascii="Times-Roman+2" w:hAnsi="Times-Roman+2" w:cs="Times-Roman+2"/>
                 <w:szCs w:val="21"/>
               </w:rPr>
-              <w:t>Info.</w:t>
-            </w:r>
-            <w:r>
-              <w:rPr>
-                <w:rFonts w:ascii="Times-Roman+2" w:hAnsi="Times-Roman+2" w:cs="Times-Roman+2" w:hint="eastAsia"/>
-                <w:szCs w:val="21"/>
-              </w:rPr>
-              <w:t>Price</w:t>
-            </w:r>
-          </w:p>
-        </w:tc>
-        <w:tc>
-          <w:tcPr>
-            <w:tcW w:w="1701" w:type="dxa"/>
-          </w:tcPr>
-          <w:p>
-            <w:pPr>
-              <w:jc w:val="center"/>
+              <w:t>View.PredictedCheckoutTime</w:t>
+            </w:r>
+          </w:p>
+        </w:tc>
+        <w:tc>
+          <w:tcPr>
+            <w:tcW w:w="1701" w:type="dxa"/>
+          </w:tcPr>
+          <w:p>
+            <w:pPr>
+              <w:jc w:val="center"/>
+              <w:rPr>
+                <w:rFonts w:hint="eastAsia"/>
+              </w:rPr>
             </w:pPr>
             <w:r>
               <w:rPr>
@@ -2468,12 +2470,6 @@
             <w:pPr>
               <w:jc w:val="center"/>
             </w:pPr>
-            <w:r>
-              <w:rPr>
-                <w:rFonts w:hint="eastAsia"/>
-              </w:rPr>
-              <w:t>TUS2</w:t>
-            </w:r>
           </w:p>
         </w:tc>
         <w:tc>
@@ -2504,6 +2500,666 @@
                 <w:rFonts w:ascii="Times-Roman+2" w:hAnsi="Times-Roman+2" w:cs="Times-Roman+2" w:hint="eastAsia"/>
                 <w:szCs w:val="21"/>
               </w:rPr>
+              <w:t>Normal</w:t>
+            </w:r>
+            <w:r>
+              <w:rPr>
+                <w:rFonts w:ascii="Times-Roman+2" w:hAnsi="Times-Roman+2" w:cs="Times-Roman+2"/>
+                <w:szCs w:val="21"/>
+              </w:rPr>
+              <w:t>Order</w:t>
+            </w:r>
+            <w:r>
+              <w:rPr>
+                <w:rFonts w:ascii="Times-Roman+2" w:hAnsi="Times-Roman+2" w:cs="Times-Roman+2" w:hint="eastAsia"/>
+                <w:szCs w:val="21"/>
+              </w:rPr>
+              <w:t>.</w:t>
+            </w:r>
+            <w:r>
+              <w:rPr>
+                <w:rFonts w:ascii="Times-Roman+2" w:hAnsi="Times-Roman+2" w:cs="Times-Roman+2"/>
+                <w:szCs w:val="21"/>
+              </w:rPr>
+              <w:t>View.LatestOperatedTime</w:t>
+            </w:r>
+          </w:p>
+        </w:tc>
+        <w:tc>
+          <w:tcPr>
+            <w:tcW w:w="1701" w:type="dxa"/>
+          </w:tcPr>
+          <w:p>
+            <w:pPr>
+              <w:jc w:val="center"/>
+              <w:rPr>
+                <w:rFonts w:hint="eastAsia"/>
+              </w:rPr>
+            </w:pPr>
+            <w:r>
+              <w:rPr>
+                <w:rFonts w:hint="eastAsia"/>
+              </w:rPr>
+              <w:t>TUS1</w:t>
+            </w:r>
+          </w:p>
+        </w:tc>
+        <w:tc>
+          <w:tcPr>
+            <w:tcW w:w="1701" w:type="dxa"/>
+          </w:tcPr>
+          <w:p>
+            <w:pPr>
+              <w:jc w:val="center"/>
+            </w:pPr>
+          </w:p>
+        </w:tc>
+        <w:tc>
+          <w:tcPr>
+            <w:tcW w:w="1638" w:type="dxa"/>
+          </w:tcPr>
+          <w:p>
+            <w:pPr>
+              <w:jc w:val="center"/>
+            </w:pPr>
+          </w:p>
+        </w:tc>
+      </w:tr>
+      <w:tr>
+        <w:tc>
+          <w:tcPr>
+            <w:tcW w:w="3256" w:type="dxa"/>
+          </w:tcPr>
+          <w:p>
+            <w:pPr>
+              <w:rPr>
+                <w:rFonts w:ascii="Times-Roman+2" w:hAnsi="Times-Roman+2" w:cs="Times-Roman+2" w:hint="eastAsia"/>
+                <w:szCs w:val="21"/>
+              </w:rPr>
+            </w:pPr>
+            <w:r>
+              <w:rPr>
+                <w:rFonts w:ascii="Times-Roman+2" w:hAnsi="Times-Roman+2" w:cs="Times-Roman+2" w:hint="eastAsia"/>
+                <w:szCs w:val="21"/>
+              </w:rPr>
+              <w:t>Normal</w:t>
+            </w:r>
+            <w:r>
+              <w:rPr>
+                <w:rFonts w:ascii="Times-Roman+2" w:hAnsi="Times-Roman+2" w:cs="Times-Roman+2"/>
+                <w:szCs w:val="21"/>
+              </w:rPr>
+              <w:t>Order</w:t>
+            </w:r>
+            <w:r>
+              <w:rPr>
+                <w:rFonts w:ascii="Times-Roman+2" w:hAnsi="Times-Roman+2" w:cs="Times-Roman+2" w:hint="eastAsia"/>
+                <w:szCs w:val="21"/>
+              </w:rPr>
+              <w:t>.</w:t>
+            </w:r>
+            <w:r>
+              <w:rPr>
+                <w:rFonts w:ascii="Times-Roman+2" w:hAnsi="Times-Roman+2" w:cs="Times-Roman+2"/>
+                <w:szCs w:val="21"/>
+              </w:rPr>
+              <w:t>View.RoomType</w:t>
+            </w:r>
+          </w:p>
+        </w:tc>
+        <w:tc>
+          <w:tcPr>
+            <w:tcW w:w="1701" w:type="dxa"/>
+          </w:tcPr>
+          <w:p>
+            <w:pPr>
+              <w:jc w:val="center"/>
+              <w:rPr>
+                <w:rFonts w:hint="eastAsia"/>
+              </w:rPr>
+            </w:pPr>
+            <w:r>
+              <w:rPr>
+                <w:rFonts w:hint="eastAsia"/>
+              </w:rPr>
+              <w:t>TUS1</w:t>
+            </w:r>
+          </w:p>
+        </w:tc>
+        <w:tc>
+          <w:tcPr>
+            <w:tcW w:w="1701" w:type="dxa"/>
+          </w:tcPr>
+          <w:p>
+            <w:pPr>
+              <w:jc w:val="center"/>
+            </w:pPr>
+          </w:p>
+        </w:tc>
+        <w:tc>
+          <w:tcPr>
+            <w:tcW w:w="1638" w:type="dxa"/>
+          </w:tcPr>
+          <w:p>
+            <w:pPr>
+              <w:jc w:val="center"/>
+            </w:pPr>
+          </w:p>
+        </w:tc>
+      </w:tr>
+      <w:tr>
+        <w:tc>
+          <w:tcPr>
+            <w:tcW w:w="3256" w:type="dxa"/>
+          </w:tcPr>
+          <w:p>
+            <w:pPr>
+              <w:rPr>
+                <w:rFonts w:ascii="Times-Roman+2" w:hAnsi="Times-Roman+2" w:cs="Times-Roman+2" w:hint="eastAsia"/>
+                <w:szCs w:val="21"/>
+              </w:rPr>
+            </w:pPr>
+            <w:r>
+              <w:rPr>
+                <w:rFonts w:ascii="Times-Roman+2" w:hAnsi="Times-Roman+2" w:cs="Times-Roman+2" w:hint="eastAsia"/>
+                <w:szCs w:val="21"/>
+              </w:rPr>
+              <w:t>Normal</w:t>
+            </w:r>
+            <w:r>
+              <w:rPr>
+                <w:rFonts w:ascii="Times-Roman+2" w:hAnsi="Times-Roman+2" w:cs="Times-Roman+2"/>
+                <w:szCs w:val="21"/>
+              </w:rPr>
+              <w:t>Order</w:t>
+            </w:r>
+            <w:r>
+              <w:rPr>
+                <w:rFonts w:ascii="Times-Roman+2" w:hAnsi="Times-Roman+2" w:cs="Times-Roman+2" w:hint="eastAsia"/>
+                <w:szCs w:val="21"/>
+              </w:rPr>
+              <w:t>.</w:t>
+            </w:r>
+            <w:r>
+              <w:rPr>
+                <w:rFonts w:ascii="Times-Roman+2" w:hAnsi="Times-Roman+2" w:cs="Times-Roman+2"/>
+                <w:szCs w:val="21"/>
+              </w:rPr>
+              <w:t>View.RoomNumber</w:t>
+            </w:r>
+          </w:p>
+        </w:tc>
+        <w:tc>
+          <w:tcPr>
+            <w:tcW w:w="1701" w:type="dxa"/>
+          </w:tcPr>
+          <w:p>
+            <w:pPr>
+              <w:jc w:val="center"/>
+              <w:rPr>
+                <w:rFonts w:hint="eastAsia"/>
+              </w:rPr>
+            </w:pPr>
+            <w:r>
+              <w:rPr>
+                <w:rFonts w:hint="eastAsia"/>
+              </w:rPr>
+              <w:t>TUS1</w:t>
+            </w:r>
+          </w:p>
+        </w:tc>
+        <w:tc>
+          <w:tcPr>
+            <w:tcW w:w="1701" w:type="dxa"/>
+          </w:tcPr>
+          <w:p>
+            <w:pPr>
+              <w:jc w:val="center"/>
+            </w:pPr>
+          </w:p>
+        </w:tc>
+        <w:tc>
+          <w:tcPr>
+            <w:tcW w:w="1638" w:type="dxa"/>
+          </w:tcPr>
+          <w:p>
+            <w:pPr>
+              <w:jc w:val="center"/>
+            </w:pPr>
+          </w:p>
+        </w:tc>
+      </w:tr>
+      <w:tr>
+        <w:tc>
+          <w:tcPr>
+            <w:tcW w:w="3256" w:type="dxa"/>
+          </w:tcPr>
+          <w:p>
+            <w:pPr>
+              <w:rPr>
+                <w:rFonts w:ascii="Times-Roman+2" w:hAnsi="Times-Roman+2" w:cs="Times-Roman+2" w:hint="eastAsia"/>
+                <w:szCs w:val="21"/>
+              </w:rPr>
+            </w:pPr>
+            <w:r>
+              <w:rPr>
+                <w:rFonts w:ascii="Times-Roman+2" w:hAnsi="Times-Roman+2" w:cs="Times-Roman+2" w:hint="eastAsia"/>
+                <w:szCs w:val="21"/>
+              </w:rPr>
+              <w:t>Normal</w:t>
+            </w:r>
+            <w:r>
+              <w:rPr>
+                <w:rFonts w:ascii="Times-Roman+2" w:hAnsi="Times-Roman+2" w:cs="Times-Roman+2"/>
+                <w:szCs w:val="21"/>
+              </w:rPr>
+              <w:t>Order</w:t>
+            </w:r>
+            <w:r>
+              <w:rPr>
+                <w:rFonts w:ascii="Times-Roman+2" w:hAnsi="Times-Roman+2" w:cs="Times-Roman+2" w:hint="eastAsia"/>
+                <w:szCs w:val="21"/>
+              </w:rPr>
+              <w:t>.</w:t>
+            </w:r>
+            <w:r>
+              <w:rPr>
+                <w:rFonts w:ascii="Times-Roman+2" w:hAnsi="Times-Roman+2" w:cs="Times-Roman+2"/>
+                <w:szCs w:val="21"/>
+              </w:rPr>
+              <w:t>View.PredictedGuestNumber</w:t>
+            </w:r>
+          </w:p>
+        </w:tc>
+        <w:tc>
+          <w:tcPr>
+            <w:tcW w:w="1701" w:type="dxa"/>
+          </w:tcPr>
+          <w:p>
+            <w:pPr>
+              <w:jc w:val="center"/>
+              <w:rPr>
+                <w:rFonts w:hint="eastAsia"/>
+              </w:rPr>
+            </w:pPr>
+            <w:r>
+              <w:rPr>
+                <w:rFonts w:hint="eastAsia"/>
+              </w:rPr>
+              <w:t>TUS1</w:t>
+            </w:r>
+          </w:p>
+        </w:tc>
+        <w:tc>
+          <w:tcPr>
+            <w:tcW w:w="1701" w:type="dxa"/>
+          </w:tcPr>
+          <w:p>
+            <w:pPr>
+              <w:jc w:val="center"/>
+            </w:pPr>
+          </w:p>
+        </w:tc>
+        <w:tc>
+          <w:tcPr>
+            <w:tcW w:w="1638" w:type="dxa"/>
+          </w:tcPr>
+          <w:p>
+            <w:pPr>
+              <w:jc w:val="center"/>
+            </w:pPr>
+          </w:p>
+        </w:tc>
+      </w:tr>
+      <w:tr>
+        <w:tc>
+          <w:tcPr>
+            <w:tcW w:w="3256" w:type="dxa"/>
+          </w:tcPr>
+          <w:p>
+            <w:pPr>
+              <w:rPr>
+                <w:rFonts w:ascii="Times-Roman+2" w:hAnsi="Times-Roman+2" w:cs="Times-Roman+2" w:hint="eastAsia"/>
+                <w:szCs w:val="21"/>
+              </w:rPr>
+            </w:pPr>
+            <w:r>
+              <w:rPr>
+                <w:rFonts w:ascii="Times-Roman+2" w:hAnsi="Times-Roman+2" w:cs="Times-Roman+2" w:hint="eastAsia"/>
+                <w:szCs w:val="21"/>
+              </w:rPr>
+              <w:t>Normal</w:t>
+            </w:r>
+            <w:r>
+              <w:rPr>
+                <w:rFonts w:ascii="Times-Roman+2" w:hAnsi="Times-Roman+2" w:cs="Times-Roman+2"/>
+                <w:szCs w:val="21"/>
+              </w:rPr>
+              <w:t>Order</w:t>
+            </w:r>
+            <w:r>
+              <w:rPr>
+                <w:rFonts w:ascii="Times-Roman+2" w:hAnsi="Times-Roman+2" w:cs="Times-Roman+2" w:hint="eastAsia"/>
+                <w:szCs w:val="21"/>
+              </w:rPr>
+              <w:t>.</w:t>
+            </w:r>
+            <w:r>
+              <w:rPr>
+                <w:rFonts w:ascii="Times-Roman+2" w:hAnsi="Times-Roman+2" w:cs="Times-Roman+2"/>
+                <w:szCs w:val="21"/>
+              </w:rPr>
+              <w:t>View.PredictedHasChild</w:t>
+            </w:r>
+          </w:p>
+        </w:tc>
+        <w:tc>
+          <w:tcPr>
+            <w:tcW w:w="1701" w:type="dxa"/>
+          </w:tcPr>
+          <w:p>
+            <w:pPr>
+              <w:jc w:val="center"/>
+              <w:rPr>
+                <w:rFonts w:hint="eastAsia"/>
+              </w:rPr>
+            </w:pPr>
+            <w:r>
+              <w:rPr>
+                <w:rFonts w:hint="eastAsia"/>
+              </w:rPr>
+              <w:t>TUS1</w:t>
+            </w:r>
+          </w:p>
+        </w:tc>
+        <w:tc>
+          <w:tcPr>
+            <w:tcW w:w="1701" w:type="dxa"/>
+          </w:tcPr>
+          <w:p>
+            <w:pPr>
+              <w:jc w:val="center"/>
+            </w:pPr>
+          </w:p>
+        </w:tc>
+        <w:tc>
+          <w:tcPr>
+            <w:tcW w:w="1638" w:type="dxa"/>
+          </w:tcPr>
+          <w:p>
+            <w:pPr>
+              <w:jc w:val="center"/>
+            </w:pPr>
+          </w:p>
+        </w:tc>
+      </w:tr>
+      <w:tr>
+        <w:tc>
+          <w:tcPr>
+            <w:tcW w:w="3256" w:type="dxa"/>
+          </w:tcPr>
+          <w:p>
+            <w:r>
+              <w:rPr>
+                <w:rFonts w:ascii="Times-Roman+2" w:hAnsi="Times-Roman+2" w:cs="Times-Roman+2" w:hint="eastAsia"/>
+                <w:szCs w:val="21"/>
+              </w:rPr>
+              <w:t>Normal</w:t>
+            </w:r>
+            <w:r>
+              <w:rPr>
+                <w:rFonts w:ascii="Times-Roman+2" w:hAnsi="Times-Roman+2" w:cs="Times-Roman+2"/>
+                <w:szCs w:val="21"/>
+              </w:rPr>
+              <w:t>Order.Info</w:t>
+            </w:r>
+            <w:r>
+              <w:rPr>
+                <w:rFonts w:ascii="Times-Roman+2" w:hAnsi="Times-Roman+2" w:cs="Times-Roman+2" w:hint="eastAsia"/>
+                <w:szCs w:val="21"/>
+              </w:rPr>
+              <w:t>.</w:t>
+            </w:r>
+            <w:r>
+              <w:rPr>
+                <w:rFonts w:ascii="Times-Roman+2" w:hAnsi="Times-Roman+2" w:cs="Times-Roman+2"/>
+                <w:szCs w:val="21"/>
+              </w:rPr>
+              <w:t>GuestNumber</w:t>
+            </w:r>
+          </w:p>
+        </w:tc>
+        <w:tc>
+          <w:tcPr>
+            <w:tcW w:w="1701" w:type="dxa"/>
+          </w:tcPr>
+          <w:p>
+            <w:pPr>
+              <w:jc w:val="center"/>
+            </w:pPr>
+            <w:r>
+              <w:rPr>
+                <w:rFonts w:hint="eastAsia"/>
+              </w:rPr>
+              <w:t>TUS1</w:t>
+            </w:r>
+          </w:p>
+        </w:tc>
+        <w:tc>
+          <w:tcPr>
+            <w:tcW w:w="1701" w:type="dxa"/>
+          </w:tcPr>
+          <w:p>
+            <w:pPr>
+              <w:jc w:val="center"/>
+            </w:pPr>
+            <w:r>
+              <w:rPr>
+                <w:rFonts w:hint="eastAsia"/>
+              </w:rPr>
+              <w:t>TUS2</w:t>
+            </w:r>
+          </w:p>
+        </w:tc>
+        <w:tc>
+          <w:tcPr>
+            <w:tcW w:w="1638" w:type="dxa"/>
+          </w:tcPr>
+          <w:p>
+            <w:pPr>
+              <w:jc w:val="center"/>
+            </w:pPr>
+          </w:p>
+        </w:tc>
+      </w:tr>
+      <w:tr>
+        <w:tc>
+          <w:tcPr>
+            <w:tcW w:w="3256" w:type="dxa"/>
+          </w:tcPr>
+          <w:p>
+            <w:r>
+              <w:rPr>
+                <w:rFonts w:ascii="Times-Roman+2" w:hAnsi="Times-Roman+2" w:cs="Times-Roman+2" w:hint="eastAsia"/>
+                <w:szCs w:val="21"/>
+              </w:rPr>
+              <w:t>Normal</w:t>
+            </w:r>
+            <w:r>
+              <w:rPr>
+                <w:rFonts w:ascii="Times-Roman+2" w:hAnsi="Times-Roman+2" w:cs="Times-Roman+2"/>
+                <w:szCs w:val="21"/>
+              </w:rPr>
+              <w:t>Order.Info</w:t>
+            </w:r>
+            <w:r>
+              <w:rPr>
+                <w:rFonts w:ascii="Times-Roman+2" w:hAnsi="Times-Roman+2" w:cs="Times-Roman+2" w:hint="eastAsia"/>
+                <w:szCs w:val="21"/>
+              </w:rPr>
+              <w:t>.</w:t>
+            </w:r>
+            <w:r>
+              <w:rPr>
+                <w:rFonts w:ascii="Times-Roman+2" w:hAnsi="Times-Roman+2" w:cs="Times-Roman+2"/>
+                <w:szCs w:val="21"/>
+              </w:rPr>
+              <w:t>HasChild</w:t>
+            </w:r>
+          </w:p>
+        </w:tc>
+        <w:tc>
+          <w:tcPr>
+            <w:tcW w:w="1701" w:type="dxa"/>
+          </w:tcPr>
+          <w:p>
+            <w:pPr>
+              <w:jc w:val="center"/>
+            </w:pPr>
+            <w:r>
+              <w:rPr>
+                <w:rFonts w:hint="eastAsia"/>
+              </w:rPr>
+              <w:t>TUS1</w:t>
+            </w:r>
+          </w:p>
+        </w:tc>
+        <w:tc>
+          <w:tcPr>
+            <w:tcW w:w="1701" w:type="dxa"/>
+          </w:tcPr>
+          <w:p>
+            <w:pPr>
+              <w:jc w:val="center"/>
+            </w:pPr>
+            <w:r>
+              <w:rPr>
+                <w:rFonts w:hint="eastAsia"/>
+              </w:rPr>
+              <w:t>TUS2</w:t>
+            </w:r>
+          </w:p>
+        </w:tc>
+        <w:tc>
+          <w:tcPr>
+            <w:tcW w:w="1638" w:type="dxa"/>
+          </w:tcPr>
+          <w:p>
+            <w:pPr>
+              <w:jc w:val="center"/>
+            </w:pPr>
+          </w:p>
+        </w:tc>
+      </w:tr>
+      <w:tr>
+        <w:tc>
+          <w:tcPr>
+            <w:tcW w:w="3256" w:type="dxa"/>
+          </w:tcPr>
+          <w:p>
+            <w:pPr>
+              <w:rPr>
+                <w:rFonts w:ascii="Times-Roman+2" w:hAnsi="Times-Roman+2" w:cs="Times-Roman+2"/>
+                <w:szCs w:val="21"/>
+              </w:rPr>
+            </w:pPr>
+            <w:r>
+              <w:rPr>
+                <w:rFonts w:ascii="Times-Roman+2" w:hAnsi="Times-Roman+2" w:cs="Times-Roman+2" w:hint="eastAsia"/>
+                <w:szCs w:val="21"/>
+              </w:rPr>
+              <w:t>Normal</w:t>
+            </w:r>
+            <w:r>
+              <w:rPr>
+                <w:rFonts w:ascii="Times-Roman+2" w:hAnsi="Times-Roman+2" w:cs="Times-Roman+2"/>
+                <w:szCs w:val="21"/>
+              </w:rPr>
+              <w:t>Order</w:t>
+            </w:r>
+            <w:r>
+              <w:rPr>
+                <w:rFonts w:ascii="Times-Roman+2" w:hAnsi="Times-Roman+2" w:cs="Times-Roman+2" w:hint="eastAsia"/>
+                <w:szCs w:val="21"/>
+              </w:rPr>
+              <w:t>.</w:t>
+            </w:r>
+            <w:r>
+              <w:rPr>
+                <w:rFonts w:ascii="Times-Roman+2" w:hAnsi="Times-Roman+2" w:cs="Times-Roman+2"/>
+                <w:szCs w:val="21"/>
+              </w:rPr>
+              <w:t>Info.</w:t>
+            </w:r>
+            <w:r>
+              <w:rPr>
+                <w:rFonts w:ascii="Times-Roman+2" w:hAnsi="Times-Roman+2" w:cs="Times-Roman+2" w:hint="eastAsia"/>
+                <w:szCs w:val="21"/>
+              </w:rPr>
+              <w:t>Price</w:t>
+            </w:r>
+          </w:p>
+        </w:tc>
+        <w:tc>
+          <w:tcPr>
+            <w:tcW w:w="1701" w:type="dxa"/>
+          </w:tcPr>
+          <w:p>
+            <w:pPr>
+              <w:jc w:val="center"/>
+            </w:pPr>
+            <w:r>
+              <w:rPr>
+                <w:rFonts w:hint="eastAsia"/>
+              </w:rPr>
+              <w:t>TUS1</w:t>
+            </w:r>
+          </w:p>
+        </w:tc>
+        <w:tc>
+          <w:tcPr>
+            <w:tcW w:w="1701" w:type="dxa"/>
+          </w:tcPr>
+          <w:p>
+            <w:pPr>
+              <w:jc w:val="center"/>
+            </w:pPr>
+            <w:r>
+              <w:rPr>
+                <w:rFonts w:hint="eastAsia"/>
+              </w:rPr>
+              <w:t>TUS2</w:t>
+            </w:r>
+          </w:p>
+        </w:tc>
+        <w:tc>
+          <w:tcPr>
+            <w:tcW w:w="1638" w:type="dxa"/>
+          </w:tcPr>
+          <w:p>
+            <w:pPr>
+              <w:jc w:val="center"/>
+            </w:pPr>
+          </w:p>
+        </w:tc>
+      </w:tr>
+      <w:tr>
+        <w:tc>
+          <w:tcPr>
+            <w:tcW w:w="3256" w:type="dxa"/>
+          </w:tcPr>
+          <w:p>
+            <w:pPr>
+              <w:rPr>
+                <w:rFonts w:ascii="Times-Roman+2" w:hAnsi="Times-Roman+2" w:cs="Times-Roman+2"/>
+                <w:szCs w:val="21"/>
+              </w:rPr>
+            </w:pPr>
+            <w:r>
+              <w:rPr>
+                <w:rFonts w:ascii="Times-Roman+2" w:hAnsi="Times-Roman+2" w:cs="Times-Roman+2" w:hint="eastAsia"/>
+                <w:szCs w:val="21"/>
+              </w:rPr>
               <w:t>No</w:t>
             </w:r>
             <w:r>
@@ -2522,9 +3178,6 @@
           <w:p>
             <w:pPr>
               <w:jc w:val="center"/>
-              <w:rPr>
-                <w:rFonts w:hint="eastAsia"/>
-              </w:rPr>
             </w:pPr>
             <w:r>
               <w:rPr>
@@ -2532,33 +3185,856 @@
               </w:rPr>
               <w:t>TUS1</w:t>
             </w:r>
+          </w:p>
+        </w:tc>
+        <w:tc>
+          <w:tcPr>
+            <w:tcW w:w="1701" w:type="dxa"/>
+          </w:tcPr>
+          <w:p>
+            <w:pPr>
+              <w:jc w:val="center"/>
+            </w:pPr>
+          </w:p>
+        </w:tc>
+        <w:tc>
+          <w:tcPr>
+            <w:tcW w:w="1638" w:type="dxa"/>
+          </w:tcPr>
+          <w:p>
+            <w:pPr>
+              <w:jc w:val="center"/>
+            </w:pPr>
+          </w:p>
+        </w:tc>
+      </w:tr>
+      <w:tr>
+        <w:tc>
+          <w:tcPr>
+            <w:tcW w:w="3256" w:type="dxa"/>
+          </w:tcPr>
+          <w:p>
+            <w:pPr>
+              <w:rPr>
+                <w:rFonts w:ascii="Times-Roman+2" w:hAnsi="Times-Roman+2" w:cs="Times-Roman+2"/>
+                <w:szCs w:val="21"/>
+              </w:rPr>
+            </w:pPr>
+            <w:r>
+              <w:rPr>
+                <w:rFonts w:ascii="Times-Roman+2" w:hAnsi="Times-Roman+2" w:cs="Times-Roman+2" w:hint="eastAsia"/>
+                <w:szCs w:val="21"/>
+              </w:rPr>
+              <w:t>Normal</w:t>
+            </w:r>
+            <w:r>
+              <w:rPr>
+                <w:rFonts w:ascii="Times-Roman+2" w:hAnsi="Times-Roman+2" w:cs="Times-Roman+2"/>
+                <w:szCs w:val="21"/>
+              </w:rPr>
+              <w:t>Order</w:t>
+            </w:r>
+            <w:r>
+              <w:rPr>
+                <w:rFonts w:ascii="Times-Roman+2" w:hAnsi="Times-Roman+2" w:cs="Times-Roman+2" w:hint="eastAsia"/>
+                <w:szCs w:val="21"/>
+              </w:rPr>
+              <w:t>.AddCredit</w:t>
+            </w:r>
+          </w:p>
+        </w:tc>
+        <w:tc>
+          <w:tcPr>
+            <w:tcW w:w="1701" w:type="dxa"/>
+          </w:tcPr>
+          <w:p>
+            <w:pPr>
+              <w:jc w:val="center"/>
+            </w:pPr>
+          </w:p>
+        </w:tc>
+        <w:tc>
+          <w:tcPr>
+            <w:tcW w:w="1701" w:type="dxa"/>
+          </w:tcPr>
+          <w:p>
+            <w:pPr>
+              <w:jc w:val="center"/>
+            </w:pPr>
+          </w:p>
+        </w:tc>
+        <w:tc>
+          <w:tcPr>
+            <w:tcW w:w="1638" w:type="dxa"/>
+          </w:tcPr>
+          <w:p>
+            <w:pPr>
+              <w:jc w:val="center"/>
+            </w:pPr>
+            <w:r>
+              <w:rPr>
+                <w:rFonts w:hint="eastAsia"/>
+              </w:rPr>
+              <w:t>TUS3</w:t>
+            </w:r>
+          </w:p>
+        </w:tc>
+      </w:tr>
+      <w:tr>
+        <w:tc>
+          <w:tcPr>
+            <w:tcW w:w="3256" w:type="dxa"/>
+          </w:tcPr>
+          <w:p>
+            <w:pPr>
+              <w:rPr>
+                <w:rFonts w:ascii="Times-Roman+2" w:hAnsi="Times-Roman+2" w:cs="Times-Roman+2"/>
+                <w:szCs w:val="21"/>
+              </w:rPr>
+            </w:pPr>
+            <w:r>
+              <w:rPr>
+                <w:rFonts w:ascii="Times-Roman+2" w:hAnsi="Times-Roman+2" w:cs="Times-Roman+2" w:hint="eastAsia"/>
+                <w:szCs w:val="21"/>
+              </w:rPr>
+              <w:t>Normal</w:t>
+            </w:r>
+            <w:r>
+              <w:rPr>
+                <w:rFonts w:ascii="Times-Roman+2" w:hAnsi="Times-Roman+2" w:cs="Times-Roman+2"/>
+                <w:szCs w:val="21"/>
+              </w:rPr>
+              <w:t>Order</w:t>
+            </w:r>
+            <w:r>
+              <w:rPr>
+                <w:rFonts w:ascii="Times-Roman+2" w:hAnsi="Times-Roman+2" w:cs="Times-Roman+2" w:hint="eastAsia"/>
+                <w:szCs w:val="21"/>
+              </w:rPr>
+              <w:t>.State</w:t>
+            </w:r>
+            <w:r>
+              <w:rPr>
+                <w:rFonts w:ascii="Times-Roman+2" w:hAnsi="Times-Roman+2" w:cs="Times-Roman+2"/>
+                <w:szCs w:val="21"/>
+              </w:rPr>
+              <w:t>.Operated</w:t>
+            </w:r>
+          </w:p>
+        </w:tc>
+        <w:tc>
+          <w:tcPr>
+            <w:tcW w:w="1701" w:type="dxa"/>
+          </w:tcPr>
+          <w:p>
+            <w:pPr>
+              <w:jc w:val="center"/>
+            </w:pPr>
+            <w:r>
+              <w:rPr>
+                <w:rFonts w:hint="eastAsia"/>
+              </w:rPr>
+              <w:t>TUS1</w:t>
+            </w:r>
+          </w:p>
+        </w:tc>
+        <w:tc>
+          <w:tcPr>
+            <w:tcW w:w="1701" w:type="dxa"/>
+          </w:tcPr>
+          <w:p>
+            <w:pPr>
+              <w:jc w:val="center"/>
+            </w:pPr>
+          </w:p>
+        </w:tc>
+        <w:tc>
+          <w:tcPr>
+            <w:tcW w:w="1638" w:type="dxa"/>
+          </w:tcPr>
+          <w:p>
+            <w:pPr>
+              <w:jc w:val="center"/>
+            </w:pPr>
+            <w:r>
+              <w:rPr>
+                <w:rFonts w:hint="eastAsia"/>
+              </w:rPr>
+              <w:t>TUS3</w:t>
+            </w:r>
+          </w:p>
+        </w:tc>
+      </w:tr>
+      <w:tr>
+        <w:tc>
+          <w:tcPr>
+            <w:tcW w:w="3256" w:type="dxa"/>
+          </w:tcPr>
+          <w:p>
+            <w:pPr>
+              <w:rPr>
+                <w:rFonts w:ascii="Times-Roman+2" w:hAnsi="Times-Roman+2" w:cs="Times-Roman+2"/>
+                <w:szCs w:val="21"/>
+              </w:rPr>
+            </w:pPr>
+            <w:r>
+              <w:rPr>
+                <w:rFonts w:ascii="Times-Roman+2" w:hAnsi="Times-Roman+2" w:cs="Times-Roman+2" w:hint="eastAsia"/>
+                <w:szCs w:val="21"/>
+              </w:rPr>
+              <w:t>Normal</w:t>
+            </w:r>
+            <w:r>
+              <w:rPr>
+                <w:rFonts w:ascii="Times-Roman+2" w:hAnsi="Times-Roman+2" w:cs="Times-Roman+2"/>
+                <w:szCs w:val="21"/>
+              </w:rPr>
+              <w:t>Order</w:t>
+            </w:r>
+            <w:r>
+              <w:rPr>
+                <w:rFonts w:ascii="Times-Roman+2" w:hAnsi="Times-Roman+2" w:cs="Times-Roman+2" w:hint="eastAsia"/>
+                <w:szCs w:val="21"/>
+              </w:rPr>
+              <w:t>.Update</w:t>
+            </w:r>
+          </w:p>
+        </w:tc>
+        <w:tc>
+          <w:tcPr>
+            <w:tcW w:w="1701" w:type="dxa"/>
+          </w:tcPr>
+          <w:p>
+            <w:pPr>
+              <w:jc w:val="center"/>
+            </w:pPr>
+            <w:r>
+              <w:rPr>
+                <w:rFonts w:hint="eastAsia"/>
+              </w:rPr>
+              <w:t>TUS1</w:t>
+            </w:r>
+          </w:p>
+        </w:tc>
+        <w:tc>
+          <w:tcPr>
+            <w:tcW w:w="1701" w:type="dxa"/>
+          </w:tcPr>
+          <w:p>
+            <w:pPr>
+              <w:jc w:val="center"/>
+            </w:pPr>
+          </w:p>
+        </w:tc>
+        <w:tc>
+          <w:tcPr>
+            <w:tcW w:w="1638" w:type="dxa"/>
+          </w:tcPr>
+          <w:p>
+            <w:pPr>
+              <w:jc w:val="center"/>
+            </w:pPr>
+            <w:r>
+              <w:rPr>
+                <w:rFonts w:hint="eastAsia"/>
+              </w:rPr>
+              <w:t>TUS3</w:t>
+            </w:r>
+          </w:p>
+        </w:tc>
+      </w:tr>
+      <w:tr>
+        <w:tc>
+          <w:tcPr>
+            <w:tcW w:w="3256" w:type="dxa"/>
+          </w:tcPr>
+          <w:p>
+            <w:pPr>
+              <w:rPr>
+                <w:rFonts w:ascii="Times-Roman+2" w:hAnsi="Times-Roman+2" w:cs="Times-Roman+2" w:hint="eastAsia"/>
+                <w:szCs w:val="21"/>
+              </w:rPr>
+            </w:pPr>
+            <w:r>
+              <w:rPr>
+                <w:rFonts w:ascii="Times-Roman+2" w:hAnsi="Times-Roman+2" w:cs="Times-Roman+2" w:hint="eastAsia"/>
+                <w:szCs w:val="21"/>
+              </w:rPr>
+              <w:t>Normal</w:t>
+            </w:r>
+            <w:r>
+              <w:rPr>
+                <w:rFonts w:ascii="Times-Roman+2" w:hAnsi="Times-Roman+2" w:cs="Times-Roman+2"/>
+                <w:szCs w:val="21"/>
+              </w:rPr>
+              <w:t>Order</w:t>
+            </w:r>
+            <w:r>
+              <w:rPr>
+                <w:rFonts w:ascii="Times-Roman+2" w:hAnsi="Times-Roman+2" w:cs="Times-Roman+2" w:hint="eastAsia"/>
+                <w:szCs w:val="21"/>
+              </w:rPr>
+              <w:t>.Update.</w:t>
+            </w:r>
+            <w:r>
+              <w:rPr>
+                <w:rFonts w:ascii="Times-Roman+2" w:hAnsi="Times-Roman+2" w:cs="Times-Roman+2"/>
+                <w:szCs w:val="21"/>
+              </w:rPr>
+              <w:t>GuestNumber</w:t>
+            </w:r>
+          </w:p>
+        </w:tc>
+        <w:tc>
+          <w:tcPr>
+            <w:tcW w:w="1701" w:type="dxa"/>
+          </w:tcPr>
+          <w:p>
+            <w:pPr>
+              <w:jc w:val="center"/>
+              <w:rPr>
+                <w:rFonts w:hint="eastAsia"/>
+              </w:rPr>
+            </w:pPr>
+            <w:r>
+              <w:rPr>
+                <w:rFonts w:hint="eastAsia"/>
+              </w:rPr>
+              <w:t>TUS1</w:t>
+            </w:r>
+          </w:p>
+        </w:tc>
+        <w:tc>
+          <w:tcPr>
+            <w:tcW w:w="1701" w:type="dxa"/>
+          </w:tcPr>
+          <w:p>
+            <w:pPr>
+              <w:jc w:val="center"/>
+            </w:pPr>
+          </w:p>
+        </w:tc>
+        <w:tc>
+          <w:tcPr>
+            <w:tcW w:w="1638" w:type="dxa"/>
+          </w:tcPr>
+          <w:p>
+            <w:pPr>
+              <w:jc w:val="center"/>
+              <w:rPr>
+                <w:rFonts w:hint="eastAsia"/>
+              </w:rPr>
+            </w:pPr>
+            <w:r>
+              <w:rPr>
+                <w:rFonts w:hint="eastAsia"/>
+              </w:rPr>
+              <w:t>TUS3</w:t>
+            </w:r>
+          </w:p>
+        </w:tc>
+      </w:tr>
+      <w:tr>
+        <w:tc>
+          <w:tcPr>
+            <w:tcW w:w="3256" w:type="dxa"/>
+          </w:tcPr>
+          <w:p>
+            <w:pPr>
+              <w:rPr>
+                <w:rFonts w:ascii="Times-Roman+2" w:hAnsi="Times-Roman+2" w:cs="Times-Roman+2" w:hint="eastAsia"/>
+                <w:szCs w:val="21"/>
+              </w:rPr>
+            </w:pPr>
+            <w:r>
+              <w:rPr>
+                <w:rFonts w:ascii="Times-Roman+2" w:hAnsi="Times-Roman+2" w:cs="Times-Roman+2" w:hint="eastAsia"/>
+                <w:szCs w:val="21"/>
+              </w:rPr>
+              <w:t>Normal</w:t>
+            </w:r>
+            <w:r>
+              <w:rPr>
+                <w:rFonts w:ascii="Times-Roman+2" w:hAnsi="Times-Roman+2" w:cs="Times-Roman+2"/>
+                <w:szCs w:val="21"/>
+              </w:rPr>
+              <w:t>Order</w:t>
+            </w:r>
+            <w:r>
+              <w:rPr>
+                <w:rFonts w:ascii="Times-Roman+2" w:hAnsi="Times-Roman+2" w:cs="Times-Roman+2" w:hint="eastAsia"/>
+                <w:szCs w:val="21"/>
+              </w:rPr>
+              <w:t>.Update</w:t>
+            </w:r>
+            <w:r>
+              <w:rPr>
+                <w:rFonts w:ascii="Times-Roman+2" w:hAnsi="Times-Roman+2" w:cs="Times-Roman+2"/>
+                <w:szCs w:val="21"/>
+              </w:rPr>
+              <w:t>.HasChild</w:t>
+            </w:r>
+          </w:p>
+        </w:tc>
+        <w:tc>
+          <w:tcPr>
+            <w:tcW w:w="1701" w:type="dxa"/>
+          </w:tcPr>
+          <w:p>
+            <w:pPr>
+              <w:jc w:val="center"/>
+              <w:rPr>
+                <w:rFonts w:hint="eastAsia"/>
+              </w:rPr>
+            </w:pPr>
+            <w:r>
+              <w:rPr>
+                <w:rFonts w:hint="eastAsia"/>
+              </w:rPr>
+              <w:t>TUS1</w:t>
+            </w:r>
+          </w:p>
+        </w:tc>
+        <w:tc>
+          <w:tcPr>
+            <w:tcW w:w="1701" w:type="dxa"/>
+          </w:tcPr>
+          <w:p>
+            <w:pPr>
+              <w:jc w:val="center"/>
+            </w:pPr>
+          </w:p>
+        </w:tc>
+        <w:tc>
+          <w:tcPr>
+            <w:tcW w:w="1638" w:type="dxa"/>
+          </w:tcPr>
+          <w:p>
+            <w:pPr>
+              <w:jc w:val="center"/>
+              <w:rPr>
+                <w:rFonts w:hint="eastAsia"/>
+              </w:rPr>
+            </w:pPr>
+            <w:r>
+              <w:rPr>
+                <w:rFonts w:hint="eastAsia"/>
+              </w:rPr>
+              <w:t>TUS3</w:t>
+            </w:r>
+          </w:p>
+        </w:tc>
+      </w:tr>
+      <w:tr>
+        <w:tc>
+          <w:tcPr>
+            <w:tcW w:w="3256" w:type="dxa"/>
+          </w:tcPr>
+          <w:p>
+            <w:pPr>
+              <w:rPr>
+                <w:rFonts w:ascii="Times-Roman+2" w:hAnsi="Times-Roman+2" w:cs="Times-Roman+2" w:hint="eastAsia"/>
+                <w:szCs w:val="21"/>
+              </w:rPr>
+            </w:pPr>
+            <w:r>
+              <w:rPr>
+                <w:rFonts w:ascii="Times-Roman+2" w:hAnsi="Times-Roman+2" w:cs="Times-Roman+2" w:hint="eastAsia"/>
+                <w:szCs w:val="21"/>
+              </w:rPr>
+              <w:t>Normal</w:t>
+            </w:r>
+            <w:r>
+              <w:rPr>
+                <w:rFonts w:ascii="Times-Roman+2" w:hAnsi="Times-Roman+2" w:cs="Times-Roman+2"/>
+                <w:szCs w:val="21"/>
+              </w:rPr>
+              <w:t>Order</w:t>
+            </w:r>
+            <w:r>
+              <w:rPr>
+                <w:rFonts w:ascii="Times-Roman+2" w:hAnsi="Times-Roman+2" w:cs="Times-Roman+2" w:hint="eastAsia"/>
+                <w:szCs w:val="21"/>
+              </w:rPr>
+              <w:t>.Update</w:t>
+            </w:r>
+            <w:r>
+              <w:rPr>
+                <w:rFonts w:ascii="Times-Roman+2" w:hAnsi="Times-Roman+2" w:cs="Times-Roman+2"/>
+                <w:szCs w:val="21"/>
+              </w:rPr>
+              <w:t>.Price</w:t>
+            </w:r>
+          </w:p>
+        </w:tc>
+        <w:tc>
+          <w:tcPr>
+            <w:tcW w:w="1701" w:type="dxa"/>
+          </w:tcPr>
+          <w:p>
+            <w:pPr>
+              <w:jc w:val="center"/>
+              <w:rPr>
+                <w:rFonts w:hint="eastAsia"/>
+              </w:rPr>
+            </w:pPr>
+            <w:r>
+              <w:rPr>
+                <w:rFonts w:hint="eastAsia"/>
+              </w:rPr>
+              <w:t>TUS1</w:t>
+            </w:r>
+          </w:p>
+        </w:tc>
+        <w:tc>
+          <w:tcPr>
+            <w:tcW w:w="1701" w:type="dxa"/>
+          </w:tcPr>
+          <w:p>
+            <w:pPr>
+              <w:jc w:val="center"/>
+            </w:pPr>
+          </w:p>
+        </w:tc>
+        <w:tc>
+          <w:tcPr>
+            <w:tcW w:w="1638" w:type="dxa"/>
+          </w:tcPr>
+          <w:p>
+            <w:pPr>
+              <w:jc w:val="center"/>
+              <w:rPr>
+                <w:rFonts w:hint="eastAsia"/>
+              </w:rPr>
+            </w:pPr>
+            <w:r>
+              <w:rPr>
+                <w:rFonts w:hint="eastAsia"/>
+              </w:rPr>
+              <w:t>TUS3</w:t>
+            </w:r>
+          </w:p>
+        </w:tc>
+      </w:tr>
+      <w:tr>
+        <w:tc>
+          <w:tcPr>
+            <w:tcW w:w="3256" w:type="dxa"/>
+          </w:tcPr>
+          <w:p>
+            <w:pPr>
+              <w:rPr>
+                <w:rFonts w:ascii="Times-Roman+2" w:hAnsi="Times-Roman+2" w:cs="Times-Roman+2" w:hint="eastAsia"/>
+                <w:szCs w:val="21"/>
+              </w:rPr>
+            </w:pPr>
+            <w:r>
+              <w:rPr>
+                <w:rFonts w:ascii="Times-Roman+2" w:hAnsi="Times-Roman+2" w:cs="Times-Roman+2" w:hint="eastAsia"/>
+                <w:szCs w:val="21"/>
+              </w:rPr>
+              <w:t>Normal</w:t>
+            </w:r>
+            <w:r>
+              <w:rPr>
+                <w:rFonts w:ascii="Times-Roman+2" w:hAnsi="Times-Roman+2" w:cs="Times-Roman+2"/>
+                <w:szCs w:val="21"/>
+              </w:rPr>
+              <w:t>Order</w:t>
+            </w:r>
+            <w:r>
+              <w:rPr>
+                <w:rFonts w:ascii="Times-Roman+2" w:hAnsi="Times-Roman+2" w:cs="Times-Roman+2" w:hint="eastAsia"/>
+                <w:szCs w:val="21"/>
+              </w:rPr>
+              <w:t>.Update</w:t>
+            </w:r>
+            <w:r>
+              <w:rPr>
+                <w:rFonts w:ascii="Times-Roman+2" w:hAnsi="Times-Roman+2" w:cs="Times-Roman+2"/>
+                <w:szCs w:val="21"/>
+              </w:rPr>
+              <w:t>.Credit</w:t>
+            </w:r>
+          </w:p>
+        </w:tc>
+        <w:tc>
+          <w:tcPr>
+            <w:tcW w:w="1701" w:type="dxa"/>
+          </w:tcPr>
+          <w:p>
+            <w:pPr>
+              <w:jc w:val="center"/>
+              <w:rPr>
+                <w:rFonts w:hint="eastAsia"/>
+              </w:rPr>
+            </w:pPr>
+            <w:r>
+              <w:rPr>
+                <w:rFonts w:hint="eastAsia"/>
+              </w:rPr>
+              <w:t>TUS1</w:t>
+            </w:r>
+          </w:p>
+        </w:tc>
+        <w:tc>
+          <w:tcPr>
+            <w:tcW w:w="1701" w:type="dxa"/>
+          </w:tcPr>
+          <w:p>
+            <w:pPr>
+              <w:jc w:val="center"/>
+            </w:pPr>
+          </w:p>
+        </w:tc>
+        <w:tc>
+          <w:tcPr>
+            <w:tcW w:w="1638" w:type="dxa"/>
+          </w:tcPr>
+          <w:p>
+            <w:pPr>
+              <w:jc w:val="center"/>
+              <w:rPr>
+                <w:rFonts w:hint="eastAsia"/>
+              </w:rPr>
+            </w:pPr>
+            <w:r>
+              <w:rPr>
+                <w:rFonts w:hint="eastAsia"/>
+              </w:rPr>
+              <w:t>TUS3</w:t>
+            </w:r>
+          </w:p>
+        </w:tc>
+      </w:tr>
+      <w:tr>
+        <w:tc>
+          <w:tcPr>
+            <w:tcW w:w="3256" w:type="dxa"/>
+          </w:tcPr>
+          <w:p>
+            <w:pPr>
+              <w:rPr>
+                <w:rFonts w:ascii="Times-Roman+2" w:hAnsi="Times-Roman+2" w:cs="Times-Roman+2" w:hint="eastAsia"/>
+                <w:szCs w:val="21"/>
+              </w:rPr>
+            </w:pPr>
+            <w:r>
+              <w:rPr>
+                <w:rFonts w:ascii="Times-Roman+2" w:hAnsi="Times-Roman+2" w:cs="Times-Roman+2" w:hint="eastAsia"/>
+                <w:szCs w:val="21"/>
+              </w:rPr>
+              <w:t>Normal</w:t>
+            </w:r>
+            <w:r>
+              <w:rPr>
+                <w:rFonts w:ascii="Times-Roman+2" w:hAnsi="Times-Roman+2" w:cs="Times-Roman+2"/>
+                <w:szCs w:val="21"/>
+              </w:rPr>
+              <w:t>Order</w:t>
+            </w:r>
+            <w:r>
+              <w:rPr>
+                <w:rFonts w:ascii="Times-Roman+2" w:hAnsi="Times-Roman+2" w:cs="Times-Roman+2" w:hint="eastAsia"/>
+                <w:szCs w:val="21"/>
+              </w:rPr>
+              <w:t>.Update</w:t>
+            </w:r>
+            <w:r>
+              <w:rPr>
+                <w:rFonts w:ascii="Times-Roman+2" w:hAnsi="Times-Roman+2" w:cs="Times-Roman+2"/>
+                <w:szCs w:val="21"/>
+              </w:rPr>
+              <w:t>.Status</w:t>
+            </w:r>
+          </w:p>
+        </w:tc>
+        <w:tc>
+          <w:tcPr>
+            <w:tcW w:w="1701" w:type="dxa"/>
+          </w:tcPr>
+          <w:p>
+            <w:pPr>
+              <w:jc w:val="center"/>
+              <w:rPr>
+                <w:rFonts w:hint="eastAsia"/>
+              </w:rPr>
+            </w:pPr>
+            <w:r>
+              <w:rPr>
+                <w:rFonts w:hint="eastAsia"/>
+              </w:rPr>
+              <w:t>TUS1</w:t>
+            </w:r>
+          </w:p>
+        </w:tc>
+        <w:tc>
+          <w:tcPr>
+            <w:tcW w:w="1701" w:type="dxa"/>
+          </w:tcPr>
+          <w:p>
+            <w:pPr>
+              <w:jc w:val="center"/>
+            </w:pPr>
+          </w:p>
+        </w:tc>
+        <w:tc>
+          <w:tcPr>
+            <w:tcW w:w="1638" w:type="dxa"/>
+          </w:tcPr>
+          <w:p>
+            <w:pPr>
+              <w:jc w:val="center"/>
+              <w:rPr>
+                <w:rFonts w:hint="eastAsia"/>
+              </w:rPr>
+            </w:pPr>
+            <w:r>
+              <w:rPr>
+                <w:rFonts w:hint="eastAsia"/>
+              </w:rPr>
+              <w:t>TUS3</w:t>
+            </w:r>
+          </w:p>
+        </w:tc>
+      </w:tr>
+      <w:tr>
+        <w:tc>
+          <w:tcPr>
+            <w:tcW w:w="3256" w:type="dxa"/>
+          </w:tcPr>
+          <w:p>
+            <w:pPr>
+              <w:rPr>
+                <w:rFonts w:ascii="Times-Roman+2" w:hAnsi="Times-Roman+2" w:cs="Times-Roman+2"/>
+                <w:szCs w:val="21"/>
+              </w:rPr>
+            </w:pPr>
+            <w:r>
+              <w:rPr>
+                <w:rFonts w:ascii="Times-Roman+2" w:hAnsi="Times-Roman+2" w:cs="Times-Roman+2" w:hint="eastAsia"/>
+                <w:szCs w:val="21"/>
+              </w:rPr>
+              <w:t>NormalOrder.Update</w:t>
+            </w:r>
+            <w:r>
+              <w:rPr>
+                <w:rFonts w:ascii="Times-Roman+2" w:hAnsi="Times-Roman+2" w:cs="Times-Roman+2"/>
+                <w:szCs w:val="21"/>
+              </w:rPr>
+              <w:t>.Fault</w:t>
+            </w:r>
+          </w:p>
+        </w:tc>
+        <w:tc>
+          <w:tcPr>
+            <w:tcW w:w="1701" w:type="dxa"/>
+          </w:tcPr>
+          <w:p>
+            <w:pPr>
+              <w:jc w:val="center"/>
+            </w:pPr>
+            <w:r>
+              <w:rPr>
+                <w:rFonts w:hint="eastAsia"/>
+              </w:rPr>
+              <w:t>TUS1</w:t>
+            </w:r>
+          </w:p>
+        </w:tc>
+        <w:tc>
+          <w:tcPr>
+            <w:tcW w:w="1701" w:type="dxa"/>
+          </w:tcPr>
+          <w:p>
+            <w:pPr>
+              <w:jc w:val="center"/>
+            </w:pPr>
+          </w:p>
+        </w:tc>
+        <w:tc>
+          <w:tcPr>
+            <w:tcW w:w="1638" w:type="dxa"/>
+          </w:tcPr>
+          <w:p>
+            <w:pPr>
+              <w:jc w:val="center"/>
+            </w:pPr>
+            <w:r>
+              <w:rPr>
+                <w:rFonts w:hint="eastAsia"/>
+              </w:rPr>
+              <w:t>TUS3</w:t>
+            </w:r>
+          </w:p>
+        </w:tc>
+      </w:tr>
+      <w:tr>
+        <w:tc>
+          <w:tcPr>
+            <w:tcW w:w="3256" w:type="dxa"/>
+          </w:tcPr>
+          <w:p>
+            <w:pPr>
+              <w:rPr>
+                <w:rFonts w:ascii="Times-Roman+2" w:hAnsi="Times-Roman+2" w:cs="Times-Roman+2"/>
+                <w:szCs w:val="21"/>
+              </w:rPr>
+            </w:pPr>
+            <w:r>
+              <w:rPr>
+                <w:rFonts w:ascii="Times-Roman+2" w:hAnsi="Times-Roman+2" w:cs="Times-Roman+2" w:hint="eastAsia"/>
+                <w:szCs w:val="21"/>
+              </w:rPr>
+              <w:t>Normal</w:t>
+            </w:r>
+            <w:r>
+              <w:rPr>
+                <w:rFonts w:ascii="Times-Roman+2" w:hAnsi="Times-Roman+2" w:cs="Times-Roman+2"/>
+                <w:szCs w:val="21"/>
+              </w:rPr>
+              <w:t>Order.Invalid</w:t>
+            </w:r>
+          </w:p>
+        </w:tc>
+        <w:tc>
+          <w:tcPr>
+            <w:tcW w:w="1701" w:type="dxa"/>
+          </w:tcPr>
+          <w:p>
+            <w:pPr>
+              <w:jc w:val="center"/>
+            </w:pPr>
+            <w:r>
+              <w:rPr>
+                <w:rFonts w:hint="eastAsia"/>
+              </w:rPr>
+              <w:t>TUS1</w:t>
+            </w:r>
+          </w:p>
+        </w:tc>
+        <w:tc>
+          <w:tcPr>
+            <w:tcW w:w="1701" w:type="dxa"/>
+          </w:tcPr>
+          <w:p>
+            <w:pPr>
+              <w:jc w:val="center"/>
+            </w:pPr>
+          </w:p>
+        </w:tc>
+        <w:tc>
+          <w:tcPr>
+            <w:tcW w:w="1638" w:type="dxa"/>
+          </w:tcPr>
+          <w:p>
+            <w:pPr>
+              <w:jc w:val="center"/>
+            </w:pPr>
             <w:bookmarkStart w:id="0" w:name="_GoBack"/>
             <w:bookmarkEnd w:id="0"/>
           </w:p>
         </w:tc>
-        <w:tc>
-          <w:tcPr>
-            <w:tcW w:w="1701" w:type="dxa"/>
-          </w:tcPr>
-          <w:p>
-            <w:pPr>
-              <w:jc w:val="center"/>
-              <w:rPr>
-                <w:rFonts w:hint="eastAsia"/>
-              </w:rPr>
-            </w:pPr>
-          </w:p>
-        </w:tc>
-        <w:tc>
-          <w:tcPr>
-            <w:tcW w:w="1638" w:type="dxa"/>
-          </w:tcPr>
-          <w:p>
-            <w:pPr>
-              <w:jc w:val="center"/>
-            </w:pPr>
-          </w:p>
-        </w:tc>
       </w:tr>
       <w:tr>
         <w:tc>
@@ -2566,12 +4042,6 @@
             <w:tcW w:w="3256" w:type="dxa"/>
           </w:tcPr>
           <w:p>
-            <w:pPr>
-              <w:rPr>
-                <w:rFonts w:ascii="Times-Roman+2" w:hAnsi="Times-Roman+2" w:cs="Times-Roman+2"/>
-                <w:szCs w:val="21"/>
-              </w:rPr>
-            </w:pPr>
             <w:r>
               <w:rPr>
                 <w:rFonts w:ascii="Times-Roman+2" w:hAnsi="Times-Roman+2" w:cs="Times-Roman+2" w:hint="eastAsia"/>
@@ -2584,25 +4054,24 @@
                 <w:rFonts w:ascii="Times-Roman+2" w:hAnsi="Times-Roman+2" w:cs="Times-Roman+2"/>
                 <w:szCs w:val="21"/>
               </w:rPr>
-              <w:t>Order</w:t>
-            </w:r>
-            <w:r>
-              <w:rPr>
-                <w:rFonts w:ascii="Times-Roman+2" w:hAnsi="Times-Roman+2" w:cs="Times-Roman+2" w:hint="eastAsia"/>
-                <w:szCs w:val="21"/>
-              </w:rPr>
-              <w:t>.AddCredit</w:t>
-            </w:r>
-          </w:p>
-        </w:tc>
-        <w:tc>
-          <w:tcPr>
-            <w:tcW w:w="1701" w:type="dxa"/>
-          </w:tcPr>
-          <w:p>
-            <w:pPr>
-              <w:jc w:val="center"/>
-            </w:pPr>
+              <w:t>Order.Abnormal</w:t>
+            </w:r>
+          </w:p>
+        </w:tc>
+        <w:tc>
+          <w:tcPr>
+            <w:tcW w:w="1701" w:type="dxa"/>
+          </w:tcPr>
+          <w:p>
+            <w:pPr>
+              <w:jc w:val="center"/>
+            </w:pPr>
+            <w:r>
+              <w:rPr>
+                <w:rFonts w:hint="eastAsia"/>
+              </w:rPr>
+              <w:t>TUS1</w:t>
+            </w:r>
           </w:p>
         </w:tc>
         <w:tc>
@@ -2623,12 +4092,6 @@
             <w:pPr>
               <w:jc w:val="center"/>
             </w:pPr>
-            <w:r>
-              <w:rPr>
-                <w:rFonts w:hint="eastAsia"/>
-              </w:rPr>
-              <w:t>TUS3</w:t>
-            </w:r>
           </w:p>
         </w:tc>
       </w:tr>
@@ -2649,28 +4112,14 @@
                 <w:rFonts w:ascii="Times-Roman+2" w:hAnsi="Times-Roman+2" w:cs="Times-Roman+2" w:hint="eastAsia"/>
                 <w:szCs w:val="21"/>
               </w:rPr>
-              <w:t>Normal</w:t>
-            </w:r>
-            <w:r>
-              <w:rPr>
-                <w:rFonts w:ascii="Times-Roman+2" w:hAnsi="Times-Roman+2" w:cs="Times-Roman+2"/>
-                <w:szCs w:val="21"/>
-              </w:rPr>
-              <w:t>Order</w:t>
-            </w:r>
-            <w:r>
-              <w:rPr>
-                <w:rFonts w:ascii="Times-Roman+2" w:hAnsi="Times-Roman+2" w:cs="Times-Roman+2" w:hint="eastAsia"/>
-                <w:szCs w:val="21"/>
-              </w:rPr>
-              <w:t>.State</w:t>
-            </w:r>
-            <w:r>
-              <w:rPr>
-                <w:rFonts w:ascii="Times-Roman+2" w:hAnsi="Times-Roman+2" w:cs="Times-Roman+2"/>
-                <w:szCs w:val="21"/>
-              </w:rPr>
-              <w:t>.Operated</w:t>
+              <w:t>Room.</w:t>
+            </w:r>
+            <w:r>
+              <w:rPr>
+                <w:rFonts w:ascii="Times-Roman+2" w:hAnsi="Times-Roman+2" w:cs="Times-Roman+2"/>
+                <w:szCs w:val="21"/>
+              </w:rPr>
+              <w:t>Cancle</w:t>
             </w:r>
           </w:p>
         </w:tc>
@@ -2708,12 +4157,6 @@
             <w:pPr>
               <w:jc w:val="center"/>
             </w:pPr>
-            <w:r>
-              <w:rPr>
-                <w:rFonts w:hint="eastAsia"/>
-              </w:rPr>
-              <w:t>TUS3</w:t>
-            </w:r>
           </w:p>
         </w:tc>
       </w:tr>
@@ -2734,21 +4177,14 @@
                 <w:rFonts w:ascii="Times-Roman+2" w:hAnsi="Times-Roman+2" w:cs="Times-Roman+2" w:hint="eastAsia"/>
                 <w:szCs w:val="21"/>
               </w:rPr>
-              <w:t>Normal</w:t>
-            </w:r>
-            <w:r>
-              <w:rPr>
-                <w:rFonts w:ascii="Times-Roman+2" w:hAnsi="Times-Roman+2" w:cs="Times-Roman+2"/>
-                <w:szCs w:val="21"/>
-              </w:rPr>
-              <w:t>Order</w:t>
-            </w:r>
-            <w:r>
-              <w:rPr>
-                <w:rFonts w:ascii="Times-Roman+2" w:hAnsi="Times-Roman+2" w:cs="Times-Roman+2" w:hint="eastAsia"/>
-                <w:szCs w:val="21"/>
-              </w:rPr>
-              <w:t>.Update</w:t>
+              <w:t>Room.</w:t>
+            </w:r>
+            <w:r>
+              <w:rPr>
+                <w:rFonts w:ascii="Times-Roman+2" w:hAnsi="Times-Roman+2" w:cs="Times-Roman+2"/>
+                <w:szCs w:val="21"/>
+              </w:rPr>
+              <w:t>Info.CheckinTime</w:t>
             </w:r>
           </w:p>
         </w:tc>
@@ -2776,6 +4212,12 @@
             <w:pPr>
               <w:jc w:val="center"/>
             </w:pPr>
+            <w:r>
+              <w:rPr>
+                <w:rFonts w:hint="eastAsia"/>
+              </w:rPr>
+              <w:t>TUS2</w:t>
+            </w:r>
           </w:p>
         </w:tc>
         <w:tc>
@@ -2786,12 +4228,6 @@
             <w:pPr>
               <w:jc w:val="center"/>
             </w:pPr>
-            <w:r>
-              <w:rPr>
-                <w:rFonts w:hint="eastAsia"/>
-              </w:rPr>
-              <w:t>TUS3</w:t>
-            </w:r>
           </w:p>
         </w:tc>
       </w:tr>
@@ -2812,14 +4248,14 @@
                 <w:rFonts w:ascii="Times-Roman+2" w:hAnsi="Times-Roman+2" w:cs="Times-Roman+2" w:hint="eastAsia"/>
                 <w:szCs w:val="21"/>
               </w:rPr>
-              <w:t>NormalOrder.Update</w:t>
-            </w:r>
-            <w:r>
-              <w:rPr>
-                <w:rFonts w:ascii="Times-Roman+2" w:hAnsi="Times-Roman+2" w:cs="Times-Roman+2"/>
-                <w:szCs w:val="21"/>
-              </w:rPr>
-              <w:t>.Fault</w:t>
+              <w:t>Room.</w:t>
+            </w:r>
+            <w:r>
+              <w:rPr>
+                <w:rFonts w:ascii="Times-Roman+2" w:hAnsi="Times-Roman+2" w:cs="Times-Roman+2"/>
+                <w:szCs w:val="21"/>
+              </w:rPr>
+              <w:t>Info.GuestNumber</w:t>
             </w:r>
           </w:p>
         </w:tc>
@@ -2847,6 +4283,12 @@
             <w:pPr>
               <w:jc w:val="center"/>
             </w:pPr>
+            <w:r>
+              <w:rPr>
+                <w:rFonts w:hint="eastAsia"/>
+              </w:rPr>
+              <w:t>TUS2</w:t>
+            </w:r>
           </w:p>
         </w:tc>
         <w:tc>
@@ -2877,14 +4319,14 @@
                 <w:rFonts w:ascii="Times-Roman+2" w:hAnsi="Times-Roman+2" w:cs="Times-Roman+2" w:hint="eastAsia"/>
                 <w:szCs w:val="21"/>
               </w:rPr>
-              <w:t>Normal</w:t>
-            </w:r>
-            <w:r>
-              <w:rPr>
-                <w:rFonts w:ascii="Times-Roman+2" w:hAnsi="Times-Roman+2" w:cs="Times-Roman+2"/>
-                <w:szCs w:val="21"/>
-              </w:rPr>
-              <w:t>Order.Invalid</w:t>
+              <w:t>Room.</w:t>
+            </w:r>
+            <w:r>
+              <w:rPr>
+                <w:rFonts w:ascii="Times-Roman+2" w:hAnsi="Times-Roman+2" w:cs="Times-Roman+2"/>
+                <w:szCs w:val="21"/>
+              </w:rPr>
+              <w:t>Info.HasChild</w:t>
             </w:r>
           </w:p>
         </w:tc>
@@ -2912,6 +4354,12 @@
             <w:pPr>
               <w:jc w:val="center"/>
             </w:pPr>
+            <w:r>
+              <w:rPr>
+                <w:rFonts w:hint="eastAsia"/>
+              </w:rPr>
+              <w:t>TUS2</w:t>
+            </w:r>
           </w:p>
         </w:tc>
         <w:tc>
@@ -2931,19 +4379,18 @@
             <w:tcW w:w="3256" w:type="dxa"/>
           </w:tcPr>
           <w:p>
-            <w:r>
-              <w:rPr>
-                <w:rFonts w:ascii="Times-Roman+2" w:hAnsi="Times-Roman+2" w:cs="Times-Roman+2" w:hint="eastAsia"/>
-                <w:szCs w:val="21"/>
-              </w:rPr>
-              <w:t>Normal</w:t>
-            </w:r>
-            <w:r>
-              <w:rPr>
-                <w:rFonts w:ascii="Times-Roman+2" w:hAnsi="Times-Roman+2" w:cs="Times-Roman+2"/>
-                <w:szCs w:val="21"/>
-              </w:rPr>
-              <w:t>Order.Abnormal</w:t>
+            <w:pPr>
+              <w:rPr>
+                <w:rFonts w:ascii="Times-Roman+2" w:hAnsi="Times-Roman+2" w:cs="Times-Roman+2"/>
+                <w:szCs w:val="21"/>
+              </w:rPr>
+            </w:pPr>
+            <w:r>
+              <w:rPr>
+                <w:rFonts w:ascii="Times-Roman+2" w:hAnsi="Times-Roman+2" w:cs="Times-Roman+2"/>
+                <w:szCs w:val="21"/>
+              </w:rPr>
+              <w:t>Room.Info.Checkouttime</w:t>
             </w:r>
           </w:p>
         </w:tc>
@@ -2981,6 +4428,12 @@
             <w:pPr>
               <w:jc w:val="center"/>
             </w:pPr>
+            <w:r>
+              <w:rPr>
+                <w:rFonts w:hint="eastAsia"/>
+              </w:rPr>
+              <w:t>TUS3</w:t>
+            </w:r>
           </w:p>
         </w:tc>
       </w:tr>
@@ -3001,14 +4454,7 @@
                 <w:rFonts w:ascii="Times-Roman+2" w:hAnsi="Times-Roman+2" w:cs="Times-Roman+2" w:hint="eastAsia"/>
                 <w:szCs w:val="21"/>
               </w:rPr>
-              <w:t>Room.</w:t>
-            </w:r>
-            <w:r>
-              <w:rPr>
-                <w:rFonts w:ascii="Times-Roman+2" w:hAnsi="Times-Roman+2" w:cs="Times-Roman+2"/>
-                <w:szCs w:val="21"/>
-              </w:rPr>
-              <w:t>Cancle</w:t>
+              <w:t>Room.Info.Del</w:t>
             </w:r>
           </w:p>
         </w:tc>
@@ -3057,7 +4503,7 @@
           <w:p>
             <w:pPr>
               <w:rPr>
-                <w:rFonts w:ascii="Times-Roman+2" w:hAnsi="Times-Roman+2" w:cs="Times-Roman+2"/>
+                <w:rFonts w:ascii="Times-Roman+2" w:hAnsi="Times-Roman+2" w:cs="Times-Roman+2" w:hint="eastAsia"/>
                 <w:szCs w:val="21"/>
               </w:rPr>
             </w:pPr>
@@ -3073,17 +4519,20 @@
                 <w:rFonts w:ascii="Times-Roman+2" w:hAnsi="Times-Roman+2" w:cs="Times-Roman+2"/>
                 <w:szCs w:val="21"/>
               </w:rPr>
-              <w:t>Info.CheckinTime</w:t>
-            </w:r>
-          </w:p>
-        </w:tc>
-        <w:tc>
-          <w:tcPr>
-            <w:tcW w:w="1701" w:type="dxa"/>
-          </w:tcPr>
-          <w:p>
-            <w:pPr>
-              <w:jc w:val="center"/>
+              <w:t>Update</w:t>
+            </w:r>
+          </w:p>
+        </w:tc>
+        <w:tc>
+          <w:tcPr>
+            <w:tcW w:w="1701" w:type="dxa"/>
+          </w:tcPr>
+          <w:p>
+            <w:pPr>
+              <w:jc w:val="center"/>
+              <w:rPr>
+                <w:rFonts w:hint="eastAsia"/>
+              </w:rPr>
             </w:pPr>
             <w:r>
               <w:rPr>
@@ -3101,12 +4550,6 @@
             <w:pPr>
               <w:jc w:val="center"/>
             </w:pPr>
-            <w:r>
-              <w:rPr>
-                <w:rFonts w:hint="eastAsia"/>
-              </w:rPr>
-              <w:t>TUS2</w:t>
-            </w:r>
           </w:p>
         </w:tc>
         <w:tc>
@@ -3117,6 +4560,15 @@
             <w:pPr>
               <w:jc w:val="center"/>
             </w:pPr>
+            <w:r>
+              <w:rPr>
+                <w:rFonts w:hint="eastAsia"/>
+              </w:rPr>
+              <w:t>TUS</w:t>
+            </w:r>
+            <w:r>
+              <w:t>3</w:t>
+            </w:r>
           </w:p>
         </w:tc>
       </w:tr>
@@ -3144,7 +4596,7 @@
                 <w:rFonts w:ascii="Times-Roman+2" w:hAnsi="Times-Roman+2" w:cs="Times-Roman+2"/>
                 <w:szCs w:val="21"/>
               </w:rPr>
-              <w:t>Info.GuestNumber</w:t>
+              <w:t>Update.Checkin</w:t>
             </w:r>
           </w:p>
         </w:tc>
@@ -3172,12 +4624,6 @@
             <w:pPr>
               <w:jc w:val="center"/>
             </w:pPr>
-            <w:r>
-              <w:rPr>
-                <w:rFonts w:hint="eastAsia"/>
-              </w:rPr>
-              <w:t>TUS2</w:t>
-            </w:r>
           </w:p>
         </w:tc>
         <w:tc>
@@ -3188,6 +4634,15 @@
             <w:pPr>
               <w:jc w:val="center"/>
             </w:pPr>
+            <w:r>
+              <w:rPr>
+                <w:rFonts w:hint="eastAsia"/>
+              </w:rPr>
+              <w:t>TUS</w:t>
+            </w:r>
+            <w:r>
+              <w:t>3</w:t>
+            </w:r>
           </w:p>
         </w:tc>
       </w:tr>
@@ -3215,7 +4670,7 @@
                 <w:rFonts w:ascii="Times-Roman+2" w:hAnsi="Times-Roman+2" w:cs="Times-Roman+2"/>
                 <w:szCs w:val="21"/>
               </w:rPr>
-              <w:t>Info.HasChild</w:t>
+              <w:t>Update.Checkout</w:t>
             </w:r>
           </w:p>
         </w:tc>
@@ -3243,12 +4698,6 @@
             <w:pPr>
               <w:jc w:val="center"/>
             </w:pPr>
-            <w:r>
-              <w:rPr>
-                <w:rFonts w:hint="eastAsia"/>
-              </w:rPr>
-              <w:t>TUS2</w:t>
-            </w:r>
           </w:p>
         </w:tc>
         <w:tc>
@@ -3259,6 +4708,12 @@
             <w:pPr>
               <w:jc w:val="center"/>
             </w:pPr>
+            <w:r>
+              <w:rPr>
+                <w:rFonts w:hint="eastAsia"/>
+              </w:rPr>
+              <w:t>TUS3</w:t>
+            </w:r>
           </w:p>
         </w:tc>
       </w:tr>
@@ -3270,26 +4725,36 @@
           <w:p>
             <w:pPr>
               <w:rPr>
-                <w:rFonts w:ascii="Times-Roman+2" w:hAnsi="Times-Roman+2" w:cs="Times-Roman+2"/>
-                <w:szCs w:val="21"/>
-              </w:rPr>
-            </w:pPr>
-            <w:r>
-              <w:rPr>
-                <w:rFonts w:ascii="Times-Roman+2" w:hAnsi="Times-Roman+2" w:cs="Times-Roman+2"/>
-                <w:szCs w:val="21"/>
-              </w:rPr>
-              <w:t>Room.Info.Checkouttime</w:t>
-            </w:r>
-          </w:p>
-        </w:tc>
-        <w:tc>
-          <w:tcPr>
-            <w:tcW w:w="1701" w:type="dxa"/>
-          </w:tcPr>
-          <w:p>
-            <w:pPr>
-              <w:jc w:val="center"/>
+                <w:rFonts w:ascii="Times-Roman+2" w:hAnsi="Times-Roman+2" w:cs="Times-Roman+2" w:hint="eastAsia"/>
+                <w:szCs w:val="21"/>
+              </w:rPr>
+            </w:pPr>
+            <w:r>
+              <w:rPr>
+                <w:rFonts w:ascii="Times-Roman+2" w:hAnsi="Times-Roman+2" w:cs="Times-Roman+2" w:hint="eastAsia"/>
+                <w:szCs w:val="21"/>
+              </w:rPr>
+              <w:t>Room.</w:t>
+            </w:r>
+            <w:r>
+              <w:rPr>
+                <w:rFonts w:ascii="Times-Roman+2" w:hAnsi="Times-Roman+2" w:cs="Times-Roman+2"/>
+                <w:szCs w:val="21"/>
+              </w:rPr>
+              <w:t>Update.CheckinTime</w:t>
+            </w:r>
+          </w:p>
+        </w:tc>
+        <w:tc>
+          <w:tcPr>
+            <w:tcW w:w="1701" w:type="dxa"/>
+          </w:tcPr>
+          <w:p>
+            <w:pPr>
+              <w:jc w:val="center"/>
+              <w:rPr>
+                <w:rFonts w:hint="eastAsia"/>
+              </w:rPr>
             </w:pPr>
             <w:r>
               <w:rPr>
@@ -3316,12 +4781,18 @@
           <w:p>
             <w:pPr>
               <w:jc w:val="center"/>
-            </w:pPr>
-            <w:r>
-              <w:rPr>
-                <w:rFonts w:hint="eastAsia"/>
-              </w:rPr>
-              <w:t>TUS3</w:t>
+              <w:rPr>
+                <w:rFonts w:hint="eastAsia"/>
+              </w:rPr>
+            </w:pPr>
+            <w:r>
+              <w:rPr>
+                <w:rFonts w:hint="eastAsia"/>
+              </w:rPr>
+              <w:t>TUS</w:t>
+            </w:r>
+            <w:r>
+              <w:t>3</w:t>
             </w:r>
           </w:p>
         </w:tc>
@@ -3334,16 +4805,37 @@
           <w:p>
             <w:pPr>
               <w:rPr>
-                <w:rFonts w:ascii="Times-Roman+2" w:hAnsi="Times-Roman+2" w:cs="Times-Roman+2"/>
-                <w:szCs w:val="21"/>
-              </w:rPr>
-            </w:pPr>
-            <w:r>
-              <w:rPr>
-                <w:rFonts w:ascii="Times-Roman+2" w:hAnsi="Times-Roman+2" w:cs="Times-Roman+2" w:hint="eastAsia"/>
-                <w:szCs w:val="21"/>
-              </w:rPr>
-              <w:t>Room.Info.Del</w:t>
+                <w:rFonts w:ascii="Times-Roman+2" w:hAnsi="Times-Roman+2" w:cs="Times-Roman+2" w:hint="eastAsia"/>
+                <w:szCs w:val="21"/>
+              </w:rPr>
+            </w:pPr>
+            <w:r>
+              <w:rPr>
+                <w:rFonts w:ascii="Times-Roman+2" w:hAnsi="Times-Roman+2" w:cs="Times-Roman+2" w:hint="eastAsia"/>
+                <w:szCs w:val="21"/>
+              </w:rPr>
+              <w:t>Room.</w:t>
+            </w:r>
+            <w:r>
+              <w:rPr>
+                <w:rFonts w:ascii="Times-Roman+2" w:hAnsi="Times-Roman+2" w:cs="Times-Roman+2"/>
+                <w:szCs w:val="21"/>
+              </w:rPr>
+              <w:t>Update.</w:t>
+            </w:r>
+            <w:r>
+              <w:rPr>
+                <w:rFonts w:ascii="Times-Roman+2" w:hAnsi="Times-Roman+2" w:cs="Times-Roman+2" w:hint="eastAsia"/>
+                <w:szCs w:val="21"/>
+              </w:rPr>
+              <w:t>G</w:t>
+            </w:r>
+            <w:r>
+              <w:rPr>
+                <w:rFonts w:ascii="Times-Roman+2" w:hAnsi="Times-Roman+2" w:cs="Times-Roman+2"/>
+                <w:szCs w:val="21"/>
+              </w:rPr>
+              <w:t>uestNumber</w:t>
             </w:r>
           </w:p>
         </w:tc>
@@ -3387,6 +4879,15 @@
                 <w:rFonts w:hint="eastAsia"/>
               </w:rPr>
             </w:pPr>
+            <w:r>
+              <w:rPr>
+                <w:rFonts w:hint="eastAsia"/>
+              </w:rPr>
+              <w:t>TUS</w:t>
+            </w:r>
+            <w:r>
+              <w:t>3</w:t>
+            </w:r>
           </w:p>
         </w:tc>
       </w:tr>
@@ -3398,7 +4899,7 @@
           <w:p>
             <w:pPr>
               <w:rPr>
-                <w:rFonts w:ascii="Times-Roman+2" w:hAnsi="Times-Roman+2" w:cs="Times-Roman+2"/>
+                <w:rFonts w:ascii="Times-Roman+2" w:hAnsi="Times-Roman+2" w:cs="Times-Roman+2" w:hint="eastAsia"/>
                 <w:szCs w:val="21"/>
               </w:rPr>
             </w:pPr>
@@ -3414,17 +4915,20 @@
                 <w:rFonts w:ascii="Times-Roman+2" w:hAnsi="Times-Roman+2" w:cs="Times-Roman+2"/>
                 <w:szCs w:val="21"/>
               </w:rPr>
-              <w:t>Update.Checkin</w:t>
-            </w:r>
-          </w:p>
-        </w:tc>
-        <w:tc>
-          <w:tcPr>
-            <w:tcW w:w="1701" w:type="dxa"/>
-          </w:tcPr>
-          <w:p>
-            <w:pPr>
-              <w:jc w:val="center"/>
+              <w:t>Update.HasChild</w:t>
+            </w:r>
+          </w:p>
+        </w:tc>
+        <w:tc>
+          <w:tcPr>
+            <w:tcW w:w="1701" w:type="dxa"/>
+          </w:tcPr>
+          <w:p>
+            <w:pPr>
+              <w:jc w:val="center"/>
+              <w:rPr>
+                <w:rFonts w:hint="eastAsia"/>
+              </w:rPr>
             </w:pPr>
             <w:r>
               <w:rPr>
@@ -3451,6 +4955,9 @@
           <w:p>
             <w:pPr>
               <w:jc w:val="center"/>
+              <w:rPr>
+                <w:rFonts w:hint="eastAsia"/>
+              </w:rPr>
             </w:pPr>
             <w:r>
               <w:rPr>
@@ -3472,7 +4979,7 @@
           <w:p>
             <w:pPr>
               <w:rPr>
-                <w:rFonts w:ascii="Times-Roman+2" w:hAnsi="Times-Roman+2" w:cs="Times-Roman+2"/>
+                <w:rFonts w:ascii="Times-Roman+2" w:hAnsi="Times-Roman+2" w:cs="Times-Roman+2" w:hint="eastAsia"/>
                 <w:szCs w:val="21"/>
               </w:rPr>
             </w:pPr>
@@ -3488,17 +4995,20 @@
                 <w:rFonts w:ascii="Times-Roman+2" w:hAnsi="Times-Roman+2" w:cs="Times-Roman+2"/>
                 <w:szCs w:val="21"/>
               </w:rPr>
-              <w:t>Update.Checkout</w:t>
-            </w:r>
-          </w:p>
-        </w:tc>
-        <w:tc>
-          <w:tcPr>
-            <w:tcW w:w="1701" w:type="dxa"/>
-          </w:tcPr>
-          <w:p>
-            <w:pPr>
-              <w:jc w:val="center"/>
+              <w:t>Update.CheckoutTime</w:t>
+            </w:r>
+          </w:p>
+        </w:tc>
+        <w:tc>
+          <w:tcPr>
+            <w:tcW w:w="1701" w:type="dxa"/>
+          </w:tcPr>
+          <w:p>
+            <w:pPr>
+              <w:jc w:val="center"/>
+              <w:rPr>
+                <w:rFonts w:hint="eastAsia"/>
+              </w:rPr>
             </w:pPr>
             <w:r>
               <w:rPr>
@@ -3525,12 +5035,18 @@
           <w:p>
             <w:pPr>
               <w:jc w:val="center"/>
-            </w:pPr>
-            <w:r>
-              <w:rPr>
-                <w:rFonts w:hint="eastAsia"/>
-              </w:rPr>
-              <w:t>TUS3</w:t>
+              <w:rPr>
+                <w:rFonts w:hint="eastAsia"/>
+              </w:rPr>
+            </w:pPr>
+            <w:r>
+              <w:rPr>
+                <w:rFonts w:hint="eastAsia"/>
+              </w:rPr>
+              <w:t>TUS</w:t>
+            </w:r>
+            <w:r>
+              <w:t>3</w:t>
             </w:r>
           </w:p>
         </w:tc>
@@ -3597,6 +5113,15 @@
             <w:pPr>
               <w:jc w:val="center"/>
             </w:pPr>
+            <w:r>
+              <w:rPr>
+                <w:rFonts w:hint="eastAsia"/>
+              </w:rPr>
+              <w:t>TUS</w:t>
+            </w:r>
+            <w:r>
+              <w:t>3</w:t>
+            </w:r>
           </w:p>
         </w:tc>
       </w:tr>

--- a/doc/需求作业(2)/hyj/用例测试设计.docx
+++ b/doc/需求作业(2)/hyj/用例测试设计.docx
@@ -2245,7 +2245,7 @@
           <w:p>
             <w:pPr>
               <w:rPr>
-                <w:rFonts w:ascii="Times-Roman+2" w:hAnsi="Times-Roman+2" w:cs="Times-Roman+2" w:hint="eastAsia"/>
+                <w:rFonts w:ascii="Times-Roman+2" w:hAnsi="Times-Roman+2" w:cs="Times-Roman+2"/>
                 <w:szCs w:val="21"/>
               </w:rPr>
             </w:pPr>
@@ -2286,9 +2286,6 @@
           <w:p>
             <w:pPr>
               <w:jc w:val="center"/>
-              <w:rPr>
-                <w:rFonts w:hint="eastAsia"/>
-              </w:rPr>
             </w:pPr>
             <w:r>
               <w:rPr>
@@ -2327,7 +2324,7 @@
           <w:p>
             <w:pPr>
               <w:rPr>
-                <w:rFonts w:ascii="Times-Roman+2" w:hAnsi="Times-Roman+2" w:cs="Times-Roman+2" w:hint="eastAsia"/>
+                <w:rFonts w:ascii="Times-Roman+2" w:hAnsi="Times-Roman+2" w:cs="Times-Roman+2"/>
                 <w:szCs w:val="21"/>
               </w:rPr>
             </w:pPr>
@@ -2368,9 +2365,6 @@
           <w:p>
             <w:pPr>
               <w:jc w:val="center"/>
-              <w:rPr>
-                <w:rFonts w:hint="eastAsia"/>
-              </w:rPr>
             </w:pPr>
             <w:r>
               <w:rPr>
@@ -2409,7 +2403,7 @@
           <w:p>
             <w:pPr>
               <w:rPr>
-                <w:rFonts w:ascii="Times-Roman+2" w:hAnsi="Times-Roman+2" w:cs="Times-Roman+2" w:hint="eastAsia"/>
+                <w:rFonts w:ascii="Times-Roman+2" w:hAnsi="Times-Roman+2" w:cs="Times-Roman+2"/>
                 <w:szCs w:val="21"/>
               </w:rPr>
             </w:pPr>
@@ -2450,9 +2444,6 @@
           <w:p>
             <w:pPr>
               <w:jc w:val="center"/>
-              <w:rPr>
-                <w:rFonts w:hint="eastAsia"/>
-              </w:rPr>
             </w:pPr>
             <w:r>
               <w:rPr>
@@ -2491,7 +2482,7 @@
           <w:p>
             <w:pPr>
               <w:rPr>
-                <w:rFonts w:ascii="Times-Roman+2" w:hAnsi="Times-Roman+2" w:cs="Times-Roman+2" w:hint="eastAsia"/>
+                <w:rFonts w:ascii="Times-Roman+2" w:hAnsi="Times-Roman+2" w:cs="Times-Roman+2"/>
                 <w:szCs w:val="21"/>
               </w:rPr>
             </w:pPr>
@@ -2532,9 +2523,6 @@
           <w:p>
             <w:pPr>
               <w:jc w:val="center"/>
-              <w:rPr>
-                <w:rFonts w:hint="eastAsia"/>
-              </w:rPr>
             </w:pPr>
             <w:r>
               <w:rPr>
@@ -2573,7 +2561,7 @@
           <w:p>
             <w:pPr>
               <w:rPr>
-                <w:rFonts w:ascii="Times-Roman+2" w:hAnsi="Times-Roman+2" w:cs="Times-Roman+2" w:hint="eastAsia"/>
+                <w:rFonts w:ascii="Times-Roman+2" w:hAnsi="Times-Roman+2" w:cs="Times-Roman+2"/>
                 <w:szCs w:val="21"/>
               </w:rPr>
             </w:pPr>
@@ -2614,9 +2602,6 @@
           <w:p>
             <w:pPr>
               <w:jc w:val="center"/>
-              <w:rPr>
-                <w:rFonts w:hint="eastAsia"/>
-              </w:rPr>
             </w:pPr>
             <w:r>
               <w:rPr>
@@ -2655,7 +2640,7 @@
           <w:p>
             <w:pPr>
               <w:rPr>
-                <w:rFonts w:ascii="Times-Roman+2" w:hAnsi="Times-Roman+2" w:cs="Times-Roman+2" w:hint="eastAsia"/>
+                <w:rFonts w:ascii="Times-Roman+2" w:hAnsi="Times-Roman+2" w:cs="Times-Roman+2"/>
                 <w:szCs w:val="21"/>
               </w:rPr>
             </w:pPr>
@@ -2696,9 +2681,6 @@
           <w:p>
             <w:pPr>
               <w:jc w:val="center"/>
-              <w:rPr>
-                <w:rFonts w:hint="eastAsia"/>
-              </w:rPr>
             </w:pPr>
             <w:r>
               <w:rPr>
@@ -2737,7 +2719,7 @@
           <w:p>
             <w:pPr>
               <w:rPr>
-                <w:rFonts w:ascii="Times-Roman+2" w:hAnsi="Times-Roman+2" w:cs="Times-Roman+2" w:hint="eastAsia"/>
+                <w:rFonts w:ascii="Times-Roman+2" w:hAnsi="Times-Roman+2" w:cs="Times-Roman+2"/>
                 <w:szCs w:val="21"/>
               </w:rPr>
             </w:pPr>
@@ -2778,9 +2760,6 @@
           <w:p>
             <w:pPr>
               <w:jc w:val="center"/>
-              <w:rPr>
-                <w:rFonts w:hint="eastAsia"/>
-              </w:rPr>
             </w:pPr>
             <w:r>
               <w:rPr>
@@ -2819,7 +2798,7 @@
           <w:p>
             <w:pPr>
               <w:rPr>
-                <w:rFonts w:ascii="Times-Roman+2" w:hAnsi="Times-Roman+2" w:cs="Times-Roman+2" w:hint="eastAsia"/>
+                <w:rFonts w:ascii="Times-Roman+2" w:hAnsi="Times-Roman+2" w:cs="Times-Roman+2"/>
                 <w:szCs w:val="21"/>
               </w:rPr>
             </w:pPr>
@@ -2860,9 +2839,6 @@
           <w:p>
             <w:pPr>
               <w:jc w:val="center"/>
-              <w:rPr>
-                <w:rFonts w:hint="eastAsia"/>
-              </w:rPr>
             </w:pPr>
             <w:r>
               <w:rPr>
@@ -2899,6 +2875,12 @@
             <w:tcW w:w="3256" w:type="dxa"/>
           </w:tcPr>
           <w:p>
+            <w:pPr>
+              <w:rPr>
+                <w:rFonts w:ascii="Times-Roman+2" w:hAnsi="Times-Roman+2" w:cs="Times-Roman+2" w:hint="eastAsia"/>
+                <w:szCs w:val="21"/>
+              </w:rPr>
+            </w:pPr>
             <w:r>
               <w:rPr>
                 <w:rFonts w:ascii="Times-Roman+2" w:hAnsi="Times-Roman+2" w:cs="Times-Roman+2" w:hint="eastAsia"/>
@@ -2911,7 +2893,7 @@
                 <w:rFonts w:ascii="Times-Roman+2" w:hAnsi="Times-Roman+2" w:cs="Times-Roman+2"/>
                 <w:szCs w:val="21"/>
               </w:rPr>
-              <w:t>Order.Info</w:t>
+              <w:t>Order</w:t>
             </w:r>
             <w:r>
               <w:rPr>
@@ -2925,17 +2907,20 @@
                 <w:rFonts w:ascii="Times-Roman+2" w:hAnsi="Times-Roman+2" w:cs="Times-Roman+2"/>
                 <w:szCs w:val="21"/>
               </w:rPr>
-              <w:t>GuestNumber</w:t>
-            </w:r>
-          </w:p>
-        </w:tc>
-        <w:tc>
-          <w:tcPr>
-            <w:tcW w:w="1701" w:type="dxa"/>
-          </w:tcPr>
-          <w:p>
-            <w:pPr>
-              <w:jc w:val="center"/>
+              <w:t>View.Strategy</w:t>
+            </w:r>
+          </w:p>
+        </w:tc>
+        <w:tc>
+          <w:tcPr>
+            <w:tcW w:w="1701" w:type="dxa"/>
+          </w:tcPr>
+          <w:p>
+            <w:pPr>
+              <w:jc w:val="center"/>
+              <w:rPr>
+                <w:rFonts w:hint="eastAsia"/>
+              </w:rPr>
             </w:pPr>
             <w:r>
               <w:rPr>
@@ -2953,12 +2938,6 @@
             <w:pPr>
               <w:jc w:val="center"/>
             </w:pPr>
-            <w:r>
-              <w:rPr>
-                <w:rFonts w:hint="eastAsia"/>
-              </w:rPr>
-              <w:t>TUS2</w:t>
-            </w:r>
           </w:p>
         </w:tc>
         <w:tc>
@@ -3004,7 +2983,7 @@
                 <w:rFonts w:ascii="Times-Roman+2" w:hAnsi="Times-Roman+2" w:cs="Times-Roman+2"/>
                 <w:szCs w:val="21"/>
               </w:rPr>
-              <w:t>HasChild</w:t>
+              <w:t>GuestNumber</w:t>
             </w:r>
           </w:p>
         </w:tc>
@@ -3057,12 +3036,6 @@
             <w:tcW w:w="3256" w:type="dxa"/>
           </w:tcPr>
           <w:p>
-            <w:pPr>
-              <w:rPr>
-                <w:rFonts w:ascii="Times-Roman+2" w:hAnsi="Times-Roman+2" w:cs="Times-Roman+2"/>
-                <w:szCs w:val="21"/>
-              </w:rPr>
-            </w:pPr>
             <w:r>
               <w:rPr>
                 <w:rFonts w:ascii="Times-Roman+2" w:hAnsi="Times-Roman+2" w:cs="Times-Roman+2" w:hint="eastAsia"/>
@@ -3075,7 +3048,7 @@
                 <w:rFonts w:ascii="Times-Roman+2" w:hAnsi="Times-Roman+2" w:cs="Times-Roman+2"/>
                 <w:szCs w:val="21"/>
               </w:rPr>
-              <w:t>Order</w:t>
+              <w:t>Order.Info</w:t>
             </w:r>
             <w:r>
               <w:rPr>
@@ -3089,14 +3062,7 @@
                 <w:rFonts w:ascii="Times-Roman+2" w:hAnsi="Times-Roman+2" w:cs="Times-Roman+2"/>
                 <w:szCs w:val="21"/>
               </w:rPr>
-              <w:t>Info.</w:t>
-            </w:r>
-            <w:r>
-              <w:rPr>
-                <w:rFonts w:ascii="Times-Roman+2" w:hAnsi="Times-Roman+2" w:cs="Times-Roman+2" w:hint="eastAsia"/>
-                <w:szCs w:val="21"/>
-              </w:rPr>
-              <w:t>Price</w:t>
+              <w:t>HasChild</w:t>
             </w:r>
           </w:p>
         </w:tc>
@@ -3160,14 +3126,35 @@
                 <w:rFonts w:ascii="Times-Roman+2" w:hAnsi="Times-Roman+2" w:cs="Times-Roman+2" w:hint="eastAsia"/>
                 <w:szCs w:val="21"/>
               </w:rPr>
-              <w:t>No</w:t>
-            </w:r>
-            <w:r>
-              <w:rPr>
-                <w:rFonts w:ascii="Times-Roman+2" w:hAnsi="Times-Roman+2" w:cs="Times-Roman+2"/>
-                <w:szCs w:val="21"/>
-              </w:rPr>
-              <w:t>rmalOrder,Info.Del</w:t>
+              <w:t>Normal</w:t>
+            </w:r>
+            <w:r>
+              <w:rPr>
+                <w:rFonts w:ascii="Times-Roman+2" w:hAnsi="Times-Roman+2" w:cs="Times-Roman+2"/>
+                <w:szCs w:val="21"/>
+              </w:rPr>
+              <w:t>Order</w:t>
+            </w:r>
+            <w:r>
+              <w:rPr>
+                <w:rFonts w:ascii="Times-Roman+2" w:hAnsi="Times-Roman+2" w:cs="Times-Roman+2" w:hint="eastAsia"/>
+                <w:szCs w:val="21"/>
+              </w:rPr>
+              <w:t>.</w:t>
+            </w:r>
+            <w:r>
+              <w:rPr>
+                <w:rFonts w:ascii="Times-Roman+2" w:hAnsi="Times-Roman+2" w:cs="Times-Roman+2"/>
+                <w:szCs w:val="21"/>
+              </w:rPr>
+              <w:t>Info.</w:t>
+            </w:r>
+            <w:r>
+              <w:rPr>
+                <w:rFonts w:ascii="Times-Roman+2" w:hAnsi="Times-Roman+2" w:cs="Times-Roman+2" w:hint="eastAsia"/>
+                <w:szCs w:val="21"/>
+              </w:rPr>
+              <w:t>Price</w:t>
             </w:r>
           </w:p>
         </w:tc>
@@ -3195,6 +3182,12 @@
             <w:pPr>
               <w:jc w:val="center"/>
             </w:pPr>
+            <w:r>
+              <w:rPr>
+                <w:rFonts w:hint="eastAsia"/>
+              </w:rPr>
+              <w:t>TUS2</w:t>
+            </w:r>
           </w:p>
         </w:tc>
         <w:tc>
@@ -3225,32 +3218,31 @@
                 <w:rFonts w:ascii="Times-Roman+2" w:hAnsi="Times-Roman+2" w:cs="Times-Roman+2" w:hint="eastAsia"/>
                 <w:szCs w:val="21"/>
               </w:rPr>
-              <w:t>Normal</w:t>
-            </w:r>
-            <w:r>
-              <w:rPr>
-                <w:rFonts w:ascii="Times-Roman+2" w:hAnsi="Times-Roman+2" w:cs="Times-Roman+2"/>
-                <w:szCs w:val="21"/>
-              </w:rPr>
-              <w:t>Order</w:t>
-            </w:r>
-            <w:r>
-              <w:rPr>
-                <w:rFonts w:ascii="Times-Roman+2" w:hAnsi="Times-Roman+2" w:cs="Times-Roman+2" w:hint="eastAsia"/>
-                <w:szCs w:val="21"/>
-              </w:rPr>
-              <w:t>.AddCredit</w:t>
-            </w:r>
-          </w:p>
-        </w:tc>
-        <w:tc>
-          <w:tcPr>
-            <w:tcW w:w="1701" w:type="dxa"/>
-          </w:tcPr>
-          <w:p>
-            <w:pPr>
-              <w:jc w:val="center"/>
-            </w:pPr>
+              <w:t>No</w:t>
+            </w:r>
+            <w:r>
+              <w:rPr>
+                <w:rFonts w:ascii="Times-Roman+2" w:hAnsi="Times-Roman+2" w:cs="Times-Roman+2"/>
+                <w:szCs w:val="21"/>
+              </w:rPr>
+              <w:t>rmalOrder,Info.Del</w:t>
+            </w:r>
+          </w:p>
+        </w:tc>
+        <w:tc>
+          <w:tcPr>
+            <w:tcW w:w="1701" w:type="dxa"/>
+          </w:tcPr>
+          <w:p>
+            <w:pPr>
+              <w:jc w:val="center"/>
+            </w:pPr>
+            <w:r>
+              <w:rPr>
+                <w:rFonts w:hint="eastAsia"/>
+              </w:rPr>
+              <w:t>TUS1</w:t>
+            </w:r>
           </w:p>
         </w:tc>
         <w:tc>
@@ -3271,12 +3263,6 @@
             <w:pPr>
               <w:jc w:val="center"/>
             </w:pPr>
-            <w:r>
-              <w:rPr>
-                <w:rFonts w:hint="eastAsia"/>
-              </w:rPr>
-              <w:t>TUS3</w:t>
-            </w:r>
           </w:p>
         </w:tc>
       </w:tr>
@@ -3311,31 +3297,25 @@
                 <w:rFonts w:ascii="Times-Roman+2" w:hAnsi="Times-Roman+2" w:cs="Times-Roman+2" w:hint="eastAsia"/>
                 <w:szCs w:val="21"/>
               </w:rPr>
-              <w:t>.State</w:t>
-            </w:r>
-            <w:r>
-              <w:rPr>
-                <w:rFonts w:ascii="Times-Roman+2" w:hAnsi="Times-Roman+2" w:cs="Times-Roman+2"/>
-                <w:szCs w:val="21"/>
-              </w:rPr>
-              <w:t>.Operated</w:t>
-            </w:r>
-          </w:p>
-        </w:tc>
-        <w:tc>
-          <w:tcPr>
-            <w:tcW w:w="1701" w:type="dxa"/>
-          </w:tcPr>
-          <w:p>
-            <w:pPr>
-              <w:jc w:val="center"/>
-            </w:pPr>
-            <w:r>
-              <w:rPr>
-                <w:rFonts w:hint="eastAsia"/>
-              </w:rPr>
-              <w:t>TUS1</w:t>
-            </w:r>
+              <w:t>.</w:t>
+            </w:r>
+            <w:r>
+              <w:rPr>
+                <w:rFonts w:ascii="Times-Roman+2" w:hAnsi="Times-Roman+2" w:cs="Times-Roman+2" w:hint="eastAsia"/>
+                <w:szCs w:val="21"/>
+              </w:rPr>
+              <w:t>Credit</w:t>
+            </w:r>
+          </w:p>
+        </w:tc>
+        <w:tc>
+          <w:tcPr>
+            <w:tcW w:w="1701" w:type="dxa"/>
+          </w:tcPr>
+          <w:p>
+            <w:pPr>
+              <w:jc w:val="center"/>
+            </w:pPr>
           </w:p>
         </w:tc>
         <w:tc>
@@ -3373,7 +3353,7 @@
           <w:p>
             <w:pPr>
               <w:rPr>
-                <w:rFonts w:ascii="Times-Roman+2" w:hAnsi="Times-Roman+2" w:cs="Times-Roman+2"/>
+                <w:rFonts w:ascii="Times-Roman+2" w:hAnsi="Times-Roman+2" w:cs="Times-Roman+2" w:hint="eastAsia"/>
                 <w:szCs w:val="21"/>
               </w:rPr>
             </w:pPr>
@@ -3396,24 +3376,25 @@
                 <w:rFonts w:ascii="Times-Roman+2" w:hAnsi="Times-Roman+2" w:cs="Times-Roman+2" w:hint="eastAsia"/>
                 <w:szCs w:val="21"/>
               </w:rPr>
-              <w:t>.Update</w:t>
-            </w:r>
-          </w:p>
-        </w:tc>
-        <w:tc>
-          <w:tcPr>
-            <w:tcW w:w="1701" w:type="dxa"/>
-          </w:tcPr>
-          <w:p>
-            <w:pPr>
-              <w:jc w:val="center"/>
-            </w:pPr>
-            <w:r>
-              <w:rPr>
-                <w:rFonts w:hint="eastAsia"/>
-              </w:rPr>
-              <w:t>TUS1</w:t>
-            </w:r>
+              <w:t>.Credit</w:t>
+            </w:r>
+            <w:r>
+              <w:rPr>
+                <w:rFonts w:ascii="Times-Roman+2" w:hAnsi="Times-Roman+2" w:cs="Times-Roman+2"/>
+                <w:szCs w:val="21"/>
+              </w:rPr>
+              <w:t>.Add</w:t>
+            </w:r>
+          </w:p>
+        </w:tc>
+        <w:tc>
+          <w:tcPr>
+            <w:tcW w:w="1701" w:type="dxa"/>
+          </w:tcPr>
+          <w:p>
+            <w:pPr>
+              <w:jc w:val="center"/>
+            </w:pPr>
           </w:p>
         </w:tc>
         <w:tc>
@@ -3433,13 +3414,21 @@
           <w:p>
             <w:pPr>
               <w:jc w:val="center"/>
-            </w:pPr>
-            <w:r>
-              <w:rPr>
-                <w:rFonts w:hint="eastAsia"/>
-              </w:rPr>
-              <w:t>TUS3</w:t>
-            </w:r>
+              <w:rPr>
+                <w:rFonts w:hint="eastAsia"/>
+              </w:rPr>
+            </w:pPr>
+            <w:r>
+              <w:t>T</w:t>
+            </w:r>
+            <w:r>
+              <w:rPr>
+                <w:rFonts w:hint="eastAsia"/>
+              </w:rPr>
+              <w:t>US3</w:t>
+            </w:r>
+            <w:bookmarkStart w:id="0" w:name="_GoBack"/>
+            <w:bookmarkEnd w:id="0"/>
           </w:p>
         </w:tc>
       </w:tr>
@@ -3451,7 +3440,7 @@
           <w:p>
             <w:pPr>
               <w:rPr>
-                <w:rFonts w:ascii="Times-Roman+2" w:hAnsi="Times-Roman+2" w:cs="Times-Roman+2" w:hint="eastAsia"/>
+                <w:rFonts w:ascii="Times-Roman+2" w:hAnsi="Times-Roman+2" w:cs="Times-Roman+2"/>
                 <w:szCs w:val="21"/>
               </w:rPr>
             </w:pPr>
@@ -3474,27 +3463,24 @@
                 <w:rFonts w:ascii="Times-Roman+2" w:hAnsi="Times-Roman+2" w:cs="Times-Roman+2" w:hint="eastAsia"/>
                 <w:szCs w:val="21"/>
               </w:rPr>
-              <w:t>.Update.</w:t>
-            </w:r>
-            <w:r>
-              <w:rPr>
-                <w:rFonts w:ascii="Times-Roman+2" w:hAnsi="Times-Roman+2" w:cs="Times-Roman+2"/>
-                <w:szCs w:val="21"/>
-              </w:rPr>
-              <w:t>GuestNumber</w:t>
-            </w:r>
-          </w:p>
-        </w:tc>
-        <w:tc>
-          <w:tcPr>
-            <w:tcW w:w="1701" w:type="dxa"/>
-          </w:tcPr>
-          <w:p>
-            <w:pPr>
-              <w:jc w:val="center"/>
-              <w:rPr>
-                <w:rFonts w:hint="eastAsia"/>
-              </w:rPr>
+              <w:t>.State</w:t>
+            </w:r>
+            <w:r>
+              <w:rPr>
+                <w:rFonts w:ascii="Times-Roman+2" w:hAnsi="Times-Roman+2" w:cs="Times-Roman+2"/>
+                <w:szCs w:val="21"/>
+              </w:rPr>
+              <w:t>.Operated</w:t>
+            </w:r>
+          </w:p>
+        </w:tc>
+        <w:tc>
+          <w:tcPr>
+            <w:tcW w:w="1701" w:type="dxa"/>
+          </w:tcPr>
+          <w:p>
+            <w:pPr>
+              <w:jc w:val="center"/>
             </w:pPr>
             <w:r>
               <w:rPr>
@@ -3521,9 +3507,6 @@
           <w:p>
             <w:pPr>
               <w:jc w:val="center"/>
-              <w:rPr>
-                <w:rFonts w:hint="eastAsia"/>
-              </w:rPr>
             </w:pPr>
             <w:r>
               <w:rPr>
@@ -3542,7 +3525,7 @@
           <w:p>
             <w:pPr>
               <w:rPr>
-                <w:rFonts w:ascii="Times-Roman+2" w:hAnsi="Times-Roman+2" w:cs="Times-Roman+2" w:hint="eastAsia"/>
+                <w:rFonts w:ascii="Times-Roman+2" w:hAnsi="Times-Roman+2" w:cs="Times-Roman+2"/>
                 <w:szCs w:val="21"/>
               </w:rPr>
             </w:pPr>
@@ -3567,25 +3550,15 @@
               </w:rPr>
               <w:t>.Update</w:t>
             </w:r>
-            <w:r>
-              <w:rPr>
-                <w:rFonts w:ascii="Times-Roman+2" w:hAnsi="Times-Roman+2" w:cs="Times-Roman+2"/>
-                <w:szCs w:val="21"/>
-              </w:rPr>
-              <w:t>.HasChild</w:t>
-            </w:r>
-          </w:p>
-        </w:tc>
-        <w:tc>
-          <w:tcPr>
-            <w:tcW w:w="1701" w:type="dxa"/>
-          </w:tcPr>
-          <w:p>
-            <w:pPr>
-              <w:jc w:val="center"/>
-              <w:rPr>
-                <w:rFonts w:hint="eastAsia"/>
-              </w:rPr>
+          </w:p>
+        </w:tc>
+        <w:tc>
+          <w:tcPr>
+            <w:tcW w:w="1701" w:type="dxa"/>
+          </w:tcPr>
+          <w:p>
+            <w:pPr>
+              <w:jc w:val="center"/>
             </w:pPr>
             <w:r>
               <w:rPr>
@@ -3612,9 +3585,6 @@
           <w:p>
             <w:pPr>
               <w:jc w:val="center"/>
-              <w:rPr>
-                <w:rFonts w:hint="eastAsia"/>
-              </w:rPr>
             </w:pPr>
             <w:r>
               <w:rPr>
@@ -3633,7 +3603,7 @@
           <w:p>
             <w:pPr>
               <w:rPr>
-                <w:rFonts w:ascii="Times-Roman+2" w:hAnsi="Times-Roman+2" w:cs="Times-Roman+2" w:hint="eastAsia"/>
+                <w:rFonts w:ascii="Times-Roman+2" w:hAnsi="Times-Roman+2" w:cs="Times-Roman+2"/>
                 <w:szCs w:val="21"/>
               </w:rPr>
             </w:pPr>
@@ -3656,27 +3626,24 @@
                 <w:rFonts w:ascii="Times-Roman+2" w:hAnsi="Times-Roman+2" w:cs="Times-Roman+2" w:hint="eastAsia"/>
                 <w:szCs w:val="21"/>
               </w:rPr>
-              <w:t>.Update</w:t>
-            </w:r>
-            <w:r>
-              <w:rPr>
-                <w:rFonts w:ascii="Times-Roman+2" w:hAnsi="Times-Roman+2" w:cs="Times-Roman+2"/>
-                <w:szCs w:val="21"/>
-              </w:rPr>
-              <w:t>.Price</w:t>
-            </w:r>
-          </w:p>
-        </w:tc>
-        <w:tc>
-          <w:tcPr>
-            <w:tcW w:w="1701" w:type="dxa"/>
-          </w:tcPr>
-          <w:p>
-            <w:pPr>
-              <w:jc w:val="center"/>
-              <w:rPr>
-                <w:rFonts w:hint="eastAsia"/>
-              </w:rPr>
+              <w:t>.Update.</w:t>
+            </w:r>
+            <w:r>
+              <w:rPr>
+                <w:rFonts w:ascii="Times-Roman+2" w:hAnsi="Times-Roman+2" w:cs="Times-Roman+2"/>
+                <w:szCs w:val="21"/>
+              </w:rPr>
+              <w:t>GuestNumber</w:t>
+            </w:r>
+          </w:p>
+        </w:tc>
+        <w:tc>
+          <w:tcPr>
+            <w:tcW w:w="1701" w:type="dxa"/>
+          </w:tcPr>
+          <w:p>
+            <w:pPr>
+              <w:jc w:val="center"/>
             </w:pPr>
             <w:r>
               <w:rPr>
@@ -3703,9 +3670,6 @@
           <w:p>
             <w:pPr>
               <w:jc w:val="center"/>
-              <w:rPr>
-                <w:rFonts w:hint="eastAsia"/>
-              </w:rPr>
             </w:pPr>
             <w:r>
               <w:rPr>
@@ -3724,7 +3688,7 @@
           <w:p>
             <w:pPr>
               <w:rPr>
-                <w:rFonts w:ascii="Times-Roman+2" w:hAnsi="Times-Roman+2" w:cs="Times-Roman+2" w:hint="eastAsia"/>
+                <w:rFonts w:ascii="Times-Roman+2" w:hAnsi="Times-Roman+2" w:cs="Times-Roman+2"/>
                 <w:szCs w:val="21"/>
               </w:rPr>
             </w:pPr>
@@ -3754,20 +3718,17 @@
                 <w:rFonts w:ascii="Times-Roman+2" w:hAnsi="Times-Roman+2" w:cs="Times-Roman+2"/>
                 <w:szCs w:val="21"/>
               </w:rPr>
-              <w:t>.Credit</w:t>
-            </w:r>
-          </w:p>
-        </w:tc>
-        <w:tc>
-          <w:tcPr>
-            <w:tcW w:w="1701" w:type="dxa"/>
-          </w:tcPr>
-          <w:p>
-            <w:pPr>
-              <w:jc w:val="center"/>
-              <w:rPr>
-                <w:rFonts w:hint="eastAsia"/>
-              </w:rPr>
+              <w:t>.HasChild</w:t>
+            </w:r>
+          </w:p>
+        </w:tc>
+        <w:tc>
+          <w:tcPr>
+            <w:tcW w:w="1701" w:type="dxa"/>
+          </w:tcPr>
+          <w:p>
+            <w:pPr>
+              <w:jc w:val="center"/>
             </w:pPr>
             <w:r>
               <w:rPr>
@@ -3794,9 +3755,6 @@
           <w:p>
             <w:pPr>
               <w:jc w:val="center"/>
-              <w:rPr>
-                <w:rFonts w:hint="eastAsia"/>
-              </w:rPr>
             </w:pPr>
             <w:r>
               <w:rPr>
@@ -3815,7 +3773,7 @@
           <w:p>
             <w:pPr>
               <w:rPr>
-                <w:rFonts w:ascii="Times-Roman+2" w:hAnsi="Times-Roman+2" w:cs="Times-Roman+2" w:hint="eastAsia"/>
+                <w:rFonts w:ascii="Times-Roman+2" w:hAnsi="Times-Roman+2" w:cs="Times-Roman+2"/>
                 <w:szCs w:val="21"/>
               </w:rPr>
             </w:pPr>
@@ -3845,20 +3803,17 @@
                 <w:rFonts w:ascii="Times-Roman+2" w:hAnsi="Times-Roman+2" w:cs="Times-Roman+2"/>
                 <w:szCs w:val="21"/>
               </w:rPr>
-              <w:t>.Status</w:t>
-            </w:r>
-          </w:p>
-        </w:tc>
-        <w:tc>
-          <w:tcPr>
-            <w:tcW w:w="1701" w:type="dxa"/>
-          </w:tcPr>
-          <w:p>
-            <w:pPr>
-              <w:jc w:val="center"/>
-              <w:rPr>
-                <w:rFonts w:hint="eastAsia"/>
-              </w:rPr>
+              <w:t>.Price</w:t>
+            </w:r>
+          </w:p>
+        </w:tc>
+        <w:tc>
+          <w:tcPr>
+            <w:tcW w:w="1701" w:type="dxa"/>
+          </w:tcPr>
+          <w:p>
+            <w:pPr>
+              <w:jc w:val="center"/>
             </w:pPr>
             <w:r>
               <w:rPr>
@@ -3885,9 +3840,6 @@
           <w:p>
             <w:pPr>
               <w:jc w:val="center"/>
-              <w:rPr>
-                <w:rFonts w:hint="eastAsia"/>
-              </w:rPr>
             </w:pPr>
             <w:r>
               <w:rPr>
@@ -3915,14 +3867,28 @@
                 <w:rFonts w:ascii="Times-Roman+2" w:hAnsi="Times-Roman+2" w:cs="Times-Roman+2" w:hint="eastAsia"/>
                 <w:szCs w:val="21"/>
               </w:rPr>
-              <w:t>NormalOrder.Update</w:t>
-            </w:r>
-            <w:r>
-              <w:rPr>
-                <w:rFonts w:ascii="Times-Roman+2" w:hAnsi="Times-Roman+2" w:cs="Times-Roman+2"/>
-                <w:szCs w:val="21"/>
-              </w:rPr>
-              <w:t>.Fault</w:t>
+              <w:t>Normal</w:t>
+            </w:r>
+            <w:r>
+              <w:rPr>
+                <w:rFonts w:ascii="Times-Roman+2" w:hAnsi="Times-Roman+2" w:cs="Times-Roman+2"/>
+                <w:szCs w:val="21"/>
+              </w:rPr>
+              <w:t>Order</w:t>
+            </w:r>
+            <w:r>
+              <w:rPr>
+                <w:rFonts w:ascii="Times-Roman+2" w:hAnsi="Times-Roman+2" w:cs="Times-Roman+2" w:hint="eastAsia"/>
+                <w:szCs w:val="21"/>
+              </w:rPr>
+              <w:t>.Update</w:t>
+            </w:r>
+            <w:r>
+              <w:rPr>
+                <w:rFonts w:ascii="Times-Roman+2" w:hAnsi="Times-Roman+2" w:cs="Times-Roman+2"/>
+                <w:szCs w:val="21"/>
+              </w:rPr>
+              <w:t>.Credit</w:t>
             </w:r>
           </w:p>
         </w:tc>
@@ -3993,7 +3959,21 @@
                 <w:rFonts w:ascii="Times-Roman+2" w:hAnsi="Times-Roman+2" w:cs="Times-Roman+2"/>
                 <w:szCs w:val="21"/>
               </w:rPr>
-              <w:t>Order.Invalid</w:t>
+              <w:t>Order</w:t>
+            </w:r>
+            <w:r>
+              <w:rPr>
+                <w:rFonts w:ascii="Times-Roman+2" w:hAnsi="Times-Roman+2" w:cs="Times-Roman+2" w:hint="eastAsia"/>
+                <w:szCs w:val="21"/>
+              </w:rPr>
+              <w:t>.Update</w:t>
+            </w:r>
+            <w:r>
+              <w:rPr>
+                <w:rFonts w:ascii="Times-Roman+2" w:hAnsi="Times-Roman+2" w:cs="Times-Roman+2"/>
+                <w:szCs w:val="21"/>
+              </w:rPr>
+              <w:t>.Status</w:t>
             </w:r>
           </w:p>
         </w:tc>
@@ -4031,8 +4011,12 @@
             <w:pPr>
               <w:jc w:val="center"/>
             </w:pPr>
-            <w:bookmarkStart w:id="0" w:name="_GoBack"/>
-            <w:bookmarkEnd w:id="0"/>
+            <w:r>
+              <w:rPr>
+                <w:rFonts w:hint="eastAsia"/>
+              </w:rPr>
+              <w:t>TUS3</w:t>
+            </w:r>
           </w:p>
         </w:tc>
       </w:tr>
@@ -4042,19 +4026,25 @@
             <w:tcW w:w="3256" w:type="dxa"/>
           </w:tcPr>
           <w:p>
-            <w:r>
-              <w:rPr>
-                <w:rFonts w:ascii="Times-Roman+2" w:hAnsi="Times-Roman+2" w:cs="Times-Roman+2" w:hint="eastAsia"/>
-                <w:szCs w:val="21"/>
-              </w:rPr>
-              <w:t>Normal</w:t>
-            </w:r>
-            <w:r>
-              <w:rPr>
-                <w:rFonts w:ascii="Times-Roman+2" w:hAnsi="Times-Roman+2" w:cs="Times-Roman+2"/>
-                <w:szCs w:val="21"/>
-              </w:rPr>
-              <w:t>Order.Abnormal</w:t>
+            <w:pPr>
+              <w:rPr>
+                <w:rFonts w:ascii="Times-Roman+2" w:hAnsi="Times-Roman+2" w:cs="Times-Roman+2"/>
+                <w:szCs w:val="21"/>
+              </w:rPr>
+            </w:pPr>
+            <w:r>
+              <w:rPr>
+                <w:rFonts w:ascii="Times-Roman+2" w:hAnsi="Times-Roman+2" w:cs="Times-Roman+2" w:hint="eastAsia"/>
+                <w:szCs w:val="21"/>
+              </w:rPr>
+              <w:t>NormalOrder.Update</w:t>
+            </w:r>
+            <w:r>
+              <w:rPr>
+                <w:rFonts w:ascii="Times-Roman+2" w:hAnsi="Times-Roman+2" w:cs="Times-Roman+2"/>
+                <w:szCs w:val="21"/>
+              </w:rPr>
+              <w:t>.Fault</w:t>
             </w:r>
           </w:p>
         </w:tc>
@@ -4092,6 +4082,12 @@
             <w:pPr>
               <w:jc w:val="center"/>
             </w:pPr>
+            <w:r>
+              <w:rPr>
+                <w:rFonts w:hint="eastAsia"/>
+              </w:rPr>
+              <w:t>TUS3</w:t>
+            </w:r>
           </w:p>
         </w:tc>
       </w:tr>
@@ -4112,14 +4108,14 @@
                 <w:rFonts w:ascii="Times-Roman+2" w:hAnsi="Times-Roman+2" w:cs="Times-Roman+2" w:hint="eastAsia"/>
                 <w:szCs w:val="21"/>
               </w:rPr>
-              <w:t>Room.</w:t>
-            </w:r>
-            <w:r>
-              <w:rPr>
-                <w:rFonts w:ascii="Times-Roman+2" w:hAnsi="Times-Roman+2" w:cs="Times-Roman+2"/>
-                <w:szCs w:val="21"/>
-              </w:rPr>
-              <w:t>Cancle</w:t>
+              <w:t>Normal</w:t>
+            </w:r>
+            <w:r>
+              <w:rPr>
+                <w:rFonts w:ascii="Times-Roman+2" w:hAnsi="Times-Roman+2" w:cs="Times-Roman+2"/>
+                <w:szCs w:val="21"/>
+              </w:rPr>
+              <w:t>Order.Invalid</w:t>
             </w:r>
           </w:p>
         </w:tc>
@@ -4166,25 +4162,19 @@
             <w:tcW w:w="3256" w:type="dxa"/>
           </w:tcPr>
           <w:p>
-            <w:pPr>
-              <w:rPr>
-                <w:rFonts w:ascii="Times-Roman+2" w:hAnsi="Times-Roman+2" w:cs="Times-Roman+2"/>
-                <w:szCs w:val="21"/>
-              </w:rPr>
-            </w:pPr>
-            <w:r>
-              <w:rPr>
-                <w:rFonts w:ascii="Times-Roman+2" w:hAnsi="Times-Roman+2" w:cs="Times-Roman+2" w:hint="eastAsia"/>
-                <w:szCs w:val="21"/>
-              </w:rPr>
-              <w:t>Room.</w:t>
-            </w:r>
-            <w:r>
-              <w:rPr>
-                <w:rFonts w:ascii="Times-Roman+2" w:hAnsi="Times-Roman+2" w:cs="Times-Roman+2"/>
-                <w:szCs w:val="21"/>
-              </w:rPr>
-              <w:t>Info.CheckinTime</w:t>
+            <w:r>
+              <w:rPr>
+                <w:rFonts w:ascii="Times-Roman+2" w:hAnsi="Times-Roman+2" w:cs="Times-Roman+2" w:hint="eastAsia"/>
+                <w:szCs w:val="21"/>
+              </w:rPr>
+              <w:t>Normal</w:t>
+            </w:r>
+            <w:r>
+              <w:rPr>
+                <w:rFonts w:ascii="Times-Roman+2" w:hAnsi="Times-Roman+2" w:cs="Times-Roman+2"/>
+                <w:szCs w:val="21"/>
+              </w:rPr>
+              <w:t>Order.Abnormal</w:t>
             </w:r>
           </w:p>
         </w:tc>
@@ -4212,12 +4202,6 @@
             <w:pPr>
               <w:jc w:val="center"/>
             </w:pPr>
-            <w:r>
-              <w:rPr>
-                <w:rFonts w:hint="eastAsia"/>
-              </w:rPr>
-              <w:t>TUS2</w:t>
-            </w:r>
           </w:p>
         </w:tc>
         <w:tc>
@@ -4255,7 +4239,7 @@
                 <w:rFonts w:ascii="Times-Roman+2" w:hAnsi="Times-Roman+2" w:cs="Times-Roman+2"/>
                 <w:szCs w:val="21"/>
               </w:rPr>
-              <w:t>Info.GuestNumber</w:t>
+              <w:t>Cancle</w:t>
             </w:r>
           </w:p>
         </w:tc>
@@ -4283,12 +4267,6 @@
             <w:pPr>
               <w:jc w:val="center"/>
             </w:pPr>
-            <w:r>
-              <w:rPr>
-                <w:rFonts w:hint="eastAsia"/>
-              </w:rPr>
-              <w:t>TUS2</w:t>
-            </w:r>
           </w:p>
         </w:tc>
         <w:tc>
@@ -4326,7 +4304,7 @@
                 <w:rFonts w:ascii="Times-Roman+2" w:hAnsi="Times-Roman+2" w:cs="Times-Roman+2"/>
                 <w:szCs w:val="21"/>
               </w:rPr>
-              <w:t>Info.HasChild</w:t>
+              <w:t>Info.CheckinTime</w:t>
             </w:r>
           </w:p>
         </w:tc>
@@ -4387,10 +4365,17 @@
             </w:pPr>
             <w:r>
               <w:rPr>
-                <w:rFonts w:ascii="Times-Roman+2" w:hAnsi="Times-Roman+2" w:cs="Times-Roman+2"/>
-                <w:szCs w:val="21"/>
-              </w:rPr>
-              <w:t>Room.Info.Checkouttime</w:t>
+                <w:rFonts w:ascii="Times-Roman+2" w:hAnsi="Times-Roman+2" w:cs="Times-Roman+2" w:hint="eastAsia"/>
+                <w:szCs w:val="21"/>
+              </w:rPr>
+              <w:t>Room.</w:t>
+            </w:r>
+            <w:r>
+              <w:rPr>
+                <w:rFonts w:ascii="Times-Roman+2" w:hAnsi="Times-Roman+2" w:cs="Times-Roman+2"/>
+                <w:szCs w:val="21"/>
+              </w:rPr>
+              <w:t>Info.GuestNumber</w:t>
             </w:r>
           </w:p>
         </w:tc>
@@ -4418,6 +4403,12 @@
             <w:pPr>
               <w:jc w:val="center"/>
             </w:pPr>
+            <w:r>
+              <w:rPr>
+                <w:rFonts w:hint="eastAsia"/>
+              </w:rPr>
+              <w:t>TUS2</w:t>
+            </w:r>
           </w:p>
         </w:tc>
         <w:tc>
@@ -4428,12 +4419,6 @@
             <w:pPr>
               <w:jc w:val="center"/>
             </w:pPr>
-            <w:r>
-              <w:rPr>
-                <w:rFonts w:hint="eastAsia"/>
-              </w:rPr>
-              <w:t>TUS3</w:t>
-            </w:r>
           </w:p>
         </w:tc>
       </w:tr>
@@ -4454,7 +4439,14 @@
                 <w:rFonts w:ascii="Times-Roman+2" w:hAnsi="Times-Roman+2" w:cs="Times-Roman+2" w:hint="eastAsia"/>
                 <w:szCs w:val="21"/>
               </w:rPr>
-              <w:t>Room.Info.Del</w:t>
+              <w:t>Room.</w:t>
+            </w:r>
+            <w:r>
+              <w:rPr>
+                <w:rFonts w:ascii="Times-Roman+2" w:hAnsi="Times-Roman+2" w:cs="Times-Roman+2"/>
+                <w:szCs w:val="21"/>
+              </w:rPr>
+              <w:t>Info.HasChild</w:t>
             </w:r>
           </w:p>
         </w:tc>
@@ -4482,6 +4474,12 @@
             <w:pPr>
               <w:jc w:val="center"/>
             </w:pPr>
+            <w:r>
+              <w:rPr>
+                <w:rFonts w:hint="eastAsia"/>
+              </w:rPr>
+              <w:t>TUS2</w:t>
+            </w:r>
           </w:p>
         </w:tc>
         <w:tc>
@@ -4503,36 +4501,26 @@
           <w:p>
             <w:pPr>
               <w:rPr>
-                <w:rFonts w:ascii="Times-Roman+2" w:hAnsi="Times-Roman+2" w:cs="Times-Roman+2" w:hint="eastAsia"/>
-                <w:szCs w:val="21"/>
-              </w:rPr>
-            </w:pPr>
-            <w:r>
-              <w:rPr>
-                <w:rFonts w:ascii="Times-Roman+2" w:hAnsi="Times-Roman+2" w:cs="Times-Roman+2" w:hint="eastAsia"/>
-                <w:szCs w:val="21"/>
-              </w:rPr>
-              <w:t>Room.</w:t>
-            </w:r>
-            <w:r>
-              <w:rPr>
-                <w:rFonts w:ascii="Times-Roman+2" w:hAnsi="Times-Roman+2" w:cs="Times-Roman+2"/>
-                <w:szCs w:val="21"/>
-              </w:rPr>
-              <w:t>Update</w:t>
-            </w:r>
-          </w:p>
-        </w:tc>
-        <w:tc>
-          <w:tcPr>
-            <w:tcW w:w="1701" w:type="dxa"/>
-          </w:tcPr>
-          <w:p>
-            <w:pPr>
-              <w:jc w:val="center"/>
-              <w:rPr>
-                <w:rFonts w:hint="eastAsia"/>
-              </w:rPr>
+                <w:rFonts w:ascii="Times-Roman+2" w:hAnsi="Times-Roman+2" w:cs="Times-Roman+2"/>
+                <w:szCs w:val="21"/>
+              </w:rPr>
+            </w:pPr>
+            <w:r>
+              <w:rPr>
+                <w:rFonts w:ascii="Times-Roman+2" w:hAnsi="Times-Roman+2" w:cs="Times-Roman+2"/>
+                <w:szCs w:val="21"/>
+              </w:rPr>
+              <w:t>Room.Info.Checkouttime</w:t>
+            </w:r>
+          </w:p>
+        </w:tc>
+        <w:tc>
+          <w:tcPr>
+            <w:tcW w:w="1701" w:type="dxa"/>
+          </w:tcPr>
+          <w:p>
+            <w:pPr>
+              <w:jc w:val="center"/>
             </w:pPr>
             <w:r>
               <w:rPr>
@@ -4564,10 +4552,7 @@
               <w:rPr>
                 <w:rFonts w:hint="eastAsia"/>
               </w:rPr>
-              <w:t>TUS</w:t>
-            </w:r>
-            <w:r>
-              <w:t>3</w:t>
+              <w:t>TUS3</w:t>
             </w:r>
           </w:p>
         </w:tc>
@@ -4589,14 +4574,7 @@
                 <w:rFonts w:ascii="Times-Roman+2" w:hAnsi="Times-Roman+2" w:cs="Times-Roman+2" w:hint="eastAsia"/>
                 <w:szCs w:val="21"/>
               </w:rPr>
-              <w:t>Room.</w:t>
-            </w:r>
-            <w:r>
-              <w:rPr>
-                <w:rFonts w:ascii="Times-Roman+2" w:hAnsi="Times-Roman+2" w:cs="Times-Roman+2"/>
-                <w:szCs w:val="21"/>
-              </w:rPr>
-              <w:t>Update.Checkin</w:t>
+              <w:t>Room.Info.Del</w:t>
             </w:r>
           </w:p>
         </w:tc>
@@ -4634,15 +4612,6 @@
             <w:pPr>
               <w:jc w:val="center"/>
             </w:pPr>
-            <w:r>
-              <w:rPr>
-                <w:rFonts w:hint="eastAsia"/>
-              </w:rPr>
-              <w:t>TUS</w:t>
-            </w:r>
-            <w:r>
-              <w:t>3</w:t>
-            </w:r>
           </w:p>
         </w:tc>
       </w:tr>
@@ -4670,7 +4639,7 @@
                 <w:rFonts w:ascii="Times-Roman+2" w:hAnsi="Times-Roman+2" w:cs="Times-Roman+2"/>
                 <w:szCs w:val="21"/>
               </w:rPr>
-              <w:t>Update.Checkout</w:t>
+              <w:t>Update</w:t>
             </w:r>
           </w:p>
         </w:tc>
@@ -4712,7 +4681,10 @@
               <w:rPr>
                 <w:rFonts w:hint="eastAsia"/>
               </w:rPr>
-              <w:t>TUS3</w:t>
+              <w:t>TUS</w:t>
+            </w:r>
+            <w:r>
+              <w:t>3</w:t>
             </w:r>
           </w:p>
         </w:tc>
@@ -4725,7 +4697,7 @@
           <w:p>
             <w:pPr>
               <w:rPr>
-                <w:rFonts w:ascii="Times-Roman+2" w:hAnsi="Times-Roman+2" w:cs="Times-Roman+2" w:hint="eastAsia"/>
+                <w:rFonts w:ascii="Times-Roman+2" w:hAnsi="Times-Roman+2" w:cs="Times-Roman+2"/>
                 <w:szCs w:val="21"/>
               </w:rPr>
             </w:pPr>
@@ -4741,20 +4713,17 @@
                 <w:rFonts w:ascii="Times-Roman+2" w:hAnsi="Times-Roman+2" w:cs="Times-Roman+2"/>
                 <w:szCs w:val="21"/>
               </w:rPr>
-              <w:t>Update.CheckinTime</w:t>
-            </w:r>
-          </w:p>
-        </w:tc>
-        <w:tc>
-          <w:tcPr>
-            <w:tcW w:w="1701" w:type="dxa"/>
-          </w:tcPr>
-          <w:p>
-            <w:pPr>
-              <w:jc w:val="center"/>
-              <w:rPr>
-                <w:rFonts w:hint="eastAsia"/>
-              </w:rPr>
+              <w:t>Update.Checkin</w:t>
+            </w:r>
+          </w:p>
+        </w:tc>
+        <w:tc>
+          <w:tcPr>
+            <w:tcW w:w="1701" w:type="dxa"/>
+          </w:tcPr>
+          <w:p>
+            <w:pPr>
+              <w:jc w:val="center"/>
             </w:pPr>
             <w:r>
               <w:rPr>
@@ -4781,9 +4750,6 @@
           <w:p>
             <w:pPr>
               <w:jc w:val="center"/>
-              <w:rPr>
-                <w:rFonts w:hint="eastAsia"/>
-              </w:rPr>
             </w:pPr>
             <w:r>
               <w:rPr>
@@ -4805,7 +4771,7 @@
           <w:p>
             <w:pPr>
               <w:rPr>
-                <w:rFonts w:ascii="Times-Roman+2" w:hAnsi="Times-Roman+2" w:cs="Times-Roman+2" w:hint="eastAsia"/>
+                <w:rFonts w:ascii="Times-Roman+2" w:hAnsi="Times-Roman+2" w:cs="Times-Roman+2"/>
                 <w:szCs w:val="21"/>
               </w:rPr>
             </w:pPr>
@@ -4821,34 +4787,17 @@
                 <w:rFonts w:ascii="Times-Roman+2" w:hAnsi="Times-Roman+2" w:cs="Times-Roman+2"/>
                 <w:szCs w:val="21"/>
               </w:rPr>
-              <w:t>Update.</w:t>
-            </w:r>
-            <w:r>
-              <w:rPr>
-                <w:rFonts w:ascii="Times-Roman+2" w:hAnsi="Times-Roman+2" w:cs="Times-Roman+2" w:hint="eastAsia"/>
-                <w:szCs w:val="21"/>
-              </w:rPr>
-              <w:t>G</w:t>
-            </w:r>
-            <w:r>
-              <w:rPr>
-                <w:rFonts w:ascii="Times-Roman+2" w:hAnsi="Times-Roman+2" w:cs="Times-Roman+2"/>
-                <w:szCs w:val="21"/>
-              </w:rPr>
-              <w:t>uestNumber</w:t>
-            </w:r>
-          </w:p>
-        </w:tc>
-        <w:tc>
-          <w:tcPr>
-            <w:tcW w:w="1701" w:type="dxa"/>
-          </w:tcPr>
-          <w:p>
-            <w:pPr>
-              <w:jc w:val="center"/>
-              <w:rPr>
-                <w:rFonts w:hint="eastAsia"/>
-              </w:rPr>
+              <w:t>Update.Checkout</w:t>
+            </w:r>
+          </w:p>
+        </w:tc>
+        <w:tc>
+          <w:tcPr>
+            <w:tcW w:w="1701" w:type="dxa"/>
+          </w:tcPr>
+          <w:p>
+            <w:pPr>
+              <w:jc w:val="center"/>
             </w:pPr>
             <w:r>
               <w:rPr>
@@ -4875,18 +4824,12 @@
           <w:p>
             <w:pPr>
               <w:jc w:val="center"/>
-              <w:rPr>
-                <w:rFonts w:hint="eastAsia"/>
-              </w:rPr>
-            </w:pPr>
-            <w:r>
-              <w:rPr>
-                <w:rFonts w:hint="eastAsia"/>
-              </w:rPr>
-              <w:t>TUS</w:t>
-            </w:r>
-            <w:r>
-              <w:t>3</w:t>
+            </w:pPr>
+            <w:r>
+              <w:rPr>
+                <w:rFonts w:hint="eastAsia"/>
+              </w:rPr>
+              <w:t>TUS3</w:t>
             </w:r>
           </w:p>
         </w:tc>
@@ -4899,7 +4842,7 @@
           <w:p>
             <w:pPr>
               <w:rPr>
-                <w:rFonts w:ascii="Times-Roman+2" w:hAnsi="Times-Roman+2" w:cs="Times-Roman+2" w:hint="eastAsia"/>
+                <w:rFonts w:ascii="Times-Roman+2" w:hAnsi="Times-Roman+2" w:cs="Times-Roman+2"/>
                 <w:szCs w:val="21"/>
               </w:rPr>
             </w:pPr>
@@ -4915,20 +4858,17 @@
                 <w:rFonts w:ascii="Times-Roman+2" w:hAnsi="Times-Roman+2" w:cs="Times-Roman+2"/>
                 <w:szCs w:val="21"/>
               </w:rPr>
-              <w:t>Update.HasChild</w:t>
-            </w:r>
-          </w:p>
-        </w:tc>
-        <w:tc>
-          <w:tcPr>
-            <w:tcW w:w="1701" w:type="dxa"/>
-          </w:tcPr>
-          <w:p>
-            <w:pPr>
-              <w:jc w:val="center"/>
-              <w:rPr>
-                <w:rFonts w:hint="eastAsia"/>
-              </w:rPr>
+              <w:t>Update.CheckinTime</w:t>
+            </w:r>
+          </w:p>
+        </w:tc>
+        <w:tc>
+          <w:tcPr>
+            <w:tcW w:w="1701" w:type="dxa"/>
+          </w:tcPr>
+          <w:p>
+            <w:pPr>
+              <w:jc w:val="center"/>
             </w:pPr>
             <w:r>
               <w:rPr>
@@ -4955,9 +4895,6 @@
           <w:p>
             <w:pPr>
               <w:jc w:val="center"/>
-              <w:rPr>
-                <w:rFonts w:hint="eastAsia"/>
-              </w:rPr>
             </w:pPr>
             <w:r>
               <w:rPr>
@@ -4979,7 +4916,7 @@
           <w:p>
             <w:pPr>
               <w:rPr>
-                <w:rFonts w:ascii="Times-Roman+2" w:hAnsi="Times-Roman+2" w:cs="Times-Roman+2" w:hint="eastAsia"/>
+                <w:rFonts w:ascii="Times-Roman+2" w:hAnsi="Times-Roman+2" w:cs="Times-Roman+2"/>
                 <w:szCs w:val="21"/>
               </w:rPr>
             </w:pPr>
@@ -4995,20 +4932,31 @@
                 <w:rFonts w:ascii="Times-Roman+2" w:hAnsi="Times-Roman+2" w:cs="Times-Roman+2"/>
                 <w:szCs w:val="21"/>
               </w:rPr>
-              <w:t>Update.CheckoutTime</w:t>
-            </w:r>
-          </w:p>
-        </w:tc>
-        <w:tc>
-          <w:tcPr>
-            <w:tcW w:w="1701" w:type="dxa"/>
-          </w:tcPr>
-          <w:p>
-            <w:pPr>
-              <w:jc w:val="center"/>
-              <w:rPr>
-                <w:rFonts w:hint="eastAsia"/>
-              </w:rPr>
+              <w:t>Update.</w:t>
+            </w:r>
+            <w:r>
+              <w:rPr>
+                <w:rFonts w:ascii="Times-Roman+2" w:hAnsi="Times-Roman+2" w:cs="Times-Roman+2" w:hint="eastAsia"/>
+                <w:szCs w:val="21"/>
+              </w:rPr>
+              <w:t>G</w:t>
+            </w:r>
+            <w:r>
+              <w:rPr>
+                <w:rFonts w:ascii="Times-Roman+2" w:hAnsi="Times-Roman+2" w:cs="Times-Roman+2"/>
+                <w:szCs w:val="21"/>
+              </w:rPr>
+              <w:t>uestNumber</w:t>
+            </w:r>
+          </w:p>
+        </w:tc>
+        <w:tc>
+          <w:tcPr>
+            <w:tcW w:w="1701" w:type="dxa"/>
+          </w:tcPr>
+          <w:p>
+            <w:pPr>
+              <w:jc w:val="center"/>
             </w:pPr>
             <w:r>
               <w:rPr>
@@ -5035,9 +4983,6 @@
           <w:p>
             <w:pPr>
               <w:jc w:val="center"/>
-              <w:rPr>
-                <w:rFonts w:hint="eastAsia"/>
-              </w:rPr>
             </w:pPr>
             <w:r>
               <w:rPr>
@@ -5068,14 +5013,14 @@
                 <w:rFonts w:ascii="Times-Roman+2" w:hAnsi="Times-Roman+2" w:cs="Times-Roman+2" w:hint="eastAsia"/>
                 <w:szCs w:val="21"/>
               </w:rPr>
-              <w:t>Room.Update.Fau</w:t>
-            </w:r>
-            <w:r>
-              <w:rPr>
-                <w:rFonts w:ascii="Times-Roman+2" w:hAnsi="Times-Roman+2" w:cs="Times-Roman+2"/>
-                <w:szCs w:val="21"/>
-              </w:rPr>
-              <w:t>lt</w:t>
+              <w:t>Room.</w:t>
+            </w:r>
+            <w:r>
+              <w:rPr>
+                <w:rFonts w:ascii="Times-Roman+2" w:hAnsi="Times-Roman+2" w:cs="Times-Roman+2"/>
+                <w:szCs w:val="21"/>
+              </w:rPr>
+              <w:t>Update.HasChild</w:t>
             </w:r>
           </w:p>
         </w:tc>
@@ -5131,11 +5076,160 @@
             <w:tcW w:w="3256" w:type="dxa"/>
           </w:tcPr>
           <w:p>
-            <w:r>
-              <w:rPr>
-                <w:rFonts w:ascii="Times-Roman+2" w:hAnsi="Times-Roman+2" w:cs="Times-Roman+2" w:hint="eastAsia"/>
-                <w:szCs w:val="21"/>
-              </w:rPr>
+            <w:pPr>
+              <w:rPr>
+                <w:rFonts w:ascii="Times-Roman+2" w:hAnsi="Times-Roman+2" w:cs="Times-Roman+2"/>
+                <w:szCs w:val="21"/>
+              </w:rPr>
+            </w:pPr>
+            <w:r>
+              <w:rPr>
+                <w:rFonts w:ascii="Times-Roman+2" w:hAnsi="Times-Roman+2" w:cs="Times-Roman+2" w:hint="eastAsia"/>
+                <w:szCs w:val="21"/>
+              </w:rPr>
+              <w:t>Room.</w:t>
+            </w:r>
+            <w:r>
+              <w:rPr>
+                <w:rFonts w:ascii="Times-Roman+2" w:hAnsi="Times-Roman+2" w:cs="Times-Roman+2"/>
+                <w:szCs w:val="21"/>
+              </w:rPr>
+              <w:t>Update.CheckoutTime</w:t>
+            </w:r>
+          </w:p>
+        </w:tc>
+        <w:tc>
+          <w:tcPr>
+            <w:tcW w:w="1701" w:type="dxa"/>
+          </w:tcPr>
+          <w:p>
+            <w:pPr>
+              <w:jc w:val="center"/>
+            </w:pPr>
+            <w:r>
+              <w:rPr>
+                <w:rFonts w:hint="eastAsia"/>
+              </w:rPr>
+              <w:t>TUS1</w:t>
+            </w:r>
+          </w:p>
+        </w:tc>
+        <w:tc>
+          <w:tcPr>
+            <w:tcW w:w="1701" w:type="dxa"/>
+          </w:tcPr>
+          <w:p>
+            <w:pPr>
+              <w:jc w:val="center"/>
+            </w:pPr>
+          </w:p>
+        </w:tc>
+        <w:tc>
+          <w:tcPr>
+            <w:tcW w:w="1638" w:type="dxa"/>
+          </w:tcPr>
+          <w:p>
+            <w:pPr>
+              <w:jc w:val="center"/>
+            </w:pPr>
+            <w:r>
+              <w:rPr>
+                <w:rFonts w:hint="eastAsia"/>
+              </w:rPr>
+              <w:t>TUS</w:t>
+            </w:r>
+            <w:r>
+              <w:t>3</w:t>
+            </w:r>
+          </w:p>
+        </w:tc>
+      </w:tr>
+      <w:tr>
+        <w:tc>
+          <w:tcPr>
+            <w:tcW w:w="3256" w:type="dxa"/>
+          </w:tcPr>
+          <w:p>
+            <w:pPr>
+              <w:rPr>
+                <w:rFonts w:ascii="Times-Roman+2" w:hAnsi="Times-Roman+2" w:cs="Times-Roman+2"/>
+                <w:szCs w:val="21"/>
+              </w:rPr>
+            </w:pPr>
+            <w:r>
+              <w:rPr>
+                <w:rFonts w:ascii="Times-Roman+2" w:hAnsi="Times-Roman+2" w:cs="Times-Roman+2" w:hint="eastAsia"/>
+                <w:szCs w:val="21"/>
+              </w:rPr>
+              <w:t>Room.Update.Fau</w:t>
+            </w:r>
+            <w:r>
+              <w:rPr>
+                <w:rFonts w:ascii="Times-Roman+2" w:hAnsi="Times-Roman+2" w:cs="Times-Roman+2"/>
+                <w:szCs w:val="21"/>
+              </w:rPr>
+              <w:t>lt</w:t>
+            </w:r>
+          </w:p>
+        </w:tc>
+        <w:tc>
+          <w:tcPr>
+            <w:tcW w:w="1701" w:type="dxa"/>
+          </w:tcPr>
+          <w:p>
+            <w:pPr>
+              <w:jc w:val="center"/>
+            </w:pPr>
+            <w:r>
+              <w:rPr>
+                <w:rFonts w:hint="eastAsia"/>
+              </w:rPr>
+              <w:t>TUS1</w:t>
+            </w:r>
+          </w:p>
+        </w:tc>
+        <w:tc>
+          <w:tcPr>
+            <w:tcW w:w="1701" w:type="dxa"/>
+          </w:tcPr>
+          <w:p>
+            <w:pPr>
+              <w:jc w:val="center"/>
+            </w:pPr>
+          </w:p>
+        </w:tc>
+        <w:tc>
+          <w:tcPr>
+            <w:tcW w:w="1638" w:type="dxa"/>
+          </w:tcPr>
+          <w:p>
+            <w:pPr>
+              <w:jc w:val="center"/>
+            </w:pPr>
+            <w:r>
+              <w:rPr>
+                <w:rFonts w:hint="eastAsia"/>
+              </w:rPr>
+              <w:t>TUS</w:t>
+            </w:r>
+            <w:r>
+              <w:t>3</w:t>
+            </w:r>
+          </w:p>
+        </w:tc>
+      </w:tr>
+      <w:tr>
+        <w:tc>
+          <w:tcPr>
+            <w:tcW w:w="3256" w:type="dxa"/>
+          </w:tcPr>
+          <w:p>
+            <w:r>
+              <w:rPr>
+                <w:rFonts w:ascii="Times-Roman+2" w:hAnsi="Times-Roman+2" w:cs="Times-Roman+2" w:hint="eastAsia"/>
+                <w:szCs w:val="21"/>
+              </w:rPr>
+              <w:lastRenderedPageBreak/>
               <w:t>Room.</w:t>
             </w:r>
             <w:r>

--- a/doc/需求作业(2)/hyj/用例测试设计.docx
+++ b/doc/需求作业(2)/hyj/用例测试设计.docx
@@ -450,6 +450,12 @@
             <w:pPr>
               <w:jc w:val="center"/>
             </w:pPr>
+            <w:r>
+              <w:rPr>
+                <w:rFonts w:hint="eastAsia"/>
+              </w:rPr>
+              <w:t>无</w:t>
+            </w:r>
           </w:p>
         </w:tc>
         <w:tc>
@@ -1278,10 +1284,9 @@
       <w:tblGrid>
         <w:gridCol w:w="882"/>
         <w:gridCol w:w="1281"/>
-        <w:gridCol w:w="1076"/>
-        <w:gridCol w:w="867"/>
-        <w:gridCol w:w="1076"/>
-        <w:gridCol w:w="881"/>
+        <w:gridCol w:w="1234"/>
+        <w:gridCol w:w="1276"/>
+        <w:gridCol w:w="1390"/>
         <w:gridCol w:w="2256"/>
       </w:tblGrid>
       <w:tr>
@@ -1311,7 +1316,7 @@
         <w:tc>
           <w:tcPr>
             <w:tcW w:w="5181" w:type="dxa"/>
-            <w:gridSpan w:val="5"/>
+            <w:gridSpan w:val="4"/>
           </w:tcPr>
           <w:p>
             <w:pPr>
@@ -1376,7 +1381,7 @@
         </w:tc>
         <w:tc>
           <w:tcPr>
-            <w:tcW w:w="1076" w:type="dxa"/>
+            <w:tcW w:w="1234" w:type="dxa"/>
           </w:tcPr>
           <w:p>
             <w:pPr>
@@ -1392,7 +1397,7 @@
         </w:tc>
         <w:tc>
           <w:tcPr>
-            <w:tcW w:w="867" w:type="dxa"/>
+            <w:tcW w:w="1276" w:type="dxa"/>
           </w:tcPr>
           <w:p>
             <w:pPr>
@@ -1408,23 +1413,7 @@
         </w:tc>
         <w:tc>
           <w:tcPr>
-            <w:tcW w:w="1076" w:type="dxa"/>
-          </w:tcPr>
-          <w:p>
-            <w:pPr>
-              <w:jc w:val="center"/>
-            </w:pPr>
-            <w:r>
-              <w:rPr>
-                <w:rFonts w:hint="eastAsia"/>
-              </w:rPr>
-              <w:t>生成退房时间命令</w:t>
-            </w:r>
-          </w:p>
-        </w:tc>
-        <w:tc>
-          <w:tcPr>
-            <w:tcW w:w="881" w:type="dxa"/>
+            <w:tcW w:w="1390" w:type="dxa"/>
           </w:tcPr>
           <w:p>
             <w:pPr>
@@ -1503,7 +1492,7 @@
         </w:tc>
         <w:tc>
           <w:tcPr>
-            <w:tcW w:w="1076" w:type="dxa"/>
+            <w:tcW w:w="1234" w:type="dxa"/>
           </w:tcPr>
           <w:p>
             <w:pPr>
@@ -1519,7 +1508,7 @@
         </w:tc>
         <w:tc>
           <w:tcPr>
-            <w:tcW w:w="867" w:type="dxa"/>
+            <w:tcW w:w="1276" w:type="dxa"/>
           </w:tcPr>
           <w:p>
             <w:pPr>
@@ -1535,23 +1524,7 @@
         </w:tc>
         <w:tc>
           <w:tcPr>
-            <w:tcW w:w="1076" w:type="dxa"/>
-          </w:tcPr>
-          <w:p>
-            <w:pPr>
-              <w:jc w:val="center"/>
-            </w:pPr>
-            <w:r>
-              <w:rPr>
-                <w:rFonts w:hint="eastAsia"/>
-              </w:rPr>
-              <w:t>无</w:t>
-            </w:r>
-          </w:p>
-        </w:tc>
-        <w:tc>
-          <w:tcPr>
-            <w:tcW w:w="881" w:type="dxa"/>
+            <w:tcW w:w="1390" w:type="dxa"/>
           </w:tcPr>
           <w:p>
             <w:pPr>
@@ -1635,7 +1608,7 @@
         </w:tc>
         <w:tc>
           <w:tcPr>
-            <w:tcW w:w="1076" w:type="dxa"/>
+            <w:tcW w:w="1234" w:type="dxa"/>
           </w:tcPr>
           <w:p>
             <w:pPr>
@@ -1651,7 +1624,7 @@
         </w:tc>
         <w:tc>
           <w:tcPr>
-            <w:tcW w:w="867" w:type="dxa"/>
+            <w:tcW w:w="1276" w:type="dxa"/>
           </w:tcPr>
           <w:p>
             <w:pPr>
@@ -1667,15 +1640,12 @@
         </w:tc>
         <w:tc>
           <w:tcPr>
-            <w:tcW w:w="1076" w:type="dxa"/>
-          </w:tcPr>
-          <w:p>
-            <w:r>
-              <w:rPr>
-                <w:rFonts w:hint="eastAsia"/>
-              </w:rPr>
-              <w:t xml:space="preserve">   </w:t>
-            </w:r>
+            <w:tcW w:w="1390" w:type="dxa"/>
+          </w:tcPr>
+          <w:p>
+            <w:pPr>
+              <w:jc w:val="center"/>
+            </w:pPr>
             <w:r>
               <w:rPr>
                 <w:rFonts w:hint="eastAsia"/>
@@ -1686,22 +1656,6 @@
         </w:tc>
         <w:tc>
           <w:tcPr>
-            <w:tcW w:w="881" w:type="dxa"/>
-          </w:tcPr>
-          <w:p>
-            <w:pPr>
-              <w:jc w:val="center"/>
-            </w:pPr>
-            <w:r>
-              <w:rPr>
-                <w:rFonts w:hint="eastAsia"/>
-              </w:rPr>
-              <w:t>无</w:t>
-            </w:r>
-          </w:p>
-        </w:tc>
-        <w:tc>
-          <w:tcPr>
             <w:tcW w:w="2256" w:type="dxa"/>
           </w:tcPr>
           <w:p>
@@ -1725,138 +1679,6 @@
                 <w:rFonts w:hint="eastAsia"/>
               </w:rPr>
               <w:t>，并满足后置条件</w:t>
-            </w:r>
-          </w:p>
-        </w:tc>
-      </w:tr>
-      <w:tr>
-        <w:trPr>
-          <w:trHeight w:val="285"/>
-        </w:trPr>
-        <w:tc>
-          <w:tcPr>
-            <w:tcW w:w="882" w:type="dxa"/>
-          </w:tcPr>
-          <w:p>
-            <w:pPr>
-              <w:jc w:val="center"/>
-            </w:pPr>
-            <w:r>
-              <w:rPr>
-                <w:rFonts w:hint="eastAsia"/>
-              </w:rPr>
-              <w:t>TUS2-3</w:t>
-            </w:r>
-          </w:p>
-        </w:tc>
-        <w:tc>
-          <w:tcPr>
-            <w:tcW w:w="1281" w:type="dxa"/>
-          </w:tcPr>
-          <w:p>
-            <w:pPr>
-              <w:jc w:val="center"/>
-            </w:pPr>
-            <w:r>
-              <w:rPr>
-                <w:rFonts w:hint="eastAsia"/>
-              </w:rPr>
-              <w:t>12</w:t>
-            </w:r>
-            <w:r>
-              <w:t>34567890</w:t>
-            </w:r>
-            <w:r>
-              <w:rPr>
-                <w:rFonts w:hint="eastAsia"/>
-              </w:rPr>
-              <w:t>（正常）</w:t>
-            </w:r>
-            <w:r>
-              <w:rPr>
-                <w:rFonts w:hint="eastAsia"/>
-              </w:rPr>
-              <w:t>230RMB</w:t>
-            </w:r>
-          </w:p>
-        </w:tc>
-        <w:tc>
-          <w:tcPr>
-            <w:tcW w:w="1076" w:type="dxa"/>
-          </w:tcPr>
-          <w:p>
-            <w:pPr>
-              <w:jc w:val="center"/>
-            </w:pPr>
-            <w:r>
-              <w:rPr>
-                <w:rFonts w:hint="eastAsia"/>
-              </w:rPr>
-              <w:t>无</w:t>
-            </w:r>
-          </w:p>
-        </w:tc>
-        <w:tc>
-          <w:tcPr>
-            <w:tcW w:w="867" w:type="dxa"/>
-          </w:tcPr>
-          <w:p>
-            <w:pPr>
-              <w:jc w:val="center"/>
-            </w:pPr>
-            <w:r>
-              <w:rPr>
-                <w:rFonts w:hint="eastAsia"/>
-              </w:rPr>
-              <w:t>无</w:t>
-            </w:r>
-          </w:p>
-        </w:tc>
-        <w:tc>
-          <w:tcPr>
-            <w:tcW w:w="1076" w:type="dxa"/>
-          </w:tcPr>
-          <w:p>
-            <w:pPr>
-              <w:jc w:val="center"/>
-            </w:pPr>
-            <w:r>
-              <w:rPr>
-                <w:rFonts w:hint="eastAsia"/>
-              </w:rPr>
-              <w:t>有</w:t>
-            </w:r>
-          </w:p>
-        </w:tc>
-        <w:tc>
-          <w:tcPr>
-            <w:tcW w:w="881" w:type="dxa"/>
-          </w:tcPr>
-          <w:p>
-            <w:pPr>
-              <w:jc w:val="center"/>
-            </w:pPr>
-            <w:r>
-              <w:rPr>
-                <w:rFonts w:hint="eastAsia"/>
-              </w:rPr>
-              <w:t>无</w:t>
-            </w:r>
-          </w:p>
-        </w:tc>
-        <w:tc>
-          <w:tcPr>
-            <w:tcW w:w="2256" w:type="dxa"/>
-          </w:tcPr>
-          <w:p>
-            <w:pPr>
-              <w:jc w:val="center"/>
-            </w:pPr>
-            <w:r>
-              <w:rPr>
-                <w:rFonts w:hint="eastAsia"/>
-              </w:rPr>
-              <w:t>系统显示退房时间，并满足后置条件</w:t>
             </w:r>
           </w:p>
         </w:tc>
@@ -1877,7 +1699,7 @@
               <w:rPr>
                 <w:rFonts w:hint="eastAsia"/>
               </w:rPr>
-              <w:t>TUS2-4</w:t>
+              <w:t>TUS2-3</w:t>
             </w:r>
           </w:p>
         </w:tc>
@@ -1914,7 +1736,7 @@
         </w:tc>
         <w:tc>
           <w:tcPr>
-            <w:tcW w:w="1076" w:type="dxa"/>
+            <w:tcW w:w="1234" w:type="dxa"/>
           </w:tcPr>
           <w:p>
             <w:pPr>
@@ -1930,7 +1752,7 @@
         </w:tc>
         <w:tc>
           <w:tcPr>
-            <w:tcW w:w="867" w:type="dxa"/>
+            <w:tcW w:w="1276" w:type="dxa"/>
           </w:tcPr>
           <w:p>
             <w:pPr>
@@ -1946,23 +1768,7 @@
         </w:tc>
         <w:tc>
           <w:tcPr>
-            <w:tcW w:w="1076" w:type="dxa"/>
-          </w:tcPr>
-          <w:p>
-            <w:pPr>
-              <w:jc w:val="center"/>
-            </w:pPr>
-            <w:r>
-              <w:rPr>
-                <w:rFonts w:hint="eastAsia"/>
-              </w:rPr>
-              <w:t>无</w:t>
-            </w:r>
-          </w:p>
-        </w:tc>
-        <w:tc>
-          <w:tcPr>
-            <w:tcW w:w="881" w:type="dxa"/>
+            <w:tcW w:w="1390" w:type="dxa"/>
           </w:tcPr>
           <w:p>
             <w:pPr>
@@ -2010,18 +1816,272 @@
       <w:tr>
         <w:tc>
           <w:tcPr>
+            <w:tcW w:w="3903" w:type="dxa"/>
+          </w:tcPr>
+          <w:p>
+            <w:pPr>
+              <w:jc w:val="center"/>
+            </w:pPr>
+            <w:r>
+              <w:rPr>
+                <w:rFonts w:hint="eastAsia"/>
+              </w:rPr>
+              <w:t>编号</w:t>
+            </w:r>
+          </w:p>
+        </w:tc>
+        <w:tc>
+          <w:tcPr>
+            <w:tcW w:w="1481" w:type="dxa"/>
+          </w:tcPr>
+          <w:p>
+            <w:pPr>
+              <w:jc w:val="center"/>
+            </w:pPr>
+            <w:r>
+              <w:rPr>
+                <w:rFonts w:hint="eastAsia"/>
+              </w:rPr>
+              <w:t>测试用例套件</w:t>
+            </w:r>
+            <w:r>
+              <w:rPr>
+                <w:rFonts w:hint="eastAsia"/>
+              </w:rPr>
+              <w:t>1</w:t>
+            </w:r>
+          </w:p>
+        </w:tc>
+        <w:tc>
+          <w:tcPr>
+            <w:tcW w:w="1481" w:type="dxa"/>
+          </w:tcPr>
+          <w:p>
+            <w:pPr>
+              <w:jc w:val="center"/>
+            </w:pPr>
+            <w:r>
+              <w:t>测试用例套件</w:t>
+            </w:r>
+            <w:r>
+              <w:rPr>
+                <w:rFonts w:hint="eastAsia"/>
+              </w:rPr>
+              <w:t>2</w:t>
+            </w:r>
+          </w:p>
+        </w:tc>
+        <w:tc>
+          <w:tcPr>
+            <w:tcW w:w="1431" w:type="dxa"/>
+          </w:tcPr>
+          <w:p>
+            <w:pPr>
+              <w:jc w:val="center"/>
+            </w:pPr>
+            <w:r>
+              <w:t>测试用例套件</w:t>
+            </w:r>
+            <w:r>
+              <w:rPr>
+                <w:rFonts w:hint="eastAsia"/>
+              </w:rPr>
+              <w:t>3</w:t>
+            </w:r>
+          </w:p>
+        </w:tc>
+      </w:tr>
+      <w:tr>
+        <w:tc>
+          <w:tcPr>
+            <w:tcW w:w="3903" w:type="dxa"/>
+          </w:tcPr>
+          <w:p>
+            <w:pPr>
+              <w:rPr>
+                <w:rFonts w:ascii="Times-Roman+2" w:hAnsi="Times-Roman+2" w:cs="Times-Roman+2"/>
+                <w:szCs w:val="21"/>
+              </w:rPr>
+            </w:pPr>
+            <w:r>
+              <w:rPr>
+                <w:rFonts w:ascii="Times-Roman+2" w:hAnsi="Times-Roman+2" w:cs="Times-Roman+2" w:hint="eastAsia"/>
+                <w:szCs w:val="21"/>
+              </w:rPr>
+              <w:lastRenderedPageBreak/>
+              <w:t>Normal</w:t>
+            </w:r>
+            <w:r>
+              <w:rPr>
+                <w:rFonts w:ascii="Times-Roman+2" w:hAnsi="Times-Roman+2" w:cs="Times-Roman+2"/>
+                <w:szCs w:val="21"/>
+              </w:rPr>
+              <w:t>Order</w:t>
+            </w:r>
+            <w:r>
+              <w:rPr>
+                <w:rFonts w:ascii="Times-Roman+2" w:hAnsi="Times-Roman+2" w:cs="Times-Roman+2" w:hint="eastAsia"/>
+                <w:szCs w:val="21"/>
+              </w:rPr>
+              <w:t>.Cancle</w:t>
+            </w:r>
+          </w:p>
+        </w:tc>
+        <w:tc>
+          <w:tcPr>
+            <w:tcW w:w="1481" w:type="dxa"/>
+          </w:tcPr>
+          <w:p>
+            <w:pPr>
+              <w:jc w:val="center"/>
+            </w:pPr>
+            <w:r>
+              <w:rPr>
+                <w:rFonts w:hint="eastAsia"/>
+              </w:rPr>
+              <w:t>TUS1</w:t>
+            </w:r>
+          </w:p>
+        </w:tc>
+        <w:tc>
+          <w:tcPr>
+            <w:tcW w:w="1481" w:type="dxa"/>
+          </w:tcPr>
+          <w:p>
+            <w:pPr>
+              <w:jc w:val="center"/>
+            </w:pPr>
+          </w:p>
+        </w:tc>
+        <w:tc>
+          <w:tcPr>
+            <w:tcW w:w="1431" w:type="dxa"/>
+          </w:tcPr>
+          <w:p>
+            <w:pPr>
+              <w:jc w:val="center"/>
+            </w:pPr>
+          </w:p>
+        </w:tc>
+      </w:tr>
+      <w:tr>
+        <w:tc>
+          <w:tcPr>
+            <w:tcW w:w="3903" w:type="dxa"/>
+          </w:tcPr>
+          <w:p>
+            <w:pPr>
+              <w:rPr>
+                <w:rFonts w:ascii="Times-Roman+2" w:hAnsi="Times-Roman+2" w:cs="Times-Roman+2"/>
+                <w:szCs w:val="21"/>
+              </w:rPr>
+            </w:pPr>
+            <w:r>
+              <w:rPr>
+                <w:rFonts w:ascii="Times-Roman+2" w:hAnsi="Times-Roman+2" w:cs="Times-Roman+2" w:hint="eastAsia"/>
+                <w:szCs w:val="21"/>
+              </w:rPr>
+              <w:t>Normal</w:t>
+            </w:r>
+            <w:r>
+              <w:rPr>
+                <w:rFonts w:ascii="Times-Roman+2" w:hAnsi="Times-Roman+2" w:cs="Times-Roman+2"/>
+                <w:szCs w:val="21"/>
+              </w:rPr>
+              <w:t>Order</w:t>
+            </w:r>
+            <w:r>
+              <w:rPr>
+                <w:rFonts w:ascii="Times-Roman+2" w:hAnsi="Times-Roman+2" w:cs="Times-Roman+2" w:hint="eastAsia"/>
+                <w:szCs w:val="21"/>
+              </w:rPr>
+              <w:t>.</w:t>
+            </w:r>
+            <w:r>
+              <w:rPr>
+                <w:rFonts w:ascii="Times-Roman+2" w:hAnsi="Times-Roman+2" w:cs="Times-Roman+2"/>
+                <w:szCs w:val="21"/>
+              </w:rPr>
+              <w:t>View</w:t>
+            </w:r>
+          </w:p>
+        </w:tc>
+        <w:tc>
+          <w:tcPr>
+            <w:tcW w:w="1481" w:type="dxa"/>
+          </w:tcPr>
+          <w:p>
+            <w:pPr>
+              <w:jc w:val="center"/>
+            </w:pPr>
+            <w:r>
+              <w:rPr>
+                <w:rFonts w:hint="eastAsia"/>
+              </w:rPr>
+              <w:t>TUS1</w:t>
+            </w:r>
+          </w:p>
+        </w:tc>
+        <w:tc>
+          <w:tcPr>
+            <w:tcW w:w="1481" w:type="dxa"/>
+          </w:tcPr>
+          <w:p>
+            <w:pPr>
+              <w:jc w:val="center"/>
+            </w:pPr>
+          </w:p>
+        </w:tc>
+        <w:tc>
+          <w:tcPr>
+            <w:tcW w:w="1431" w:type="dxa"/>
+          </w:tcPr>
+          <w:p>
+            <w:pPr>
+              <w:jc w:val="center"/>
+            </w:pPr>
+          </w:p>
+        </w:tc>
+      </w:tr>
+      <w:tr>
+        <w:tc>
+          <w:tcPr>
             <w:tcW w:w="3256" w:type="dxa"/>
           </w:tcPr>
           <w:p>
             <w:pPr>
-              <w:jc w:val="center"/>
-            </w:pPr>
-            <w:r>
-              <w:rPr>
-                <w:rFonts w:hint="eastAsia"/>
-              </w:rPr>
-              <w:lastRenderedPageBreak/>
-              <w:t>编号</w:t>
+              <w:rPr>
+                <w:rFonts w:ascii="Times-Roman+2" w:hAnsi="Times-Roman+2" w:cs="Times-Roman+2"/>
+                <w:szCs w:val="21"/>
+              </w:rPr>
+            </w:pPr>
+            <w:r>
+              <w:rPr>
+                <w:rFonts w:ascii="Times-Roman+2" w:hAnsi="Times-Roman+2" w:cs="Times-Roman+2" w:hint="eastAsia"/>
+                <w:szCs w:val="21"/>
+              </w:rPr>
+              <w:t>Normal</w:t>
+            </w:r>
+            <w:r>
+              <w:rPr>
+                <w:rFonts w:ascii="Times-Roman+2" w:hAnsi="Times-Roman+2" w:cs="Times-Roman+2"/>
+                <w:szCs w:val="21"/>
+              </w:rPr>
+              <w:t>Order</w:t>
+            </w:r>
+            <w:r>
+              <w:rPr>
+                <w:rFonts w:ascii="Times-Roman+2" w:hAnsi="Times-Roman+2" w:cs="Times-Roman+2" w:hint="eastAsia"/>
+                <w:szCs w:val="21"/>
+              </w:rPr>
+              <w:t>.</w:t>
+            </w:r>
+            <w:r>
+              <w:rPr>
+                <w:rFonts w:ascii="Times-Roman+2" w:hAnsi="Times-Roman+2" w:cs="Times-Roman+2"/>
+                <w:szCs w:val="21"/>
+              </w:rPr>
+              <w:t>View.Status</w:t>
             </w:r>
           </w:p>
         </w:tc>
@@ -2037,13 +2097,7 @@
               <w:rPr>
                 <w:rFonts w:hint="eastAsia"/>
               </w:rPr>
-              <w:t>测试用例套件</w:t>
-            </w:r>
-            <w:r>
-              <w:rPr>
-                <w:rFonts w:hint="eastAsia"/>
-              </w:rPr>
-              <w:t>1</w:t>
+              <w:t>TUS1</w:t>
             </w:r>
           </w:p>
         </w:tc>
@@ -2055,15 +2109,6 @@
             <w:pPr>
               <w:jc w:val="center"/>
             </w:pPr>
-            <w:r>
-              <w:t>测试用例套件</w:t>
-            </w:r>
-            <w:r>
-              <w:rPr>
-                <w:rFonts w:hint="eastAsia"/>
-              </w:rPr>
-              <w:t>2</w:t>
-            </w:r>
           </w:p>
         </w:tc>
         <w:tc>
@@ -2074,15 +2119,6 @@
             <w:pPr>
               <w:jc w:val="center"/>
             </w:pPr>
-            <w:r>
-              <w:t>测试用例套件</w:t>
-            </w:r>
-            <w:r>
-              <w:rPr>
-                <w:rFonts w:hint="eastAsia"/>
-              </w:rPr>
-              <w:t>3</w:t>
-            </w:r>
           </w:p>
         </w:tc>
       </w:tr>
@@ -2117,7 +2153,14 @@
                 <w:rFonts w:ascii="Times-Roman+2" w:hAnsi="Times-Roman+2" w:cs="Times-Roman+2" w:hint="eastAsia"/>
                 <w:szCs w:val="21"/>
               </w:rPr>
-              <w:t>.Cancle</w:t>
+              <w:t>.</w:t>
+            </w:r>
+            <w:r>
+              <w:rPr>
+                <w:rFonts w:ascii="Times-Roman+2" w:hAnsi="Times-Roman+2" w:cs="Times-Roman+2"/>
+                <w:szCs w:val="21"/>
+              </w:rPr>
+              <w:t>View.PredictedCheckinTime</w:t>
             </w:r>
           </w:p>
         </w:tc>
@@ -2196,7 +2239,7 @@
                 <w:rFonts w:ascii="Times-Roman+2" w:hAnsi="Times-Roman+2" w:cs="Times-Roman+2"/>
                 <w:szCs w:val="21"/>
               </w:rPr>
-              <w:t>View</w:t>
+              <w:t>View.PredictedCheckoutTime</w:t>
             </w:r>
           </w:p>
         </w:tc>
@@ -2275,7 +2318,7 @@
                 <w:rFonts w:ascii="Times-Roman+2" w:hAnsi="Times-Roman+2" w:cs="Times-Roman+2"/>
                 <w:szCs w:val="21"/>
               </w:rPr>
-              <w:t>View.Status</w:t>
+              <w:t>View.LatestOperatedTime</w:t>
             </w:r>
           </w:p>
         </w:tc>
@@ -2354,7 +2397,7 @@
                 <w:rFonts w:ascii="Times-Roman+2" w:hAnsi="Times-Roman+2" w:cs="Times-Roman+2"/>
                 <w:szCs w:val="21"/>
               </w:rPr>
-              <w:t>View.PredictedCheckinTime</w:t>
+              <w:t>View.RoomType</w:t>
             </w:r>
           </w:p>
         </w:tc>
@@ -2433,7 +2476,7 @@
                 <w:rFonts w:ascii="Times-Roman+2" w:hAnsi="Times-Roman+2" w:cs="Times-Roman+2"/>
                 <w:szCs w:val="21"/>
               </w:rPr>
-              <w:t>View.PredictedCheckoutTime</w:t>
+              <w:t>View.RoomNumber</w:t>
             </w:r>
           </w:p>
         </w:tc>
@@ -2512,7 +2555,7 @@
                 <w:rFonts w:ascii="Times-Roman+2" w:hAnsi="Times-Roman+2" w:cs="Times-Roman+2"/>
                 <w:szCs w:val="21"/>
               </w:rPr>
-              <w:t>View.LatestOperatedTime</w:t>
+              <w:t>View.PredictedGuestNumber</w:t>
             </w:r>
           </w:p>
         </w:tc>
@@ -2591,7 +2634,7 @@
                 <w:rFonts w:ascii="Times-Roman+2" w:hAnsi="Times-Roman+2" w:cs="Times-Roman+2"/>
                 <w:szCs w:val="21"/>
               </w:rPr>
-              <w:t>View.RoomType</w:t>
+              <w:t>View.PredictedHasChild</w:t>
             </w:r>
           </w:p>
         </w:tc>
@@ -2670,7 +2713,7 @@
                 <w:rFonts w:ascii="Times-Roman+2" w:hAnsi="Times-Roman+2" w:cs="Times-Roman+2"/>
                 <w:szCs w:val="21"/>
               </w:rPr>
-              <w:t>View.RoomNumber</w:t>
+              <w:t>View.Strategy</w:t>
             </w:r>
           </w:p>
         </w:tc>
@@ -2717,12 +2760,6 @@
             <w:tcW w:w="3256" w:type="dxa"/>
           </w:tcPr>
           <w:p>
-            <w:pPr>
-              <w:rPr>
-                <w:rFonts w:ascii="Times-Roman+2" w:hAnsi="Times-Roman+2" w:cs="Times-Roman+2"/>
-                <w:szCs w:val="21"/>
-              </w:rPr>
-            </w:pPr>
             <w:r>
               <w:rPr>
                 <w:rFonts w:ascii="Times-Roman+2" w:hAnsi="Times-Roman+2" w:cs="Times-Roman+2" w:hint="eastAsia"/>
@@ -2735,6 +2772,170 @@
                 <w:rFonts w:ascii="Times-Roman+2" w:hAnsi="Times-Roman+2" w:cs="Times-Roman+2"/>
                 <w:szCs w:val="21"/>
               </w:rPr>
+              <w:t>Order.Info</w:t>
+            </w:r>
+            <w:r>
+              <w:rPr>
+                <w:rFonts w:ascii="Times-Roman+2" w:hAnsi="Times-Roman+2" w:cs="Times-Roman+2" w:hint="eastAsia"/>
+                <w:szCs w:val="21"/>
+              </w:rPr>
+              <w:t>.</w:t>
+            </w:r>
+            <w:r>
+              <w:rPr>
+                <w:rFonts w:ascii="Times-Roman+2" w:hAnsi="Times-Roman+2" w:cs="Times-Roman+2"/>
+                <w:szCs w:val="21"/>
+              </w:rPr>
+              <w:t>GuestNumber</w:t>
+            </w:r>
+          </w:p>
+        </w:tc>
+        <w:tc>
+          <w:tcPr>
+            <w:tcW w:w="1701" w:type="dxa"/>
+          </w:tcPr>
+          <w:p>
+            <w:pPr>
+              <w:jc w:val="center"/>
+            </w:pPr>
+            <w:r>
+              <w:rPr>
+                <w:rFonts w:hint="eastAsia"/>
+              </w:rPr>
+              <w:t>TUS1</w:t>
+            </w:r>
+          </w:p>
+        </w:tc>
+        <w:tc>
+          <w:tcPr>
+            <w:tcW w:w="1701" w:type="dxa"/>
+          </w:tcPr>
+          <w:p>
+            <w:pPr>
+              <w:jc w:val="center"/>
+            </w:pPr>
+            <w:r>
+              <w:rPr>
+                <w:rFonts w:hint="eastAsia"/>
+              </w:rPr>
+              <w:t>TUS2</w:t>
+            </w:r>
+          </w:p>
+        </w:tc>
+        <w:tc>
+          <w:tcPr>
+            <w:tcW w:w="1638" w:type="dxa"/>
+          </w:tcPr>
+          <w:p>
+            <w:pPr>
+              <w:jc w:val="center"/>
+            </w:pPr>
+          </w:p>
+        </w:tc>
+      </w:tr>
+      <w:tr>
+        <w:tc>
+          <w:tcPr>
+            <w:tcW w:w="3256" w:type="dxa"/>
+          </w:tcPr>
+          <w:p>
+            <w:r>
+              <w:rPr>
+                <w:rFonts w:ascii="Times-Roman+2" w:hAnsi="Times-Roman+2" w:cs="Times-Roman+2" w:hint="eastAsia"/>
+                <w:szCs w:val="21"/>
+              </w:rPr>
+              <w:t>Normal</w:t>
+            </w:r>
+            <w:r>
+              <w:rPr>
+                <w:rFonts w:ascii="Times-Roman+2" w:hAnsi="Times-Roman+2" w:cs="Times-Roman+2"/>
+                <w:szCs w:val="21"/>
+              </w:rPr>
+              <w:t>Order.Info</w:t>
+            </w:r>
+            <w:r>
+              <w:rPr>
+                <w:rFonts w:ascii="Times-Roman+2" w:hAnsi="Times-Roman+2" w:cs="Times-Roman+2" w:hint="eastAsia"/>
+                <w:szCs w:val="21"/>
+              </w:rPr>
+              <w:t>.</w:t>
+            </w:r>
+            <w:r>
+              <w:rPr>
+                <w:rFonts w:ascii="Times-Roman+2" w:hAnsi="Times-Roman+2" w:cs="Times-Roman+2"/>
+                <w:szCs w:val="21"/>
+              </w:rPr>
+              <w:t>HasChild</w:t>
+            </w:r>
+          </w:p>
+        </w:tc>
+        <w:tc>
+          <w:tcPr>
+            <w:tcW w:w="1701" w:type="dxa"/>
+          </w:tcPr>
+          <w:p>
+            <w:pPr>
+              <w:jc w:val="center"/>
+            </w:pPr>
+            <w:r>
+              <w:rPr>
+                <w:rFonts w:hint="eastAsia"/>
+              </w:rPr>
+              <w:t>TUS1</w:t>
+            </w:r>
+          </w:p>
+        </w:tc>
+        <w:tc>
+          <w:tcPr>
+            <w:tcW w:w="1701" w:type="dxa"/>
+          </w:tcPr>
+          <w:p>
+            <w:pPr>
+              <w:jc w:val="center"/>
+            </w:pPr>
+            <w:r>
+              <w:rPr>
+                <w:rFonts w:hint="eastAsia"/>
+              </w:rPr>
+              <w:t>TUS2</w:t>
+            </w:r>
+          </w:p>
+        </w:tc>
+        <w:tc>
+          <w:tcPr>
+            <w:tcW w:w="1638" w:type="dxa"/>
+          </w:tcPr>
+          <w:p>
+            <w:pPr>
+              <w:jc w:val="center"/>
+            </w:pPr>
+          </w:p>
+        </w:tc>
+      </w:tr>
+      <w:tr>
+        <w:tc>
+          <w:tcPr>
+            <w:tcW w:w="3256" w:type="dxa"/>
+          </w:tcPr>
+          <w:p>
+            <w:pPr>
+              <w:rPr>
+                <w:rFonts w:ascii="Times-Roman+2" w:hAnsi="Times-Roman+2" w:cs="Times-Roman+2"/>
+                <w:szCs w:val="21"/>
+              </w:rPr>
+            </w:pPr>
+            <w:r>
+              <w:rPr>
+                <w:rFonts w:ascii="Times-Roman+2" w:hAnsi="Times-Roman+2" w:cs="Times-Roman+2" w:hint="eastAsia"/>
+                <w:szCs w:val="21"/>
+              </w:rPr>
+              <w:t>Normal</w:t>
+            </w:r>
+            <w:r>
+              <w:rPr>
+                <w:rFonts w:ascii="Times-Roman+2" w:hAnsi="Times-Roman+2" w:cs="Times-Roman+2"/>
+                <w:szCs w:val="21"/>
+              </w:rPr>
               <w:t>Order</w:t>
             </w:r>
             <w:r>
@@ -2749,7 +2950,14 @@
                 <w:rFonts w:ascii="Times-Roman+2" w:hAnsi="Times-Roman+2" w:cs="Times-Roman+2"/>
                 <w:szCs w:val="21"/>
               </w:rPr>
-              <w:t>View.PredictedGuestNumber</w:t>
+              <w:t>Info.</w:t>
+            </w:r>
+            <w:r>
+              <w:rPr>
+                <w:rFonts w:ascii="Times-Roman+2" w:hAnsi="Times-Roman+2" w:cs="Times-Roman+2" w:hint="eastAsia"/>
+                <w:szCs w:val="21"/>
+              </w:rPr>
+              <w:t>Price</w:t>
             </w:r>
           </w:p>
         </w:tc>
@@ -2777,6 +2985,12 @@
             <w:pPr>
               <w:jc w:val="center"/>
             </w:pPr>
+            <w:r>
+              <w:rPr>
+                <w:rFonts w:hint="eastAsia"/>
+              </w:rPr>
+              <w:t>TUS2</w:t>
+            </w:r>
           </w:p>
         </w:tc>
         <w:tc>
@@ -2807,6 +3021,77 @@
                 <w:rFonts w:ascii="Times-Roman+2" w:hAnsi="Times-Roman+2" w:cs="Times-Roman+2" w:hint="eastAsia"/>
                 <w:szCs w:val="21"/>
               </w:rPr>
+              <w:t>No</w:t>
+            </w:r>
+            <w:r>
+              <w:rPr>
+                <w:rFonts w:ascii="Times-Roman+2" w:hAnsi="Times-Roman+2" w:cs="Times-Roman+2"/>
+                <w:szCs w:val="21"/>
+              </w:rPr>
+              <w:t>rmalOrder,Info.Del</w:t>
+            </w:r>
+          </w:p>
+        </w:tc>
+        <w:tc>
+          <w:tcPr>
+            <w:tcW w:w="1701" w:type="dxa"/>
+          </w:tcPr>
+          <w:p>
+            <w:pPr>
+              <w:jc w:val="center"/>
+            </w:pPr>
+            <w:r>
+              <w:rPr>
+                <w:rFonts w:hint="eastAsia"/>
+              </w:rPr>
+              <w:t>TUS1</w:t>
+            </w:r>
+          </w:p>
+        </w:tc>
+        <w:tc>
+          <w:tcPr>
+            <w:tcW w:w="1701" w:type="dxa"/>
+          </w:tcPr>
+          <w:p>
+            <w:pPr>
+              <w:jc w:val="center"/>
+            </w:pPr>
+            <w:r>
+              <w:rPr>
+                <w:rFonts w:hint="eastAsia"/>
+              </w:rPr>
+              <w:t>TUS2</w:t>
+            </w:r>
+          </w:p>
+        </w:tc>
+        <w:tc>
+          <w:tcPr>
+            <w:tcW w:w="1638" w:type="dxa"/>
+          </w:tcPr>
+          <w:p>
+            <w:pPr>
+              <w:jc w:val="center"/>
+            </w:pPr>
+          </w:p>
+        </w:tc>
+      </w:tr>
+      <w:tr>
+        <w:tc>
+          <w:tcPr>
+            <w:tcW w:w="3256" w:type="dxa"/>
+          </w:tcPr>
+          <w:p>
+            <w:pPr>
+              <w:rPr>
+                <w:rFonts w:ascii="Times-Roman+2" w:hAnsi="Times-Roman+2" w:cs="Times-Roman+2"/>
+                <w:szCs w:val="21"/>
+              </w:rPr>
+            </w:pPr>
+            <w:r>
+              <w:rPr>
+                <w:rFonts w:ascii="Times-Roman+2" w:hAnsi="Times-Roman+2" w:cs="Times-Roman+2" w:hint="eastAsia"/>
+                <w:szCs w:val="21"/>
+              </w:rPr>
               <w:t>Normal</w:t>
             </w:r>
             <w:r>
@@ -2825,10 +3110,10 @@
             </w:r>
             <w:r>
               <w:rPr>
-                <w:rFonts w:ascii="Times-Roman+2" w:hAnsi="Times-Roman+2" w:cs="Times-Roman+2"/>
-                <w:szCs w:val="21"/>
-              </w:rPr>
-              <w:t>View.PredictedHasChild</w:t>
+                <w:rFonts w:ascii="Times-Roman+2" w:hAnsi="Times-Roman+2" w:cs="Times-Roman+2" w:hint="eastAsia"/>
+                <w:szCs w:val="21"/>
+              </w:rPr>
+              <w:t>Credit</w:t>
             </w:r>
           </w:p>
         </w:tc>
@@ -2840,6 +3125,167 @@
             <w:pPr>
               <w:jc w:val="center"/>
             </w:pPr>
+          </w:p>
+        </w:tc>
+        <w:tc>
+          <w:tcPr>
+            <w:tcW w:w="1701" w:type="dxa"/>
+          </w:tcPr>
+          <w:p>
+            <w:pPr>
+              <w:jc w:val="center"/>
+            </w:pPr>
+          </w:p>
+        </w:tc>
+        <w:tc>
+          <w:tcPr>
+            <w:tcW w:w="1638" w:type="dxa"/>
+          </w:tcPr>
+          <w:p>
+            <w:pPr>
+              <w:jc w:val="center"/>
+            </w:pPr>
+            <w:r>
+              <w:rPr>
+                <w:rFonts w:hint="eastAsia"/>
+              </w:rPr>
+              <w:t>TUS3</w:t>
+            </w:r>
+          </w:p>
+        </w:tc>
+      </w:tr>
+      <w:tr>
+        <w:tc>
+          <w:tcPr>
+            <w:tcW w:w="3256" w:type="dxa"/>
+          </w:tcPr>
+          <w:p>
+            <w:pPr>
+              <w:rPr>
+                <w:rFonts w:ascii="Times-Roman+2" w:hAnsi="Times-Roman+2" w:cs="Times-Roman+2"/>
+                <w:szCs w:val="21"/>
+              </w:rPr>
+            </w:pPr>
+            <w:r>
+              <w:rPr>
+                <w:rFonts w:ascii="Times-Roman+2" w:hAnsi="Times-Roman+2" w:cs="Times-Roman+2" w:hint="eastAsia"/>
+                <w:szCs w:val="21"/>
+              </w:rPr>
+              <w:t>Normal</w:t>
+            </w:r>
+            <w:r>
+              <w:rPr>
+                <w:rFonts w:ascii="Times-Roman+2" w:hAnsi="Times-Roman+2" w:cs="Times-Roman+2"/>
+                <w:szCs w:val="21"/>
+              </w:rPr>
+              <w:t>Order</w:t>
+            </w:r>
+            <w:r>
+              <w:rPr>
+                <w:rFonts w:ascii="Times-Roman+2" w:hAnsi="Times-Roman+2" w:cs="Times-Roman+2" w:hint="eastAsia"/>
+                <w:szCs w:val="21"/>
+              </w:rPr>
+              <w:t>.Credit</w:t>
+            </w:r>
+            <w:r>
+              <w:rPr>
+                <w:rFonts w:ascii="Times-Roman+2" w:hAnsi="Times-Roman+2" w:cs="Times-Roman+2"/>
+                <w:szCs w:val="21"/>
+              </w:rPr>
+              <w:t>.Add</w:t>
+            </w:r>
+          </w:p>
+        </w:tc>
+        <w:tc>
+          <w:tcPr>
+            <w:tcW w:w="1701" w:type="dxa"/>
+          </w:tcPr>
+          <w:p>
+            <w:pPr>
+              <w:jc w:val="center"/>
+            </w:pPr>
+          </w:p>
+        </w:tc>
+        <w:tc>
+          <w:tcPr>
+            <w:tcW w:w="1701" w:type="dxa"/>
+          </w:tcPr>
+          <w:p>
+            <w:pPr>
+              <w:jc w:val="center"/>
+            </w:pPr>
+          </w:p>
+        </w:tc>
+        <w:tc>
+          <w:tcPr>
+            <w:tcW w:w="1638" w:type="dxa"/>
+          </w:tcPr>
+          <w:p>
+            <w:pPr>
+              <w:jc w:val="center"/>
+            </w:pPr>
+            <w:r>
+              <w:t>T</w:t>
+            </w:r>
+            <w:r>
+              <w:rPr>
+                <w:rFonts w:hint="eastAsia"/>
+              </w:rPr>
+              <w:t>US3</w:t>
+            </w:r>
+          </w:p>
+        </w:tc>
+      </w:tr>
+      <w:tr>
+        <w:tc>
+          <w:tcPr>
+            <w:tcW w:w="3256" w:type="dxa"/>
+          </w:tcPr>
+          <w:p>
+            <w:pPr>
+              <w:rPr>
+                <w:rFonts w:ascii="Times-Roman+2" w:hAnsi="Times-Roman+2" w:cs="Times-Roman+2"/>
+                <w:szCs w:val="21"/>
+              </w:rPr>
+            </w:pPr>
+            <w:r>
+              <w:rPr>
+                <w:rFonts w:ascii="Times-Roman+2" w:hAnsi="Times-Roman+2" w:cs="Times-Roman+2" w:hint="eastAsia"/>
+                <w:szCs w:val="21"/>
+              </w:rPr>
+              <w:t>Normal</w:t>
+            </w:r>
+            <w:r>
+              <w:rPr>
+                <w:rFonts w:ascii="Times-Roman+2" w:hAnsi="Times-Roman+2" w:cs="Times-Roman+2"/>
+                <w:szCs w:val="21"/>
+              </w:rPr>
+              <w:t>Order</w:t>
+            </w:r>
+            <w:r>
+              <w:rPr>
+                <w:rFonts w:ascii="Times-Roman+2" w:hAnsi="Times-Roman+2" w:cs="Times-Roman+2" w:hint="eastAsia"/>
+                <w:szCs w:val="21"/>
+              </w:rPr>
+              <w:t>.State</w:t>
+            </w:r>
+            <w:r>
+              <w:rPr>
+                <w:rFonts w:ascii="Times-Roman+2" w:hAnsi="Times-Roman+2" w:cs="Times-Roman+2"/>
+                <w:szCs w:val="21"/>
+              </w:rPr>
+              <w:t>.Operated</w:t>
+            </w:r>
+          </w:p>
+        </w:tc>
+        <w:tc>
+          <w:tcPr>
+            <w:tcW w:w="1701" w:type="dxa"/>
+          </w:tcPr>
+          <w:p>
+            <w:pPr>
+              <w:jc w:val="center"/>
+            </w:pPr>
             <w:r>
               <w:rPr>
                 <w:rFonts w:hint="eastAsia"/>
@@ -2866,6 +3312,12 @@
             <w:pPr>
               <w:jc w:val="center"/>
             </w:pPr>
+            <w:r>
+              <w:rPr>
+                <w:rFonts w:hint="eastAsia"/>
+              </w:rPr>
+              <w:t>TUS3</w:t>
+            </w:r>
           </w:p>
         </w:tc>
       </w:tr>
@@ -2877,15 +3329,93 @@
           <w:p>
             <w:pPr>
               <w:rPr>
+                <w:rFonts w:ascii="Times-Roman+2" w:hAnsi="Times-Roman+2" w:cs="Times-Roman+2"/>
+                <w:szCs w:val="21"/>
+              </w:rPr>
+            </w:pPr>
+            <w:r>
+              <w:rPr>
                 <w:rFonts w:ascii="Times-Roman+2" w:hAnsi="Times-Roman+2" w:cs="Times-Roman+2" w:hint="eastAsia"/>
                 <w:szCs w:val="21"/>
               </w:rPr>
-            </w:pPr>
+              <w:t>Normal</w:t>
+            </w:r>
+            <w:r>
+              <w:rPr>
+                <w:rFonts w:ascii="Times-Roman+2" w:hAnsi="Times-Roman+2" w:cs="Times-Roman+2"/>
+                <w:szCs w:val="21"/>
+              </w:rPr>
+              <w:t>Order</w:t>
+            </w:r>
             <w:r>
               <w:rPr>
                 <w:rFonts w:ascii="Times-Roman+2" w:hAnsi="Times-Roman+2" w:cs="Times-Roman+2" w:hint="eastAsia"/>
                 <w:szCs w:val="21"/>
               </w:rPr>
+              <w:t>.Update</w:t>
+            </w:r>
+          </w:p>
+        </w:tc>
+        <w:tc>
+          <w:tcPr>
+            <w:tcW w:w="1701" w:type="dxa"/>
+          </w:tcPr>
+          <w:p>
+            <w:pPr>
+              <w:jc w:val="center"/>
+            </w:pPr>
+            <w:r>
+              <w:rPr>
+                <w:rFonts w:hint="eastAsia"/>
+              </w:rPr>
+              <w:t>TUS1</w:t>
+            </w:r>
+          </w:p>
+        </w:tc>
+        <w:tc>
+          <w:tcPr>
+            <w:tcW w:w="1701" w:type="dxa"/>
+          </w:tcPr>
+          <w:p>
+            <w:pPr>
+              <w:jc w:val="center"/>
+            </w:pPr>
+          </w:p>
+        </w:tc>
+        <w:tc>
+          <w:tcPr>
+            <w:tcW w:w="1638" w:type="dxa"/>
+          </w:tcPr>
+          <w:p>
+            <w:pPr>
+              <w:jc w:val="center"/>
+            </w:pPr>
+            <w:r>
+              <w:rPr>
+                <w:rFonts w:hint="eastAsia"/>
+              </w:rPr>
+              <w:t>TUS3</w:t>
+            </w:r>
+          </w:p>
+        </w:tc>
+      </w:tr>
+      <w:tr>
+        <w:tc>
+          <w:tcPr>
+            <w:tcW w:w="3256" w:type="dxa"/>
+          </w:tcPr>
+          <w:p>
+            <w:pPr>
+              <w:rPr>
+                <w:rFonts w:ascii="Times-Roman+2" w:hAnsi="Times-Roman+2" w:cs="Times-Roman+2"/>
+                <w:szCs w:val="21"/>
+              </w:rPr>
+            </w:pPr>
+            <w:r>
+              <w:rPr>
+                <w:rFonts w:ascii="Times-Roman+2" w:hAnsi="Times-Roman+2" w:cs="Times-Roman+2" w:hint="eastAsia"/>
+                <w:szCs w:val="21"/>
+              </w:rPr>
               <w:t>Normal</w:t>
             </w:r>
             <w:r>
@@ -2900,14 +3430,14 @@
                 <w:rFonts w:ascii="Times-Roman+2" w:hAnsi="Times-Roman+2" w:cs="Times-Roman+2" w:hint="eastAsia"/>
                 <w:szCs w:val="21"/>
               </w:rPr>
-              <w:t>.</w:t>
-            </w:r>
-            <w:r>
-              <w:rPr>
-                <w:rFonts w:ascii="Times-Roman+2" w:hAnsi="Times-Roman+2" w:cs="Times-Roman+2"/>
-                <w:szCs w:val="21"/>
-              </w:rPr>
-              <w:t>View.Strategy</w:t>
+              <w:t>.Update.</w:t>
+            </w:r>
+            <w:r>
+              <w:rPr>
+                <w:rFonts w:ascii="Times-Roman+2" w:hAnsi="Times-Roman+2" w:cs="Times-Roman+2"/>
+                <w:szCs w:val="21"/>
+              </w:rPr>
+              <w:t>GuestNumber</w:t>
             </w:r>
           </w:p>
         </w:tc>
@@ -2918,9 +3448,6 @@
           <w:p>
             <w:pPr>
               <w:jc w:val="center"/>
-              <w:rPr>
-                <w:rFonts w:hint="eastAsia"/>
-              </w:rPr>
             </w:pPr>
             <w:r>
               <w:rPr>
@@ -2948,6 +3475,12 @@
             <w:pPr>
               <w:jc w:val="center"/>
             </w:pPr>
+            <w:r>
+              <w:rPr>
+                <w:rFonts w:hint="eastAsia"/>
+              </w:rPr>
+              <w:t>TUS3</w:t>
+            </w:r>
           </w:p>
         </w:tc>
       </w:tr>
@@ -2957,6 +3490,12 @@
             <w:tcW w:w="3256" w:type="dxa"/>
           </w:tcPr>
           <w:p>
+            <w:pPr>
+              <w:rPr>
+                <w:rFonts w:ascii="Times-Roman+2" w:hAnsi="Times-Roman+2" w:cs="Times-Roman+2"/>
+                <w:szCs w:val="21"/>
+              </w:rPr>
+            </w:pPr>
             <w:r>
               <w:rPr>
                 <w:rFonts w:ascii="Times-Roman+2" w:hAnsi="Times-Roman+2" w:cs="Times-Roman+2" w:hint="eastAsia"/>
@@ -2969,21 +3508,21 @@
                 <w:rFonts w:ascii="Times-Roman+2" w:hAnsi="Times-Roman+2" w:cs="Times-Roman+2"/>
                 <w:szCs w:val="21"/>
               </w:rPr>
-              <w:t>Order.Info</w:t>
+              <w:t>Order</w:t>
             </w:r>
             <w:r>
               <w:rPr>
                 <w:rFonts w:ascii="Times-Roman+2" w:hAnsi="Times-Roman+2" w:cs="Times-Roman+2" w:hint="eastAsia"/>
                 <w:szCs w:val="21"/>
               </w:rPr>
-              <w:t>.</w:t>
-            </w:r>
-            <w:r>
-              <w:rPr>
-                <w:rFonts w:ascii="Times-Roman+2" w:hAnsi="Times-Roman+2" w:cs="Times-Roman+2"/>
-                <w:szCs w:val="21"/>
-              </w:rPr>
-              <w:t>GuestNumber</w:t>
+              <w:t>.Update</w:t>
+            </w:r>
+            <w:r>
+              <w:rPr>
+                <w:rFonts w:ascii="Times-Roman+2" w:hAnsi="Times-Roman+2" w:cs="Times-Roman+2"/>
+                <w:szCs w:val="21"/>
+              </w:rPr>
+              <w:t>.HasChild</w:t>
             </w:r>
           </w:p>
         </w:tc>
@@ -3011,12 +3550,6 @@
             <w:pPr>
               <w:jc w:val="center"/>
             </w:pPr>
-            <w:r>
-              <w:rPr>
-                <w:rFonts w:hint="eastAsia"/>
-              </w:rPr>
-              <w:t>TUS2</w:t>
-            </w:r>
           </w:p>
         </w:tc>
         <w:tc>
@@ -3027,6 +3560,12 @@
             <w:pPr>
               <w:jc w:val="center"/>
             </w:pPr>
+            <w:r>
+              <w:rPr>
+                <w:rFonts w:hint="eastAsia"/>
+              </w:rPr>
+              <w:t>TUS3</w:t>
+            </w:r>
           </w:p>
         </w:tc>
       </w:tr>
@@ -3036,6 +3575,12 @@
             <w:tcW w:w="3256" w:type="dxa"/>
           </w:tcPr>
           <w:p>
+            <w:pPr>
+              <w:rPr>
+                <w:rFonts w:ascii="Times-Roman+2" w:hAnsi="Times-Roman+2" w:cs="Times-Roman+2"/>
+                <w:szCs w:val="21"/>
+              </w:rPr>
+            </w:pPr>
             <w:r>
               <w:rPr>
                 <w:rFonts w:ascii="Times-Roman+2" w:hAnsi="Times-Roman+2" w:cs="Times-Roman+2" w:hint="eastAsia"/>
@@ -3048,21 +3593,21 @@
                 <w:rFonts w:ascii="Times-Roman+2" w:hAnsi="Times-Roman+2" w:cs="Times-Roman+2"/>
                 <w:szCs w:val="21"/>
               </w:rPr>
-              <w:t>Order.Info</w:t>
+              <w:t>Order</w:t>
             </w:r>
             <w:r>
               <w:rPr>
                 <w:rFonts w:ascii="Times-Roman+2" w:hAnsi="Times-Roman+2" w:cs="Times-Roman+2" w:hint="eastAsia"/>
                 <w:szCs w:val="21"/>
               </w:rPr>
-              <w:t>.</w:t>
-            </w:r>
-            <w:r>
-              <w:rPr>
-                <w:rFonts w:ascii="Times-Roman+2" w:hAnsi="Times-Roman+2" w:cs="Times-Roman+2"/>
-                <w:szCs w:val="21"/>
-              </w:rPr>
-              <w:t>HasChild</w:t>
+              <w:t>.Update</w:t>
+            </w:r>
+            <w:r>
+              <w:rPr>
+                <w:rFonts w:ascii="Times-Roman+2" w:hAnsi="Times-Roman+2" w:cs="Times-Roman+2"/>
+                <w:szCs w:val="21"/>
+              </w:rPr>
+              <w:t>.Price</w:t>
             </w:r>
           </w:p>
         </w:tc>
@@ -3090,12 +3635,6 @@
             <w:pPr>
               <w:jc w:val="center"/>
             </w:pPr>
-            <w:r>
-              <w:rPr>
-                <w:rFonts w:hint="eastAsia"/>
-              </w:rPr>
-              <w:t>TUS2</w:t>
-            </w:r>
           </w:p>
         </w:tc>
         <w:tc>
@@ -3106,6 +3645,12 @@
             <w:pPr>
               <w:jc w:val="center"/>
             </w:pPr>
+            <w:r>
+              <w:rPr>
+                <w:rFonts w:hint="eastAsia"/>
+              </w:rPr>
+              <w:t>TUS3</w:t>
+            </w:r>
           </w:p>
         </w:tc>
       </w:tr>
@@ -3140,21 +3685,99 @@
                 <w:rFonts w:ascii="Times-Roman+2" w:hAnsi="Times-Roman+2" w:cs="Times-Roman+2" w:hint="eastAsia"/>
                 <w:szCs w:val="21"/>
               </w:rPr>
-              <w:t>.</w:t>
-            </w:r>
-            <w:r>
-              <w:rPr>
-                <w:rFonts w:ascii="Times-Roman+2" w:hAnsi="Times-Roman+2" w:cs="Times-Roman+2"/>
-                <w:szCs w:val="21"/>
-              </w:rPr>
-              <w:t>Info.</w:t>
-            </w:r>
+              <w:t>.Update</w:t>
+            </w:r>
+            <w:r>
+              <w:rPr>
+                <w:rFonts w:ascii="Times-Roman+2" w:hAnsi="Times-Roman+2" w:cs="Times-Roman+2"/>
+                <w:szCs w:val="21"/>
+              </w:rPr>
+              <w:t>.Credit</w:t>
+            </w:r>
+          </w:p>
+        </w:tc>
+        <w:tc>
+          <w:tcPr>
+            <w:tcW w:w="1701" w:type="dxa"/>
+          </w:tcPr>
+          <w:p>
+            <w:pPr>
+              <w:jc w:val="center"/>
+            </w:pPr>
+            <w:r>
+              <w:rPr>
+                <w:rFonts w:hint="eastAsia"/>
+              </w:rPr>
+              <w:t>TUS1</w:t>
+            </w:r>
+          </w:p>
+        </w:tc>
+        <w:tc>
+          <w:tcPr>
+            <w:tcW w:w="1701" w:type="dxa"/>
+          </w:tcPr>
+          <w:p>
+            <w:pPr>
+              <w:jc w:val="center"/>
+            </w:pPr>
+          </w:p>
+        </w:tc>
+        <w:tc>
+          <w:tcPr>
+            <w:tcW w:w="1638" w:type="dxa"/>
+          </w:tcPr>
+          <w:p>
+            <w:pPr>
+              <w:jc w:val="center"/>
+            </w:pPr>
+            <w:r>
+              <w:rPr>
+                <w:rFonts w:hint="eastAsia"/>
+              </w:rPr>
+              <w:t>TUS3</w:t>
+            </w:r>
+          </w:p>
+        </w:tc>
+      </w:tr>
+      <w:tr>
+        <w:tc>
+          <w:tcPr>
+            <w:tcW w:w="3256" w:type="dxa"/>
+          </w:tcPr>
+          <w:p>
+            <w:pPr>
+              <w:rPr>
+                <w:rFonts w:ascii="Times-Roman+2" w:hAnsi="Times-Roman+2" w:cs="Times-Roman+2"/>
+                <w:szCs w:val="21"/>
+              </w:rPr>
+            </w:pPr>
             <w:r>
               <w:rPr>
                 <w:rFonts w:ascii="Times-Roman+2" w:hAnsi="Times-Roman+2" w:cs="Times-Roman+2" w:hint="eastAsia"/>
                 <w:szCs w:val="21"/>
               </w:rPr>
-              <w:t>Price</w:t>
+              <w:t>Normal</w:t>
+            </w:r>
+            <w:r>
+              <w:rPr>
+                <w:rFonts w:ascii="Times-Roman+2" w:hAnsi="Times-Roman+2" w:cs="Times-Roman+2"/>
+                <w:szCs w:val="21"/>
+              </w:rPr>
+              <w:t>Order</w:t>
+            </w:r>
+            <w:r>
+              <w:rPr>
+                <w:rFonts w:ascii="Times-Roman+2" w:hAnsi="Times-Roman+2" w:cs="Times-Roman+2" w:hint="eastAsia"/>
+                <w:szCs w:val="21"/>
+              </w:rPr>
+              <w:t>.Update</w:t>
+            </w:r>
+            <w:r>
+              <w:rPr>
+                <w:rFonts w:ascii="Times-Roman+2" w:hAnsi="Times-Roman+2" w:cs="Times-Roman+2"/>
+                <w:szCs w:val="21"/>
+              </w:rPr>
+              <w:t>.Status</w:t>
             </w:r>
           </w:p>
         </w:tc>
@@ -3182,12 +3805,6 @@
             <w:pPr>
               <w:jc w:val="center"/>
             </w:pPr>
-            <w:r>
-              <w:rPr>
-                <w:rFonts w:hint="eastAsia"/>
-              </w:rPr>
-              <w:t>TUS2</w:t>
-            </w:r>
           </w:p>
         </w:tc>
         <w:tc>
@@ -3198,6 +3815,12 @@
             <w:pPr>
               <w:jc w:val="center"/>
             </w:pPr>
+            <w:r>
+              <w:rPr>
+                <w:rFonts w:hint="eastAsia"/>
+              </w:rPr>
+              <w:t>TUS3</w:t>
+            </w:r>
           </w:p>
         </w:tc>
       </w:tr>
@@ -3218,14 +3841,14 @@
                 <w:rFonts w:ascii="Times-Roman+2" w:hAnsi="Times-Roman+2" w:cs="Times-Roman+2" w:hint="eastAsia"/>
                 <w:szCs w:val="21"/>
               </w:rPr>
-              <w:t>No</w:t>
-            </w:r>
-            <w:r>
-              <w:rPr>
-                <w:rFonts w:ascii="Times-Roman+2" w:hAnsi="Times-Roman+2" w:cs="Times-Roman+2"/>
-                <w:szCs w:val="21"/>
-              </w:rPr>
-              <w:t>rmalOrder,Info.Del</w:t>
+              <w:t>NormalOrder.Update</w:t>
+            </w:r>
+            <w:r>
+              <w:rPr>
+                <w:rFonts w:ascii="Times-Roman+2" w:hAnsi="Times-Roman+2" w:cs="Times-Roman+2"/>
+                <w:szCs w:val="21"/>
+              </w:rPr>
+              <w:t>.Fault</w:t>
             </w:r>
           </w:p>
         </w:tc>
@@ -3263,6 +3886,12 @@
             <w:pPr>
               <w:jc w:val="center"/>
             </w:pPr>
+            <w:r>
+              <w:rPr>
+                <w:rFonts w:hint="eastAsia"/>
+              </w:rPr>
+              <w:t>TUS3</w:t>
+            </w:r>
           </w:p>
         </w:tc>
       </w:tr>
@@ -3290,78 +3919,58 @@
                 <w:rFonts w:ascii="Times-Roman+2" w:hAnsi="Times-Roman+2" w:cs="Times-Roman+2"/>
                 <w:szCs w:val="21"/>
               </w:rPr>
-              <w:t>Order</w:t>
-            </w:r>
+              <w:t>Order.Invalid</w:t>
+            </w:r>
+          </w:p>
+        </w:tc>
+        <w:tc>
+          <w:tcPr>
+            <w:tcW w:w="1701" w:type="dxa"/>
+          </w:tcPr>
+          <w:p>
+            <w:pPr>
+              <w:jc w:val="center"/>
+            </w:pPr>
+            <w:r>
+              <w:rPr>
+                <w:rFonts w:hint="eastAsia"/>
+              </w:rPr>
+              <w:t>TUS1</w:t>
+            </w:r>
+          </w:p>
+        </w:tc>
+        <w:tc>
+          <w:tcPr>
+            <w:tcW w:w="1701" w:type="dxa"/>
+          </w:tcPr>
+          <w:p>
+            <w:pPr>
+              <w:jc w:val="center"/>
+            </w:pPr>
+          </w:p>
+        </w:tc>
+        <w:tc>
+          <w:tcPr>
+            <w:tcW w:w="1638" w:type="dxa"/>
+          </w:tcPr>
+          <w:p>
+            <w:pPr>
+              <w:jc w:val="center"/>
+            </w:pPr>
+          </w:p>
+        </w:tc>
+      </w:tr>
+      <w:tr>
+        <w:tc>
+          <w:tcPr>
+            <w:tcW w:w="3256" w:type="dxa"/>
+          </w:tcPr>
+          <w:p>
             <w:r>
               <w:rPr>
                 <w:rFonts w:ascii="Times-Roman+2" w:hAnsi="Times-Roman+2" w:cs="Times-Roman+2" w:hint="eastAsia"/>
                 <w:szCs w:val="21"/>
               </w:rPr>
-              <w:t>.</w:t>
-            </w:r>
-            <w:r>
-              <w:rPr>
-                <w:rFonts w:ascii="Times-Roman+2" w:hAnsi="Times-Roman+2" w:cs="Times-Roman+2" w:hint="eastAsia"/>
-                <w:szCs w:val="21"/>
-              </w:rPr>
-              <w:t>Credit</w:t>
-            </w:r>
-          </w:p>
-        </w:tc>
-        <w:tc>
-          <w:tcPr>
-            <w:tcW w:w="1701" w:type="dxa"/>
-          </w:tcPr>
-          <w:p>
-            <w:pPr>
-              <w:jc w:val="center"/>
-            </w:pPr>
-          </w:p>
-        </w:tc>
-        <w:tc>
-          <w:tcPr>
-            <w:tcW w:w="1701" w:type="dxa"/>
-          </w:tcPr>
-          <w:p>
-            <w:pPr>
-              <w:jc w:val="center"/>
-            </w:pPr>
-          </w:p>
-        </w:tc>
-        <w:tc>
-          <w:tcPr>
-            <w:tcW w:w="1638" w:type="dxa"/>
-          </w:tcPr>
-          <w:p>
-            <w:pPr>
-              <w:jc w:val="center"/>
-            </w:pPr>
-            <w:r>
-              <w:rPr>
-                <w:rFonts w:hint="eastAsia"/>
-              </w:rPr>
-              <w:t>TUS3</w:t>
-            </w:r>
-          </w:p>
-        </w:tc>
-      </w:tr>
-      <w:tr>
-        <w:tc>
-          <w:tcPr>
-            <w:tcW w:w="3256" w:type="dxa"/>
-          </w:tcPr>
-          <w:p>
-            <w:pPr>
-              <w:rPr>
-                <w:rFonts w:ascii="Times-Roman+2" w:hAnsi="Times-Roman+2" w:cs="Times-Roman+2" w:hint="eastAsia"/>
-                <w:szCs w:val="21"/>
-              </w:rPr>
-            </w:pPr>
-            <w:r>
-              <w:rPr>
-                <w:rFonts w:ascii="Times-Roman+2" w:hAnsi="Times-Roman+2" w:cs="Times-Roman+2" w:hint="eastAsia"/>
-                <w:szCs w:val="21"/>
-              </w:rPr>
               <w:t>Normal</w:t>
             </w:r>
             <w:r>
@@ -3369,1882 +3978,7 @@
                 <w:rFonts w:ascii="Times-Roman+2" w:hAnsi="Times-Roman+2" w:cs="Times-Roman+2"/>
                 <w:szCs w:val="21"/>
               </w:rPr>
-              <w:t>Order</w:t>
-            </w:r>
-            <w:r>
-              <w:rPr>
-                <w:rFonts w:ascii="Times-Roman+2" w:hAnsi="Times-Roman+2" w:cs="Times-Roman+2" w:hint="eastAsia"/>
-                <w:szCs w:val="21"/>
-              </w:rPr>
-              <w:t>.Credit</w:t>
-            </w:r>
-            <w:r>
-              <w:rPr>
-                <w:rFonts w:ascii="Times-Roman+2" w:hAnsi="Times-Roman+2" w:cs="Times-Roman+2"/>
-                <w:szCs w:val="21"/>
-              </w:rPr>
-              <w:t>.Add</w:t>
-            </w:r>
-          </w:p>
-        </w:tc>
-        <w:tc>
-          <w:tcPr>
-            <w:tcW w:w="1701" w:type="dxa"/>
-          </w:tcPr>
-          <w:p>
-            <w:pPr>
-              <w:jc w:val="center"/>
-            </w:pPr>
-          </w:p>
-        </w:tc>
-        <w:tc>
-          <w:tcPr>
-            <w:tcW w:w="1701" w:type="dxa"/>
-          </w:tcPr>
-          <w:p>
-            <w:pPr>
-              <w:jc w:val="center"/>
-            </w:pPr>
-          </w:p>
-        </w:tc>
-        <w:tc>
-          <w:tcPr>
-            <w:tcW w:w="1638" w:type="dxa"/>
-          </w:tcPr>
-          <w:p>
-            <w:pPr>
-              <w:jc w:val="center"/>
-              <w:rPr>
-                <w:rFonts w:hint="eastAsia"/>
-              </w:rPr>
-            </w:pPr>
-            <w:r>
-              <w:t>T</w:t>
-            </w:r>
-            <w:r>
-              <w:rPr>
-                <w:rFonts w:hint="eastAsia"/>
-              </w:rPr>
-              <w:t>US3</w:t>
-            </w:r>
-            <w:bookmarkStart w:id="0" w:name="_GoBack"/>
-            <w:bookmarkEnd w:id="0"/>
-          </w:p>
-        </w:tc>
-      </w:tr>
-      <w:tr>
-        <w:tc>
-          <w:tcPr>
-            <w:tcW w:w="3256" w:type="dxa"/>
-          </w:tcPr>
-          <w:p>
-            <w:pPr>
-              <w:rPr>
-                <w:rFonts w:ascii="Times-Roman+2" w:hAnsi="Times-Roman+2" w:cs="Times-Roman+2"/>
-                <w:szCs w:val="21"/>
-              </w:rPr>
-            </w:pPr>
-            <w:r>
-              <w:rPr>
-                <w:rFonts w:ascii="Times-Roman+2" w:hAnsi="Times-Roman+2" w:cs="Times-Roman+2" w:hint="eastAsia"/>
-                <w:szCs w:val="21"/>
-              </w:rPr>
-              <w:t>Normal</w:t>
-            </w:r>
-            <w:r>
-              <w:rPr>
-                <w:rFonts w:ascii="Times-Roman+2" w:hAnsi="Times-Roman+2" w:cs="Times-Roman+2"/>
-                <w:szCs w:val="21"/>
-              </w:rPr>
-              <w:t>Order</w:t>
-            </w:r>
-            <w:r>
-              <w:rPr>
-                <w:rFonts w:ascii="Times-Roman+2" w:hAnsi="Times-Roman+2" w:cs="Times-Roman+2" w:hint="eastAsia"/>
-                <w:szCs w:val="21"/>
-              </w:rPr>
-              <w:t>.State</w:t>
-            </w:r>
-            <w:r>
-              <w:rPr>
-                <w:rFonts w:ascii="Times-Roman+2" w:hAnsi="Times-Roman+2" w:cs="Times-Roman+2"/>
-                <w:szCs w:val="21"/>
-              </w:rPr>
-              <w:t>.Operated</w:t>
-            </w:r>
-          </w:p>
-        </w:tc>
-        <w:tc>
-          <w:tcPr>
-            <w:tcW w:w="1701" w:type="dxa"/>
-          </w:tcPr>
-          <w:p>
-            <w:pPr>
-              <w:jc w:val="center"/>
-            </w:pPr>
-            <w:r>
-              <w:rPr>
-                <w:rFonts w:hint="eastAsia"/>
-              </w:rPr>
-              <w:t>TUS1</w:t>
-            </w:r>
-          </w:p>
-        </w:tc>
-        <w:tc>
-          <w:tcPr>
-            <w:tcW w:w="1701" w:type="dxa"/>
-          </w:tcPr>
-          <w:p>
-            <w:pPr>
-              <w:jc w:val="center"/>
-            </w:pPr>
-          </w:p>
-        </w:tc>
-        <w:tc>
-          <w:tcPr>
-            <w:tcW w:w="1638" w:type="dxa"/>
-          </w:tcPr>
-          <w:p>
-            <w:pPr>
-              <w:jc w:val="center"/>
-            </w:pPr>
-            <w:r>
-              <w:rPr>
-                <w:rFonts w:hint="eastAsia"/>
-              </w:rPr>
-              <w:t>TUS3</w:t>
-            </w:r>
-          </w:p>
-        </w:tc>
-      </w:tr>
-      <w:tr>
-        <w:tc>
-          <w:tcPr>
-            <w:tcW w:w="3256" w:type="dxa"/>
-          </w:tcPr>
-          <w:p>
-            <w:pPr>
-              <w:rPr>
-                <w:rFonts w:ascii="Times-Roman+2" w:hAnsi="Times-Roman+2" w:cs="Times-Roman+2"/>
-                <w:szCs w:val="21"/>
-              </w:rPr>
-            </w:pPr>
-            <w:r>
-              <w:rPr>
-                <w:rFonts w:ascii="Times-Roman+2" w:hAnsi="Times-Roman+2" w:cs="Times-Roman+2" w:hint="eastAsia"/>
-                <w:szCs w:val="21"/>
-              </w:rPr>
-              <w:t>Normal</w:t>
-            </w:r>
-            <w:r>
-              <w:rPr>
-                <w:rFonts w:ascii="Times-Roman+2" w:hAnsi="Times-Roman+2" w:cs="Times-Roman+2"/>
-                <w:szCs w:val="21"/>
-              </w:rPr>
-              <w:t>Order</w:t>
-            </w:r>
-            <w:r>
-              <w:rPr>
-                <w:rFonts w:ascii="Times-Roman+2" w:hAnsi="Times-Roman+2" w:cs="Times-Roman+2" w:hint="eastAsia"/>
-                <w:szCs w:val="21"/>
-              </w:rPr>
-              <w:t>.Update</w:t>
-            </w:r>
-          </w:p>
-        </w:tc>
-        <w:tc>
-          <w:tcPr>
-            <w:tcW w:w="1701" w:type="dxa"/>
-          </w:tcPr>
-          <w:p>
-            <w:pPr>
-              <w:jc w:val="center"/>
-            </w:pPr>
-            <w:r>
-              <w:rPr>
-                <w:rFonts w:hint="eastAsia"/>
-              </w:rPr>
-              <w:t>TUS1</w:t>
-            </w:r>
-          </w:p>
-        </w:tc>
-        <w:tc>
-          <w:tcPr>
-            <w:tcW w:w="1701" w:type="dxa"/>
-          </w:tcPr>
-          <w:p>
-            <w:pPr>
-              <w:jc w:val="center"/>
-            </w:pPr>
-          </w:p>
-        </w:tc>
-        <w:tc>
-          <w:tcPr>
-            <w:tcW w:w="1638" w:type="dxa"/>
-          </w:tcPr>
-          <w:p>
-            <w:pPr>
-              <w:jc w:val="center"/>
-            </w:pPr>
-            <w:r>
-              <w:rPr>
-                <w:rFonts w:hint="eastAsia"/>
-              </w:rPr>
-              <w:t>TUS3</w:t>
-            </w:r>
-          </w:p>
-        </w:tc>
-      </w:tr>
-      <w:tr>
-        <w:tc>
-          <w:tcPr>
-            <w:tcW w:w="3256" w:type="dxa"/>
-          </w:tcPr>
-          <w:p>
-            <w:pPr>
-              <w:rPr>
-                <w:rFonts w:ascii="Times-Roman+2" w:hAnsi="Times-Roman+2" w:cs="Times-Roman+2"/>
-                <w:szCs w:val="21"/>
-              </w:rPr>
-            </w:pPr>
-            <w:r>
-              <w:rPr>
-                <w:rFonts w:ascii="Times-Roman+2" w:hAnsi="Times-Roman+2" w:cs="Times-Roman+2" w:hint="eastAsia"/>
-                <w:szCs w:val="21"/>
-              </w:rPr>
-              <w:t>Normal</w:t>
-            </w:r>
-            <w:r>
-              <w:rPr>
-                <w:rFonts w:ascii="Times-Roman+2" w:hAnsi="Times-Roman+2" w:cs="Times-Roman+2"/>
-                <w:szCs w:val="21"/>
-              </w:rPr>
-              <w:t>Order</w:t>
-            </w:r>
-            <w:r>
-              <w:rPr>
-                <w:rFonts w:ascii="Times-Roman+2" w:hAnsi="Times-Roman+2" w:cs="Times-Roman+2" w:hint="eastAsia"/>
-                <w:szCs w:val="21"/>
-              </w:rPr>
-              <w:t>.Update.</w:t>
-            </w:r>
-            <w:r>
-              <w:rPr>
-                <w:rFonts w:ascii="Times-Roman+2" w:hAnsi="Times-Roman+2" w:cs="Times-Roman+2"/>
-                <w:szCs w:val="21"/>
-              </w:rPr>
-              <w:t>GuestNumber</w:t>
-            </w:r>
-          </w:p>
-        </w:tc>
-        <w:tc>
-          <w:tcPr>
-            <w:tcW w:w="1701" w:type="dxa"/>
-          </w:tcPr>
-          <w:p>
-            <w:pPr>
-              <w:jc w:val="center"/>
-            </w:pPr>
-            <w:r>
-              <w:rPr>
-                <w:rFonts w:hint="eastAsia"/>
-              </w:rPr>
-              <w:t>TUS1</w:t>
-            </w:r>
-          </w:p>
-        </w:tc>
-        <w:tc>
-          <w:tcPr>
-            <w:tcW w:w="1701" w:type="dxa"/>
-          </w:tcPr>
-          <w:p>
-            <w:pPr>
-              <w:jc w:val="center"/>
-            </w:pPr>
-          </w:p>
-        </w:tc>
-        <w:tc>
-          <w:tcPr>
-            <w:tcW w:w="1638" w:type="dxa"/>
-          </w:tcPr>
-          <w:p>
-            <w:pPr>
-              <w:jc w:val="center"/>
-            </w:pPr>
-            <w:r>
-              <w:rPr>
-                <w:rFonts w:hint="eastAsia"/>
-              </w:rPr>
-              <w:t>TUS3</w:t>
-            </w:r>
-          </w:p>
-        </w:tc>
-      </w:tr>
-      <w:tr>
-        <w:tc>
-          <w:tcPr>
-            <w:tcW w:w="3256" w:type="dxa"/>
-          </w:tcPr>
-          <w:p>
-            <w:pPr>
-              <w:rPr>
-                <w:rFonts w:ascii="Times-Roman+2" w:hAnsi="Times-Roman+2" w:cs="Times-Roman+2"/>
-                <w:szCs w:val="21"/>
-              </w:rPr>
-            </w:pPr>
-            <w:r>
-              <w:rPr>
-                <w:rFonts w:ascii="Times-Roman+2" w:hAnsi="Times-Roman+2" w:cs="Times-Roman+2" w:hint="eastAsia"/>
-                <w:szCs w:val="21"/>
-              </w:rPr>
-              <w:t>Normal</w:t>
-            </w:r>
-            <w:r>
-              <w:rPr>
-                <w:rFonts w:ascii="Times-Roman+2" w:hAnsi="Times-Roman+2" w:cs="Times-Roman+2"/>
-                <w:szCs w:val="21"/>
-              </w:rPr>
-              <w:t>Order</w:t>
-            </w:r>
-            <w:r>
-              <w:rPr>
-                <w:rFonts w:ascii="Times-Roman+2" w:hAnsi="Times-Roman+2" w:cs="Times-Roman+2" w:hint="eastAsia"/>
-                <w:szCs w:val="21"/>
-              </w:rPr>
-              <w:t>.Update</w:t>
-            </w:r>
-            <w:r>
-              <w:rPr>
-                <w:rFonts w:ascii="Times-Roman+2" w:hAnsi="Times-Roman+2" w:cs="Times-Roman+2"/>
-                <w:szCs w:val="21"/>
-              </w:rPr>
-              <w:t>.HasChild</w:t>
-            </w:r>
-          </w:p>
-        </w:tc>
-        <w:tc>
-          <w:tcPr>
-            <w:tcW w:w="1701" w:type="dxa"/>
-          </w:tcPr>
-          <w:p>
-            <w:pPr>
-              <w:jc w:val="center"/>
-            </w:pPr>
-            <w:r>
-              <w:rPr>
-                <w:rFonts w:hint="eastAsia"/>
-              </w:rPr>
-              <w:t>TUS1</w:t>
-            </w:r>
-          </w:p>
-        </w:tc>
-        <w:tc>
-          <w:tcPr>
-            <w:tcW w:w="1701" w:type="dxa"/>
-          </w:tcPr>
-          <w:p>
-            <w:pPr>
-              <w:jc w:val="center"/>
-            </w:pPr>
-          </w:p>
-        </w:tc>
-        <w:tc>
-          <w:tcPr>
-            <w:tcW w:w="1638" w:type="dxa"/>
-          </w:tcPr>
-          <w:p>
-            <w:pPr>
-              <w:jc w:val="center"/>
-            </w:pPr>
-            <w:r>
-              <w:rPr>
-                <w:rFonts w:hint="eastAsia"/>
-              </w:rPr>
-              <w:t>TUS3</w:t>
-            </w:r>
-          </w:p>
-        </w:tc>
-      </w:tr>
-      <w:tr>
-        <w:tc>
-          <w:tcPr>
-            <w:tcW w:w="3256" w:type="dxa"/>
-          </w:tcPr>
-          <w:p>
-            <w:pPr>
-              <w:rPr>
-                <w:rFonts w:ascii="Times-Roman+2" w:hAnsi="Times-Roman+2" w:cs="Times-Roman+2"/>
-                <w:szCs w:val="21"/>
-              </w:rPr>
-            </w:pPr>
-            <w:r>
-              <w:rPr>
-                <w:rFonts w:ascii="Times-Roman+2" w:hAnsi="Times-Roman+2" w:cs="Times-Roman+2" w:hint="eastAsia"/>
-                <w:szCs w:val="21"/>
-              </w:rPr>
-              <w:t>Normal</w:t>
-            </w:r>
-            <w:r>
-              <w:rPr>
-                <w:rFonts w:ascii="Times-Roman+2" w:hAnsi="Times-Roman+2" w:cs="Times-Roman+2"/>
-                <w:szCs w:val="21"/>
-              </w:rPr>
-              <w:t>Order</w:t>
-            </w:r>
-            <w:r>
-              <w:rPr>
-                <w:rFonts w:ascii="Times-Roman+2" w:hAnsi="Times-Roman+2" w:cs="Times-Roman+2" w:hint="eastAsia"/>
-                <w:szCs w:val="21"/>
-              </w:rPr>
-              <w:t>.Update</w:t>
-            </w:r>
-            <w:r>
-              <w:rPr>
-                <w:rFonts w:ascii="Times-Roman+2" w:hAnsi="Times-Roman+2" w:cs="Times-Roman+2"/>
-                <w:szCs w:val="21"/>
-              </w:rPr>
-              <w:t>.Price</w:t>
-            </w:r>
-          </w:p>
-        </w:tc>
-        <w:tc>
-          <w:tcPr>
-            <w:tcW w:w="1701" w:type="dxa"/>
-          </w:tcPr>
-          <w:p>
-            <w:pPr>
-              <w:jc w:val="center"/>
-            </w:pPr>
-            <w:r>
-              <w:rPr>
-                <w:rFonts w:hint="eastAsia"/>
-              </w:rPr>
-              <w:t>TUS1</w:t>
-            </w:r>
-          </w:p>
-        </w:tc>
-        <w:tc>
-          <w:tcPr>
-            <w:tcW w:w="1701" w:type="dxa"/>
-          </w:tcPr>
-          <w:p>
-            <w:pPr>
-              <w:jc w:val="center"/>
-            </w:pPr>
-          </w:p>
-        </w:tc>
-        <w:tc>
-          <w:tcPr>
-            <w:tcW w:w="1638" w:type="dxa"/>
-          </w:tcPr>
-          <w:p>
-            <w:pPr>
-              <w:jc w:val="center"/>
-            </w:pPr>
-            <w:r>
-              <w:rPr>
-                <w:rFonts w:hint="eastAsia"/>
-              </w:rPr>
-              <w:t>TUS3</w:t>
-            </w:r>
-          </w:p>
-        </w:tc>
-      </w:tr>
-      <w:tr>
-        <w:tc>
-          <w:tcPr>
-            <w:tcW w:w="3256" w:type="dxa"/>
-          </w:tcPr>
-          <w:p>
-            <w:pPr>
-              <w:rPr>
-                <w:rFonts w:ascii="Times-Roman+2" w:hAnsi="Times-Roman+2" w:cs="Times-Roman+2"/>
-                <w:szCs w:val="21"/>
-              </w:rPr>
-            </w:pPr>
-            <w:r>
-              <w:rPr>
-                <w:rFonts w:ascii="Times-Roman+2" w:hAnsi="Times-Roman+2" w:cs="Times-Roman+2" w:hint="eastAsia"/>
-                <w:szCs w:val="21"/>
-              </w:rPr>
-              <w:t>Normal</w:t>
-            </w:r>
-            <w:r>
-              <w:rPr>
-                <w:rFonts w:ascii="Times-Roman+2" w:hAnsi="Times-Roman+2" w:cs="Times-Roman+2"/>
-                <w:szCs w:val="21"/>
-              </w:rPr>
-              <w:t>Order</w:t>
-            </w:r>
-            <w:r>
-              <w:rPr>
-                <w:rFonts w:ascii="Times-Roman+2" w:hAnsi="Times-Roman+2" w:cs="Times-Roman+2" w:hint="eastAsia"/>
-                <w:szCs w:val="21"/>
-              </w:rPr>
-              <w:t>.Update</w:t>
-            </w:r>
-            <w:r>
-              <w:rPr>
-                <w:rFonts w:ascii="Times-Roman+2" w:hAnsi="Times-Roman+2" w:cs="Times-Roman+2"/>
-                <w:szCs w:val="21"/>
-              </w:rPr>
-              <w:t>.Credit</w:t>
-            </w:r>
-          </w:p>
-        </w:tc>
-        <w:tc>
-          <w:tcPr>
-            <w:tcW w:w="1701" w:type="dxa"/>
-          </w:tcPr>
-          <w:p>
-            <w:pPr>
-              <w:jc w:val="center"/>
-            </w:pPr>
-            <w:r>
-              <w:rPr>
-                <w:rFonts w:hint="eastAsia"/>
-              </w:rPr>
-              <w:t>TUS1</w:t>
-            </w:r>
-          </w:p>
-        </w:tc>
-        <w:tc>
-          <w:tcPr>
-            <w:tcW w:w="1701" w:type="dxa"/>
-          </w:tcPr>
-          <w:p>
-            <w:pPr>
-              <w:jc w:val="center"/>
-            </w:pPr>
-          </w:p>
-        </w:tc>
-        <w:tc>
-          <w:tcPr>
-            <w:tcW w:w="1638" w:type="dxa"/>
-          </w:tcPr>
-          <w:p>
-            <w:pPr>
-              <w:jc w:val="center"/>
-            </w:pPr>
-            <w:r>
-              <w:rPr>
-                <w:rFonts w:hint="eastAsia"/>
-              </w:rPr>
-              <w:t>TUS3</w:t>
-            </w:r>
-          </w:p>
-        </w:tc>
-      </w:tr>
-      <w:tr>
-        <w:tc>
-          <w:tcPr>
-            <w:tcW w:w="3256" w:type="dxa"/>
-          </w:tcPr>
-          <w:p>
-            <w:pPr>
-              <w:rPr>
-                <w:rFonts w:ascii="Times-Roman+2" w:hAnsi="Times-Roman+2" w:cs="Times-Roman+2"/>
-                <w:szCs w:val="21"/>
-              </w:rPr>
-            </w:pPr>
-            <w:r>
-              <w:rPr>
-                <w:rFonts w:ascii="Times-Roman+2" w:hAnsi="Times-Roman+2" w:cs="Times-Roman+2" w:hint="eastAsia"/>
-                <w:szCs w:val="21"/>
-              </w:rPr>
-              <w:t>Normal</w:t>
-            </w:r>
-            <w:r>
-              <w:rPr>
-                <w:rFonts w:ascii="Times-Roman+2" w:hAnsi="Times-Roman+2" w:cs="Times-Roman+2"/>
-                <w:szCs w:val="21"/>
-              </w:rPr>
-              <w:t>Order</w:t>
-            </w:r>
-            <w:r>
-              <w:rPr>
-                <w:rFonts w:ascii="Times-Roman+2" w:hAnsi="Times-Roman+2" w:cs="Times-Roman+2" w:hint="eastAsia"/>
-                <w:szCs w:val="21"/>
-              </w:rPr>
-              <w:t>.Update</w:t>
-            </w:r>
-            <w:r>
-              <w:rPr>
-                <w:rFonts w:ascii="Times-Roman+2" w:hAnsi="Times-Roman+2" w:cs="Times-Roman+2"/>
-                <w:szCs w:val="21"/>
-              </w:rPr>
-              <w:t>.Status</w:t>
-            </w:r>
-          </w:p>
-        </w:tc>
-        <w:tc>
-          <w:tcPr>
-            <w:tcW w:w="1701" w:type="dxa"/>
-          </w:tcPr>
-          <w:p>
-            <w:pPr>
-              <w:jc w:val="center"/>
-            </w:pPr>
-            <w:r>
-              <w:rPr>
-                <w:rFonts w:hint="eastAsia"/>
-              </w:rPr>
-              <w:t>TUS1</w:t>
-            </w:r>
-          </w:p>
-        </w:tc>
-        <w:tc>
-          <w:tcPr>
-            <w:tcW w:w="1701" w:type="dxa"/>
-          </w:tcPr>
-          <w:p>
-            <w:pPr>
-              <w:jc w:val="center"/>
-            </w:pPr>
-          </w:p>
-        </w:tc>
-        <w:tc>
-          <w:tcPr>
-            <w:tcW w:w="1638" w:type="dxa"/>
-          </w:tcPr>
-          <w:p>
-            <w:pPr>
-              <w:jc w:val="center"/>
-            </w:pPr>
-            <w:r>
-              <w:rPr>
-                <w:rFonts w:hint="eastAsia"/>
-              </w:rPr>
-              <w:t>TUS3</w:t>
-            </w:r>
-          </w:p>
-        </w:tc>
-      </w:tr>
-      <w:tr>
-        <w:tc>
-          <w:tcPr>
-            <w:tcW w:w="3256" w:type="dxa"/>
-          </w:tcPr>
-          <w:p>
-            <w:pPr>
-              <w:rPr>
-                <w:rFonts w:ascii="Times-Roman+2" w:hAnsi="Times-Roman+2" w:cs="Times-Roman+2"/>
-                <w:szCs w:val="21"/>
-              </w:rPr>
-            </w:pPr>
-            <w:r>
-              <w:rPr>
-                <w:rFonts w:ascii="Times-Roman+2" w:hAnsi="Times-Roman+2" w:cs="Times-Roman+2" w:hint="eastAsia"/>
-                <w:szCs w:val="21"/>
-              </w:rPr>
-              <w:t>NormalOrder.Update</w:t>
-            </w:r>
-            <w:r>
-              <w:rPr>
-                <w:rFonts w:ascii="Times-Roman+2" w:hAnsi="Times-Roman+2" w:cs="Times-Roman+2"/>
-                <w:szCs w:val="21"/>
-              </w:rPr>
-              <w:t>.Fault</w:t>
-            </w:r>
-          </w:p>
-        </w:tc>
-        <w:tc>
-          <w:tcPr>
-            <w:tcW w:w="1701" w:type="dxa"/>
-          </w:tcPr>
-          <w:p>
-            <w:pPr>
-              <w:jc w:val="center"/>
-            </w:pPr>
-            <w:r>
-              <w:rPr>
-                <w:rFonts w:hint="eastAsia"/>
-              </w:rPr>
-              <w:t>TUS1</w:t>
-            </w:r>
-          </w:p>
-        </w:tc>
-        <w:tc>
-          <w:tcPr>
-            <w:tcW w:w="1701" w:type="dxa"/>
-          </w:tcPr>
-          <w:p>
-            <w:pPr>
-              <w:jc w:val="center"/>
-            </w:pPr>
-          </w:p>
-        </w:tc>
-        <w:tc>
-          <w:tcPr>
-            <w:tcW w:w="1638" w:type="dxa"/>
-          </w:tcPr>
-          <w:p>
-            <w:pPr>
-              <w:jc w:val="center"/>
-            </w:pPr>
-            <w:r>
-              <w:rPr>
-                <w:rFonts w:hint="eastAsia"/>
-              </w:rPr>
-              <w:t>TUS3</w:t>
-            </w:r>
-          </w:p>
-        </w:tc>
-      </w:tr>
-      <w:tr>
-        <w:tc>
-          <w:tcPr>
-            <w:tcW w:w="3256" w:type="dxa"/>
-          </w:tcPr>
-          <w:p>
-            <w:pPr>
-              <w:rPr>
-                <w:rFonts w:ascii="Times-Roman+2" w:hAnsi="Times-Roman+2" w:cs="Times-Roman+2"/>
-                <w:szCs w:val="21"/>
-              </w:rPr>
-            </w:pPr>
-            <w:r>
-              <w:rPr>
-                <w:rFonts w:ascii="Times-Roman+2" w:hAnsi="Times-Roman+2" w:cs="Times-Roman+2" w:hint="eastAsia"/>
-                <w:szCs w:val="21"/>
-              </w:rPr>
-              <w:t>Normal</w:t>
-            </w:r>
-            <w:r>
-              <w:rPr>
-                <w:rFonts w:ascii="Times-Roman+2" w:hAnsi="Times-Roman+2" w:cs="Times-Roman+2"/>
-                <w:szCs w:val="21"/>
-              </w:rPr>
-              <w:t>Order.Invalid</w:t>
-            </w:r>
-          </w:p>
-        </w:tc>
-        <w:tc>
-          <w:tcPr>
-            <w:tcW w:w="1701" w:type="dxa"/>
-          </w:tcPr>
-          <w:p>
-            <w:pPr>
-              <w:jc w:val="center"/>
-            </w:pPr>
-            <w:r>
-              <w:rPr>
-                <w:rFonts w:hint="eastAsia"/>
-              </w:rPr>
-              <w:t>TUS1</w:t>
-            </w:r>
-          </w:p>
-        </w:tc>
-        <w:tc>
-          <w:tcPr>
-            <w:tcW w:w="1701" w:type="dxa"/>
-          </w:tcPr>
-          <w:p>
-            <w:pPr>
-              <w:jc w:val="center"/>
-            </w:pPr>
-          </w:p>
-        </w:tc>
-        <w:tc>
-          <w:tcPr>
-            <w:tcW w:w="1638" w:type="dxa"/>
-          </w:tcPr>
-          <w:p>
-            <w:pPr>
-              <w:jc w:val="center"/>
-            </w:pPr>
-          </w:p>
-        </w:tc>
-      </w:tr>
-      <w:tr>
-        <w:tc>
-          <w:tcPr>
-            <w:tcW w:w="3256" w:type="dxa"/>
-          </w:tcPr>
-          <w:p>
-            <w:r>
-              <w:rPr>
-                <w:rFonts w:ascii="Times-Roman+2" w:hAnsi="Times-Roman+2" w:cs="Times-Roman+2" w:hint="eastAsia"/>
-                <w:szCs w:val="21"/>
-              </w:rPr>
-              <w:t>Normal</w:t>
-            </w:r>
-            <w:r>
-              <w:rPr>
-                <w:rFonts w:ascii="Times-Roman+2" w:hAnsi="Times-Roman+2" w:cs="Times-Roman+2"/>
-                <w:szCs w:val="21"/>
-              </w:rPr>
               <w:t>Order.Abnormal</w:t>
-            </w:r>
-          </w:p>
-        </w:tc>
-        <w:tc>
-          <w:tcPr>
-            <w:tcW w:w="1701" w:type="dxa"/>
-          </w:tcPr>
-          <w:p>
-            <w:pPr>
-              <w:jc w:val="center"/>
-            </w:pPr>
-            <w:r>
-              <w:rPr>
-                <w:rFonts w:hint="eastAsia"/>
-              </w:rPr>
-              <w:t>TUS1</w:t>
-            </w:r>
-          </w:p>
-        </w:tc>
-        <w:tc>
-          <w:tcPr>
-            <w:tcW w:w="1701" w:type="dxa"/>
-          </w:tcPr>
-          <w:p>
-            <w:pPr>
-              <w:jc w:val="center"/>
-            </w:pPr>
-          </w:p>
-        </w:tc>
-        <w:tc>
-          <w:tcPr>
-            <w:tcW w:w="1638" w:type="dxa"/>
-          </w:tcPr>
-          <w:p>
-            <w:pPr>
-              <w:jc w:val="center"/>
-            </w:pPr>
-          </w:p>
-        </w:tc>
-      </w:tr>
-      <w:tr>
-        <w:tc>
-          <w:tcPr>
-            <w:tcW w:w="3256" w:type="dxa"/>
-          </w:tcPr>
-          <w:p>
-            <w:pPr>
-              <w:rPr>
-                <w:rFonts w:ascii="Times-Roman+2" w:hAnsi="Times-Roman+2" w:cs="Times-Roman+2"/>
-                <w:szCs w:val="21"/>
-              </w:rPr>
-            </w:pPr>
-            <w:r>
-              <w:rPr>
-                <w:rFonts w:ascii="Times-Roman+2" w:hAnsi="Times-Roman+2" w:cs="Times-Roman+2" w:hint="eastAsia"/>
-                <w:szCs w:val="21"/>
-              </w:rPr>
-              <w:t>Room.</w:t>
-            </w:r>
-            <w:r>
-              <w:rPr>
-                <w:rFonts w:ascii="Times-Roman+2" w:hAnsi="Times-Roman+2" w:cs="Times-Roman+2"/>
-                <w:szCs w:val="21"/>
-              </w:rPr>
-              <w:t>Cancle</w:t>
-            </w:r>
-          </w:p>
-        </w:tc>
-        <w:tc>
-          <w:tcPr>
-            <w:tcW w:w="1701" w:type="dxa"/>
-          </w:tcPr>
-          <w:p>
-            <w:pPr>
-              <w:jc w:val="center"/>
-            </w:pPr>
-            <w:r>
-              <w:rPr>
-                <w:rFonts w:hint="eastAsia"/>
-              </w:rPr>
-              <w:t>TUS1</w:t>
-            </w:r>
-          </w:p>
-        </w:tc>
-        <w:tc>
-          <w:tcPr>
-            <w:tcW w:w="1701" w:type="dxa"/>
-          </w:tcPr>
-          <w:p>
-            <w:pPr>
-              <w:jc w:val="center"/>
-            </w:pPr>
-          </w:p>
-        </w:tc>
-        <w:tc>
-          <w:tcPr>
-            <w:tcW w:w="1638" w:type="dxa"/>
-          </w:tcPr>
-          <w:p>
-            <w:pPr>
-              <w:jc w:val="center"/>
-            </w:pPr>
-          </w:p>
-        </w:tc>
-      </w:tr>
-      <w:tr>
-        <w:tc>
-          <w:tcPr>
-            <w:tcW w:w="3256" w:type="dxa"/>
-          </w:tcPr>
-          <w:p>
-            <w:pPr>
-              <w:rPr>
-                <w:rFonts w:ascii="Times-Roman+2" w:hAnsi="Times-Roman+2" w:cs="Times-Roman+2"/>
-                <w:szCs w:val="21"/>
-              </w:rPr>
-            </w:pPr>
-            <w:r>
-              <w:rPr>
-                <w:rFonts w:ascii="Times-Roman+2" w:hAnsi="Times-Roman+2" w:cs="Times-Roman+2" w:hint="eastAsia"/>
-                <w:szCs w:val="21"/>
-              </w:rPr>
-              <w:t>Room.</w:t>
-            </w:r>
-            <w:r>
-              <w:rPr>
-                <w:rFonts w:ascii="Times-Roman+2" w:hAnsi="Times-Roman+2" w:cs="Times-Roman+2"/>
-                <w:szCs w:val="21"/>
-              </w:rPr>
-              <w:t>Info.CheckinTime</w:t>
-            </w:r>
-          </w:p>
-        </w:tc>
-        <w:tc>
-          <w:tcPr>
-            <w:tcW w:w="1701" w:type="dxa"/>
-          </w:tcPr>
-          <w:p>
-            <w:pPr>
-              <w:jc w:val="center"/>
-            </w:pPr>
-            <w:r>
-              <w:rPr>
-                <w:rFonts w:hint="eastAsia"/>
-              </w:rPr>
-              <w:t>TUS1</w:t>
-            </w:r>
-          </w:p>
-        </w:tc>
-        <w:tc>
-          <w:tcPr>
-            <w:tcW w:w="1701" w:type="dxa"/>
-          </w:tcPr>
-          <w:p>
-            <w:pPr>
-              <w:jc w:val="center"/>
-            </w:pPr>
-            <w:r>
-              <w:rPr>
-                <w:rFonts w:hint="eastAsia"/>
-              </w:rPr>
-              <w:t>TUS2</w:t>
-            </w:r>
-          </w:p>
-        </w:tc>
-        <w:tc>
-          <w:tcPr>
-            <w:tcW w:w="1638" w:type="dxa"/>
-          </w:tcPr>
-          <w:p>
-            <w:pPr>
-              <w:jc w:val="center"/>
-            </w:pPr>
-          </w:p>
-        </w:tc>
-      </w:tr>
-      <w:tr>
-        <w:tc>
-          <w:tcPr>
-            <w:tcW w:w="3256" w:type="dxa"/>
-          </w:tcPr>
-          <w:p>
-            <w:pPr>
-              <w:rPr>
-                <w:rFonts w:ascii="Times-Roman+2" w:hAnsi="Times-Roman+2" w:cs="Times-Roman+2"/>
-                <w:szCs w:val="21"/>
-              </w:rPr>
-            </w:pPr>
-            <w:r>
-              <w:rPr>
-                <w:rFonts w:ascii="Times-Roman+2" w:hAnsi="Times-Roman+2" w:cs="Times-Roman+2" w:hint="eastAsia"/>
-                <w:szCs w:val="21"/>
-              </w:rPr>
-              <w:t>Room.</w:t>
-            </w:r>
-            <w:r>
-              <w:rPr>
-                <w:rFonts w:ascii="Times-Roman+2" w:hAnsi="Times-Roman+2" w:cs="Times-Roman+2"/>
-                <w:szCs w:val="21"/>
-              </w:rPr>
-              <w:t>Info.GuestNumber</w:t>
-            </w:r>
-          </w:p>
-        </w:tc>
-        <w:tc>
-          <w:tcPr>
-            <w:tcW w:w="1701" w:type="dxa"/>
-          </w:tcPr>
-          <w:p>
-            <w:pPr>
-              <w:jc w:val="center"/>
-            </w:pPr>
-            <w:r>
-              <w:rPr>
-                <w:rFonts w:hint="eastAsia"/>
-              </w:rPr>
-              <w:t>TUS1</w:t>
-            </w:r>
-          </w:p>
-        </w:tc>
-        <w:tc>
-          <w:tcPr>
-            <w:tcW w:w="1701" w:type="dxa"/>
-          </w:tcPr>
-          <w:p>
-            <w:pPr>
-              <w:jc w:val="center"/>
-            </w:pPr>
-            <w:r>
-              <w:rPr>
-                <w:rFonts w:hint="eastAsia"/>
-              </w:rPr>
-              <w:t>TUS2</w:t>
-            </w:r>
-          </w:p>
-        </w:tc>
-        <w:tc>
-          <w:tcPr>
-            <w:tcW w:w="1638" w:type="dxa"/>
-          </w:tcPr>
-          <w:p>
-            <w:pPr>
-              <w:jc w:val="center"/>
-            </w:pPr>
-          </w:p>
-        </w:tc>
-      </w:tr>
-      <w:tr>
-        <w:tc>
-          <w:tcPr>
-            <w:tcW w:w="3256" w:type="dxa"/>
-          </w:tcPr>
-          <w:p>
-            <w:pPr>
-              <w:rPr>
-                <w:rFonts w:ascii="Times-Roman+2" w:hAnsi="Times-Roman+2" w:cs="Times-Roman+2"/>
-                <w:szCs w:val="21"/>
-              </w:rPr>
-            </w:pPr>
-            <w:r>
-              <w:rPr>
-                <w:rFonts w:ascii="Times-Roman+2" w:hAnsi="Times-Roman+2" w:cs="Times-Roman+2" w:hint="eastAsia"/>
-                <w:szCs w:val="21"/>
-              </w:rPr>
-              <w:t>Room.</w:t>
-            </w:r>
-            <w:r>
-              <w:rPr>
-                <w:rFonts w:ascii="Times-Roman+2" w:hAnsi="Times-Roman+2" w:cs="Times-Roman+2"/>
-                <w:szCs w:val="21"/>
-              </w:rPr>
-              <w:t>Info.HasChild</w:t>
-            </w:r>
-          </w:p>
-        </w:tc>
-        <w:tc>
-          <w:tcPr>
-            <w:tcW w:w="1701" w:type="dxa"/>
-          </w:tcPr>
-          <w:p>
-            <w:pPr>
-              <w:jc w:val="center"/>
-            </w:pPr>
-            <w:r>
-              <w:rPr>
-                <w:rFonts w:hint="eastAsia"/>
-              </w:rPr>
-              <w:t>TUS1</w:t>
-            </w:r>
-          </w:p>
-        </w:tc>
-        <w:tc>
-          <w:tcPr>
-            <w:tcW w:w="1701" w:type="dxa"/>
-          </w:tcPr>
-          <w:p>
-            <w:pPr>
-              <w:jc w:val="center"/>
-            </w:pPr>
-            <w:r>
-              <w:rPr>
-                <w:rFonts w:hint="eastAsia"/>
-              </w:rPr>
-              <w:t>TUS2</w:t>
-            </w:r>
-          </w:p>
-        </w:tc>
-        <w:tc>
-          <w:tcPr>
-            <w:tcW w:w="1638" w:type="dxa"/>
-          </w:tcPr>
-          <w:p>
-            <w:pPr>
-              <w:jc w:val="center"/>
-            </w:pPr>
-          </w:p>
-        </w:tc>
-      </w:tr>
-      <w:tr>
-        <w:tc>
-          <w:tcPr>
-            <w:tcW w:w="3256" w:type="dxa"/>
-          </w:tcPr>
-          <w:p>
-            <w:pPr>
-              <w:rPr>
-                <w:rFonts w:ascii="Times-Roman+2" w:hAnsi="Times-Roman+2" w:cs="Times-Roman+2"/>
-                <w:szCs w:val="21"/>
-              </w:rPr>
-            </w:pPr>
-            <w:r>
-              <w:rPr>
-                <w:rFonts w:ascii="Times-Roman+2" w:hAnsi="Times-Roman+2" w:cs="Times-Roman+2"/>
-                <w:szCs w:val="21"/>
-              </w:rPr>
-              <w:t>Room.Info.Checkouttime</w:t>
-            </w:r>
-          </w:p>
-        </w:tc>
-        <w:tc>
-          <w:tcPr>
-            <w:tcW w:w="1701" w:type="dxa"/>
-          </w:tcPr>
-          <w:p>
-            <w:pPr>
-              <w:jc w:val="center"/>
-            </w:pPr>
-            <w:r>
-              <w:rPr>
-                <w:rFonts w:hint="eastAsia"/>
-              </w:rPr>
-              <w:t>TUS1</w:t>
-            </w:r>
-          </w:p>
-        </w:tc>
-        <w:tc>
-          <w:tcPr>
-            <w:tcW w:w="1701" w:type="dxa"/>
-          </w:tcPr>
-          <w:p>
-            <w:pPr>
-              <w:jc w:val="center"/>
-            </w:pPr>
-          </w:p>
-        </w:tc>
-        <w:tc>
-          <w:tcPr>
-            <w:tcW w:w="1638" w:type="dxa"/>
-          </w:tcPr>
-          <w:p>
-            <w:pPr>
-              <w:jc w:val="center"/>
-            </w:pPr>
-            <w:r>
-              <w:rPr>
-                <w:rFonts w:hint="eastAsia"/>
-              </w:rPr>
-              <w:t>TUS3</w:t>
-            </w:r>
-          </w:p>
-        </w:tc>
-      </w:tr>
-      <w:tr>
-        <w:tc>
-          <w:tcPr>
-            <w:tcW w:w="3256" w:type="dxa"/>
-          </w:tcPr>
-          <w:p>
-            <w:pPr>
-              <w:rPr>
-                <w:rFonts w:ascii="Times-Roman+2" w:hAnsi="Times-Roman+2" w:cs="Times-Roman+2"/>
-                <w:szCs w:val="21"/>
-              </w:rPr>
-            </w:pPr>
-            <w:r>
-              <w:rPr>
-                <w:rFonts w:ascii="Times-Roman+2" w:hAnsi="Times-Roman+2" w:cs="Times-Roman+2" w:hint="eastAsia"/>
-                <w:szCs w:val="21"/>
-              </w:rPr>
-              <w:t>Room.Info.Del</w:t>
-            </w:r>
-          </w:p>
-        </w:tc>
-        <w:tc>
-          <w:tcPr>
-            <w:tcW w:w="1701" w:type="dxa"/>
-          </w:tcPr>
-          <w:p>
-            <w:pPr>
-              <w:jc w:val="center"/>
-            </w:pPr>
-            <w:r>
-              <w:rPr>
-                <w:rFonts w:hint="eastAsia"/>
-              </w:rPr>
-              <w:t>TUS1</w:t>
-            </w:r>
-          </w:p>
-        </w:tc>
-        <w:tc>
-          <w:tcPr>
-            <w:tcW w:w="1701" w:type="dxa"/>
-          </w:tcPr>
-          <w:p>
-            <w:pPr>
-              <w:jc w:val="center"/>
-            </w:pPr>
-          </w:p>
-        </w:tc>
-        <w:tc>
-          <w:tcPr>
-            <w:tcW w:w="1638" w:type="dxa"/>
-          </w:tcPr>
-          <w:p>
-            <w:pPr>
-              <w:jc w:val="center"/>
-            </w:pPr>
-          </w:p>
-        </w:tc>
-      </w:tr>
-      <w:tr>
-        <w:tc>
-          <w:tcPr>
-            <w:tcW w:w="3256" w:type="dxa"/>
-          </w:tcPr>
-          <w:p>
-            <w:pPr>
-              <w:rPr>
-                <w:rFonts w:ascii="Times-Roman+2" w:hAnsi="Times-Roman+2" w:cs="Times-Roman+2"/>
-                <w:szCs w:val="21"/>
-              </w:rPr>
-            </w:pPr>
-            <w:r>
-              <w:rPr>
-                <w:rFonts w:ascii="Times-Roman+2" w:hAnsi="Times-Roman+2" w:cs="Times-Roman+2" w:hint="eastAsia"/>
-                <w:szCs w:val="21"/>
-              </w:rPr>
-              <w:t>Room.</w:t>
-            </w:r>
-            <w:r>
-              <w:rPr>
-                <w:rFonts w:ascii="Times-Roman+2" w:hAnsi="Times-Roman+2" w:cs="Times-Roman+2"/>
-                <w:szCs w:val="21"/>
-              </w:rPr>
-              <w:t>Update</w:t>
-            </w:r>
-          </w:p>
-        </w:tc>
-        <w:tc>
-          <w:tcPr>
-            <w:tcW w:w="1701" w:type="dxa"/>
-          </w:tcPr>
-          <w:p>
-            <w:pPr>
-              <w:jc w:val="center"/>
-            </w:pPr>
-            <w:r>
-              <w:rPr>
-                <w:rFonts w:hint="eastAsia"/>
-              </w:rPr>
-              <w:t>TUS1</w:t>
-            </w:r>
-          </w:p>
-        </w:tc>
-        <w:tc>
-          <w:tcPr>
-            <w:tcW w:w="1701" w:type="dxa"/>
-          </w:tcPr>
-          <w:p>
-            <w:pPr>
-              <w:jc w:val="center"/>
-            </w:pPr>
-          </w:p>
-        </w:tc>
-        <w:tc>
-          <w:tcPr>
-            <w:tcW w:w="1638" w:type="dxa"/>
-          </w:tcPr>
-          <w:p>
-            <w:pPr>
-              <w:jc w:val="center"/>
-            </w:pPr>
-            <w:r>
-              <w:rPr>
-                <w:rFonts w:hint="eastAsia"/>
-              </w:rPr>
-              <w:t>TUS</w:t>
-            </w:r>
-            <w:r>
-              <w:t>3</w:t>
-            </w:r>
-          </w:p>
-        </w:tc>
-      </w:tr>
-      <w:tr>
-        <w:tc>
-          <w:tcPr>
-            <w:tcW w:w="3256" w:type="dxa"/>
-          </w:tcPr>
-          <w:p>
-            <w:pPr>
-              <w:rPr>
-                <w:rFonts w:ascii="Times-Roman+2" w:hAnsi="Times-Roman+2" w:cs="Times-Roman+2"/>
-                <w:szCs w:val="21"/>
-              </w:rPr>
-            </w:pPr>
-            <w:r>
-              <w:rPr>
-                <w:rFonts w:ascii="Times-Roman+2" w:hAnsi="Times-Roman+2" w:cs="Times-Roman+2" w:hint="eastAsia"/>
-                <w:szCs w:val="21"/>
-              </w:rPr>
-              <w:t>Room.</w:t>
-            </w:r>
-            <w:r>
-              <w:rPr>
-                <w:rFonts w:ascii="Times-Roman+2" w:hAnsi="Times-Roman+2" w:cs="Times-Roman+2"/>
-                <w:szCs w:val="21"/>
-              </w:rPr>
-              <w:t>Update.Checkin</w:t>
-            </w:r>
-          </w:p>
-        </w:tc>
-        <w:tc>
-          <w:tcPr>
-            <w:tcW w:w="1701" w:type="dxa"/>
-          </w:tcPr>
-          <w:p>
-            <w:pPr>
-              <w:jc w:val="center"/>
-            </w:pPr>
-            <w:r>
-              <w:rPr>
-                <w:rFonts w:hint="eastAsia"/>
-              </w:rPr>
-              <w:t>TUS1</w:t>
-            </w:r>
-          </w:p>
-        </w:tc>
-        <w:tc>
-          <w:tcPr>
-            <w:tcW w:w="1701" w:type="dxa"/>
-          </w:tcPr>
-          <w:p>
-            <w:pPr>
-              <w:jc w:val="center"/>
-            </w:pPr>
-          </w:p>
-        </w:tc>
-        <w:tc>
-          <w:tcPr>
-            <w:tcW w:w="1638" w:type="dxa"/>
-          </w:tcPr>
-          <w:p>
-            <w:pPr>
-              <w:jc w:val="center"/>
-            </w:pPr>
-            <w:r>
-              <w:rPr>
-                <w:rFonts w:hint="eastAsia"/>
-              </w:rPr>
-              <w:t>TUS</w:t>
-            </w:r>
-            <w:r>
-              <w:t>3</w:t>
-            </w:r>
-          </w:p>
-        </w:tc>
-      </w:tr>
-      <w:tr>
-        <w:tc>
-          <w:tcPr>
-            <w:tcW w:w="3256" w:type="dxa"/>
-          </w:tcPr>
-          <w:p>
-            <w:pPr>
-              <w:rPr>
-                <w:rFonts w:ascii="Times-Roman+2" w:hAnsi="Times-Roman+2" w:cs="Times-Roman+2"/>
-                <w:szCs w:val="21"/>
-              </w:rPr>
-            </w:pPr>
-            <w:r>
-              <w:rPr>
-                <w:rFonts w:ascii="Times-Roman+2" w:hAnsi="Times-Roman+2" w:cs="Times-Roman+2" w:hint="eastAsia"/>
-                <w:szCs w:val="21"/>
-              </w:rPr>
-              <w:t>Room.</w:t>
-            </w:r>
-            <w:r>
-              <w:rPr>
-                <w:rFonts w:ascii="Times-Roman+2" w:hAnsi="Times-Roman+2" w:cs="Times-Roman+2"/>
-                <w:szCs w:val="21"/>
-              </w:rPr>
-              <w:t>Update.Checkout</w:t>
-            </w:r>
-          </w:p>
-        </w:tc>
-        <w:tc>
-          <w:tcPr>
-            <w:tcW w:w="1701" w:type="dxa"/>
-          </w:tcPr>
-          <w:p>
-            <w:pPr>
-              <w:jc w:val="center"/>
-            </w:pPr>
-            <w:r>
-              <w:rPr>
-                <w:rFonts w:hint="eastAsia"/>
-              </w:rPr>
-              <w:t>TUS1</w:t>
-            </w:r>
-          </w:p>
-        </w:tc>
-        <w:tc>
-          <w:tcPr>
-            <w:tcW w:w="1701" w:type="dxa"/>
-          </w:tcPr>
-          <w:p>
-            <w:pPr>
-              <w:jc w:val="center"/>
-            </w:pPr>
-          </w:p>
-        </w:tc>
-        <w:tc>
-          <w:tcPr>
-            <w:tcW w:w="1638" w:type="dxa"/>
-          </w:tcPr>
-          <w:p>
-            <w:pPr>
-              <w:jc w:val="center"/>
-            </w:pPr>
-            <w:r>
-              <w:rPr>
-                <w:rFonts w:hint="eastAsia"/>
-              </w:rPr>
-              <w:t>TUS3</w:t>
-            </w:r>
-          </w:p>
-        </w:tc>
-      </w:tr>
-      <w:tr>
-        <w:tc>
-          <w:tcPr>
-            <w:tcW w:w="3256" w:type="dxa"/>
-          </w:tcPr>
-          <w:p>
-            <w:pPr>
-              <w:rPr>
-                <w:rFonts w:ascii="Times-Roman+2" w:hAnsi="Times-Roman+2" w:cs="Times-Roman+2"/>
-                <w:szCs w:val="21"/>
-              </w:rPr>
-            </w:pPr>
-            <w:r>
-              <w:rPr>
-                <w:rFonts w:ascii="Times-Roman+2" w:hAnsi="Times-Roman+2" w:cs="Times-Roman+2" w:hint="eastAsia"/>
-                <w:szCs w:val="21"/>
-              </w:rPr>
-              <w:t>Room.</w:t>
-            </w:r>
-            <w:r>
-              <w:rPr>
-                <w:rFonts w:ascii="Times-Roman+2" w:hAnsi="Times-Roman+2" w:cs="Times-Roman+2"/>
-                <w:szCs w:val="21"/>
-              </w:rPr>
-              <w:t>Update.CheckinTime</w:t>
-            </w:r>
-          </w:p>
-        </w:tc>
-        <w:tc>
-          <w:tcPr>
-            <w:tcW w:w="1701" w:type="dxa"/>
-          </w:tcPr>
-          <w:p>
-            <w:pPr>
-              <w:jc w:val="center"/>
-            </w:pPr>
-            <w:r>
-              <w:rPr>
-                <w:rFonts w:hint="eastAsia"/>
-              </w:rPr>
-              <w:t>TUS1</w:t>
-            </w:r>
-          </w:p>
-        </w:tc>
-        <w:tc>
-          <w:tcPr>
-            <w:tcW w:w="1701" w:type="dxa"/>
-          </w:tcPr>
-          <w:p>
-            <w:pPr>
-              <w:jc w:val="center"/>
-            </w:pPr>
-          </w:p>
-        </w:tc>
-        <w:tc>
-          <w:tcPr>
-            <w:tcW w:w="1638" w:type="dxa"/>
-          </w:tcPr>
-          <w:p>
-            <w:pPr>
-              <w:jc w:val="center"/>
-            </w:pPr>
-            <w:r>
-              <w:rPr>
-                <w:rFonts w:hint="eastAsia"/>
-              </w:rPr>
-              <w:t>TUS</w:t>
-            </w:r>
-            <w:r>
-              <w:t>3</w:t>
-            </w:r>
-          </w:p>
-        </w:tc>
-      </w:tr>
-      <w:tr>
-        <w:tc>
-          <w:tcPr>
-            <w:tcW w:w="3256" w:type="dxa"/>
-          </w:tcPr>
-          <w:p>
-            <w:pPr>
-              <w:rPr>
-                <w:rFonts w:ascii="Times-Roman+2" w:hAnsi="Times-Roman+2" w:cs="Times-Roman+2"/>
-                <w:szCs w:val="21"/>
-              </w:rPr>
-            </w:pPr>
-            <w:r>
-              <w:rPr>
-                <w:rFonts w:ascii="Times-Roman+2" w:hAnsi="Times-Roman+2" w:cs="Times-Roman+2" w:hint="eastAsia"/>
-                <w:szCs w:val="21"/>
-              </w:rPr>
-              <w:t>Room.</w:t>
-            </w:r>
-            <w:r>
-              <w:rPr>
-                <w:rFonts w:ascii="Times-Roman+2" w:hAnsi="Times-Roman+2" w:cs="Times-Roman+2"/>
-                <w:szCs w:val="21"/>
-              </w:rPr>
-              <w:t>Update.</w:t>
-            </w:r>
-            <w:r>
-              <w:rPr>
-                <w:rFonts w:ascii="Times-Roman+2" w:hAnsi="Times-Roman+2" w:cs="Times-Roman+2" w:hint="eastAsia"/>
-                <w:szCs w:val="21"/>
-              </w:rPr>
-              <w:t>G</w:t>
-            </w:r>
-            <w:r>
-              <w:rPr>
-                <w:rFonts w:ascii="Times-Roman+2" w:hAnsi="Times-Roman+2" w:cs="Times-Roman+2"/>
-                <w:szCs w:val="21"/>
-              </w:rPr>
-              <w:t>uestNumber</w:t>
-            </w:r>
-          </w:p>
-        </w:tc>
-        <w:tc>
-          <w:tcPr>
-            <w:tcW w:w="1701" w:type="dxa"/>
-          </w:tcPr>
-          <w:p>
-            <w:pPr>
-              <w:jc w:val="center"/>
-            </w:pPr>
-            <w:r>
-              <w:rPr>
-                <w:rFonts w:hint="eastAsia"/>
-              </w:rPr>
-              <w:t>TUS1</w:t>
-            </w:r>
-          </w:p>
-        </w:tc>
-        <w:tc>
-          <w:tcPr>
-            <w:tcW w:w="1701" w:type="dxa"/>
-          </w:tcPr>
-          <w:p>
-            <w:pPr>
-              <w:jc w:val="center"/>
-            </w:pPr>
-          </w:p>
-        </w:tc>
-        <w:tc>
-          <w:tcPr>
-            <w:tcW w:w="1638" w:type="dxa"/>
-          </w:tcPr>
-          <w:p>
-            <w:pPr>
-              <w:jc w:val="center"/>
-            </w:pPr>
-            <w:r>
-              <w:rPr>
-                <w:rFonts w:hint="eastAsia"/>
-              </w:rPr>
-              <w:t>TUS</w:t>
-            </w:r>
-            <w:r>
-              <w:t>3</w:t>
-            </w:r>
-          </w:p>
-        </w:tc>
-      </w:tr>
-      <w:tr>
-        <w:tc>
-          <w:tcPr>
-            <w:tcW w:w="3256" w:type="dxa"/>
-          </w:tcPr>
-          <w:p>
-            <w:pPr>
-              <w:rPr>
-                <w:rFonts w:ascii="Times-Roman+2" w:hAnsi="Times-Roman+2" w:cs="Times-Roman+2"/>
-                <w:szCs w:val="21"/>
-              </w:rPr>
-            </w:pPr>
-            <w:r>
-              <w:rPr>
-                <w:rFonts w:ascii="Times-Roman+2" w:hAnsi="Times-Roman+2" w:cs="Times-Roman+2" w:hint="eastAsia"/>
-                <w:szCs w:val="21"/>
-              </w:rPr>
-              <w:t>Room.</w:t>
-            </w:r>
-            <w:r>
-              <w:rPr>
-                <w:rFonts w:ascii="Times-Roman+2" w:hAnsi="Times-Roman+2" w:cs="Times-Roman+2"/>
-                <w:szCs w:val="21"/>
-              </w:rPr>
-              <w:t>Update.HasChild</w:t>
-            </w:r>
-          </w:p>
-        </w:tc>
-        <w:tc>
-          <w:tcPr>
-            <w:tcW w:w="1701" w:type="dxa"/>
-          </w:tcPr>
-          <w:p>
-            <w:pPr>
-              <w:jc w:val="center"/>
-            </w:pPr>
-            <w:r>
-              <w:rPr>
-                <w:rFonts w:hint="eastAsia"/>
-              </w:rPr>
-              <w:t>TUS1</w:t>
-            </w:r>
-          </w:p>
-        </w:tc>
-        <w:tc>
-          <w:tcPr>
-            <w:tcW w:w="1701" w:type="dxa"/>
-          </w:tcPr>
-          <w:p>
-            <w:pPr>
-              <w:jc w:val="center"/>
-            </w:pPr>
-          </w:p>
-        </w:tc>
-        <w:tc>
-          <w:tcPr>
-            <w:tcW w:w="1638" w:type="dxa"/>
-          </w:tcPr>
-          <w:p>
-            <w:pPr>
-              <w:jc w:val="center"/>
-            </w:pPr>
-            <w:r>
-              <w:rPr>
-                <w:rFonts w:hint="eastAsia"/>
-              </w:rPr>
-              <w:t>TUS</w:t>
-            </w:r>
-            <w:r>
-              <w:t>3</w:t>
-            </w:r>
-          </w:p>
-        </w:tc>
-      </w:tr>
-      <w:tr>
-        <w:tc>
-          <w:tcPr>
-            <w:tcW w:w="3256" w:type="dxa"/>
-          </w:tcPr>
-          <w:p>
-            <w:pPr>
-              <w:rPr>
-                <w:rFonts w:ascii="Times-Roman+2" w:hAnsi="Times-Roman+2" w:cs="Times-Roman+2"/>
-                <w:szCs w:val="21"/>
-              </w:rPr>
-            </w:pPr>
-            <w:r>
-              <w:rPr>
-                <w:rFonts w:ascii="Times-Roman+2" w:hAnsi="Times-Roman+2" w:cs="Times-Roman+2" w:hint="eastAsia"/>
-                <w:szCs w:val="21"/>
-              </w:rPr>
-              <w:t>Room.</w:t>
-            </w:r>
-            <w:r>
-              <w:rPr>
-                <w:rFonts w:ascii="Times-Roman+2" w:hAnsi="Times-Roman+2" w:cs="Times-Roman+2"/>
-                <w:szCs w:val="21"/>
-              </w:rPr>
-              <w:t>Update.CheckoutTime</w:t>
-            </w:r>
-          </w:p>
-        </w:tc>
-        <w:tc>
-          <w:tcPr>
-            <w:tcW w:w="1701" w:type="dxa"/>
-          </w:tcPr>
-          <w:p>
-            <w:pPr>
-              <w:jc w:val="center"/>
-            </w:pPr>
-            <w:r>
-              <w:rPr>
-                <w:rFonts w:hint="eastAsia"/>
-              </w:rPr>
-              <w:t>TUS1</w:t>
-            </w:r>
-          </w:p>
-        </w:tc>
-        <w:tc>
-          <w:tcPr>
-            <w:tcW w:w="1701" w:type="dxa"/>
-          </w:tcPr>
-          <w:p>
-            <w:pPr>
-              <w:jc w:val="center"/>
-            </w:pPr>
-          </w:p>
-        </w:tc>
-        <w:tc>
-          <w:tcPr>
-            <w:tcW w:w="1638" w:type="dxa"/>
-          </w:tcPr>
-          <w:p>
-            <w:pPr>
-              <w:jc w:val="center"/>
-            </w:pPr>
-            <w:r>
-              <w:rPr>
-                <w:rFonts w:hint="eastAsia"/>
-              </w:rPr>
-              <w:t>TUS</w:t>
-            </w:r>
-            <w:r>
-              <w:t>3</w:t>
-            </w:r>
-          </w:p>
-        </w:tc>
-      </w:tr>
-      <w:tr>
-        <w:tc>
-          <w:tcPr>
-            <w:tcW w:w="3256" w:type="dxa"/>
-          </w:tcPr>
-          <w:p>
-            <w:pPr>
-              <w:rPr>
-                <w:rFonts w:ascii="Times-Roman+2" w:hAnsi="Times-Roman+2" w:cs="Times-Roman+2"/>
-                <w:szCs w:val="21"/>
-              </w:rPr>
-            </w:pPr>
-            <w:r>
-              <w:rPr>
-                <w:rFonts w:ascii="Times-Roman+2" w:hAnsi="Times-Roman+2" w:cs="Times-Roman+2" w:hint="eastAsia"/>
-                <w:szCs w:val="21"/>
-              </w:rPr>
-              <w:t>Room.Update.Fau</w:t>
-            </w:r>
-            <w:r>
-              <w:rPr>
-                <w:rFonts w:ascii="Times-Roman+2" w:hAnsi="Times-Roman+2" w:cs="Times-Roman+2"/>
-                <w:szCs w:val="21"/>
-              </w:rPr>
-              <w:t>lt</w:t>
-            </w:r>
-          </w:p>
-        </w:tc>
-        <w:tc>
-          <w:tcPr>
-            <w:tcW w:w="1701" w:type="dxa"/>
-          </w:tcPr>
-          <w:p>
-            <w:pPr>
-              <w:jc w:val="center"/>
-            </w:pPr>
-            <w:r>
-              <w:rPr>
-                <w:rFonts w:hint="eastAsia"/>
-              </w:rPr>
-              <w:t>TUS1</w:t>
-            </w:r>
-          </w:p>
-        </w:tc>
-        <w:tc>
-          <w:tcPr>
-            <w:tcW w:w="1701" w:type="dxa"/>
-          </w:tcPr>
-          <w:p>
-            <w:pPr>
-              <w:jc w:val="center"/>
-            </w:pPr>
-          </w:p>
-        </w:tc>
-        <w:tc>
-          <w:tcPr>
-            <w:tcW w:w="1638" w:type="dxa"/>
-          </w:tcPr>
-          <w:p>
-            <w:pPr>
-              <w:jc w:val="center"/>
-            </w:pPr>
-            <w:r>
-              <w:rPr>
-                <w:rFonts w:hint="eastAsia"/>
-              </w:rPr>
-              <w:t>TUS</w:t>
-            </w:r>
-            <w:r>
-              <w:t>3</w:t>
-            </w:r>
-          </w:p>
-        </w:tc>
-      </w:tr>
-      <w:tr>
-        <w:tc>
-          <w:tcPr>
-            <w:tcW w:w="3256" w:type="dxa"/>
-          </w:tcPr>
-          <w:p>
-            <w:r>
-              <w:rPr>
-                <w:rFonts w:ascii="Times-Roman+2" w:hAnsi="Times-Roman+2" w:cs="Times-Roman+2" w:hint="eastAsia"/>
-                <w:szCs w:val="21"/>
-              </w:rPr>
-              <w:lastRenderedPageBreak/>
-              <w:t>Room.</w:t>
-            </w:r>
-            <w:r>
-              <w:rPr>
-                <w:rFonts w:ascii="Times-Roman+2" w:hAnsi="Times-Roman+2" w:cs="Times-Roman+2"/>
-                <w:szCs w:val="21"/>
-              </w:rPr>
-              <w:t>Order</w:t>
-            </w:r>
-            <w:r>
-              <w:rPr>
-                <w:rFonts w:ascii="Times-Roman+2" w:hAnsi="Times-Roman+2" w:cs="Times-Roman+2" w:hint="eastAsia"/>
-                <w:szCs w:val="21"/>
-              </w:rPr>
-              <w:t>.Invalid</w:t>
             </w:r>
           </w:p>
         </w:tc>
@@ -5289,6 +4023,2647 @@
     <w:p>
       <w:pPr>
         <w:jc w:val="center"/>
+      </w:pPr>
+    </w:p>
+    <w:p>
+      <w:pPr>
+        <w:jc w:val="center"/>
+      </w:pPr>
+    </w:p>
+    <w:p>
+      <w:pPr>
+        <w:jc w:val="center"/>
+      </w:pPr>
+    </w:p>
+    <w:p>
+      <w:pPr>
+        <w:jc w:val="center"/>
+      </w:pPr>
+    </w:p>
+    <w:p>
+      <w:pPr>
+        <w:jc w:val="center"/>
+      </w:pPr>
+    </w:p>
+    <w:p>
+      <w:pPr>
+        <w:jc w:val="center"/>
+      </w:pPr>
+    </w:p>
+    <w:p>
+      <w:pPr>
+        <w:jc w:val="center"/>
+      </w:pPr>
+    </w:p>
+    <w:p>
+      <w:pPr>
+        <w:jc w:val="center"/>
+      </w:pPr>
+    </w:p>
+    <w:p>
+      <w:pPr>
+        <w:jc w:val="center"/>
+      </w:pPr>
+    </w:p>
+    <w:p>
+      <w:pPr>
+        <w:jc w:val="center"/>
+      </w:pPr>
+    </w:p>
+    <w:p>
+      <w:pPr>
+        <w:jc w:val="center"/>
+      </w:pPr>
+    </w:p>
+    <w:p>
+      <w:pPr>
+        <w:jc w:val="center"/>
+      </w:pPr>
+    </w:p>
+    <w:p>
+      <w:pPr>
+        <w:jc w:val="center"/>
+      </w:pPr>
+    </w:p>
+    <w:p>
+      <w:pPr>
+        <w:jc w:val="center"/>
+      </w:pPr>
+    </w:p>
+    <w:p>
+      <w:pPr>
+        <w:jc w:val="center"/>
+      </w:pPr>
+    </w:p>
+    <w:p>
+      <w:pPr>
+        <w:jc w:val="center"/>
+        <w:rPr>
+          <w:rFonts w:hint="eastAsia"/>
+        </w:rPr>
+      </w:pPr>
+    </w:p>
+    <w:p>
+      <w:pPr>
+        <w:jc w:val="center"/>
+      </w:pPr>
+      <w:r>
+        <w:rPr>
+          <w:rFonts w:hint="eastAsia"/>
+        </w:rPr>
+        <w:lastRenderedPageBreak/>
+        <w:t>T</w:t>
+      </w:r>
+      <w:r>
+        <w:t>US1</w:t>
+      </w:r>
+      <w:r>
+        <w:t>的测试用例</w:t>
+      </w:r>
+    </w:p>
+    <w:tbl>
+      <w:tblPr>
+        <w:tblStyle w:val="a5"/>
+        <w:tblW w:w="0" w:type="auto"/>
+        <w:tblLook w:val="04A0" w:firstRow="1" w:lastRow="0" w:firstColumn="1" w:lastColumn="0" w:noHBand="0" w:noVBand="1"/>
+      </w:tblPr>
+      <w:tblGrid>
+        <w:gridCol w:w="1106"/>
+        <w:gridCol w:w="2204"/>
+        <w:gridCol w:w="2450"/>
+        <w:gridCol w:w="2536"/>
+      </w:tblGrid>
+      <w:tr>
+        <w:tc>
+          <w:tcPr>
+            <w:tcW w:w="1106" w:type="dxa"/>
+            <w:vMerge w:val="restart"/>
+          </w:tcPr>
+          <w:p>
+            <w:pPr>
+              <w:jc w:val="center"/>
+            </w:pPr>
+            <w:r>
+              <w:rPr>
+                <w:rFonts w:hint="eastAsia"/>
+              </w:rPr>
+              <w:t>I</w:t>
+            </w:r>
+            <w:r>
+              <w:t>D</w:t>
+            </w:r>
+          </w:p>
+        </w:tc>
+        <w:tc>
+          <w:tcPr>
+            <w:tcW w:w="4654" w:type="dxa"/>
+            <w:gridSpan w:val="2"/>
+          </w:tcPr>
+          <w:p>
+            <w:pPr>
+              <w:jc w:val="center"/>
+            </w:pPr>
+            <w:r>
+              <w:rPr>
+                <w:rFonts w:hint="eastAsia"/>
+              </w:rPr>
+              <w:t>输入</w:t>
+            </w:r>
+          </w:p>
+        </w:tc>
+        <w:tc>
+          <w:tcPr>
+            <w:tcW w:w="2536" w:type="dxa"/>
+            <w:vMerge w:val="restart"/>
+          </w:tcPr>
+          <w:p>
+            <w:pPr>
+              <w:jc w:val="center"/>
+            </w:pPr>
+            <w:r>
+              <w:rPr>
+                <w:rFonts w:hint="eastAsia"/>
+              </w:rPr>
+              <w:t>预期输出</w:t>
+            </w:r>
+          </w:p>
+        </w:tc>
+      </w:tr>
+      <w:tr>
+        <w:tc>
+          <w:tcPr>
+            <w:tcW w:w="1106" w:type="dxa"/>
+            <w:vMerge/>
+          </w:tcPr>
+          <w:p>
+            <w:pPr>
+              <w:jc w:val="center"/>
+            </w:pPr>
+          </w:p>
+        </w:tc>
+        <w:tc>
+          <w:tcPr>
+            <w:tcW w:w="2204" w:type="dxa"/>
+          </w:tcPr>
+          <w:p>
+            <w:pPr>
+              <w:jc w:val="center"/>
+            </w:pPr>
+            <w:r>
+              <w:rPr>
+                <w:rFonts w:hint="eastAsia"/>
+              </w:rPr>
+              <w:t>订单号</w:t>
+            </w:r>
+          </w:p>
+        </w:tc>
+        <w:tc>
+          <w:tcPr>
+            <w:tcW w:w="2450" w:type="dxa"/>
+          </w:tcPr>
+          <w:p>
+            <w:pPr>
+              <w:jc w:val="center"/>
+            </w:pPr>
+            <w:r>
+              <w:rPr>
+                <w:rFonts w:hint="eastAsia"/>
+              </w:rPr>
+              <w:t>取消命令</w:t>
+            </w:r>
+          </w:p>
+        </w:tc>
+        <w:tc>
+          <w:tcPr>
+            <w:tcW w:w="2536" w:type="dxa"/>
+            <w:vMerge/>
+          </w:tcPr>
+          <w:p>
+            <w:pPr>
+              <w:jc w:val="center"/>
+            </w:pPr>
+          </w:p>
+        </w:tc>
+      </w:tr>
+      <w:tr>
+        <w:tc>
+          <w:tcPr>
+            <w:tcW w:w="1106" w:type="dxa"/>
+          </w:tcPr>
+          <w:p>
+            <w:pPr>
+              <w:jc w:val="center"/>
+            </w:pPr>
+            <w:r>
+              <w:rPr>
+                <w:rFonts w:hint="eastAsia"/>
+              </w:rPr>
+              <w:t>TUS1-1</w:t>
+            </w:r>
+          </w:p>
+        </w:tc>
+        <w:tc>
+          <w:tcPr>
+            <w:tcW w:w="2204" w:type="dxa"/>
+          </w:tcPr>
+          <w:p>
+            <w:pPr>
+              <w:jc w:val="center"/>
+            </w:pPr>
+            <w:r>
+              <w:rPr>
+                <w:rFonts w:hint="eastAsia"/>
+              </w:rPr>
+              <w:t>无订单</w:t>
+            </w:r>
+          </w:p>
+        </w:tc>
+        <w:tc>
+          <w:tcPr>
+            <w:tcW w:w="2450" w:type="dxa"/>
+          </w:tcPr>
+          <w:p>
+            <w:pPr>
+              <w:jc w:val="center"/>
+            </w:pPr>
+            <w:r>
+              <w:rPr>
+                <w:rFonts w:hint="eastAsia"/>
+              </w:rPr>
+              <w:t>无</w:t>
+            </w:r>
+          </w:p>
+        </w:tc>
+        <w:tc>
+          <w:tcPr>
+            <w:tcW w:w="2536" w:type="dxa"/>
+          </w:tcPr>
+          <w:p>
+            <w:pPr>
+              <w:jc w:val="center"/>
+            </w:pPr>
+            <w:r>
+              <w:rPr>
+                <w:rFonts w:hint="eastAsia"/>
+              </w:rPr>
+              <w:t>系统不作任何处理</w:t>
+            </w:r>
+          </w:p>
+        </w:tc>
+      </w:tr>
+      <w:tr>
+        <w:tc>
+          <w:tcPr>
+            <w:tcW w:w="1106" w:type="dxa"/>
+          </w:tcPr>
+          <w:p>
+            <w:pPr>
+              <w:jc w:val="center"/>
+            </w:pPr>
+            <w:r>
+              <w:rPr>
+                <w:rFonts w:hint="eastAsia"/>
+              </w:rPr>
+              <w:t>TUS1-2</w:t>
+            </w:r>
+          </w:p>
+        </w:tc>
+        <w:tc>
+          <w:tcPr>
+            <w:tcW w:w="2204" w:type="dxa"/>
+          </w:tcPr>
+          <w:p>
+            <w:pPr>
+              <w:jc w:val="center"/>
+            </w:pPr>
+            <w:r>
+              <w:rPr>
+                <w:rFonts w:hint="eastAsia"/>
+              </w:rPr>
+              <w:t>1234567890</w:t>
+            </w:r>
+            <w:r>
+              <w:rPr>
+                <w:rFonts w:hint="eastAsia"/>
+              </w:rPr>
+              <w:t>（正常）</w:t>
+            </w:r>
+          </w:p>
+        </w:tc>
+        <w:tc>
+          <w:tcPr>
+            <w:tcW w:w="2450" w:type="dxa"/>
+          </w:tcPr>
+          <w:p>
+            <w:pPr>
+              <w:jc w:val="center"/>
+            </w:pPr>
+            <w:r>
+              <w:rPr>
+                <w:rFonts w:hint="eastAsia"/>
+              </w:rPr>
+              <w:t>无</w:t>
+            </w:r>
+          </w:p>
+        </w:tc>
+        <w:tc>
+          <w:tcPr>
+            <w:tcW w:w="2536" w:type="dxa"/>
+          </w:tcPr>
+          <w:p>
+            <w:pPr>
+              <w:jc w:val="center"/>
+            </w:pPr>
+            <w:r>
+              <w:rPr>
+                <w:rFonts w:hint="eastAsia"/>
+              </w:rPr>
+              <w:t>系统显示订单信息</w:t>
+            </w:r>
+          </w:p>
+        </w:tc>
+      </w:tr>
+      <w:tr>
+        <w:tc>
+          <w:tcPr>
+            <w:tcW w:w="1106" w:type="dxa"/>
+          </w:tcPr>
+          <w:p>
+            <w:pPr>
+              <w:jc w:val="center"/>
+            </w:pPr>
+            <w:r>
+              <w:rPr>
+                <w:rFonts w:hint="eastAsia"/>
+              </w:rPr>
+              <w:t>TUS1-3</w:t>
+            </w:r>
+          </w:p>
+        </w:tc>
+        <w:tc>
+          <w:tcPr>
+            <w:tcW w:w="2204" w:type="dxa"/>
+          </w:tcPr>
+          <w:p>
+            <w:pPr>
+              <w:jc w:val="center"/>
+            </w:pPr>
+            <w:r>
+              <w:rPr>
+                <w:rFonts w:hint="eastAsia"/>
+              </w:rPr>
+              <w:t>1234567891</w:t>
+            </w:r>
+            <w:r>
+              <w:rPr>
+                <w:rFonts w:hint="eastAsia"/>
+              </w:rPr>
+              <w:t>（非正常）</w:t>
+            </w:r>
+          </w:p>
+        </w:tc>
+        <w:tc>
+          <w:tcPr>
+            <w:tcW w:w="2450" w:type="dxa"/>
+          </w:tcPr>
+          <w:p>
+            <w:pPr>
+              <w:jc w:val="center"/>
+            </w:pPr>
+            <w:r>
+              <w:rPr>
+                <w:rFonts w:hint="eastAsia"/>
+              </w:rPr>
+              <w:t>无</w:t>
+            </w:r>
+          </w:p>
+        </w:tc>
+        <w:tc>
+          <w:tcPr>
+            <w:tcW w:w="2536" w:type="dxa"/>
+          </w:tcPr>
+          <w:p>
+            <w:pPr>
+              <w:jc w:val="center"/>
+            </w:pPr>
+            <w:r>
+              <w:rPr>
+                <w:rFonts w:hint="eastAsia"/>
+              </w:rPr>
+              <w:t>系统提示订单非正常</w:t>
+            </w:r>
+          </w:p>
+        </w:tc>
+      </w:tr>
+      <w:tr>
+        <w:tc>
+          <w:tcPr>
+            <w:tcW w:w="1106" w:type="dxa"/>
+          </w:tcPr>
+          <w:p>
+            <w:pPr>
+              <w:jc w:val="center"/>
+            </w:pPr>
+            <w:r>
+              <w:rPr>
+                <w:rFonts w:hint="eastAsia"/>
+              </w:rPr>
+              <w:t>TUS1-4</w:t>
+            </w:r>
+          </w:p>
+        </w:tc>
+        <w:tc>
+          <w:tcPr>
+            <w:tcW w:w="2204" w:type="dxa"/>
+          </w:tcPr>
+          <w:p>
+            <w:pPr>
+              <w:jc w:val="center"/>
+            </w:pPr>
+            <w:r>
+              <w:rPr>
+                <w:rFonts w:hint="eastAsia"/>
+              </w:rPr>
+              <w:t>123456789</w:t>
+            </w:r>
+          </w:p>
+        </w:tc>
+        <w:tc>
+          <w:tcPr>
+            <w:tcW w:w="2450" w:type="dxa"/>
+          </w:tcPr>
+          <w:p>
+            <w:pPr>
+              <w:jc w:val="center"/>
+            </w:pPr>
+            <w:r>
+              <w:rPr>
+                <w:rFonts w:hint="eastAsia"/>
+              </w:rPr>
+              <w:t>无</w:t>
+            </w:r>
+          </w:p>
+        </w:tc>
+        <w:tc>
+          <w:tcPr>
+            <w:tcW w:w="2536" w:type="dxa"/>
+          </w:tcPr>
+          <w:p>
+            <w:pPr>
+              <w:jc w:val="center"/>
+            </w:pPr>
+            <w:r>
+              <w:rPr>
+                <w:rFonts w:hint="eastAsia"/>
+              </w:rPr>
+              <w:t>系统提示订单错误</w:t>
+            </w:r>
+          </w:p>
+        </w:tc>
+      </w:tr>
+      <w:tr>
+        <w:tc>
+          <w:tcPr>
+            <w:tcW w:w="1106" w:type="dxa"/>
+          </w:tcPr>
+          <w:p>
+            <w:pPr>
+              <w:jc w:val="center"/>
+            </w:pPr>
+            <w:r>
+              <w:rPr>
+                <w:rFonts w:hint="eastAsia"/>
+              </w:rPr>
+              <w:t>TUS1-</w:t>
+            </w:r>
+            <w:r>
+              <w:t>5</w:t>
+            </w:r>
+          </w:p>
+        </w:tc>
+        <w:tc>
+          <w:tcPr>
+            <w:tcW w:w="2204" w:type="dxa"/>
+          </w:tcPr>
+          <w:p>
+            <w:pPr>
+              <w:jc w:val="center"/>
+            </w:pPr>
+          </w:p>
+        </w:tc>
+        <w:tc>
+          <w:tcPr>
+            <w:tcW w:w="2450" w:type="dxa"/>
+          </w:tcPr>
+          <w:p>
+            <w:pPr>
+              <w:jc w:val="center"/>
+            </w:pPr>
+            <w:r>
+              <w:rPr>
+                <w:rFonts w:hint="eastAsia"/>
+              </w:rPr>
+              <w:t>取消操作</w:t>
+            </w:r>
+          </w:p>
+        </w:tc>
+        <w:tc>
+          <w:tcPr>
+            <w:tcW w:w="2536" w:type="dxa"/>
+          </w:tcPr>
+          <w:p>
+            <w:pPr>
+              <w:jc w:val="center"/>
+            </w:pPr>
+            <w:r>
+              <w:rPr>
+                <w:rFonts w:hint="eastAsia"/>
+              </w:rPr>
+              <w:t>系统取消执行</w:t>
+            </w:r>
+          </w:p>
+        </w:tc>
+      </w:tr>
+    </w:tbl>
+    <w:p>
+      <w:pPr>
+        <w:jc w:val="center"/>
+      </w:pPr>
+    </w:p>
+    <w:p>
+      <w:pPr>
+        <w:jc w:val="center"/>
+      </w:pPr>
+      <w:r>
+        <w:rPr>
+          <w:rFonts w:hint="eastAsia"/>
+        </w:rPr>
+        <w:t>TUS2</w:t>
+      </w:r>
+      <w:r>
+        <w:rPr>
+          <w:rFonts w:hint="eastAsia"/>
+        </w:rPr>
+        <w:t>的测试用例</w:t>
+      </w:r>
+    </w:p>
+    <w:tbl>
+      <w:tblPr>
+        <w:tblStyle w:val="a5"/>
+        <w:tblW w:w="8359" w:type="dxa"/>
+        <w:tblLayout w:type="fixed"/>
+        <w:tblLook w:val="04A0" w:firstRow="1" w:lastRow="0" w:firstColumn="1" w:lastColumn="0" w:noHBand="0" w:noVBand="1"/>
+      </w:tblPr>
+      <w:tblGrid>
+        <w:gridCol w:w="882"/>
+        <w:gridCol w:w="1281"/>
+        <w:gridCol w:w="1376"/>
+        <w:gridCol w:w="1276"/>
+        <w:gridCol w:w="1248"/>
+        <w:gridCol w:w="2296"/>
+      </w:tblGrid>
+      <w:tr>
+        <w:trPr>
+          <w:trHeight w:val="285"/>
+        </w:trPr>
+        <w:tc>
+          <w:tcPr>
+            <w:tcW w:w="882" w:type="dxa"/>
+            <w:vMerge w:val="restart"/>
+          </w:tcPr>
+          <w:p>
+            <w:pPr>
+              <w:jc w:val="center"/>
+            </w:pPr>
+            <w:r>
+              <w:rPr>
+                <w:rFonts w:hint="eastAsia"/>
+              </w:rPr>
+              <w:t>I</w:t>
+            </w:r>
+            <w:r>
+              <w:t>D</w:t>
+            </w:r>
+          </w:p>
+        </w:tc>
+        <w:tc>
+          <w:tcPr>
+            <w:tcW w:w="5181" w:type="dxa"/>
+            <w:gridSpan w:val="4"/>
+          </w:tcPr>
+          <w:p>
+            <w:pPr>
+              <w:jc w:val="center"/>
+            </w:pPr>
+            <w:r>
+              <w:rPr>
+                <w:rFonts w:hint="eastAsia"/>
+              </w:rPr>
+              <w:t>输入</w:t>
+            </w:r>
+          </w:p>
+        </w:tc>
+        <w:tc>
+          <w:tcPr>
+            <w:tcW w:w="2296" w:type="dxa"/>
+            <w:vMerge w:val="restart"/>
+          </w:tcPr>
+          <w:p>
+            <w:pPr>
+              <w:jc w:val="center"/>
+            </w:pPr>
+            <w:r>
+              <w:rPr>
+                <w:rFonts w:hint="eastAsia"/>
+              </w:rPr>
+              <w:t>预期输出</w:t>
+            </w:r>
+          </w:p>
+        </w:tc>
+      </w:tr>
+      <w:tr>
+        <w:trPr>
+          <w:trHeight w:val="614"/>
+        </w:trPr>
+        <w:tc>
+          <w:tcPr>
+            <w:tcW w:w="882" w:type="dxa"/>
+            <w:vMerge/>
+          </w:tcPr>
+          <w:p>
+            <w:pPr>
+              <w:jc w:val="center"/>
+            </w:pPr>
+          </w:p>
+        </w:tc>
+        <w:tc>
+          <w:tcPr>
+            <w:tcW w:w="1281" w:type="dxa"/>
+          </w:tcPr>
+          <w:p>
+            <w:pPr>
+              <w:jc w:val="center"/>
+            </w:pPr>
+            <w:r>
+              <w:rPr>
+                <w:rFonts w:hint="eastAsia"/>
+              </w:rPr>
+              <w:t>订单号</w:t>
+            </w:r>
+          </w:p>
+        </w:tc>
+        <w:tc>
+          <w:tcPr>
+            <w:tcW w:w="1376" w:type="dxa"/>
+          </w:tcPr>
+          <w:p>
+            <w:pPr>
+              <w:jc w:val="center"/>
+            </w:pPr>
+            <w:r>
+              <w:rPr>
+                <w:rFonts w:hint="eastAsia"/>
+              </w:rPr>
+              <w:t>实际入住时间</w:t>
+            </w:r>
+          </w:p>
+        </w:tc>
+        <w:tc>
+          <w:tcPr>
+            <w:tcW w:w="1276" w:type="dxa"/>
+          </w:tcPr>
+          <w:p>
+            <w:pPr>
+              <w:jc w:val="center"/>
+            </w:pPr>
+            <w:r>
+              <w:rPr>
+                <w:rFonts w:hint="eastAsia"/>
+              </w:rPr>
+              <w:t>实际入住人数</w:t>
+            </w:r>
+          </w:p>
+        </w:tc>
+        <w:tc>
+          <w:tcPr>
+            <w:tcW w:w="1248" w:type="dxa"/>
+          </w:tcPr>
+          <w:p>
+            <w:pPr>
+              <w:jc w:val="center"/>
+            </w:pPr>
+            <w:r>
+              <w:rPr>
+                <w:rFonts w:hint="eastAsia"/>
+              </w:rPr>
+              <w:t>实际有无儿童</w:t>
+            </w:r>
+          </w:p>
+        </w:tc>
+        <w:tc>
+          <w:tcPr>
+            <w:tcW w:w="2296" w:type="dxa"/>
+            <w:vMerge/>
+          </w:tcPr>
+          <w:p>
+            <w:pPr>
+              <w:jc w:val="center"/>
+            </w:pPr>
+          </w:p>
+        </w:tc>
+      </w:tr>
+      <w:tr>
+        <w:trPr>
+          <w:trHeight w:val="300"/>
+        </w:trPr>
+        <w:tc>
+          <w:tcPr>
+            <w:tcW w:w="882" w:type="dxa"/>
+          </w:tcPr>
+          <w:p>
+            <w:pPr>
+              <w:jc w:val="center"/>
+            </w:pPr>
+            <w:r>
+              <w:rPr>
+                <w:rFonts w:hint="eastAsia"/>
+              </w:rPr>
+              <w:t>TUS2-2</w:t>
+            </w:r>
+          </w:p>
+        </w:tc>
+        <w:tc>
+          <w:tcPr>
+            <w:tcW w:w="1281" w:type="dxa"/>
+          </w:tcPr>
+          <w:p>
+            <w:pPr>
+              <w:jc w:val="center"/>
+            </w:pPr>
+            <w:r>
+              <w:rPr>
+                <w:rFonts w:hint="eastAsia"/>
+              </w:rPr>
+              <w:t>12</w:t>
+            </w:r>
+            <w:r>
+              <w:t>34567890</w:t>
+            </w:r>
+            <w:r>
+              <w:rPr>
+                <w:rFonts w:hint="eastAsia"/>
+              </w:rPr>
+              <w:t>（正常）</w:t>
+            </w:r>
+            <w:r>
+              <w:rPr>
+                <w:rFonts w:hint="eastAsia"/>
+              </w:rPr>
+              <w:t>230RMB</w:t>
+            </w:r>
+          </w:p>
+        </w:tc>
+        <w:tc>
+          <w:tcPr>
+            <w:tcW w:w="1376" w:type="dxa"/>
+          </w:tcPr>
+          <w:p>
+            <w:pPr>
+              <w:jc w:val="center"/>
+            </w:pPr>
+            <w:r>
+              <w:rPr>
+                <w:rFonts w:hint="eastAsia"/>
+              </w:rPr>
+              <w:t>2016.9.27</w:t>
+            </w:r>
+          </w:p>
+        </w:tc>
+        <w:tc>
+          <w:tcPr>
+            <w:tcW w:w="1276" w:type="dxa"/>
+          </w:tcPr>
+          <w:p>
+            <w:pPr>
+              <w:jc w:val="center"/>
+            </w:pPr>
+            <w:r>
+              <w:rPr>
+                <w:rFonts w:hint="eastAsia"/>
+              </w:rPr>
+              <w:t>无</w:t>
+            </w:r>
+          </w:p>
+        </w:tc>
+        <w:tc>
+          <w:tcPr>
+            <w:tcW w:w="1248" w:type="dxa"/>
+          </w:tcPr>
+          <w:p>
+            <w:pPr>
+              <w:jc w:val="center"/>
+            </w:pPr>
+            <w:r>
+              <w:rPr>
+                <w:rFonts w:hint="eastAsia"/>
+              </w:rPr>
+              <w:t>无</w:t>
+            </w:r>
+          </w:p>
+        </w:tc>
+        <w:tc>
+          <w:tcPr>
+            <w:tcW w:w="2296" w:type="dxa"/>
+          </w:tcPr>
+          <w:p>
+            <w:pPr>
+              <w:jc w:val="center"/>
+            </w:pPr>
+            <w:r>
+              <w:rPr>
+                <w:rFonts w:hint="eastAsia"/>
+              </w:rPr>
+              <w:t>系统显示实际入住时间为</w:t>
+            </w:r>
+            <w:r>
+              <w:rPr>
+                <w:rFonts w:hint="eastAsia"/>
+              </w:rPr>
+              <w:t>2016.9.27</w:t>
+            </w:r>
+            <w:r>
+              <w:rPr>
+                <w:rFonts w:hint="eastAsia"/>
+              </w:rPr>
+              <w:t>，并满足后置条件</w:t>
+            </w:r>
+          </w:p>
+        </w:tc>
+      </w:tr>
+      <w:tr>
+        <w:trPr>
+          <w:trHeight w:val="285"/>
+        </w:trPr>
+        <w:tc>
+          <w:tcPr>
+            <w:tcW w:w="882" w:type="dxa"/>
+          </w:tcPr>
+          <w:p>
+            <w:pPr>
+              <w:jc w:val="center"/>
+            </w:pPr>
+            <w:r>
+              <w:rPr>
+                <w:rFonts w:hint="eastAsia"/>
+              </w:rPr>
+              <w:t>TUS2-3</w:t>
+            </w:r>
+          </w:p>
+        </w:tc>
+        <w:tc>
+          <w:tcPr>
+            <w:tcW w:w="1281" w:type="dxa"/>
+          </w:tcPr>
+          <w:p>
+            <w:pPr>
+              <w:jc w:val="center"/>
+            </w:pPr>
+            <w:r>
+              <w:rPr>
+                <w:rFonts w:hint="eastAsia"/>
+              </w:rPr>
+              <w:t>12</w:t>
+            </w:r>
+            <w:r>
+              <w:t>34567890</w:t>
+            </w:r>
+            <w:r>
+              <w:rPr>
+                <w:rFonts w:hint="eastAsia"/>
+              </w:rPr>
+              <w:t>（正常）</w:t>
+            </w:r>
+            <w:r>
+              <w:rPr>
+                <w:rFonts w:hint="eastAsia"/>
+              </w:rPr>
+              <w:t>230RMB</w:t>
+            </w:r>
+          </w:p>
+        </w:tc>
+        <w:tc>
+          <w:tcPr>
+            <w:tcW w:w="1376" w:type="dxa"/>
+          </w:tcPr>
+          <w:p>
+            <w:pPr>
+              <w:jc w:val="center"/>
+            </w:pPr>
+            <w:r>
+              <w:rPr>
+                <w:rFonts w:hint="eastAsia"/>
+              </w:rPr>
+              <w:t>无</w:t>
+            </w:r>
+          </w:p>
+        </w:tc>
+        <w:tc>
+          <w:tcPr>
+            <w:tcW w:w="1276" w:type="dxa"/>
+          </w:tcPr>
+          <w:p>
+            <w:pPr>
+              <w:jc w:val="center"/>
+            </w:pPr>
+            <w:r>
+              <w:rPr>
+                <w:rFonts w:hint="eastAsia"/>
+              </w:rPr>
+              <w:t>2</w:t>
+            </w:r>
+          </w:p>
+        </w:tc>
+        <w:tc>
+          <w:tcPr>
+            <w:tcW w:w="1248" w:type="dxa"/>
+          </w:tcPr>
+          <w:p>
+            <w:pPr>
+              <w:jc w:val="center"/>
+            </w:pPr>
+            <w:r>
+              <w:rPr>
+                <w:rFonts w:hint="eastAsia"/>
+              </w:rPr>
+              <w:t>无</w:t>
+            </w:r>
+          </w:p>
+        </w:tc>
+        <w:tc>
+          <w:tcPr>
+            <w:tcW w:w="2296" w:type="dxa"/>
+          </w:tcPr>
+          <w:p>
+            <w:pPr>
+              <w:jc w:val="center"/>
+            </w:pPr>
+            <w:r>
+              <w:rPr>
+                <w:rFonts w:hint="eastAsia"/>
+              </w:rPr>
+              <w:t>系统显示实际入住人数为</w:t>
+            </w:r>
+            <w:r>
+              <w:rPr>
+                <w:rFonts w:hint="eastAsia"/>
+              </w:rPr>
+              <w:t>2</w:t>
+            </w:r>
+            <w:r>
+              <w:rPr>
+                <w:rFonts w:hint="eastAsia"/>
+              </w:rPr>
+              <w:t>，并满足后置条件</w:t>
+            </w:r>
+          </w:p>
+        </w:tc>
+      </w:tr>
+      <w:tr>
+        <w:trPr>
+          <w:trHeight w:val="300"/>
+        </w:trPr>
+        <w:tc>
+          <w:tcPr>
+            <w:tcW w:w="882" w:type="dxa"/>
+          </w:tcPr>
+          <w:p>
+            <w:pPr>
+              <w:jc w:val="center"/>
+            </w:pPr>
+            <w:r>
+              <w:rPr>
+                <w:rFonts w:hint="eastAsia"/>
+              </w:rPr>
+              <w:t>TUS2-4</w:t>
+            </w:r>
+          </w:p>
+        </w:tc>
+        <w:tc>
+          <w:tcPr>
+            <w:tcW w:w="1281" w:type="dxa"/>
+          </w:tcPr>
+          <w:p>
+            <w:pPr>
+              <w:jc w:val="center"/>
+            </w:pPr>
+            <w:r>
+              <w:rPr>
+                <w:rFonts w:hint="eastAsia"/>
+              </w:rPr>
+              <w:t>12</w:t>
+            </w:r>
+            <w:r>
+              <w:t>34567890</w:t>
+            </w:r>
+            <w:r>
+              <w:rPr>
+                <w:rFonts w:hint="eastAsia"/>
+              </w:rPr>
+              <w:t>（正常）</w:t>
+            </w:r>
+            <w:r>
+              <w:rPr>
+                <w:rFonts w:hint="eastAsia"/>
+              </w:rPr>
+              <w:t>230RMB</w:t>
+            </w:r>
+          </w:p>
+        </w:tc>
+        <w:tc>
+          <w:tcPr>
+            <w:tcW w:w="1376" w:type="dxa"/>
+          </w:tcPr>
+          <w:p>
+            <w:pPr>
+              <w:jc w:val="center"/>
+            </w:pPr>
+            <w:r>
+              <w:rPr>
+                <w:rFonts w:hint="eastAsia"/>
+              </w:rPr>
+              <w:t>无</w:t>
+            </w:r>
+          </w:p>
+        </w:tc>
+        <w:tc>
+          <w:tcPr>
+            <w:tcW w:w="1276" w:type="dxa"/>
+          </w:tcPr>
+          <w:p>
+            <w:pPr>
+              <w:jc w:val="center"/>
+            </w:pPr>
+            <w:r>
+              <w:rPr>
+                <w:rFonts w:hint="eastAsia"/>
+              </w:rPr>
+              <w:t>无</w:t>
+            </w:r>
+          </w:p>
+        </w:tc>
+        <w:tc>
+          <w:tcPr>
+            <w:tcW w:w="1248" w:type="dxa"/>
+          </w:tcPr>
+          <w:p>
+            <w:pPr>
+              <w:jc w:val="center"/>
+            </w:pPr>
+            <w:r>
+              <w:rPr>
+                <w:rFonts w:hint="eastAsia"/>
+              </w:rPr>
+              <w:t>有</w:t>
+            </w:r>
+          </w:p>
+        </w:tc>
+        <w:tc>
+          <w:tcPr>
+            <w:tcW w:w="2296" w:type="dxa"/>
+          </w:tcPr>
+          <w:p>
+            <w:pPr>
+              <w:jc w:val="center"/>
+            </w:pPr>
+            <w:r>
+              <w:rPr>
+                <w:rFonts w:hint="eastAsia"/>
+              </w:rPr>
+              <w:t>系统显示实际有儿童，并满足后置条件</w:t>
+            </w:r>
+          </w:p>
+        </w:tc>
+      </w:tr>
+    </w:tbl>
+    <w:p/>
+    <w:p>
+      <w:pPr>
+        <w:jc w:val="center"/>
+      </w:pPr>
+      <w:r>
+        <w:rPr>
+          <w:rFonts w:hint="eastAsia"/>
+        </w:rPr>
+        <w:t>TUS3</w:t>
+      </w:r>
+      <w:r>
+        <w:rPr>
+          <w:rFonts w:hint="eastAsia"/>
+        </w:rPr>
+        <w:t>的测试用例</w:t>
+      </w:r>
+    </w:p>
+    <w:tbl>
+      <w:tblPr>
+        <w:tblStyle w:val="a5"/>
+        <w:tblW w:w="8319" w:type="dxa"/>
+        <w:tblLook w:val="04A0" w:firstRow="1" w:lastRow="0" w:firstColumn="1" w:lastColumn="0" w:noHBand="0" w:noVBand="1"/>
+      </w:tblPr>
+      <w:tblGrid>
+        <w:gridCol w:w="882"/>
+        <w:gridCol w:w="1523"/>
+        <w:gridCol w:w="1985"/>
+        <w:gridCol w:w="1673"/>
+        <w:gridCol w:w="2256"/>
+      </w:tblGrid>
+      <w:tr>
+        <w:trPr>
+          <w:trHeight w:val="285"/>
+        </w:trPr>
+        <w:tc>
+          <w:tcPr>
+            <w:tcW w:w="882" w:type="dxa"/>
+            <w:vMerge w:val="restart"/>
+          </w:tcPr>
+          <w:p>
+            <w:pPr>
+              <w:jc w:val="center"/>
+            </w:pPr>
+            <w:r>
+              <w:rPr>
+                <w:rFonts w:hint="eastAsia"/>
+              </w:rPr>
+              <w:t>I</w:t>
+            </w:r>
+            <w:r>
+              <w:t>D</w:t>
+            </w:r>
+          </w:p>
+        </w:tc>
+        <w:tc>
+          <w:tcPr>
+            <w:tcW w:w="5181" w:type="dxa"/>
+            <w:gridSpan w:val="3"/>
+          </w:tcPr>
+          <w:p>
+            <w:pPr>
+              <w:jc w:val="center"/>
+            </w:pPr>
+            <w:r>
+              <w:rPr>
+                <w:rFonts w:hint="eastAsia"/>
+              </w:rPr>
+              <w:t>输入</w:t>
+            </w:r>
+          </w:p>
+        </w:tc>
+        <w:tc>
+          <w:tcPr>
+            <w:tcW w:w="2256" w:type="dxa"/>
+            <w:vMerge w:val="restart"/>
+          </w:tcPr>
+          <w:p>
+            <w:pPr>
+              <w:jc w:val="center"/>
+            </w:pPr>
+            <w:r>
+              <w:rPr>
+                <w:rFonts w:hint="eastAsia"/>
+              </w:rPr>
+              <w:t>预期输出</w:t>
+            </w:r>
+          </w:p>
+        </w:tc>
+      </w:tr>
+      <w:tr>
+        <w:trPr>
+          <w:trHeight w:val="614"/>
+        </w:trPr>
+        <w:tc>
+          <w:tcPr>
+            <w:tcW w:w="882" w:type="dxa"/>
+            <w:vMerge/>
+          </w:tcPr>
+          <w:p>
+            <w:pPr>
+              <w:jc w:val="center"/>
+            </w:pPr>
+          </w:p>
+        </w:tc>
+        <w:tc>
+          <w:tcPr>
+            <w:tcW w:w="1523" w:type="dxa"/>
+          </w:tcPr>
+          <w:p>
+            <w:pPr>
+              <w:jc w:val="center"/>
+            </w:pPr>
+            <w:r>
+              <w:rPr>
+                <w:rFonts w:hint="eastAsia"/>
+              </w:rPr>
+              <w:t>订单号</w:t>
+            </w:r>
+          </w:p>
+        </w:tc>
+        <w:tc>
+          <w:tcPr>
+            <w:tcW w:w="1985" w:type="dxa"/>
+          </w:tcPr>
+          <w:p>
+            <w:pPr>
+              <w:jc w:val="center"/>
+            </w:pPr>
+            <w:r>
+              <w:rPr>
+                <w:rFonts w:hint="eastAsia"/>
+              </w:rPr>
+              <w:t>生成退房时间命令</w:t>
+            </w:r>
+          </w:p>
+        </w:tc>
+        <w:tc>
+          <w:tcPr>
+            <w:tcW w:w="1673" w:type="dxa"/>
+          </w:tcPr>
+          <w:p>
+            <w:pPr>
+              <w:jc w:val="center"/>
+            </w:pPr>
+            <w:r>
+              <w:rPr>
+                <w:rFonts w:hint="eastAsia"/>
+              </w:rPr>
+              <w:t>更新信息命令</w:t>
+            </w:r>
+          </w:p>
+        </w:tc>
+        <w:tc>
+          <w:tcPr>
+            <w:tcW w:w="2256" w:type="dxa"/>
+            <w:vMerge/>
+          </w:tcPr>
+          <w:p>
+            <w:pPr>
+              <w:jc w:val="center"/>
+            </w:pPr>
+          </w:p>
+        </w:tc>
+      </w:tr>
+      <w:tr>
+        <w:trPr>
+          <w:trHeight w:val="285"/>
+        </w:trPr>
+        <w:tc>
+          <w:tcPr>
+            <w:tcW w:w="882" w:type="dxa"/>
+          </w:tcPr>
+          <w:p>
+            <w:pPr>
+              <w:jc w:val="center"/>
+            </w:pPr>
+            <w:r>
+              <w:rPr>
+                <w:rFonts w:hint="eastAsia"/>
+              </w:rPr>
+              <w:t>TUS2-3</w:t>
+            </w:r>
+          </w:p>
+        </w:tc>
+        <w:tc>
+          <w:tcPr>
+            <w:tcW w:w="1523" w:type="dxa"/>
+          </w:tcPr>
+          <w:p>
+            <w:pPr>
+              <w:jc w:val="center"/>
+            </w:pPr>
+            <w:r>
+              <w:rPr>
+                <w:rFonts w:hint="eastAsia"/>
+              </w:rPr>
+              <w:t>12</w:t>
+            </w:r>
+            <w:r>
+              <w:t>34567890</w:t>
+            </w:r>
+            <w:r>
+              <w:rPr>
+                <w:rFonts w:hint="eastAsia"/>
+              </w:rPr>
+              <w:t>（正常）</w:t>
+            </w:r>
+            <w:r>
+              <w:rPr>
+                <w:rFonts w:hint="eastAsia"/>
+              </w:rPr>
+              <w:t>230RMB</w:t>
+            </w:r>
+          </w:p>
+        </w:tc>
+        <w:tc>
+          <w:tcPr>
+            <w:tcW w:w="1985" w:type="dxa"/>
+          </w:tcPr>
+          <w:p>
+            <w:pPr>
+              <w:jc w:val="center"/>
+            </w:pPr>
+            <w:r>
+              <w:rPr>
+                <w:rFonts w:hint="eastAsia"/>
+              </w:rPr>
+              <w:t>有</w:t>
+            </w:r>
+          </w:p>
+        </w:tc>
+        <w:tc>
+          <w:tcPr>
+            <w:tcW w:w="1673" w:type="dxa"/>
+          </w:tcPr>
+          <w:p>
+            <w:pPr>
+              <w:jc w:val="center"/>
+            </w:pPr>
+            <w:r>
+              <w:rPr>
+                <w:rFonts w:hint="eastAsia"/>
+              </w:rPr>
+              <w:t>无</w:t>
+            </w:r>
+          </w:p>
+        </w:tc>
+        <w:tc>
+          <w:tcPr>
+            <w:tcW w:w="2256" w:type="dxa"/>
+          </w:tcPr>
+          <w:p>
+            <w:pPr>
+              <w:jc w:val="center"/>
+            </w:pPr>
+            <w:r>
+              <w:rPr>
+                <w:rFonts w:hint="eastAsia"/>
+              </w:rPr>
+              <w:t>系统显示退房时间，并满足后置条件</w:t>
+            </w:r>
+          </w:p>
+        </w:tc>
+      </w:tr>
+      <w:tr>
+        <w:trPr>
+          <w:trHeight w:val="300"/>
+        </w:trPr>
+        <w:tc>
+          <w:tcPr>
+            <w:tcW w:w="882" w:type="dxa"/>
+          </w:tcPr>
+          <w:p>
+            <w:pPr>
+              <w:jc w:val="center"/>
+            </w:pPr>
+            <w:r>
+              <w:rPr>
+                <w:rFonts w:hint="eastAsia"/>
+              </w:rPr>
+              <w:t>TUS2-4</w:t>
+            </w:r>
+          </w:p>
+        </w:tc>
+        <w:tc>
+          <w:tcPr>
+            <w:tcW w:w="1523" w:type="dxa"/>
+          </w:tcPr>
+          <w:p>
+            <w:pPr>
+              <w:jc w:val="center"/>
+            </w:pPr>
+            <w:r>
+              <w:rPr>
+                <w:rFonts w:hint="eastAsia"/>
+              </w:rPr>
+              <w:t>12</w:t>
+            </w:r>
+            <w:r>
+              <w:t>34567890</w:t>
+            </w:r>
+            <w:r>
+              <w:rPr>
+                <w:rFonts w:hint="eastAsia"/>
+              </w:rPr>
+              <w:t>（正常）</w:t>
+            </w:r>
+            <w:r>
+              <w:rPr>
+                <w:rFonts w:hint="eastAsia"/>
+              </w:rPr>
+              <w:t>230RMB</w:t>
+            </w:r>
+          </w:p>
+        </w:tc>
+        <w:tc>
+          <w:tcPr>
+            <w:tcW w:w="1985" w:type="dxa"/>
+          </w:tcPr>
+          <w:p>
+            <w:pPr>
+              <w:jc w:val="center"/>
+            </w:pPr>
+            <w:r>
+              <w:rPr>
+                <w:rFonts w:hint="eastAsia"/>
+              </w:rPr>
+              <w:t>无</w:t>
+            </w:r>
+          </w:p>
+        </w:tc>
+        <w:tc>
+          <w:tcPr>
+            <w:tcW w:w="1673" w:type="dxa"/>
+          </w:tcPr>
+          <w:p>
+            <w:pPr>
+              <w:jc w:val="center"/>
+            </w:pPr>
+            <w:r>
+              <w:rPr>
+                <w:rFonts w:hint="eastAsia"/>
+              </w:rPr>
+              <w:t>有</w:t>
+            </w:r>
+          </w:p>
+        </w:tc>
+        <w:tc>
+          <w:tcPr>
+            <w:tcW w:w="2256" w:type="dxa"/>
+          </w:tcPr>
+          <w:p>
+            <w:pPr>
+              <w:jc w:val="center"/>
+            </w:pPr>
+            <w:r>
+              <w:rPr>
+                <w:rFonts w:hint="eastAsia"/>
+              </w:rPr>
+              <w:t>系统显示更新的房间信息或订单信息，并满足后置条件</w:t>
+            </w:r>
+          </w:p>
+        </w:tc>
+        <w:bookmarkStart w:id="0" w:name="_GoBack"/>
+        <w:bookmarkEnd w:id="0"/>
+      </w:tr>
+    </w:tbl>
+    <w:p/>
+    <w:p>
+      <w:pPr>
+        <w:jc w:val="center"/>
+        <w:rPr>
+          <w:rFonts w:hint="eastAsia"/>
+        </w:rPr>
+      </w:pPr>
+    </w:p>
+    <w:tbl>
+      <w:tblPr>
+        <w:tblStyle w:val="a5"/>
+        <w:tblW w:w="0" w:type="auto"/>
+        <w:tblLook w:val="04A0" w:firstRow="1" w:lastRow="0" w:firstColumn="1" w:lastColumn="0" w:noHBand="0" w:noVBand="1"/>
+      </w:tblPr>
+      <w:tblGrid>
+        <w:gridCol w:w="3718"/>
+        <w:gridCol w:w="1544"/>
+        <w:gridCol w:w="1544"/>
+        <w:gridCol w:w="1490"/>
+      </w:tblGrid>
+      <w:tr>
+        <w:tc>
+          <w:tcPr>
+            <w:tcW w:w="3256" w:type="dxa"/>
+          </w:tcPr>
+          <w:p>
+            <w:pPr>
+              <w:rPr>
+                <w:rFonts w:ascii="Times-Roman+2" w:hAnsi="Times-Roman+2" w:cs="Times-Roman+2"/>
+                <w:szCs w:val="21"/>
+              </w:rPr>
+            </w:pPr>
+            <w:r>
+              <w:rPr>
+                <w:rFonts w:ascii="Times-Roman+2" w:hAnsi="Times-Roman+2" w:cs="Times-Roman+2" w:hint="eastAsia"/>
+                <w:szCs w:val="21"/>
+              </w:rPr>
+              <w:t>Room.</w:t>
+            </w:r>
+            <w:r>
+              <w:rPr>
+                <w:rFonts w:ascii="Times-Roman+2" w:hAnsi="Times-Roman+2" w:cs="Times-Roman+2"/>
+                <w:szCs w:val="21"/>
+              </w:rPr>
+              <w:t>Cancle</w:t>
+            </w:r>
+          </w:p>
+        </w:tc>
+        <w:tc>
+          <w:tcPr>
+            <w:tcW w:w="1701" w:type="dxa"/>
+          </w:tcPr>
+          <w:p>
+            <w:pPr>
+              <w:jc w:val="center"/>
+            </w:pPr>
+            <w:r>
+              <w:rPr>
+                <w:rFonts w:hint="eastAsia"/>
+              </w:rPr>
+              <w:t>TUS1</w:t>
+            </w:r>
+          </w:p>
+        </w:tc>
+        <w:tc>
+          <w:tcPr>
+            <w:tcW w:w="1701" w:type="dxa"/>
+          </w:tcPr>
+          <w:p>
+            <w:pPr>
+              <w:jc w:val="center"/>
+              <w:rPr>
+                <w:rFonts w:hint="eastAsia"/>
+              </w:rPr>
+            </w:pPr>
+            <w:r>
+              <w:rPr>
+                <w:noProof/>
+              </w:rPr>
+              <w:t>TUS2</w:t>
+            </w:r>
+          </w:p>
+        </w:tc>
+        <w:tc>
+          <w:tcPr>
+            <w:tcW w:w="1638" w:type="dxa"/>
+          </w:tcPr>
+          <w:p>
+            <w:pPr>
+              <w:jc w:val="center"/>
+            </w:pPr>
+            <w:r>
+              <w:rPr>
+                <w:rFonts w:hint="eastAsia"/>
+              </w:rPr>
+              <w:t>TUS3</w:t>
+            </w:r>
+          </w:p>
+        </w:tc>
+      </w:tr>
+      <w:tr>
+        <w:tc>
+          <w:tcPr>
+            <w:tcW w:w="3903" w:type="dxa"/>
+          </w:tcPr>
+          <w:p>
+            <w:pPr>
+              <w:rPr>
+                <w:rFonts w:ascii="Times-Roman+2" w:hAnsi="Times-Roman+2" w:cs="Times-Roman+2"/>
+                <w:szCs w:val="21"/>
+              </w:rPr>
+            </w:pPr>
+            <w:r>
+              <w:rPr>
+                <w:rFonts w:ascii="Times-Roman+2" w:hAnsi="Times-Roman+2" w:cs="Times-Roman+2" w:hint="eastAsia"/>
+                <w:szCs w:val="21"/>
+              </w:rPr>
+              <w:t>Room.</w:t>
+            </w:r>
+            <w:r>
+              <w:rPr>
+                <w:rFonts w:ascii="Times-Roman+2" w:hAnsi="Times-Roman+2" w:cs="Times-Roman+2"/>
+                <w:szCs w:val="21"/>
+              </w:rPr>
+              <w:t>Info.CheckinTime</w:t>
+            </w:r>
+          </w:p>
+        </w:tc>
+        <w:tc>
+          <w:tcPr>
+            <w:tcW w:w="1481" w:type="dxa"/>
+          </w:tcPr>
+          <w:p>
+            <w:pPr>
+              <w:jc w:val="center"/>
+            </w:pPr>
+            <w:r>
+              <w:rPr>
+                <w:rFonts w:hint="eastAsia"/>
+              </w:rPr>
+              <w:t>TUS1</w:t>
+            </w:r>
+          </w:p>
+        </w:tc>
+        <w:tc>
+          <w:tcPr>
+            <w:tcW w:w="1481" w:type="dxa"/>
+          </w:tcPr>
+          <w:p>
+            <w:pPr>
+              <w:jc w:val="center"/>
+            </w:pPr>
+            <w:r>
+              <w:rPr>
+                <w:rFonts w:hint="eastAsia"/>
+              </w:rPr>
+              <w:t>TUS2</w:t>
+            </w:r>
+          </w:p>
+        </w:tc>
+        <w:tc>
+          <w:tcPr>
+            <w:tcW w:w="1431" w:type="dxa"/>
+          </w:tcPr>
+          <w:p>
+            <w:pPr>
+              <w:jc w:val="center"/>
+            </w:pPr>
+          </w:p>
+        </w:tc>
+      </w:tr>
+      <w:tr>
+        <w:tc>
+          <w:tcPr>
+            <w:tcW w:w="3903" w:type="dxa"/>
+          </w:tcPr>
+          <w:p>
+            <w:pPr>
+              <w:rPr>
+                <w:rFonts w:ascii="Times-Roman+2" w:hAnsi="Times-Roman+2" w:cs="Times-Roman+2"/>
+                <w:szCs w:val="21"/>
+              </w:rPr>
+            </w:pPr>
+            <w:r>
+              <w:rPr>
+                <w:rFonts w:ascii="Times-Roman+2" w:hAnsi="Times-Roman+2" w:cs="Times-Roman+2" w:hint="eastAsia"/>
+                <w:szCs w:val="21"/>
+              </w:rPr>
+              <w:t>Room.</w:t>
+            </w:r>
+            <w:r>
+              <w:rPr>
+                <w:rFonts w:ascii="Times-Roman+2" w:hAnsi="Times-Roman+2" w:cs="Times-Roman+2"/>
+                <w:szCs w:val="21"/>
+              </w:rPr>
+              <w:t>Info.GuestNumber</w:t>
+            </w:r>
+          </w:p>
+        </w:tc>
+        <w:tc>
+          <w:tcPr>
+            <w:tcW w:w="1481" w:type="dxa"/>
+          </w:tcPr>
+          <w:p>
+            <w:pPr>
+              <w:jc w:val="center"/>
+            </w:pPr>
+            <w:r>
+              <w:rPr>
+                <w:rFonts w:hint="eastAsia"/>
+              </w:rPr>
+              <w:t>TUS1</w:t>
+            </w:r>
+          </w:p>
+        </w:tc>
+        <w:tc>
+          <w:tcPr>
+            <w:tcW w:w="1481" w:type="dxa"/>
+          </w:tcPr>
+          <w:p>
+            <w:pPr>
+              <w:jc w:val="center"/>
+            </w:pPr>
+            <w:r>
+              <w:rPr>
+                <w:rFonts w:hint="eastAsia"/>
+              </w:rPr>
+              <w:t>TUS2</w:t>
+            </w:r>
+          </w:p>
+        </w:tc>
+        <w:tc>
+          <w:tcPr>
+            <w:tcW w:w="1431" w:type="dxa"/>
+          </w:tcPr>
+          <w:p>
+            <w:pPr>
+              <w:jc w:val="center"/>
+            </w:pPr>
+          </w:p>
+        </w:tc>
+      </w:tr>
+      <w:tr>
+        <w:tc>
+          <w:tcPr>
+            <w:tcW w:w="3903" w:type="dxa"/>
+          </w:tcPr>
+          <w:p>
+            <w:pPr>
+              <w:rPr>
+                <w:rFonts w:ascii="Times-Roman+2" w:hAnsi="Times-Roman+2" w:cs="Times-Roman+2"/>
+                <w:szCs w:val="21"/>
+              </w:rPr>
+            </w:pPr>
+            <w:r>
+              <w:rPr>
+                <w:rFonts w:ascii="Times-Roman+2" w:hAnsi="Times-Roman+2" w:cs="Times-Roman+2" w:hint="eastAsia"/>
+                <w:szCs w:val="21"/>
+              </w:rPr>
+              <w:t>Room.</w:t>
+            </w:r>
+            <w:r>
+              <w:rPr>
+                <w:rFonts w:ascii="Times-Roman+2" w:hAnsi="Times-Roman+2" w:cs="Times-Roman+2"/>
+                <w:szCs w:val="21"/>
+              </w:rPr>
+              <w:t>Info.HasChild</w:t>
+            </w:r>
+          </w:p>
+        </w:tc>
+        <w:tc>
+          <w:tcPr>
+            <w:tcW w:w="1481" w:type="dxa"/>
+          </w:tcPr>
+          <w:p>
+            <w:pPr>
+              <w:jc w:val="center"/>
+            </w:pPr>
+            <w:r>
+              <w:rPr>
+                <w:rFonts w:hint="eastAsia"/>
+              </w:rPr>
+              <w:t>TUS1</w:t>
+            </w:r>
+          </w:p>
+        </w:tc>
+        <w:tc>
+          <w:tcPr>
+            <w:tcW w:w="1481" w:type="dxa"/>
+          </w:tcPr>
+          <w:p>
+            <w:pPr>
+              <w:jc w:val="center"/>
+            </w:pPr>
+            <w:r>
+              <w:rPr>
+                <w:rFonts w:hint="eastAsia"/>
+              </w:rPr>
+              <w:t>TUS2</w:t>
+            </w:r>
+          </w:p>
+        </w:tc>
+        <w:tc>
+          <w:tcPr>
+            <w:tcW w:w="1431" w:type="dxa"/>
+          </w:tcPr>
+          <w:p>
+            <w:pPr>
+              <w:jc w:val="center"/>
+            </w:pPr>
+          </w:p>
+        </w:tc>
+      </w:tr>
+      <w:tr>
+        <w:tc>
+          <w:tcPr>
+            <w:tcW w:w="3903" w:type="dxa"/>
+          </w:tcPr>
+          <w:p>
+            <w:pPr>
+              <w:rPr>
+                <w:rFonts w:ascii="Times-Roman+2" w:hAnsi="Times-Roman+2" w:cs="Times-Roman+2"/>
+                <w:szCs w:val="21"/>
+              </w:rPr>
+            </w:pPr>
+            <w:r>
+              <w:rPr>
+                <w:rFonts w:ascii="Times-Roman+2" w:hAnsi="Times-Roman+2" w:cs="Times-Roman+2"/>
+                <w:szCs w:val="21"/>
+              </w:rPr>
+              <w:t>Room.Info.Checkouttime</w:t>
+            </w:r>
+          </w:p>
+        </w:tc>
+        <w:tc>
+          <w:tcPr>
+            <w:tcW w:w="1481" w:type="dxa"/>
+          </w:tcPr>
+          <w:p>
+            <w:pPr>
+              <w:jc w:val="center"/>
+            </w:pPr>
+            <w:r>
+              <w:rPr>
+                <w:rFonts w:hint="eastAsia"/>
+              </w:rPr>
+              <w:t>TUS1</w:t>
+            </w:r>
+          </w:p>
+        </w:tc>
+        <w:tc>
+          <w:tcPr>
+            <w:tcW w:w="1481" w:type="dxa"/>
+          </w:tcPr>
+          <w:p>
+            <w:pPr>
+              <w:jc w:val="center"/>
+            </w:pPr>
+            <w:r>
+              <w:rPr>
+                <w:rFonts w:hint="eastAsia"/>
+              </w:rPr>
+              <w:t>TUS2</w:t>
+            </w:r>
+          </w:p>
+        </w:tc>
+        <w:tc>
+          <w:tcPr>
+            <w:tcW w:w="1431" w:type="dxa"/>
+          </w:tcPr>
+          <w:p>
+            <w:pPr>
+              <w:jc w:val="center"/>
+            </w:pPr>
+            <w:r>
+              <w:rPr>
+                <w:rFonts w:hint="eastAsia"/>
+              </w:rPr>
+              <w:t>TUS3</w:t>
+            </w:r>
+          </w:p>
+        </w:tc>
+      </w:tr>
+      <w:tr>
+        <w:tc>
+          <w:tcPr>
+            <w:tcW w:w="3903" w:type="dxa"/>
+          </w:tcPr>
+          <w:p>
+            <w:pPr>
+              <w:rPr>
+                <w:rFonts w:ascii="Times-Roman+2" w:hAnsi="Times-Roman+2" w:cs="Times-Roman+2"/>
+                <w:szCs w:val="21"/>
+              </w:rPr>
+            </w:pPr>
+            <w:r>
+              <w:rPr>
+                <w:rFonts w:ascii="Times-Roman+2" w:hAnsi="Times-Roman+2" w:cs="Times-Roman+2" w:hint="eastAsia"/>
+                <w:szCs w:val="21"/>
+              </w:rPr>
+              <w:t>Room.Info.Del</w:t>
+            </w:r>
+          </w:p>
+        </w:tc>
+        <w:tc>
+          <w:tcPr>
+            <w:tcW w:w="1481" w:type="dxa"/>
+          </w:tcPr>
+          <w:p>
+            <w:pPr>
+              <w:jc w:val="center"/>
+            </w:pPr>
+            <w:r>
+              <w:rPr>
+                <w:rFonts w:hint="eastAsia"/>
+              </w:rPr>
+              <w:t>TUS1</w:t>
+            </w:r>
+          </w:p>
+        </w:tc>
+        <w:tc>
+          <w:tcPr>
+            <w:tcW w:w="1481" w:type="dxa"/>
+          </w:tcPr>
+          <w:p>
+            <w:pPr>
+              <w:jc w:val="center"/>
+            </w:pPr>
+            <w:r>
+              <w:rPr>
+                <w:rFonts w:hint="eastAsia"/>
+              </w:rPr>
+              <w:t>TUS2</w:t>
+            </w:r>
+          </w:p>
+        </w:tc>
+        <w:tc>
+          <w:tcPr>
+            <w:tcW w:w="1431" w:type="dxa"/>
+          </w:tcPr>
+          <w:p>
+            <w:pPr>
+              <w:jc w:val="center"/>
+            </w:pPr>
+            <w:r>
+              <w:rPr>
+                <w:rFonts w:hint="eastAsia"/>
+              </w:rPr>
+              <w:t>TUS3</w:t>
+            </w:r>
+          </w:p>
+        </w:tc>
+      </w:tr>
+      <w:tr>
+        <w:tc>
+          <w:tcPr>
+            <w:tcW w:w="3903" w:type="dxa"/>
+          </w:tcPr>
+          <w:p>
+            <w:pPr>
+              <w:rPr>
+                <w:rFonts w:ascii="Times-Roman+2" w:hAnsi="Times-Roman+2" w:cs="Times-Roman+2"/>
+                <w:szCs w:val="21"/>
+              </w:rPr>
+            </w:pPr>
+            <w:r>
+              <w:rPr>
+                <w:rFonts w:ascii="Times-Roman+2" w:hAnsi="Times-Roman+2" w:cs="Times-Roman+2" w:hint="eastAsia"/>
+                <w:szCs w:val="21"/>
+              </w:rPr>
+              <w:t>Room.</w:t>
+            </w:r>
+            <w:r>
+              <w:rPr>
+                <w:rFonts w:ascii="Times-Roman+2" w:hAnsi="Times-Roman+2" w:cs="Times-Roman+2"/>
+                <w:szCs w:val="21"/>
+              </w:rPr>
+              <w:t>Update</w:t>
+            </w:r>
+          </w:p>
+        </w:tc>
+        <w:tc>
+          <w:tcPr>
+            <w:tcW w:w="1481" w:type="dxa"/>
+          </w:tcPr>
+          <w:p>
+            <w:pPr>
+              <w:jc w:val="center"/>
+            </w:pPr>
+            <w:r>
+              <w:rPr>
+                <w:rFonts w:hint="eastAsia"/>
+              </w:rPr>
+              <w:t>TUS1</w:t>
+            </w:r>
+          </w:p>
+        </w:tc>
+        <w:tc>
+          <w:tcPr>
+            <w:tcW w:w="1481" w:type="dxa"/>
+          </w:tcPr>
+          <w:p>
+            <w:pPr>
+              <w:jc w:val="center"/>
+            </w:pPr>
+          </w:p>
+        </w:tc>
+        <w:tc>
+          <w:tcPr>
+            <w:tcW w:w="1431" w:type="dxa"/>
+          </w:tcPr>
+          <w:p>
+            <w:pPr>
+              <w:jc w:val="center"/>
+            </w:pPr>
+            <w:r>
+              <w:rPr>
+                <w:rFonts w:hint="eastAsia"/>
+              </w:rPr>
+              <w:t>TUS</w:t>
+            </w:r>
+            <w:r>
+              <w:t>3</w:t>
+            </w:r>
+          </w:p>
+        </w:tc>
+      </w:tr>
+      <w:tr>
+        <w:tc>
+          <w:tcPr>
+            <w:tcW w:w="3903" w:type="dxa"/>
+          </w:tcPr>
+          <w:p>
+            <w:pPr>
+              <w:rPr>
+                <w:rFonts w:ascii="Times-Roman+2" w:hAnsi="Times-Roman+2" w:cs="Times-Roman+2"/>
+                <w:szCs w:val="21"/>
+              </w:rPr>
+            </w:pPr>
+            <w:r>
+              <w:rPr>
+                <w:rFonts w:ascii="Times-Roman+2" w:hAnsi="Times-Roman+2" w:cs="Times-Roman+2" w:hint="eastAsia"/>
+                <w:szCs w:val="21"/>
+              </w:rPr>
+              <w:lastRenderedPageBreak/>
+              <w:t>Room.</w:t>
+            </w:r>
+            <w:r>
+              <w:rPr>
+                <w:rFonts w:ascii="Times-Roman+2" w:hAnsi="Times-Roman+2" w:cs="Times-Roman+2"/>
+                <w:szCs w:val="21"/>
+              </w:rPr>
+              <w:t>Update.Checkin</w:t>
+            </w:r>
+          </w:p>
+        </w:tc>
+        <w:tc>
+          <w:tcPr>
+            <w:tcW w:w="1481" w:type="dxa"/>
+          </w:tcPr>
+          <w:p>
+            <w:pPr>
+              <w:jc w:val="center"/>
+            </w:pPr>
+            <w:r>
+              <w:rPr>
+                <w:rFonts w:hint="eastAsia"/>
+              </w:rPr>
+              <w:t>TUS1</w:t>
+            </w:r>
+          </w:p>
+        </w:tc>
+        <w:tc>
+          <w:tcPr>
+            <w:tcW w:w="1481" w:type="dxa"/>
+          </w:tcPr>
+          <w:p>
+            <w:pPr>
+              <w:jc w:val="center"/>
+            </w:pPr>
+          </w:p>
+        </w:tc>
+        <w:tc>
+          <w:tcPr>
+            <w:tcW w:w="1431" w:type="dxa"/>
+          </w:tcPr>
+          <w:p>
+            <w:pPr>
+              <w:jc w:val="center"/>
+            </w:pPr>
+            <w:r>
+              <w:rPr>
+                <w:rFonts w:hint="eastAsia"/>
+              </w:rPr>
+              <w:t>TUS</w:t>
+            </w:r>
+            <w:r>
+              <w:t>3</w:t>
+            </w:r>
+          </w:p>
+        </w:tc>
+      </w:tr>
+      <w:tr>
+        <w:tc>
+          <w:tcPr>
+            <w:tcW w:w="3903" w:type="dxa"/>
+          </w:tcPr>
+          <w:p>
+            <w:pPr>
+              <w:rPr>
+                <w:rFonts w:ascii="Times-Roman+2" w:hAnsi="Times-Roman+2" w:cs="Times-Roman+2"/>
+                <w:szCs w:val="21"/>
+              </w:rPr>
+            </w:pPr>
+            <w:r>
+              <w:rPr>
+                <w:rFonts w:ascii="Times-Roman+2" w:hAnsi="Times-Roman+2" w:cs="Times-Roman+2" w:hint="eastAsia"/>
+                <w:szCs w:val="21"/>
+              </w:rPr>
+              <w:t>Room.</w:t>
+            </w:r>
+            <w:r>
+              <w:rPr>
+                <w:rFonts w:ascii="Times-Roman+2" w:hAnsi="Times-Roman+2" w:cs="Times-Roman+2"/>
+                <w:szCs w:val="21"/>
+              </w:rPr>
+              <w:t>Update.Checkout</w:t>
+            </w:r>
+          </w:p>
+        </w:tc>
+        <w:tc>
+          <w:tcPr>
+            <w:tcW w:w="1481" w:type="dxa"/>
+          </w:tcPr>
+          <w:p>
+            <w:pPr>
+              <w:jc w:val="center"/>
+            </w:pPr>
+            <w:r>
+              <w:rPr>
+                <w:rFonts w:hint="eastAsia"/>
+              </w:rPr>
+              <w:t>TUS1</w:t>
+            </w:r>
+          </w:p>
+        </w:tc>
+        <w:tc>
+          <w:tcPr>
+            <w:tcW w:w="1481" w:type="dxa"/>
+          </w:tcPr>
+          <w:p>
+            <w:pPr>
+              <w:jc w:val="center"/>
+            </w:pPr>
+          </w:p>
+        </w:tc>
+        <w:tc>
+          <w:tcPr>
+            <w:tcW w:w="1431" w:type="dxa"/>
+          </w:tcPr>
+          <w:p>
+            <w:pPr>
+              <w:jc w:val="center"/>
+            </w:pPr>
+            <w:r>
+              <w:rPr>
+                <w:rFonts w:hint="eastAsia"/>
+              </w:rPr>
+              <w:t>TUS3</w:t>
+            </w:r>
+          </w:p>
+        </w:tc>
+      </w:tr>
+      <w:tr>
+        <w:tc>
+          <w:tcPr>
+            <w:tcW w:w="3903" w:type="dxa"/>
+          </w:tcPr>
+          <w:p>
+            <w:pPr>
+              <w:rPr>
+                <w:rFonts w:ascii="Times-Roman+2" w:hAnsi="Times-Roman+2" w:cs="Times-Roman+2"/>
+                <w:szCs w:val="21"/>
+              </w:rPr>
+            </w:pPr>
+            <w:r>
+              <w:rPr>
+                <w:rFonts w:ascii="Times-Roman+2" w:hAnsi="Times-Roman+2" w:cs="Times-Roman+2" w:hint="eastAsia"/>
+                <w:szCs w:val="21"/>
+              </w:rPr>
+              <w:t>Room.</w:t>
+            </w:r>
+            <w:r>
+              <w:rPr>
+                <w:rFonts w:ascii="Times-Roman+2" w:hAnsi="Times-Roman+2" w:cs="Times-Roman+2"/>
+                <w:szCs w:val="21"/>
+              </w:rPr>
+              <w:t>Update.CheckinTime</w:t>
+            </w:r>
+          </w:p>
+        </w:tc>
+        <w:tc>
+          <w:tcPr>
+            <w:tcW w:w="1481" w:type="dxa"/>
+          </w:tcPr>
+          <w:p>
+            <w:pPr>
+              <w:jc w:val="center"/>
+            </w:pPr>
+            <w:r>
+              <w:rPr>
+                <w:rFonts w:hint="eastAsia"/>
+              </w:rPr>
+              <w:t>TUS1</w:t>
+            </w:r>
+          </w:p>
+        </w:tc>
+        <w:tc>
+          <w:tcPr>
+            <w:tcW w:w="1481" w:type="dxa"/>
+          </w:tcPr>
+          <w:p>
+            <w:pPr>
+              <w:jc w:val="center"/>
+            </w:pPr>
+          </w:p>
+        </w:tc>
+        <w:tc>
+          <w:tcPr>
+            <w:tcW w:w="1431" w:type="dxa"/>
+          </w:tcPr>
+          <w:p>
+            <w:pPr>
+              <w:jc w:val="center"/>
+            </w:pPr>
+            <w:r>
+              <w:rPr>
+                <w:rFonts w:hint="eastAsia"/>
+              </w:rPr>
+              <w:t>TUS</w:t>
+            </w:r>
+            <w:r>
+              <w:t>3</w:t>
+            </w:r>
+          </w:p>
+        </w:tc>
+      </w:tr>
+      <w:tr>
+        <w:tc>
+          <w:tcPr>
+            <w:tcW w:w="3903" w:type="dxa"/>
+          </w:tcPr>
+          <w:p>
+            <w:pPr>
+              <w:rPr>
+                <w:rFonts w:ascii="Times-Roman+2" w:hAnsi="Times-Roman+2" w:cs="Times-Roman+2"/>
+                <w:szCs w:val="21"/>
+              </w:rPr>
+            </w:pPr>
+            <w:r>
+              <w:rPr>
+                <w:rFonts w:ascii="Times-Roman+2" w:hAnsi="Times-Roman+2" w:cs="Times-Roman+2" w:hint="eastAsia"/>
+                <w:szCs w:val="21"/>
+              </w:rPr>
+              <w:t>Room.</w:t>
+            </w:r>
+            <w:r>
+              <w:rPr>
+                <w:rFonts w:ascii="Times-Roman+2" w:hAnsi="Times-Roman+2" w:cs="Times-Roman+2"/>
+                <w:szCs w:val="21"/>
+              </w:rPr>
+              <w:t>Update.</w:t>
+            </w:r>
+            <w:r>
+              <w:rPr>
+                <w:rFonts w:ascii="Times-Roman+2" w:hAnsi="Times-Roman+2" w:cs="Times-Roman+2" w:hint="eastAsia"/>
+                <w:szCs w:val="21"/>
+              </w:rPr>
+              <w:t>G</w:t>
+            </w:r>
+            <w:r>
+              <w:rPr>
+                <w:rFonts w:ascii="Times-Roman+2" w:hAnsi="Times-Roman+2" w:cs="Times-Roman+2"/>
+                <w:szCs w:val="21"/>
+              </w:rPr>
+              <w:t>uestNumber</w:t>
+            </w:r>
+          </w:p>
+        </w:tc>
+        <w:tc>
+          <w:tcPr>
+            <w:tcW w:w="1481" w:type="dxa"/>
+          </w:tcPr>
+          <w:p>
+            <w:pPr>
+              <w:jc w:val="center"/>
+            </w:pPr>
+            <w:r>
+              <w:rPr>
+                <w:rFonts w:hint="eastAsia"/>
+              </w:rPr>
+              <w:t>TUS1</w:t>
+            </w:r>
+          </w:p>
+        </w:tc>
+        <w:tc>
+          <w:tcPr>
+            <w:tcW w:w="1481" w:type="dxa"/>
+          </w:tcPr>
+          <w:p>
+            <w:pPr>
+              <w:jc w:val="center"/>
+            </w:pPr>
+          </w:p>
+        </w:tc>
+        <w:tc>
+          <w:tcPr>
+            <w:tcW w:w="1431" w:type="dxa"/>
+          </w:tcPr>
+          <w:p>
+            <w:pPr>
+              <w:jc w:val="center"/>
+            </w:pPr>
+            <w:r>
+              <w:rPr>
+                <w:rFonts w:hint="eastAsia"/>
+              </w:rPr>
+              <w:t>TUS</w:t>
+            </w:r>
+            <w:r>
+              <w:t>3</w:t>
+            </w:r>
+          </w:p>
+        </w:tc>
+      </w:tr>
+      <w:tr>
+        <w:tc>
+          <w:tcPr>
+            <w:tcW w:w="3903" w:type="dxa"/>
+          </w:tcPr>
+          <w:p>
+            <w:pPr>
+              <w:rPr>
+                <w:rFonts w:ascii="Times-Roman+2" w:hAnsi="Times-Roman+2" w:cs="Times-Roman+2"/>
+                <w:szCs w:val="21"/>
+              </w:rPr>
+            </w:pPr>
+            <w:r>
+              <w:rPr>
+                <w:rFonts w:ascii="Times-Roman+2" w:hAnsi="Times-Roman+2" w:cs="Times-Roman+2" w:hint="eastAsia"/>
+                <w:szCs w:val="21"/>
+              </w:rPr>
+              <w:t>Room.</w:t>
+            </w:r>
+            <w:r>
+              <w:rPr>
+                <w:rFonts w:ascii="Times-Roman+2" w:hAnsi="Times-Roman+2" w:cs="Times-Roman+2"/>
+                <w:szCs w:val="21"/>
+              </w:rPr>
+              <w:t>Update.HasChild</w:t>
+            </w:r>
+          </w:p>
+        </w:tc>
+        <w:tc>
+          <w:tcPr>
+            <w:tcW w:w="1481" w:type="dxa"/>
+          </w:tcPr>
+          <w:p>
+            <w:pPr>
+              <w:jc w:val="center"/>
+            </w:pPr>
+            <w:r>
+              <w:rPr>
+                <w:rFonts w:hint="eastAsia"/>
+              </w:rPr>
+              <w:t>TUS1</w:t>
+            </w:r>
+          </w:p>
+        </w:tc>
+        <w:tc>
+          <w:tcPr>
+            <w:tcW w:w="1481" w:type="dxa"/>
+          </w:tcPr>
+          <w:p>
+            <w:pPr>
+              <w:jc w:val="center"/>
+            </w:pPr>
+          </w:p>
+        </w:tc>
+        <w:tc>
+          <w:tcPr>
+            <w:tcW w:w="1431" w:type="dxa"/>
+          </w:tcPr>
+          <w:p>
+            <w:pPr>
+              <w:jc w:val="center"/>
+            </w:pPr>
+            <w:r>
+              <w:rPr>
+                <w:rFonts w:hint="eastAsia"/>
+              </w:rPr>
+              <w:t>TUS</w:t>
+            </w:r>
+            <w:r>
+              <w:t>3</w:t>
+            </w:r>
+          </w:p>
+        </w:tc>
+      </w:tr>
+      <w:tr>
+        <w:tc>
+          <w:tcPr>
+            <w:tcW w:w="3903" w:type="dxa"/>
+          </w:tcPr>
+          <w:p>
+            <w:pPr>
+              <w:rPr>
+                <w:rFonts w:ascii="Times-Roman+2" w:hAnsi="Times-Roman+2" w:cs="Times-Roman+2"/>
+                <w:szCs w:val="21"/>
+              </w:rPr>
+            </w:pPr>
+            <w:r>
+              <w:rPr>
+                <w:rFonts w:ascii="Times-Roman+2" w:hAnsi="Times-Roman+2" w:cs="Times-Roman+2" w:hint="eastAsia"/>
+                <w:szCs w:val="21"/>
+              </w:rPr>
+              <w:t>Room.</w:t>
+            </w:r>
+            <w:r>
+              <w:rPr>
+                <w:rFonts w:ascii="Times-Roman+2" w:hAnsi="Times-Roman+2" w:cs="Times-Roman+2"/>
+                <w:szCs w:val="21"/>
+              </w:rPr>
+              <w:t>Update.CheckoutTime</w:t>
+            </w:r>
+          </w:p>
+        </w:tc>
+        <w:tc>
+          <w:tcPr>
+            <w:tcW w:w="1481" w:type="dxa"/>
+          </w:tcPr>
+          <w:p>
+            <w:pPr>
+              <w:jc w:val="center"/>
+            </w:pPr>
+            <w:r>
+              <w:rPr>
+                <w:rFonts w:hint="eastAsia"/>
+              </w:rPr>
+              <w:t>TUS1</w:t>
+            </w:r>
+          </w:p>
+        </w:tc>
+        <w:tc>
+          <w:tcPr>
+            <w:tcW w:w="1481" w:type="dxa"/>
+          </w:tcPr>
+          <w:p>
+            <w:pPr>
+              <w:jc w:val="center"/>
+            </w:pPr>
+          </w:p>
+        </w:tc>
+        <w:tc>
+          <w:tcPr>
+            <w:tcW w:w="1431" w:type="dxa"/>
+          </w:tcPr>
+          <w:p>
+            <w:pPr>
+              <w:jc w:val="center"/>
+            </w:pPr>
+            <w:r>
+              <w:rPr>
+                <w:rFonts w:hint="eastAsia"/>
+              </w:rPr>
+              <w:t>TUS</w:t>
+            </w:r>
+            <w:r>
+              <w:t>3</w:t>
+            </w:r>
+          </w:p>
+        </w:tc>
+      </w:tr>
+      <w:tr>
+        <w:tc>
+          <w:tcPr>
+            <w:tcW w:w="3903" w:type="dxa"/>
+          </w:tcPr>
+          <w:p>
+            <w:pPr>
+              <w:rPr>
+                <w:rFonts w:ascii="Times-Roman+2" w:hAnsi="Times-Roman+2" w:cs="Times-Roman+2"/>
+                <w:szCs w:val="21"/>
+              </w:rPr>
+            </w:pPr>
+            <w:r>
+              <w:rPr>
+                <w:rFonts w:ascii="Times-Roman+2" w:hAnsi="Times-Roman+2" w:cs="Times-Roman+2" w:hint="eastAsia"/>
+                <w:szCs w:val="21"/>
+              </w:rPr>
+              <w:t>Room.Update.Fau</w:t>
+            </w:r>
+            <w:r>
+              <w:rPr>
+                <w:rFonts w:ascii="Times-Roman+2" w:hAnsi="Times-Roman+2" w:cs="Times-Roman+2"/>
+                <w:szCs w:val="21"/>
+              </w:rPr>
+              <w:t>lt</w:t>
+            </w:r>
+          </w:p>
+        </w:tc>
+        <w:tc>
+          <w:tcPr>
+            <w:tcW w:w="1481" w:type="dxa"/>
+          </w:tcPr>
+          <w:p>
+            <w:pPr>
+              <w:jc w:val="center"/>
+            </w:pPr>
+            <w:r>
+              <w:rPr>
+                <w:rFonts w:hint="eastAsia"/>
+              </w:rPr>
+              <w:t>TUS1</w:t>
+            </w:r>
+          </w:p>
+        </w:tc>
+        <w:tc>
+          <w:tcPr>
+            <w:tcW w:w="1481" w:type="dxa"/>
+          </w:tcPr>
+          <w:p>
+            <w:pPr>
+              <w:jc w:val="center"/>
+            </w:pPr>
+          </w:p>
+        </w:tc>
+        <w:tc>
+          <w:tcPr>
+            <w:tcW w:w="1431" w:type="dxa"/>
+          </w:tcPr>
+          <w:p>
+            <w:pPr>
+              <w:jc w:val="center"/>
+            </w:pPr>
+            <w:r>
+              <w:rPr>
+                <w:rFonts w:hint="eastAsia"/>
+              </w:rPr>
+              <w:t>TUS</w:t>
+            </w:r>
+            <w:r>
+              <w:t>3</w:t>
+            </w:r>
+          </w:p>
+        </w:tc>
+      </w:tr>
+      <w:tr>
+        <w:tc>
+          <w:tcPr>
+            <w:tcW w:w="3903" w:type="dxa"/>
+          </w:tcPr>
+          <w:p>
+            <w:r>
+              <w:rPr>
+                <w:rFonts w:ascii="Times-Roman+2" w:hAnsi="Times-Roman+2" w:cs="Times-Roman+2" w:hint="eastAsia"/>
+                <w:szCs w:val="21"/>
+              </w:rPr>
+              <w:t>Room.</w:t>
+            </w:r>
+            <w:r>
+              <w:rPr>
+                <w:rFonts w:ascii="Times-Roman+2" w:hAnsi="Times-Roman+2" w:cs="Times-Roman+2"/>
+                <w:szCs w:val="21"/>
+              </w:rPr>
+              <w:t>Order</w:t>
+            </w:r>
+            <w:r>
+              <w:rPr>
+                <w:rFonts w:ascii="Times-Roman+2" w:hAnsi="Times-Roman+2" w:cs="Times-Roman+2" w:hint="eastAsia"/>
+                <w:szCs w:val="21"/>
+              </w:rPr>
+              <w:t>.Invalid</w:t>
+            </w:r>
+          </w:p>
+        </w:tc>
+        <w:tc>
+          <w:tcPr>
+            <w:tcW w:w="1481" w:type="dxa"/>
+          </w:tcPr>
+          <w:p>
+            <w:pPr>
+              <w:jc w:val="center"/>
+            </w:pPr>
+            <w:r>
+              <w:rPr>
+                <w:rFonts w:hint="eastAsia"/>
+              </w:rPr>
+              <w:t>TUS1</w:t>
+            </w:r>
+          </w:p>
+        </w:tc>
+        <w:tc>
+          <w:tcPr>
+            <w:tcW w:w="1481" w:type="dxa"/>
+          </w:tcPr>
+          <w:p>
+            <w:pPr>
+              <w:jc w:val="center"/>
+            </w:pPr>
+            <w:r>
+              <w:rPr>
+                <w:rFonts w:hint="eastAsia"/>
+              </w:rPr>
+              <w:t>TUS2</w:t>
+            </w:r>
+          </w:p>
+        </w:tc>
+        <w:tc>
+          <w:tcPr>
+            <w:tcW w:w="1431" w:type="dxa"/>
+          </w:tcPr>
+          <w:p>
+            <w:pPr>
+              <w:jc w:val="center"/>
+            </w:pPr>
+            <w:r>
+              <w:rPr>
+                <w:rFonts w:hint="eastAsia"/>
+              </w:rPr>
+              <w:t>TUS</w:t>
+            </w:r>
+            <w:r>
+              <w:t>3</w:t>
+            </w:r>
+          </w:p>
+        </w:tc>
+      </w:tr>
+    </w:tbl>
+    <w:p>
+      <w:pPr>
+        <w:jc w:val="center"/>
+      </w:pPr>
+    </w:p>
+    <w:p>
+      <w:pPr>
+        <w:jc w:val="center"/>
+        <w:rPr>
+          <w:rFonts w:hint="eastAsia"/>
+        </w:rPr>
       </w:pPr>
     </w:p>
     <w:sectPr>
